--- a/denik a anotace.docx
+++ b/denik a anotace.docx
@@ -7,6 +7,9 @@
         <w:rPr>
           <w:rFonts w:asciiTheme="majorHAnsi" w:eastAsiaTheme="majorEastAsia" w:hAnsiTheme="majorHAnsi" w:cstheme="majorBidi"/>
           <w:caps/>
+          <w:sz w:val="24"/>
+          <w:szCs w:val="24"/>
+          <w:lang w:val="en-US"/>
         </w:rPr>
         <w:id w:val="717010"/>
         <w:docPartObj>
@@ -18,8 +21,6 @@
         <w:rPr>
           <w:rFonts w:asciiTheme="minorHAnsi" w:eastAsiaTheme="minorEastAsia" w:hAnsiTheme="minorHAnsi" w:cstheme="minorBidi"/>
           <w:caps w:val="0"/>
-          <w:sz w:val="24"/>
-          <w:szCs w:val="24"/>
         </w:rPr>
       </w:sdtEndPr>
       <w:sdtContent>
@@ -42,6 +43,9 @@
                 <w:rPr>
                   <w:rFonts w:asciiTheme="majorHAnsi" w:eastAsiaTheme="majorEastAsia" w:hAnsiTheme="majorHAnsi" w:cstheme="majorBidi"/>
                   <w:caps/>
+                  <w:sz w:val="24"/>
+                  <w:szCs w:val="24"/>
+                  <w:lang w:val="en-US"/>
                 </w:rPr>
                 <w:alias w:val="Společnost"/>
                 <w:id w:val="15524243"/>
@@ -51,6 +55,11 @@
                 <w:dataBinding w:prefixMappings="xmlns:ns0='http://schemas.openxmlformats.org/officeDocument/2006/extended-properties'" w:xpath="/ns0:Properties[1]/ns0:Company[1]" w:storeItemID="{6668398D-A668-4E3E-A5EB-62B293D839F1}"/>
                 <w:text/>
               </w:sdtPr>
+              <w:sdtEndPr>
+                <w:rPr>
+                  <w:lang w:val="cs-CZ"/>
+                </w:rPr>
+              </w:sdtEndPr>
               <w:sdtContent>
                 <w:tc>
                   <w:tcPr>
@@ -59,16 +68,20 @@
                   <w:p>
                     <w:pPr>
                       <w:pStyle w:val="Bezmezer"/>
-                      <w:jc w:val="center"/>
+                      <w:jc w:val="both"/>
                       <w:rPr>
                         <w:rFonts w:asciiTheme="majorHAnsi" w:eastAsiaTheme="majorEastAsia" w:hAnsiTheme="majorHAnsi" w:cstheme="majorBidi"/>
                         <w:caps/>
+                        <w:sz w:val="24"/>
+                        <w:szCs w:val="24"/>
                       </w:rPr>
                     </w:pPr>
                     <w:r>
                       <w:rPr>
                         <w:rFonts w:asciiTheme="majorHAnsi" w:eastAsiaTheme="majorEastAsia" w:hAnsiTheme="majorHAnsi" w:cstheme="majorBidi"/>
                         <w:caps/>
+                        <w:sz w:val="24"/>
+                        <w:szCs w:val="24"/>
                         <w:lang w:val="en-US"/>
                       </w:rPr>
                       <w:t>Gymnázium Jiřího Gutha- Jarkovského</w:t>
@@ -83,61 +96,60 @@
               <w:trHeight w:val="1440"/>
               <w:jc w:val="center"/>
             </w:trPr>
-            <w:sdt>
-              <w:sdtPr>
-                <w:rPr>
-                  <w:rFonts w:asciiTheme="majorHAnsi" w:eastAsiaTheme="majorEastAsia" w:hAnsiTheme="majorHAnsi" w:cstheme="majorBidi"/>
-                  <w:sz w:val="80"/>
-                  <w:szCs w:val="80"/>
-                </w:rPr>
-                <w:alias w:val="Název"/>
-                <w:id w:val="15524250"/>
-                <w:placeholder>
-                  <w:docPart w:val="874C2EFADFA1483AA93AE616A43E4756"/>
-                </w:placeholder>
-                <w:dataBinding w:prefixMappings="xmlns:ns0='http://schemas.openxmlformats.org/package/2006/metadata/core-properties' xmlns:ns1='http://purl.org/dc/elements/1.1/'" w:xpath="/ns0:coreProperties[1]/ns1:title[1]" w:storeItemID="{6C3C8BC8-F283-45AE-878A-BAB7291924A1}"/>
-                <w:text/>
-              </w:sdtPr>
-              <w:sdtContent>
-                <w:tc>
-                  <w:tcPr>
-                    <w:tcW w:w="5000" w:type="pct"/>
-                    <w:tcBorders>
-                      <w:bottom w:val="single" w:sz="4" w:space="0" w:color="4F81BD" w:themeColor="accent1"/>
-                    </w:tcBorders>
-                    <w:vAlign w:val="center"/>
-                  </w:tcPr>
-                  <w:p>
-                    <w:pPr>
-                      <w:pStyle w:val="Bezmezer"/>
-                      <w:jc w:val="center"/>
-                      <w:rPr>
-                        <w:rFonts w:asciiTheme="majorHAnsi" w:eastAsiaTheme="majorEastAsia" w:hAnsiTheme="majorHAnsi" w:cstheme="majorBidi"/>
-                        <w:sz w:val="80"/>
-                        <w:szCs w:val="80"/>
-                      </w:rPr>
-                    </w:pPr>
+            <w:tc>
+              <w:tcPr>
+                <w:tcW w:w="5000" w:type="pct"/>
+                <w:tcBorders>
+                  <w:bottom w:val="single" w:sz="4" w:space="0" w:color="4F81BD" w:themeColor="accent1"/>
+                </w:tcBorders>
+                <w:vAlign w:val="center"/>
+              </w:tcPr>
+              <w:p>
+                <w:pPr>
+                  <w:pStyle w:val="Bezmezer"/>
+                  <w:jc w:val="both"/>
+                  <w:rPr>
+                    <w:rFonts w:asciiTheme="majorHAnsi" w:eastAsiaTheme="majorEastAsia" w:hAnsiTheme="majorHAnsi" w:cstheme="majorBidi"/>
+                    <w:sz w:val="72"/>
+                    <w:szCs w:val="72"/>
+                  </w:rPr>
+                </w:pPr>
+                <w:sdt>
+                  <w:sdtPr>
+                    <w:rPr>
+                      <w:rStyle w:val="NzevChar"/>
+                      <w:sz w:val="72"/>
+                      <w:szCs w:val="72"/>
+                    </w:rPr>
+                    <w:alias w:val="Název"/>
+                    <w:id w:val="15524250"/>
+                    <w:placeholder>
+                      <w:docPart w:val="874C2EFADFA1483AA93AE616A43E4756"/>
+                    </w:placeholder>
+                    <w:dataBinding w:prefixMappings="xmlns:ns0='http://schemas.openxmlformats.org/package/2006/metadata/core-properties' xmlns:ns1='http://purl.org/dc/elements/1.1/'" w:xpath="/ns0:coreProperties[1]/ns1:title[1]" w:storeItemID="{6C3C8BC8-F283-45AE-878A-BAB7291924A1}"/>
+                    <w:text/>
+                  </w:sdtPr>
+                  <w:sdtContent>
                     <w:r>
                       <w:rPr>
-                        <w:rFonts w:asciiTheme="majorHAnsi" w:eastAsiaTheme="majorEastAsia" w:hAnsiTheme="majorHAnsi" w:cstheme="majorBidi"/>
-                        <w:sz w:val="80"/>
-                        <w:szCs w:val="80"/>
+                        <w:rStyle w:val="NzevChar"/>
+                        <w:sz w:val="72"/>
+                        <w:szCs w:val="72"/>
                       </w:rPr>
-                      <w:t xml:space="preserve">Domácí </w:t>
+                      <w:t>M</w:t>
                     </w:r>
                     <w:r>
                       <w:rPr>
-                        <w:rFonts w:asciiTheme="majorHAnsi" w:eastAsiaTheme="majorEastAsia" w:hAnsiTheme="majorHAnsi" w:cstheme="majorBidi"/>
-                        <w:sz w:val="80"/>
-                        <w:szCs w:val="80"/>
-                        <w:lang w:val="en-US"/>
+                        <w:rStyle w:val="NzevChar"/>
+                        <w:sz w:val="72"/>
+                        <w:szCs w:val="72"/>
                       </w:rPr>
-                      <w:t>meteorolocká stanice</w:t>
+                      <w:t>eteorolocká stanice</w:t>
                     </w:r>
-                  </w:p>
-                </w:tc>
-              </w:sdtContent>
-            </w:sdt>
+                  </w:sdtContent>
+                </w:sdt>
+              </w:p>
+            </w:tc>
           </w:tr>
           <w:tr>
             <w:trPr>
@@ -147,9 +159,7 @@
             <w:sdt>
               <w:sdtPr>
                 <w:rPr>
-                  <w:rFonts w:asciiTheme="majorHAnsi" w:eastAsiaTheme="majorEastAsia" w:hAnsiTheme="majorHAnsi" w:cstheme="majorBidi"/>
-                  <w:sz w:val="44"/>
-                  <w:szCs w:val="44"/>
+                  <w:rStyle w:val="NzevChar"/>
                 </w:rPr>
                 <w:alias w:val="Podtitul"/>
                 <w:id w:val="15524255"/>
@@ -171,19 +181,16 @@
                   <w:p>
                     <w:pPr>
                       <w:pStyle w:val="Bezmezer"/>
-                      <w:jc w:val="center"/>
+                      <w:jc w:val="both"/>
                       <w:rPr>
                         <w:rFonts w:asciiTheme="majorHAnsi" w:eastAsiaTheme="majorEastAsia" w:hAnsiTheme="majorHAnsi" w:cstheme="majorBidi"/>
-                        <w:sz w:val="44"/>
-                        <w:szCs w:val="44"/>
+                        <w:sz w:val="24"/>
+                        <w:szCs w:val="24"/>
                       </w:rPr>
                     </w:pPr>
                     <w:r>
                       <w:rPr>
-                        <w:rFonts w:asciiTheme="majorHAnsi" w:eastAsiaTheme="majorEastAsia" w:hAnsiTheme="majorHAnsi" w:cstheme="majorBidi"/>
-                        <w:sz w:val="44"/>
-                        <w:szCs w:val="44"/>
-                        <w:lang w:val="en-US"/>
+                        <w:rStyle w:val="NzevChar"/>
                       </w:rPr>
                       <w:t>Eva Horalíková</w:t>
                     </w:r>
@@ -205,7 +212,11 @@
               <w:p>
                 <w:pPr>
                   <w:pStyle w:val="Bezmezer"/>
-                  <w:jc w:val="center"/>
+                  <w:jc w:val="both"/>
+                  <w:rPr>
+                    <w:sz w:val="24"/>
+                    <w:szCs w:val="24"/>
+                  </w:rPr>
                 </w:pPr>
               </w:p>
             </w:tc>
@@ -220,6 +231,8 @@
                 <w:rPr>
                   <w:b/>
                   <w:bCs/>
+                  <w:sz w:val="24"/>
+                  <w:szCs w:val="24"/>
                 </w:rPr>
                 <w:alias w:val="Autor"/>
                 <w:id w:val="15524260"/>
@@ -238,19 +251,31 @@
                   <w:p>
                     <w:pPr>
                       <w:pStyle w:val="Bezmezer"/>
-                      <w:jc w:val="center"/>
+                      <w:jc w:val="both"/>
                       <w:rPr>
                         <w:b/>
                         <w:bCs/>
+                        <w:sz w:val="24"/>
+                        <w:szCs w:val="24"/>
                       </w:rPr>
                     </w:pPr>
                     <w:r>
                       <w:rPr>
                         <w:b/>
                         <w:bCs/>
-                        <w:lang w:val="en-US"/>
+                        <w:sz w:val="24"/>
+                        <w:szCs w:val="24"/>
                       </w:rPr>
-                      <w:t>evca</w:t>
+                      <w:t xml:space="preserve">Školní rok </w:t>
+                    </w:r>
+                    <w:r>
+                      <w:rPr>
+                        <w:b/>
+                        <w:bCs/>
+                        <w:sz w:val="24"/>
+                        <w:szCs w:val="24"/>
+                      </w:rPr>
+                      <w:t>2016/2017</w:t>
                     </w:r>
                   </w:p>
                 </w:tc>
@@ -267,15 +292,17 @@
                 <w:rPr>
                   <w:b/>
                   <w:bCs/>
+                  <w:sz w:val="24"/>
+                  <w:szCs w:val="24"/>
                 </w:rPr>
                 <w:alias w:val="Datum"/>
                 <w:id w:val="516659546"/>
                 <w:placeholder>
                   <w:docPart w:val="F96966BBFCC04F51A78B866DD343B7EC"/>
                 </w:placeholder>
-                <w:showingPlcHdr/>
                 <w:dataBinding w:prefixMappings="xmlns:ns0='http://schemas.microsoft.com/office/2006/coverPageProps'" w:xpath="/ns0:CoverPageProperties[1]/ns0:PublishDate[1]" w:storeItemID="{55AF091B-3C7A-41E3-B477-F2FDAA23CFDA}"/>
                 <w:date>
+                  <w:dateFormat w:val="d.M.yyyy"/>
                   <w:lid w:val="cs-CZ"/>
                   <w:storeMappedDataAs w:val="dateTime"/>
                   <w:calendar w:val="gregorian"/>
@@ -290,18 +317,22 @@
                   <w:p>
                     <w:pPr>
                       <w:pStyle w:val="Bezmezer"/>
-                      <w:jc w:val="center"/>
+                      <w:jc w:val="both"/>
                       <w:rPr>
                         <w:b/>
                         <w:bCs/>
+                        <w:sz w:val="24"/>
+                        <w:szCs w:val="24"/>
                       </w:rPr>
                     </w:pPr>
                     <w:r>
                       <w:rPr>
                         <w:b/>
                         <w:bCs/>
+                        <w:sz w:val="24"/>
+                        <w:szCs w:val="24"/>
                       </w:rPr>
-                      <w:t>[Vyberte datum.]</w:t>
+                      <w:t>Vedoucí  Mgr. Jana Racková</w:t>
                     </w:r>
                   </w:p>
                 </w:tc>
@@ -311,14 +342,20 @@
         </w:tbl>
         <w:p>
           <w:pPr>
+            <w:jc w:val="both"/>
             <w:rPr>
+              <w:sz w:val="24"/>
+              <w:szCs w:val="24"/>
               <w:lang w:val="cs-CZ"/>
             </w:rPr>
           </w:pPr>
         </w:p>
         <w:p>
           <w:pPr>
+            <w:jc w:val="both"/>
             <w:rPr>
+              <w:sz w:val="24"/>
+              <w:szCs w:val="24"/>
               <w:lang w:val="cs-CZ"/>
             </w:rPr>
           </w:pPr>
@@ -335,11 +372,12 @@
           <w:tr>
             <w:sdt>
               <w:sdtPr>
+                <w:rPr>
+                  <w:sz w:val="24"/>
+                  <w:szCs w:val="24"/>
+                </w:rPr>
                 <w:alias w:val="Shrnutí"/>
                 <w:id w:val="8276291"/>
-                <w:placeholder>
-                  <w:docPart w:val="4C4AD7DAD3064302A70CF4599C035C9A"/>
-                </w:placeholder>
                 <w:showingPlcHdr/>
                 <w:dataBinding w:prefixMappings="xmlns:ns0='http://schemas.microsoft.com/office/2006/coverPageProps'" w:xpath="/ns0:CoverPageProperties[1]/ns0:Abstract[1]" w:storeItemID="{55AF091B-3C7A-41E3-B477-F2FDAA23CFDA}"/>
                 <w:text/>
@@ -352,8 +390,17 @@
                   <w:p>
                     <w:pPr>
                       <w:pStyle w:val="Bezmezer"/>
+                      <w:jc w:val="both"/>
+                      <w:rPr>
+                        <w:sz w:val="24"/>
+                        <w:szCs w:val="24"/>
+                      </w:rPr>
                     </w:pPr>
                     <w:r>
+                      <w:rPr>
+                        <w:sz w:val="24"/>
+                        <w:szCs w:val="24"/>
+                      </w:rPr>
                       <w:t>[Sem zadejte resumé dokumentu. Resumé obvykle představuje stručný souhrn obsahu dokumentu. Sem zadejte resumé dokumentu. Resumé obvykle představuje stručný souhrn obsahu dokumentu.]</w:t>
                     </w:r>
                   </w:p>
@@ -364,13 +411,17 @@
         </w:tbl>
         <w:p>
           <w:pPr>
+            <w:jc w:val="both"/>
             <w:rPr>
+              <w:sz w:val="24"/>
+              <w:szCs w:val="24"/>
               <w:lang w:val="cs-CZ"/>
             </w:rPr>
           </w:pPr>
         </w:p>
         <w:p>
           <w:pPr>
+            <w:jc w:val="both"/>
             <w:rPr>
               <w:sz w:val="24"/>
               <w:szCs w:val="24"/>
@@ -388,26 +439,1213 @@
         </w:p>
       </w:sdtContent>
     </w:sdt>
-    <w:p>
-      <w:pPr>
-        <w:rPr>
-          <w:sz w:val="24"/>
-          <w:szCs w:val="24"/>
-          <w:lang w:val="cs-CZ"/>
-        </w:rPr>
-      </w:pPr>
-      <w:r>
-        <w:rPr>
-          <w:sz w:val="24"/>
-          <w:szCs w:val="24"/>
-          <w:lang w:val="cs-CZ"/>
-        </w:rPr>
-        <w:lastRenderedPageBreak/>
-        <w:t>Arduino uno</w:t>
-      </w:r>
-    </w:p>
-    <w:p>
-      <w:pPr>
+    <w:sdt>
+      <w:sdtPr>
+        <w:rPr>
+          <w:rFonts w:asciiTheme="minorHAnsi" w:eastAsiaTheme="minorEastAsia" w:hAnsiTheme="minorHAnsi" w:cstheme="minorBidi"/>
+          <w:b w:val="0"/>
+          <w:bCs w:val="0"/>
+          <w:color w:val="auto"/>
+          <w:sz w:val="22"/>
+          <w:szCs w:val="22"/>
+          <w:lang w:val="en-US"/>
+        </w:rPr>
+        <w:id w:val="1436957"/>
+        <w:docPartObj>
+          <w:docPartGallery w:val="Table of Contents"/>
+          <w:docPartUnique/>
+        </w:docPartObj>
+      </w:sdtPr>
+      <w:sdtContent>
+        <w:p>
+          <w:pPr>
+            <w:pStyle w:val="Nadpisobsahu"/>
+            <w:jc w:val="both"/>
+          </w:pPr>
+          <w:r>
+            <w:t>OBSAH</w:t>
+          </w:r>
+        </w:p>
+        <w:p>
+          <w:pPr>
+            <w:pStyle w:val="Obsah1"/>
+            <w:tabs>
+              <w:tab w:val="right" w:leader="dot" w:pos="9350"/>
+            </w:tabs>
+            <w:jc w:val="both"/>
+            <w:rPr>
+              <w:noProof/>
+            </w:rPr>
+          </w:pPr>
+          <w:r>
+            <w:rPr>
+              <w:lang w:val="cs-CZ"/>
+            </w:rPr>
+            <w:fldChar w:fldCharType="begin"/>
+          </w:r>
+          <w:r>
+            <w:rPr>
+              <w:lang w:val="cs-CZ"/>
+            </w:rPr>
+            <w:instrText xml:space="preserve"> TOC \o "1-3" \h \z \u </w:instrText>
+          </w:r>
+          <w:r>
+            <w:rPr>
+              <w:lang w:val="cs-CZ"/>
+            </w:rPr>
+            <w:fldChar w:fldCharType="separate"/>
+          </w:r>
+          <w:hyperlink w:anchor="_Toc477166014" w:history="1">
+            <w:r>
+              <w:rPr>
+                <w:rStyle w:val="Hypertextovodkaz"/>
+                <w:noProof/>
+              </w:rPr>
+              <w:t>1) Úvod</w:t>
+            </w:r>
+            <w:r>
+              <w:rPr>
+                <w:noProof/>
+                <w:webHidden/>
+              </w:rPr>
+              <w:tab/>
+            </w:r>
+            <w:r>
+              <w:rPr>
+                <w:noProof/>
+                <w:webHidden/>
+              </w:rPr>
+              <w:fldChar w:fldCharType="begin"/>
+            </w:r>
+            <w:r>
+              <w:rPr>
+                <w:noProof/>
+                <w:webHidden/>
+              </w:rPr>
+              <w:instrText xml:space="preserve"> PAGEREF _Toc477166014 \h </w:instrText>
+            </w:r>
+            <w:r>
+              <w:rPr>
+                <w:noProof/>
+                <w:webHidden/>
+              </w:rPr>
+            </w:r>
+            <w:r>
+              <w:rPr>
+                <w:noProof/>
+                <w:webHidden/>
+              </w:rPr>
+              <w:fldChar w:fldCharType="separate"/>
+            </w:r>
+            <w:r>
+              <w:rPr>
+                <w:noProof/>
+                <w:webHidden/>
+              </w:rPr>
+              <w:t>4</w:t>
+            </w:r>
+            <w:r>
+              <w:rPr>
+                <w:noProof/>
+                <w:webHidden/>
+              </w:rPr>
+              <w:fldChar w:fldCharType="end"/>
+            </w:r>
+          </w:hyperlink>
+        </w:p>
+        <w:p>
+          <w:pPr>
+            <w:pStyle w:val="Obsah1"/>
+            <w:tabs>
+              <w:tab w:val="right" w:leader="dot" w:pos="9350"/>
+            </w:tabs>
+            <w:jc w:val="both"/>
+            <w:rPr>
+              <w:noProof/>
+            </w:rPr>
+          </w:pPr>
+          <w:hyperlink w:anchor="_Toc477166015" w:history="1">
+            <w:r>
+              <w:rPr>
+                <w:rStyle w:val="Hypertextovodkaz"/>
+                <w:noProof/>
+              </w:rPr>
+              <w:t>2) Atmosferické jevy</w:t>
+            </w:r>
+            <w:r>
+              <w:rPr>
+                <w:noProof/>
+                <w:webHidden/>
+              </w:rPr>
+              <w:tab/>
+            </w:r>
+            <w:r>
+              <w:rPr>
+                <w:noProof/>
+                <w:webHidden/>
+              </w:rPr>
+              <w:fldChar w:fldCharType="begin"/>
+            </w:r>
+            <w:r>
+              <w:rPr>
+                <w:noProof/>
+                <w:webHidden/>
+              </w:rPr>
+              <w:instrText xml:space="preserve"> PAGEREF _Toc477166015 \h </w:instrText>
+            </w:r>
+            <w:r>
+              <w:rPr>
+                <w:noProof/>
+                <w:webHidden/>
+              </w:rPr>
+            </w:r>
+            <w:r>
+              <w:rPr>
+                <w:noProof/>
+                <w:webHidden/>
+              </w:rPr>
+              <w:fldChar w:fldCharType="separate"/>
+            </w:r>
+            <w:r>
+              <w:rPr>
+                <w:noProof/>
+                <w:webHidden/>
+              </w:rPr>
+              <w:t>5</w:t>
+            </w:r>
+            <w:r>
+              <w:rPr>
+                <w:noProof/>
+                <w:webHidden/>
+              </w:rPr>
+              <w:fldChar w:fldCharType="end"/>
+            </w:r>
+          </w:hyperlink>
+        </w:p>
+        <w:p>
+          <w:pPr>
+            <w:pStyle w:val="Obsah2"/>
+            <w:tabs>
+              <w:tab w:val="right" w:leader="dot" w:pos="9350"/>
+            </w:tabs>
+            <w:jc w:val="both"/>
+            <w:rPr>
+              <w:noProof/>
+            </w:rPr>
+          </w:pPr>
+          <w:hyperlink w:anchor="_Toc477166016" w:history="1">
+            <w:r>
+              <w:rPr>
+                <w:rStyle w:val="Hypertextovodkaz"/>
+                <w:noProof/>
+                <w:lang w:val="cs-CZ"/>
+              </w:rPr>
+              <w:t>Teplota</w:t>
+            </w:r>
+            <w:r>
+              <w:rPr>
+                <w:noProof/>
+                <w:webHidden/>
+              </w:rPr>
+              <w:tab/>
+            </w:r>
+            <w:r>
+              <w:rPr>
+                <w:noProof/>
+                <w:webHidden/>
+              </w:rPr>
+              <w:fldChar w:fldCharType="begin"/>
+            </w:r>
+            <w:r>
+              <w:rPr>
+                <w:noProof/>
+                <w:webHidden/>
+              </w:rPr>
+              <w:instrText xml:space="preserve"> PAGEREF _Toc477166016 \h </w:instrText>
+            </w:r>
+            <w:r>
+              <w:rPr>
+                <w:noProof/>
+                <w:webHidden/>
+              </w:rPr>
+            </w:r>
+            <w:r>
+              <w:rPr>
+                <w:noProof/>
+                <w:webHidden/>
+              </w:rPr>
+              <w:fldChar w:fldCharType="separate"/>
+            </w:r>
+            <w:r>
+              <w:rPr>
+                <w:noProof/>
+                <w:webHidden/>
+              </w:rPr>
+              <w:t>5</w:t>
+            </w:r>
+            <w:r>
+              <w:rPr>
+                <w:noProof/>
+                <w:webHidden/>
+              </w:rPr>
+              <w:fldChar w:fldCharType="end"/>
+            </w:r>
+          </w:hyperlink>
+        </w:p>
+        <w:p>
+          <w:pPr>
+            <w:pStyle w:val="Obsah2"/>
+            <w:tabs>
+              <w:tab w:val="right" w:leader="dot" w:pos="9350"/>
+            </w:tabs>
+            <w:jc w:val="both"/>
+            <w:rPr>
+              <w:noProof/>
+            </w:rPr>
+          </w:pPr>
+          <w:hyperlink w:anchor="_Toc477166017" w:history="1">
+            <w:r>
+              <w:rPr>
+                <w:rStyle w:val="Hypertextovodkaz"/>
+                <w:noProof/>
+                <w:lang w:val="cs-CZ"/>
+              </w:rPr>
+              <w:t>Relativní vlhkost</w:t>
+            </w:r>
+            <w:r>
+              <w:rPr>
+                <w:noProof/>
+                <w:webHidden/>
+              </w:rPr>
+              <w:tab/>
+            </w:r>
+            <w:r>
+              <w:rPr>
+                <w:noProof/>
+                <w:webHidden/>
+              </w:rPr>
+              <w:fldChar w:fldCharType="begin"/>
+            </w:r>
+            <w:r>
+              <w:rPr>
+                <w:noProof/>
+                <w:webHidden/>
+              </w:rPr>
+              <w:instrText xml:space="preserve"> PAGEREF _Toc477166017 \h </w:instrText>
+            </w:r>
+            <w:r>
+              <w:rPr>
+                <w:noProof/>
+                <w:webHidden/>
+              </w:rPr>
+            </w:r>
+            <w:r>
+              <w:rPr>
+                <w:noProof/>
+                <w:webHidden/>
+              </w:rPr>
+              <w:fldChar w:fldCharType="separate"/>
+            </w:r>
+            <w:r>
+              <w:rPr>
+                <w:noProof/>
+                <w:webHidden/>
+              </w:rPr>
+              <w:t>5</w:t>
+            </w:r>
+            <w:r>
+              <w:rPr>
+                <w:noProof/>
+                <w:webHidden/>
+              </w:rPr>
+              <w:fldChar w:fldCharType="end"/>
+            </w:r>
+          </w:hyperlink>
+        </w:p>
+        <w:p>
+          <w:pPr>
+            <w:pStyle w:val="Obsah2"/>
+            <w:tabs>
+              <w:tab w:val="right" w:leader="dot" w:pos="9350"/>
+            </w:tabs>
+            <w:jc w:val="both"/>
+            <w:rPr>
+              <w:noProof/>
+            </w:rPr>
+          </w:pPr>
+          <w:hyperlink w:anchor="_Toc477166018" w:history="1">
+            <w:r>
+              <w:rPr>
+                <w:rStyle w:val="Hypertextovodkaz"/>
+                <w:noProof/>
+                <w:lang w:val="cs-CZ"/>
+              </w:rPr>
+              <w:t>Atmostferický tlak</w:t>
+            </w:r>
+            <w:r>
+              <w:rPr>
+                <w:noProof/>
+                <w:webHidden/>
+              </w:rPr>
+              <w:tab/>
+            </w:r>
+            <w:r>
+              <w:rPr>
+                <w:noProof/>
+                <w:webHidden/>
+              </w:rPr>
+              <w:fldChar w:fldCharType="begin"/>
+            </w:r>
+            <w:r>
+              <w:rPr>
+                <w:noProof/>
+                <w:webHidden/>
+              </w:rPr>
+              <w:instrText xml:space="preserve"> PAGEREF _Toc477166018 \h </w:instrText>
+            </w:r>
+            <w:r>
+              <w:rPr>
+                <w:noProof/>
+                <w:webHidden/>
+              </w:rPr>
+            </w:r>
+            <w:r>
+              <w:rPr>
+                <w:noProof/>
+                <w:webHidden/>
+              </w:rPr>
+              <w:fldChar w:fldCharType="separate"/>
+            </w:r>
+            <w:r>
+              <w:rPr>
+                <w:noProof/>
+                <w:webHidden/>
+              </w:rPr>
+              <w:t>5</w:t>
+            </w:r>
+            <w:r>
+              <w:rPr>
+                <w:noProof/>
+                <w:webHidden/>
+              </w:rPr>
+              <w:fldChar w:fldCharType="end"/>
+            </w:r>
+          </w:hyperlink>
+        </w:p>
+        <w:p>
+          <w:pPr>
+            <w:pStyle w:val="Obsah1"/>
+            <w:tabs>
+              <w:tab w:val="right" w:leader="dot" w:pos="9350"/>
+            </w:tabs>
+            <w:jc w:val="both"/>
+            <w:rPr>
+              <w:noProof/>
+            </w:rPr>
+          </w:pPr>
+          <w:hyperlink w:anchor="_Toc477166019" w:history="1">
+            <w:r>
+              <w:rPr>
+                <w:rStyle w:val="Hypertextovodkaz"/>
+                <w:noProof/>
+                <w:lang w:val="cs-CZ"/>
+              </w:rPr>
+              <w:t>3) Historie měření atmostferických jevů</w:t>
+            </w:r>
+            <w:r>
+              <w:rPr>
+                <w:noProof/>
+                <w:webHidden/>
+              </w:rPr>
+              <w:tab/>
+            </w:r>
+            <w:r>
+              <w:rPr>
+                <w:noProof/>
+                <w:webHidden/>
+              </w:rPr>
+              <w:fldChar w:fldCharType="begin"/>
+            </w:r>
+            <w:r>
+              <w:rPr>
+                <w:noProof/>
+                <w:webHidden/>
+              </w:rPr>
+              <w:instrText xml:space="preserve"> PAGEREF _Toc477166019 \h </w:instrText>
+            </w:r>
+            <w:r>
+              <w:rPr>
+                <w:noProof/>
+                <w:webHidden/>
+              </w:rPr>
+            </w:r>
+            <w:r>
+              <w:rPr>
+                <w:noProof/>
+                <w:webHidden/>
+              </w:rPr>
+              <w:fldChar w:fldCharType="separate"/>
+            </w:r>
+            <w:r>
+              <w:rPr>
+                <w:noProof/>
+                <w:webHidden/>
+              </w:rPr>
+              <w:t>5</w:t>
+            </w:r>
+            <w:r>
+              <w:rPr>
+                <w:noProof/>
+                <w:webHidden/>
+              </w:rPr>
+              <w:fldChar w:fldCharType="end"/>
+            </w:r>
+          </w:hyperlink>
+        </w:p>
+        <w:p>
+          <w:pPr>
+            <w:pStyle w:val="Obsah1"/>
+            <w:tabs>
+              <w:tab w:val="right" w:leader="dot" w:pos="9350"/>
+            </w:tabs>
+            <w:jc w:val="both"/>
+            <w:rPr>
+              <w:noProof/>
+            </w:rPr>
+          </w:pPr>
+          <w:hyperlink w:anchor="_Toc477166020" w:history="1">
+            <w:r>
+              <w:rPr>
+                <w:rStyle w:val="Hypertextovodkaz"/>
+                <w:noProof/>
+                <w:lang w:val="cs-CZ"/>
+              </w:rPr>
+              <w:t>4) Součástky</w:t>
+            </w:r>
+            <w:r>
+              <w:rPr>
+                <w:noProof/>
+                <w:webHidden/>
+              </w:rPr>
+              <w:tab/>
+            </w:r>
+            <w:r>
+              <w:rPr>
+                <w:noProof/>
+                <w:webHidden/>
+              </w:rPr>
+              <w:fldChar w:fldCharType="begin"/>
+            </w:r>
+            <w:r>
+              <w:rPr>
+                <w:noProof/>
+                <w:webHidden/>
+              </w:rPr>
+              <w:instrText xml:space="preserve"> PAGEREF _Toc477166020 \h </w:instrText>
+            </w:r>
+            <w:r>
+              <w:rPr>
+                <w:noProof/>
+                <w:webHidden/>
+              </w:rPr>
+            </w:r>
+            <w:r>
+              <w:rPr>
+                <w:noProof/>
+                <w:webHidden/>
+              </w:rPr>
+              <w:fldChar w:fldCharType="separate"/>
+            </w:r>
+            <w:r>
+              <w:rPr>
+                <w:noProof/>
+                <w:webHidden/>
+              </w:rPr>
+              <w:t>5</w:t>
+            </w:r>
+            <w:r>
+              <w:rPr>
+                <w:noProof/>
+                <w:webHidden/>
+              </w:rPr>
+              <w:fldChar w:fldCharType="end"/>
+            </w:r>
+          </w:hyperlink>
+        </w:p>
+        <w:p>
+          <w:pPr>
+            <w:pStyle w:val="Obsah2"/>
+            <w:tabs>
+              <w:tab w:val="right" w:leader="dot" w:pos="9350"/>
+            </w:tabs>
+            <w:jc w:val="both"/>
+            <w:rPr>
+              <w:noProof/>
+            </w:rPr>
+          </w:pPr>
+          <w:hyperlink w:anchor="_Toc477166021" w:history="1">
+            <w:r>
+              <w:rPr>
+                <w:rStyle w:val="Hypertextovodkaz"/>
+                <w:noProof/>
+                <w:lang w:val="cs-CZ"/>
+              </w:rPr>
+              <w:t>Arduino Uno</w:t>
+            </w:r>
+            <w:r>
+              <w:rPr>
+                <w:noProof/>
+                <w:webHidden/>
+              </w:rPr>
+              <w:tab/>
+            </w:r>
+            <w:r>
+              <w:rPr>
+                <w:noProof/>
+                <w:webHidden/>
+              </w:rPr>
+              <w:fldChar w:fldCharType="begin"/>
+            </w:r>
+            <w:r>
+              <w:rPr>
+                <w:noProof/>
+                <w:webHidden/>
+              </w:rPr>
+              <w:instrText xml:space="preserve"> PAGEREF _Toc477166021 \h </w:instrText>
+            </w:r>
+            <w:r>
+              <w:rPr>
+                <w:noProof/>
+                <w:webHidden/>
+              </w:rPr>
+            </w:r>
+            <w:r>
+              <w:rPr>
+                <w:noProof/>
+                <w:webHidden/>
+              </w:rPr>
+              <w:fldChar w:fldCharType="separate"/>
+            </w:r>
+            <w:r>
+              <w:rPr>
+                <w:noProof/>
+                <w:webHidden/>
+              </w:rPr>
+              <w:t>5</w:t>
+            </w:r>
+            <w:r>
+              <w:rPr>
+                <w:noProof/>
+                <w:webHidden/>
+              </w:rPr>
+              <w:fldChar w:fldCharType="end"/>
+            </w:r>
+          </w:hyperlink>
+        </w:p>
+        <w:p>
+          <w:pPr>
+            <w:pStyle w:val="Obsah2"/>
+            <w:tabs>
+              <w:tab w:val="right" w:leader="dot" w:pos="9350"/>
+            </w:tabs>
+            <w:jc w:val="both"/>
+            <w:rPr>
+              <w:noProof/>
+            </w:rPr>
+          </w:pPr>
+          <w:hyperlink w:anchor="_Toc477166022" w:history="1">
+            <w:r>
+              <w:rPr>
+                <w:rStyle w:val="Hypertextovodkaz"/>
+                <w:noProof/>
+                <w:lang w:val="cs-CZ"/>
+              </w:rPr>
+              <w:t>Ethernet sheild</w:t>
+            </w:r>
+            <w:r>
+              <w:rPr>
+                <w:noProof/>
+                <w:webHidden/>
+              </w:rPr>
+              <w:tab/>
+            </w:r>
+            <w:r>
+              <w:rPr>
+                <w:noProof/>
+                <w:webHidden/>
+              </w:rPr>
+              <w:fldChar w:fldCharType="begin"/>
+            </w:r>
+            <w:r>
+              <w:rPr>
+                <w:noProof/>
+                <w:webHidden/>
+              </w:rPr>
+              <w:instrText xml:space="preserve"> PAGEREF _Toc477166022 \h </w:instrText>
+            </w:r>
+            <w:r>
+              <w:rPr>
+                <w:noProof/>
+                <w:webHidden/>
+              </w:rPr>
+            </w:r>
+            <w:r>
+              <w:rPr>
+                <w:noProof/>
+                <w:webHidden/>
+              </w:rPr>
+              <w:fldChar w:fldCharType="separate"/>
+            </w:r>
+            <w:r>
+              <w:rPr>
+                <w:noProof/>
+                <w:webHidden/>
+              </w:rPr>
+              <w:t>6</w:t>
+            </w:r>
+            <w:r>
+              <w:rPr>
+                <w:noProof/>
+                <w:webHidden/>
+              </w:rPr>
+              <w:fldChar w:fldCharType="end"/>
+            </w:r>
+          </w:hyperlink>
+        </w:p>
+        <w:p>
+          <w:pPr>
+            <w:pStyle w:val="Obsah1"/>
+            <w:tabs>
+              <w:tab w:val="right" w:leader="dot" w:pos="9350"/>
+            </w:tabs>
+            <w:jc w:val="both"/>
+            <w:rPr>
+              <w:noProof/>
+            </w:rPr>
+          </w:pPr>
+          <w:hyperlink w:anchor="_Toc477166023" w:history="1">
+            <w:r>
+              <w:rPr>
+                <w:rStyle w:val="Hypertextovodkaz"/>
+                <w:noProof/>
+              </w:rPr>
+              <w:t>4)  První verze</w:t>
+            </w:r>
+            <w:r>
+              <w:rPr>
+                <w:noProof/>
+                <w:webHidden/>
+              </w:rPr>
+              <w:tab/>
+            </w:r>
+            <w:r>
+              <w:rPr>
+                <w:noProof/>
+                <w:webHidden/>
+              </w:rPr>
+              <w:fldChar w:fldCharType="begin"/>
+            </w:r>
+            <w:r>
+              <w:rPr>
+                <w:noProof/>
+                <w:webHidden/>
+              </w:rPr>
+              <w:instrText xml:space="preserve"> PAGEREF _Toc477166023 \h </w:instrText>
+            </w:r>
+            <w:r>
+              <w:rPr>
+                <w:noProof/>
+                <w:webHidden/>
+              </w:rPr>
+            </w:r>
+            <w:r>
+              <w:rPr>
+                <w:noProof/>
+                <w:webHidden/>
+              </w:rPr>
+              <w:fldChar w:fldCharType="separate"/>
+            </w:r>
+            <w:r>
+              <w:rPr>
+                <w:noProof/>
+                <w:webHidden/>
+              </w:rPr>
+              <w:t>6</w:t>
+            </w:r>
+            <w:r>
+              <w:rPr>
+                <w:noProof/>
+                <w:webHidden/>
+              </w:rPr>
+              <w:fldChar w:fldCharType="end"/>
+            </w:r>
+          </w:hyperlink>
+        </w:p>
+        <w:p>
+          <w:pPr>
+            <w:pStyle w:val="Obsah2"/>
+            <w:tabs>
+              <w:tab w:val="right" w:leader="dot" w:pos="9350"/>
+            </w:tabs>
+            <w:jc w:val="both"/>
+            <w:rPr>
+              <w:noProof/>
+            </w:rPr>
+          </w:pPr>
+          <w:hyperlink w:anchor="_Toc477166024" w:history="1">
+            <w:r>
+              <w:rPr>
+                <w:rStyle w:val="Hypertextovodkaz"/>
+                <w:noProof/>
+                <w:lang w:val="cs-CZ"/>
+              </w:rPr>
+              <w:t>TMP 36</w:t>
+            </w:r>
+            <w:r>
+              <w:rPr>
+                <w:noProof/>
+                <w:webHidden/>
+              </w:rPr>
+              <w:tab/>
+            </w:r>
+            <w:r>
+              <w:rPr>
+                <w:noProof/>
+                <w:webHidden/>
+              </w:rPr>
+              <w:fldChar w:fldCharType="begin"/>
+            </w:r>
+            <w:r>
+              <w:rPr>
+                <w:noProof/>
+                <w:webHidden/>
+              </w:rPr>
+              <w:instrText xml:space="preserve"> PAGEREF _Toc477166024 \h </w:instrText>
+            </w:r>
+            <w:r>
+              <w:rPr>
+                <w:noProof/>
+                <w:webHidden/>
+              </w:rPr>
+            </w:r>
+            <w:r>
+              <w:rPr>
+                <w:noProof/>
+                <w:webHidden/>
+              </w:rPr>
+              <w:fldChar w:fldCharType="separate"/>
+            </w:r>
+            <w:r>
+              <w:rPr>
+                <w:noProof/>
+                <w:webHidden/>
+              </w:rPr>
+              <w:t>6</w:t>
+            </w:r>
+            <w:r>
+              <w:rPr>
+                <w:noProof/>
+                <w:webHidden/>
+              </w:rPr>
+              <w:fldChar w:fldCharType="end"/>
+            </w:r>
+          </w:hyperlink>
+        </w:p>
+        <w:p>
+          <w:pPr>
+            <w:pStyle w:val="Obsah1"/>
+            <w:tabs>
+              <w:tab w:val="right" w:leader="dot" w:pos="9350"/>
+            </w:tabs>
+            <w:jc w:val="both"/>
+            <w:rPr>
+              <w:noProof/>
+            </w:rPr>
+          </w:pPr>
+          <w:hyperlink w:anchor="_Toc477166025" w:history="1">
+            <w:r>
+              <w:rPr>
+                <w:rStyle w:val="Hypertextovodkaz"/>
+                <w:noProof/>
+              </w:rPr>
+              <w:t>5) Druhá verze</w:t>
+            </w:r>
+            <w:r>
+              <w:rPr>
+                <w:noProof/>
+                <w:webHidden/>
+              </w:rPr>
+              <w:tab/>
+            </w:r>
+            <w:r>
+              <w:rPr>
+                <w:noProof/>
+                <w:webHidden/>
+              </w:rPr>
+              <w:fldChar w:fldCharType="begin"/>
+            </w:r>
+            <w:r>
+              <w:rPr>
+                <w:noProof/>
+                <w:webHidden/>
+              </w:rPr>
+              <w:instrText xml:space="preserve"> PAGEREF _Toc477166025 \h </w:instrText>
+            </w:r>
+            <w:r>
+              <w:rPr>
+                <w:noProof/>
+                <w:webHidden/>
+              </w:rPr>
+            </w:r>
+            <w:r>
+              <w:rPr>
+                <w:noProof/>
+                <w:webHidden/>
+              </w:rPr>
+              <w:fldChar w:fldCharType="separate"/>
+            </w:r>
+            <w:r>
+              <w:rPr>
+                <w:noProof/>
+                <w:webHidden/>
+              </w:rPr>
+              <w:t>8</w:t>
+            </w:r>
+            <w:r>
+              <w:rPr>
+                <w:noProof/>
+                <w:webHidden/>
+              </w:rPr>
+              <w:fldChar w:fldCharType="end"/>
+            </w:r>
+          </w:hyperlink>
+        </w:p>
+        <w:p>
+          <w:pPr>
+            <w:pStyle w:val="Obsah2"/>
+            <w:tabs>
+              <w:tab w:val="right" w:leader="dot" w:pos="9350"/>
+            </w:tabs>
+            <w:jc w:val="both"/>
+            <w:rPr>
+              <w:noProof/>
+            </w:rPr>
+          </w:pPr>
+          <w:hyperlink w:anchor="_Toc477166026" w:history="1">
+            <w:r>
+              <w:rPr>
+                <w:rStyle w:val="Hypertextovodkaz"/>
+                <w:noProof/>
+                <w:lang w:val="cs-CZ"/>
+              </w:rPr>
+              <w:t>DHT11</w:t>
+            </w:r>
+            <w:r>
+              <w:rPr>
+                <w:noProof/>
+                <w:webHidden/>
+              </w:rPr>
+              <w:tab/>
+            </w:r>
+            <w:r>
+              <w:rPr>
+                <w:noProof/>
+                <w:webHidden/>
+              </w:rPr>
+              <w:fldChar w:fldCharType="begin"/>
+            </w:r>
+            <w:r>
+              <w:rPr>
+                <w:noProof/>
+                <w:webHidden/>
+              </w:rPr>
+              <w:instrText xml:space="preserve"> PAGEREF _Toc477166026 \h </w:instrText>
+            </w:r>
+            <w:r>
+              <w:rPr>
+                <w:noProof/>
+                <w:webHidden/>
+              </w:rPr>
+            </w:r>
+            <w:r>
+              <w:rPr>
+                <w:noProof/>
+                <w:webHidden/>
+              </w:rPr>
+              <w:fldChar w:fldCharType="separate"/>
+            </w:r>
+            <w:r>
+              <w:rPr>
+                <w:noProof/>
+                <w:webHidden/>
+              </w:rPr>
+              <w:t>8</w:t>
+            </w:r>
+            <w:r>
+              <w:rPr>
+                <w:noProof/>
+                <w:webHidden/>
+              </w:rPr>
+              <w:fldChar w:fldCharType="end"/>
+            </w:r>
+          </w:hyperlink>
+        </w:p>
+        <w:p>
+          <w:pPr>
+            <w:pStyle w:val="Obsah1"/>
+            <w:tabs>
+              <w:tab w:val="right" w:leader="dot" w:pos="9350"/>
+            </w:tabs>
+            <w:jc w:val="both"/>
+            <w:rPr>
+              <w:noProof/>
+            </w:rPr>
+          </w:pPr>
+          <w:hyperlink w:anchor="_Toc477166027" w:history="1">
+            <w:r>
+              <w:rPr>
+                <w:rStyle w:val="Hypertextovodkaz"/>
+                <w:noProof/>
+                <w:lang w:val="cs-CZ"/>
+              </w:rPr>
+              <w:t>6) Třetí verze</w:t>
+            </w:r>
+            <w:r>
+              <w:rPr>
+                <w:noProof/>
+                <w:webHidden/>
+              </w:rPr>
+              <w:tab/>
+            </w:r>
+            <w:r>
+              <w:rPr>
+                <w:noProof/>
+                <w:webHidden/>
+              </w:rPr>
+              <w:fldChar w:fldCharType="begin"/>
+            </w:r>
+            <w:r>
+              <w:rPr>
+                <w:noProof/>
+                <w:webHidden/>
+              </w:rPr>
+              <w:instrText xml:space="preserve"> PAGEREF _Toc477166027 \h </w:instrText>
+            </w:r>
+            <w:r>
+              <w:rPr>
+                <w:noProof/>
+                <w:webHidden/>
+              </w:rPr>
+            </w:r>
+            <w:r>
+              <w:rPr>
+                <w:noProof/>
+                <w:webHidden/>
+              </w:rPr>
+              <w:fldChar w:fldCharType="separate"/>
+            </w:r>
+            <w:r>
+              <w:rPr>
+                <w:noProof/>
+                <w:webHidden/>
+              </w:rPr>
+              <w:t>9</w:t>
+            </w:r>
+            <w:r>
+              <w:rPr>
+                <w:noProof/>
+                <w:webHidden/>
+              </w:rPr>
+              <w:fldChar w:fldCharType="end"/>
+            </w:r>
+          </w:hyperlink>
+        </w:p>
+        <w:p>
+          <w:pPr>
+            <w:pStyle w:val="Obsah1"/>
+            <w:tabs>
+              <w:tab w:val="right" w:leader="dot" w:pos="9350"/>
+            </w:tabs>
+            <w:jc w:val="both"/>
+            <w:rPr>
+              <w:noProof/>
+            </w:rPr>
+          </w:pPr>
+          <w:hyperlink w:anchor="_Toc477166028" w:history="1">
+            <w:r>
+              <w:rPr>
+                <w:rStyle w:val="Hypertextovodkaz"/>
+                <w:noProof/>
+              </w:rPr>
+              <w:t>7) Závěr + resumé</w:t>
+            </w:r>
+            <w:r>
+              <w:rPr>
+                <w:noProof/>
+                <w:webHidden/>
+              </w:rPr>
+              <w:tab/>
+            </w:r>
+            <w:r>
+              <w:rPr>
+                <w:noProof/>
+                <w:webHidden/>
+              </w:rPr>
+              <w:fldChar w:fldCharType="begin"/>
+            </w:r>
+            <w:r>
+              <w:rPr>
+                <w:noProof/>
+                <w:webHidden/>
+              </w:rPr>
+              <w:instrText xml:space="preserve"> PAGEREF _Toc477166028 \h </w:instrText>
+            </w:r>
+            <w:r>
+              <w:rPr>
+                <w:noProof/>
+                <w:webHidden/>
+              </w:rPr>
+            </w:r>
+            <w:r>
+              <w:rPr>
+                <w:noProof/>
+                <w:webHidden/>
+              </w:rPr>
+              <w:fldChar w:fldCharType="separate"/>
+            </w:r>
+            <w:r>
+              <w:rPr>
+                <w:noProof/>
+                <w:webHidden/>
+              </w:rPr>
+              <w:t>9</w:t>
+            </w:r>
+            <w:r>
+              <w:rPr>
+                <w:noProof/>
+                <w:webHidden/>
+              </w:rPr>
+              <w:fldChar w:fldCharType="end"/>
+            </w:r>
+          </w:hyperlink>
+        </w:p>
+        <w:p>
+          <w:pPr>
+            <w:pStyle w:val="Obsah1"/>
+            <w:tabs>
+              <w:tab w:val="right" w:leader="dot" w:pos="9350"/>
+            </w:tabs>
+            <w:jc w:val="both"/>
+            <w:rPr>
+              <w:noProof/>
+            </w:rPr>
+          </w:pPr>
+          <w:hyperlink w:anchor="_Toc477166029" w:history="1">
+            <w:r>
+              <w:rPr>
+                <w:rStyle w:val="Hypertextovodkaz"/>
+                <w:noProof/>
+                <w:lang w:val="cs-CZ"/>
+              </w:rPr>
+              <w:t>8) Zdroje</w:t>
+            </w:r>
+            <w:r>
+              <w:rPr>
+                <w:noProof/>
+                <w:webHidden/>
+              </w:rPr>
+              <w:tab/>
+            </w:r>
+            <w:r>
+              <w:rPr>
+                <w:noProof/>
+                <w:webHidden/>
+              </w:rPr>
+              <w:fldChar w:fldCharType="begin"/>
+            </w:r>
+            <w:r>
+              <w:rPr>
+                <w:noProof/>
+                <w:webHidden/>
+              </w:rPr>
+              <w:instrText xml:space="preserve"> PAGEREF _Toc477166029 \h </w:instrText>
+            </w:r>
+            <w:r>
+              <w:rPr>
+                <w:noProof/>
+                <w:webHidden/>
+              </w:rPr>
+            </w:r>
+            <w:r>
+              <w:rPr>
+                <w:noProof/>
+                <w:webHidden/>
+              </w:rPr>
+              <w:fldChar w:fldCharType="separate"/>
+            </w:r>
+            <w:r>
+              <w:rPr>
+                <w:noProof/>
+                <w:webHidden/>
+              </w:rPr>
+              <w:t>9</w:t>
+            </w:r>
+            <w:r>
+              <w:rPr>
+                <w:noProof/>
+                <w:webHidden/>
+              </w:rPr>
+              <w:fldChar w:fldCharType="end"/>
+            </w:r>
+          </w:hyperlink>
+        </w:p>
+        <w:p>
+          <w:pPr>
+            <w:jc w:val="both"/>
+            <w:rPr>
+              <w:lang w:val="cs-CZ"/>
+            </w:rPr>
+          </w:pPr>
+          <w:r>
+            <w:rPr>
+              <w:lang w:val="cs-CZ"/>
+            </w:rPr>
+            <w:fldChar w:fldCharType="end"/>
+          </w:r>
+        </w:p>
+      </w:sdtContent>
+    </w:sdt>
+    <w:p>
+      <w:pPr>
+        <w:jc w:val="both"/>
+        <w:rPr>
+          <w:sz w:val="24"/>
+          <w:szCs w:val="24"/>
+          <w:lang w:val="cs-CZ"/>
+        </w:rPr>
+      </w:pPr>
+      <w:r>
+        <w:rPr>
+          <w:sz w:val="24"/>
+          <w:szCs w:val="24"/>
+          <w:lang w:val="cs-CZ"/>
+        </w:rPr>
+        <w:br w:type="page"/>
+      </w:r>
+    </w:p>
+    <w:p>
+      <w:pPr>
+        <w:jc w:val="both"/>
+        <w:rPr>
+          <w:sz w:val="24"/>
+          <w:szCs w:val="24"/>
+          <w:lang w:val="cs-CZ"/>
+        </w:rPr>
+      </w:pPr>
+    </w:p>
+    <w:p>
+      <w:pPr>
+        <w:jc w:val="both"/>
         <w:rPr>
           <w:sz w:val="24"/>
           <w:szCs w:val="24"/>
@@ -428,6 +1666,7 @@
         <w:pBdr>
           <w:bottom w:val="single" w:sz="6" w:space="1" w:color="auto"/>
         </w:pBdr>
+        <w:jc w:val="both"/>
         <w:rPr>
           <w:sz w:val="24"/>
           <w:szCs w:val="24"/>
@@ -445,15 +1684,17 @@
     </w:p>
     <w:p>
       <w:pPr>
-        <w:rPr>
-          <w:sz w:val="24"/>
-          <w:szCs w:val="24"/>
-          <w:lang w:val="cs-CZ"/>
-        </w:rPr>
-      </w:pPr>
-    </w:p>
-    <w:p>
-      <w:pPr>
+        <w:jc w:val="both"/>
+        <w:rPr>
+          <w:sz w:val="24"/>
+          <w:szCs w:val="24"/>
+          <w:lang w:val="cs-CZ"/>
+        </w:rPr>
+      </w:pPr>
+    </w:p>
+    <w:p>
+      <w:pPr>
+        <w:jc w:val="both"/>
         <w:rPr>
           <w:sz w:val="24"/>
           <w:szCs w:val="24"/>
@@ -471,6 +1712,7 @@
     </w:p>
     <w:p>
       <w:pPr>
+        <w:jc w:val="both"/>
         <w:rPr>
           <w:sz w:val="24"/>
           <w:szCs w:val="24"/>
@@ -727,7 +1969,23 @@
           <w:szCs w:val="24"/>
           <w:lang w:val="cs-CZ"/>
         </w:rPr>
-        <w:t>První pokus o měření teploty nevedl k uspěchu. Zkonbinovala jsem dva projekty z knihy o arduinu a to projekt 3 (teplotní senzor a LEDky) a projekt 6 (display z tekutých krystalů, potenciometer a tilt svitch). Nejprve jsem sestrojila pouze obvod s teplotním senzorem a nahrala kód. K mému velkému překvapení hodnoty naměřené velmi kolísaly a to i o 50°C. Nemohla jsme najít chybu a pocítila jsem úskost, že dělám teprve první verzi s jedním senzorem a ani to nejsem schopná udělat správně a že všechny moje vize a plány na tuto ročníkovou práci budou neuskutečnitelné. Dále  tato celá ročníková práce nebude moje činnost</w:t>
+        <w:t>První pokus o měření teploty nevedl k uspěchu. Zkonbinovala jsem dva projekty z knihy o arduinu a to projekt 3 (teplotní senzor a LEDky) a projekt 6 (display z tekutých k</w:t>
+      </w:r>
+      <w:r>
+        <w:rPr>
+          <w:sz w:val="24"/>
+          <w:szCs w:val="24"/>
+          <w:lang w:val="cs-CZ"/>
+        </w:rPr>
+        <w:t>rystalů, potenciometer a tilt sw</w:t>
+      </w:r>
+      <w:r>
+        <w:rPr>
+          <w:sz w:val="24"/>
+          <w:szCs w:val="24"/>
+          <w:lang w:val="cs-CZ"/>
+        </w:rPr>
+        <w:t>itch). Nejprve jsem sestrojila pouze obvod s teplotním senzorem a nahrala kód. K mému velkému překvapení hodnoty naměřené velmi kolísaly a to i o 50°C. Nemohla jsme najít chybu a pocítila jsem úskost, že dělám teprve první verzi s jedním senzorem a ani to nejsem schopná udělat správně a že všechny moje vize a plány na tuto ročníkovou práci budou neuskutečnitelné. Dále  tato celá ročníková práce nebude moje činnost</w:t>
       </w:r>
       <w:r>
         <w:rPr>
@@ -1163,237 +2421,1883 @@
     </w:p>
     <w:p>
       <w:pPr>
-        <w:jc w:val="both"/>
-        <w:rPr>
-          <w:sz w:val="24"/>
-          <w:szCs w:val="24"/>
-          <w:lang w:val="cs-CZ"/>
-        </w:rPr>
-      </w:pPr>
-    </w:p>
-    <w:p>
-      <w:pPr>
-        <w:jc w:val="both"/>
-        <w:rPr>
-          <w:sz w:val="24"/>
-          <w:szCs w:val="24"/>
-          <w:lang w:val="cs-CZ"/>
-        </w:rPr>
-      </w:pPr>
-      <w:r>
-        <w:rPr>
-          <w:sz w:val="24"/>
-          <w:szCs w:val="24"/>
-          <w:lang w:val="cs-CZ"/>
-        </w:rPr>
-        <w:t>1) ÚVOD</w:t>
-      </w:r>
-    </w:p>
-    <w:p>
-      <w:pPr>
-        <w:jc w:val="both"/>
-        <w:rPr>
-          <w:sz w:val="24"/>
-          <w:szCs w:val="24"/>
-          <w:lang w:val="cs-CZ"/>
-        </w:rPr>
-      </w:pPr>
-      <w:r>
-        <w:rPr>
-          <w:sz w:val="24"/>
-          <w:szCs w:val="24"/>
-          <w:lang w:val="cs-CZ"/>
-        </w:rPr>
-        <w:t>2) ATMOSTFERICKÉ JEVY</w:t>
-      </w:r>
-    </w:p>
-    <w:p>
-      <w:pPr>
-        <w:jc w:val="both"/>
-        <w:rPr>
-          <w:sz w:val="24"/>
-          <w:szCs w:val="24"/>
-          <w:lang w:val="cs-CZ"/>
-        </w:rPr>
-      </w:pPr>
-      <w:r>
-        <w:rPr>
-          <w:sz w:val="24"/>
-          <w:szCs w:val="24"/>
-          <w:lang w:val="cs-CZ"/>
-        </w:rPr>
-        <w:t>2.1 teplota</w:t>
-      </w:r>
-    </w:p>
-    <w:p>
-      <w:pPr>
-        <w:jc w:val="both"/>
-        <w:rPr>
-          <w:sz w:val="24"/>
-          <w:szCs w:val="24"/>
-          <w:lang w:val="cs-CZ"/>
-        </w:rPr>
-      </w:pPr>
-      <w:r>
-        <w:rPr>
-          <w:sz w:val="24"/>
-          <w:szCs w:val="24"/>
-          <w:lang w:val="cs-CZ"/>
-        </w:rPr>
-        <w:t>2.2 relativní vlhkost</w:t>
-      </w:r>
-    </w:p>
-    <w:p>
-      <w:pPr>
-        <w:jc w:val="both"/>
-        <w:rPr>
-          <w:sz w:val="24"/>
-          <w:szCs w:val="24"/>
-          <w:lang w:val="cs-CZ"/>
-        </w:rPr>
-      </w:pPr>
-      <w:r>
-        <w:rPr>
-          <w:sz w:val="24"/>
-          <w:szCs w:val="24"/>
-          <w:lang w:val="cs-CZ"/>
-        </w:rPr>
-        <w:t>2.3 atmostferický tlak</w:t>
-      </w:r>
-    </w:p>
-    <w:p>
-      <w:pPr>
-        <w:jc w:val="both"/>
-        <w:rPr>
-          <w:sz w:val="24"/>
-          <w:szCs w:val="24"/>
-          <w:lang w:val="cs-CZ"/>
-        </w:rPr>
-      </w:pPr>
-      <w:r>
-        <w:rPr>
-          <w:sz w:val="24"/>
-          <w:szCs w:val="24"/>
-          <w:lang w:val="cs-CZ"/>
-        </w:rPr>
-        <w:t>3) NÁVRH</w:t>
-      </w:r>
-    </w:p>
-    <w:p>
-      <w:pPr>
-        <w:jc w:val="both"/>
-        <w:rPr>
-          <w:sz w:val="24"/>
-          <w:szCs w:val="24"/>
-          <w:lang w:val="cs-CZ"/>
-        </w:rPr>
-      </w:pPr>
-      <w:r>
-        <w:rPr>
-          <w:sz w:val="24"/>
-          <w:szCs w:val="24"/>
-          <w:lang w:val="cs-CZ"/>
-        </w:rPr>
-        <w:t xml:space="preserve"> Postup + stari zapojeni</w:t>
-      </w:r>
-    </w:p>
-    <w:p>
-      <w:pPr>
-        <w:jc w:val="both"/>
-        <w:rPr>
-          <w:sz w:val="24"/>
-          <w:szCs w:val="24"/>
-          <w:lang w:val="cs-CZ"/>
-        </w:rPr>
-      </w:pPr>
-      <w:r>
-        <w:rPr>
-          <w:sz w:val="24"/>
-          <w:szCs w:val="24"/>
-          <w:lang w:val="cs-CZ"/>
-        </w:rPr>
-        <w:t>Arduino uno, DHT11 senzor</w:t>
-      </w:r>
-    </w:p>
-    <w:p>
-      <w:pPr>
-        <w:jc w:val="both"/>
-        <w:rPr>
-          <w:sz w:val="24"/>
-          <w:szCs w:val="24"/>
-          <w:lang w:val="cs-CZ"/>
-        </w:rPr>
-      </w:pPr>
-      <w:r>
-        <w:rPr>
-          <w:sz w:val="24"/>
-          <w:szCs w:val="24"/>
-          <w:lang w:val="cs-CZ"/>
-        </w:rPr>
-        <w:t>4) STAVBA</w:t>
-      </w:r>
-      <w:r>
-        <w:rPr>
-          <w:sz w:val="24"/>
-          <w:szCs w:val="24"/>
-          <w:lang w:val="cs-CZ"/>
-        </w:rPr>
-        <w:t>- konecna verze</w:t>
-      </w:r>
-    </w:p>
-    <w:p>
-      <w:pPr>
-        <w:jc w:val="both"/>
-        <w:rPr>
-          <w:sz w:val="24"/>
-          <w:szCs w:val="24"/>
-          <w:lang w:val="cs-CZ"/>
-        </w:rPr>
-      </w:pPr>
-    </w:p>
-    <w:p>
-      <w:pPr>
-        <w:jc w:val="both"/>
-        <w:rPr>
-          <w:sz w:val="24"/>
-          <w:szCs w:val="24"/>
-          <w:lang w:val="cs-CZ"/>
-        </w:rPr>
-      </w:pPr>
-      <w:r>
-        <w:rPr>
-          <w:sz w:val="24"/>
-          <w:szCs w:val="24"/>
-          <w:lang w:val="cs-CZ"/>
-        </w:rPr>
-        <w:t>5) SERVER A WEB</w:t>
-      </w:r>
-    </w:p>
-    <w:p>
-      <w:pPr>
-        <w:jc w:val="both"/>
-        <w:rPr>
-          <w:sz w:val="24"/>
-          <w:szCs w:val="24"/>
-          <w:lang w:val="cs-CZ"/>
-        </w:rPr>
-      </w:pPr>
-      <w:r>
-        <w:rPr>
-          <w:sz w:val="24"/>
-          <w:szCs w:val="24"/>
-          <w:lang w:val="cs-CZ"/>
-        </w:rPr>
-        <w:t>6) ZÁVĚR</w:t>
-      </w:r>
-      <w:r>
-        <w:rPr>
-          <w:sz w:val="24"/>
-          <w:szCs w:val="24"/>
-          <w:lang w:val="cs-CZ"/>
-        </w:rPr>
-        <w:t xml:space="preserve"> + Zdroje+  AJ+NJ resume</w:t>
-      </w:r>
+        <w:pStyle w:val="Nadpis1"/>
+        <w:jc w:val="both"/>
+        <w:rPr>
+          <w:sz w:val="24"/>
+          <w:szCs w:val="24"/>
+          <w:lang w:val="cs-CZ"/>
+        </w:rPr>
+      </w:pPr>
+    </w:p>
+    <w:p>
+      <w:pPr>
+        <w:pStyle w:val="Nadpis1"/>
+        <w:jc w:val="both"/>
+        <w:rPr>
+          <w:lang w:val="cs-CZ"/>
+        </w:rPr>
+      </w:pPr>
+      <w:bookmarkStart w:id="0" w:name="_Toc477166014"/>
+      <w:r>
+        <w:rPr>
+          <w:lang w:val="cs-CZ"/>
+        </w:rPr>
+        <w:t>1.</w:t>
+      </w:r>
+      <w:r>
+        <w:rPr>
+          <w:lang w:val="cs-CZ"/>
+        </w:rPr>
+        <w:t xml:space="preserve"> Ú</w:t>
+      </w:r>
+      <w:r>
+        <w:rPr>
+          <w:lang w:val="cs-CZ"/>
+        </w:rPr>
+        <w:t>vod</w:t>
+      </w:r>
+      <w:bookmarkEnd w:id="0"/>
+    </w:p>
+    <w:p>
+      <w:pPr>
+        <w:jc w:val="both"/>
+        <w:rPr>
+          <w:sz w:val="24"/>
+          <w:szCs w:val="24"/>
+          <w:lang w:val="cs-CZ"/>
+        </w:rPr>
+      </w:pPr>
+      <w:r>
+        <w:rPr>
+          <w:sz w:val="24"/>
+          <w:szCs w:val="24"/>
+          <w:lang w:val="cs-CZ"/>
+        </w:rPr>
+        <w:t xml:space="preserve">Jako ročníkovou práci, jsem se rozhodla letos sestavit domácí meteorologickou stanici. Hlavně jsem si chtěla prohloubit znalosti z elektrotechniky a na naučit se programovat v jazyce v C. Od začátku jsem chtěla použít mikropočítač Arduino se kterým jsem se seznámila na Letní škole IT na Fakultě informatiky MUNI. </w:t>
+      </w:r>
+    </w:p>
+    <w:p>
+      <w:pPr>
+        <w:pStyle w:val="Nadpis1"/>
+        <w:jc w:val="both"/>
+        <w:rPr>
+          <w:lang w:val="cs-CZ"/>
+        </w:rPr>
+      </w:pPr>
+      <w:bookmarkStart w:id="1" w:name="_Toc477166015"/>
+      <w:r>
+        <w:rPr>
+          <w:lang w:val="cs-CZ"/>
+        </w:rPr>
+        <w:lastRenderedPageBreak/>
+        <w:t>2</w:t>
+      </w:r>
+      <w:r>
+        <w:rPr>
+          <w:lang w:val="cs-CZ"/>
+        </w:rPr>
+        <w:t>.</w:t>
+      </w:r>
+      <w:r>
+        <w:rPr>
+          <w:lang w:val="cs-CZ"/>
+        </w:rPr>
+        <w:t xml:space="preserve"> A</w:t>
+      </w:r>
+      <w:r>
+        <w:rPr>
+          <w:lang w:val="cs-CZ"/>
+        </w:rPr>
+        <w:t>tmosferické jevy</w:t>
+      </w:r>
+      <w:bookmarkEnd w:id="1"/>
+    </w:p>
+    <w:p>
+      <w:pPr>
+        <w:pStyle w:val="Nadpis2"/>
+        <w:jc w:val="both"/>
+        <w:rPr>
+          <w:lang w:val="cs-CZ"/>
+        </w:rPr>
+      </w:pPr>
+      <w:bookmarkStart w:id="2" w:name="_Toc477166016"/>
+      <w:r>
+        <w:rPr>
+          <w:lang w:val="cs-CZ"/>
+        </w:rPr>
+        <w:t>T</w:t>
+      </w:r>
+      <w:r>
+        <w:rPr>
+          <w:lang w:val="cs-CZ"/>
+        </w:rPr>
+        <w:t>eplota</w:t>
+      </w:r>
+      <w:bookmarkEnd w:id="2"/>
+    </w:p>
+    <w:p>
+      <w:pPr>
+        <w:pStyle w:val="Nadpis2"/>
+        <w:jc w:val="both"/>
+        <w:rPr>
+          <w:lang w:val="cs-CZ"/>
+        </w:rPr>
+      </w:pPr>
+      <w:bookmarkStart w:id="3" w:name="_Toc477166017"/>
+      <w:r>
+        <w:rPr>
+          <w:lang w:val="cs-CZ"/>
+        </w:rPr>
+        <w:t>R</w:t>
+      </w:r>
+      <w:r>
+        <w:rPr>
+          <w:lang w:val="cs-CZ"/>
+        </w:rPr>
+        <w:t>elativní vlhkost</w:t>
+      </w:r>
+      <w:bookmarkEnd w:id="3"/>
+    </w:p>
+    <w:p>
+      <w:pPr>
+        <w:pStyle w:val="Nadpis2"/>
+        <w:jc w:val="both"/>
+        <w:rPr>
+          <w:lang w:val="cs-CZ"/>
+        </w:rPr>
+      </w:pPr>
+      <w:bookmarkStart w:id="4" w:name="_Toc477166018"/>
+      <w:r>
+        <w:rPr>
+          <w:lang w:val="cs-CZ"/>
+        </w:rPr>
+        <w:t>A</w:t>
+      </w:r>
+      <w:r>
+        <w:rPr>
+          <w:lang w:val="cs-CZ"/>
+        </w:rPr>
+        <w:t>tmostferický tlak</w:t>
+      </w:r>
+      <w:bookmarkEnd w:id="4"/>
+    </w:p>
+    <w:p>
+      <w:pPr>
+        <w:pStyle w:val="Nadpis1"/>
+        <w:jc w:val="both"/>
+        <w:rPr>
+          <w:lang w:val="cs-CZ"/>
+        </w:rPr>
+      </w:pPr>
+      <w:bookmarkStart w:id="5" w:name="_Toc477166019"/>
+      <w:r>
+        <w:rPr>
+          <w:lang w:val="cs-CZ"/>
+        </w:rPr>
+        <w:t>3.</w:t>
+      </w:r>
+      <w:r>
+        <w:rPr>
+          <w:lang w:val="cs-CZ"/>
+        </w:rPr>
+        <w:t xml:space="preserve"> Historie měření atmostferických jevů</w:t>
+      </w:r>
+      <w:bookmarkEnd w:id="5"/>
+    </w:p>
+    <w:p>
+      <w:pPr>
+        <w:pStyle w:val="Nadpis1"/>
+        <w:jc w:val="both"/>
+        <w:rPr>
+          <w:lang w:val="cs-CZ"/>
+        </w:rPr>
+      </w:pPr>
+      <w:bookmarkStart w:id="6" w:name="_Toc477166020"/>
+      <w:r>
+        <w:rPr>
+          <w:lang w:val="cs-CZ"/>
+        </w:rPr>
+        <w:t>4.</w:t>
+      </w:r>
+      <w:r>
+        <w:rPr>
+          <w:lang w:val="cs-CZ"/>
+        </w:rPr>
+        <w:t xml:space="preserve"> Součástky</w:t>
+      </w:r>
+      <w:bookmarkEnd w:id="6"/>
+    </w:p>
+    <w:p>
+      <w:pPr>
+        <w:pStyle w:val="Nadpis2"/>
+        <w:jc w:val="both"/>
+        <w:rPr>
+          <w:lang w:val="cs-CZ"/>
+        </w:rPr>
+      </w:pPr>
+      <w:bookmarkStart w:id="7" w:name="_Toc477166021"/>
+      <w:r>
+        <w:rPr>
+          <w:lang w:val="cs-CZ"/>
+        </w:rPr>
+        <w:t>Arduino Uno</w:t>
+      </w:r>
+      <w:bookmarkEnd w:id="7"/>
+    </w:p>
+    <w:p>
+      <w:pPr>
+        <w:jc w:val="both"/>
+        <w:rPr>
+          <w:lang w:val="cs-CZ"/>
+        </w:rPr>
+      </w:pPr>
+      <w:r>
+        <w:rPr>
+          <w:noProof/>
+        </w:rPr>
+        <w:drawing>
+          <wp:inline distT="0" distB="0" distL="0" distR="0">
+            <wp:extent cx="3629025" cy="2534114"/>
+            <wp:effectExtent l="19050" t="0" r="9525" b="0"/>
+            <wp:docPr id="5" name="Obrázek 4" descr="arduino_uno_large-comp.jpg"/>
+            <wp:cNvGraphicFramePr>
+              <a:graphicFrameLocks xmlns:a="http://schemas.openxmlformats.org/drawingml/2006/main" noChangeAspect="1"/>
+            </wp:cNvGraphicFramePr>
+            <a:graphic xmlns:a="http://schemas.openxmlformats.org/drawingml/2006/main">
+              <a:graphicData uri="http://schemas.openxmlformats.org/drawingml/2006/picture">
+                <pic:pic xmlns:pic="http://schemas.openxmlformats.org/drawingml/2006/picture">
+                  <pic:nvPicPr>
+                    <pic:cNvPr id="0" name="arduino_uno_large-comp.jpg"/>
+                    <pic:cNvPicPr/>
+                  </pic:nvPicPr>
+                  <pic:blipFill>
+                    <a:blip r:embed="rId8"/>
+                    <a:stretch>
+                      <a:fillRect/>
+                    </a:stretch>
+                  </pic:blipFill>
+                  <pic:spPr>
+                    <a:xfrm>
+                      <a:off x="0" y="0"/>
+                      <a:ext cx="3632230" cy="2536352"/>
+                    </a:xfrm>
+                    <a:prstGeom prst="rect">
+                      <a:avLst/>
+                    </a:prstGeom>
+                  </pic:spPr>
+                </pic:pic>
+              </a:graphicData>
+            </a:graphic>
+          </wp:inline>
+        </w:drawing>
+      </w:r>
+    </w:p>
+    <w:p>
+      <w:pPr>
+        <w:jc w:val="both"/>
+        <w:rPr>
+          <w:lang w:val="cs-CZ"/>
+        </w:rPr>
+      </w:pPr>
+    </w:p>
+    <w:p>
+      <w:pPr>
+        <w:jc w:val="both"/>
+        <w:rPr>
+          <w:lang w:val="cs-CZ"/>
+        </w:rPr>
+      </w:pPr>
+      <w:r>
+        <w:rPr>
+          <w:noProof/>
+        </w:rPr>
+        <w:drawing>
+          <wp:inline distT="0" distB="0" distL="0" distR="0">
+            <wp:extent cx="2419350" cy="1724025"/>
+            <wp:effectExtent l="19050" t="0" r="0" b="0"/>
+            <wp:docPr id="4" name="Obrázek 3" descr="illu-arduino-UNO.png"/>
+            <wp:cNvGraphicFramePr>
+              <a:graphicFrameLocks xmlns:a="http://schemas.openxmlformats.org/drawingml/2006/main" noChangeAspect="1"/>
+            </wp:cNvGraphicFramePr>
+            <a:graphic xmlns:a="http://schemas.openxmlformats.org/drawingml/2006/main">
+              <a:graphicData uri="http://schemas.openxmlformats.org/drawingml/2006/picture">
+                <pic:pic xmlns:pic="http://schemas.openxmlformats.org/drawingml/2006/picture">
+                  <pic:nvPicPr>
+                    <pic:cNvPr id="0" name="illu-arduino-UNO.png"/>
+                    <pic:cNvPicPr/>
+                  </pic:nvPicPr>
+                  <pic:blipFill>
+                    <a:blip r:embed="rId9"/>
+                    <a:stretch>
+                      <a:fillRect/>
+                    </a:stretch>
+                  </pic:blipFill>
+                  <pic:spPr>
+                    <a:xfrm>
+                      <a:off x="0" y="0"/>
+                      <a:ext cx="2419350" cy="1724025"/>
+                    </a:xfrm>
+                    <a:prstGeom prst="rect">
+                      <a:avLst/>
+                    </a:prstGeom>
+                  </pic:spPr>
+                </pic:pic>
+              </a:graphicData>
+            </a:graphic>
+          </wp:inline>
+        </w:drawing>
+      </w:r>
+    </w:p>
+    <w:p>
+      <w:pPr>
+        <w:pStyle w:val="Nadpis2"/>
+        <w:jc w:val="both"/>
+        <w:rPr>
+          <w:lang w:val="cs-CZ"/>
+        </w:rPr>
+      </w:pPr>
+      <w:bookmarkStart w:id="8" w:name="_Toc477166022"/>
+      <w:r>
+        <w:rPr>
+          <w:lang w:val="cs-CZ"/>
+        </w:rPr>
+        <w:lastRenderedPageBreak/>
+        <w:t>Ethernet sheild</w:t>
+      </w:r>
+      <w:bookmarkEnd w:id="8"/>
+    </w:p>
+    <w:p>
+      <w:pPr>
+        <w:jc w:val="both"/>
+        <w:rPr>
+          <w:lang w:val="cs-CZ"/>
+        </w:rPr>
+      </w:pPr>
+      <w:r>
+        <w:rPr>
+          <w:noProof/>
+        </w:rPr>
+        <w:drawing>
+          <wp:inline distT="0" distB="0" distL="0" distR="0">
+            <wp:extent cx="3571875" cy="3571875"/>
+            <wp:effectExtent l="19050" t="0" r="9525" b="0"/>
+            <wp:docPr id="3" name="Obrázek 2" descr="06.Electronics-Ethernet-Shield-1.jpg"/>
+            <wp:cNvGraphicFramePr>
+              <a:graphicFrameLocks xmlns:a="http://schemas.openxmlformats.org/drawingml/2006/main" noChangeAspect="1"/>
+            </wp:cNvGraphicFramePr>
+            <a:graphic xmlns:a="http://schemas.openxmlformats.org/drawingml/2006/main">
+              <a:graphicData uri="http://schemas.openxmlformats.org/drawingml/2006/picture">
+                <pic:pic xmlns:pic="http://schemas.openxmlformats.org/drawingml/2006/picture">
+                  <pic:nvPicPr>
+                    <pic:cNvPr id="0" name="06.Electronics-Ethernet-Shield-1.jpg"/>
+                    <pic:cNvPicPr/>
+                  </pic:nvPicPr>
+                  <pic:blipFill>
+                    <a:blip r:embed="rId10"/>
+                    <a:stretch>
+                      <a:fillRect/>
+                    </a:stretch>
+                  </pic:blipFill>
+                  <pic:spPr>
+                    <a:xfrm>
+                      <a:off x="0" y="0"/>
+                      <a:ext cx="3571875" cy="3571875"/>
+                    </a:xfrm>
+                    <a:prstGeom prst="rect">
+                      <a:avLst/>
+                    </a:prstGeom>
+                  </pic:spPr>
+                </pic:pic>
+              </a:graphicData>
+            </a:graphic>
+          </wp:inline>
+        </w:drawing>
+      </w:r>
+    </w:p>
+    <w:p>
+      <w:pPr>
+        <w:jc w:val="both"/>
+        <w:rPr>
+          <w:lang w:val="cs-CZ"/>
+        </w:rPr>
+      </w:pPr>
+    </w:p>
+    <w:p>
+      <w:pPr>
+        <w:jc w:val="both"/>
+        <w:rPr>
+          <w:lang w:val="cs-CZ"/>
+        </w:rPr>
+      </w:pPr>
+    </w:p>
+    <w:p>
+      <w:pPr>
+        <w:pStyle w:val="Nadpis1"/>
+        <w:jc w:val="both"/>
+        <w:rPr>
+          <w:lang w:val="cs-CZ"/>
+        </w:rPr>
+      </w:pPr>
+      <w:bookmarkStart w:id="9" w:name="_Toc477166023"/>
+      <w:r>
+        <w:rPr>
+          <w:lang w:val="cs-CZ"/>
+        </w:rPr>
+        <w:t>4.</w:t>
+      </w:r>
+      <w:r>
+        <w:rPr>
+          <w:lang w:val="cs-CZ"/>
+        </w:rPr>
+        <w:t xml:space="preserve"> </w:t>
+      </w:r>
+      <w:r>
+        <w:rPr>
+          <w:lang w:val="cs-CZ"/>
+        </w:rPr>
+        <w:t xml:space="preserve"> </w:t>
+      </w:r>
+      <w:r>
+        <w:rPr>
+          <w:lang w:val="cs-CZ"/>
+        </w:rPr>
+        <w:t>První verze</w:t>
+      </w:r>
+      <w:bookmarkEnd w:id="9"/>
+    </w:p>
+    <w:p>
+      <w:pPr>
+        <w:jc w:val="both"/>
+        <w:rPr>
+          <w:sz w:val="24"/>
+          <w:szCs w:val="24"/>
+          <w:lang w:val="cs-CZ"/>
+        </w:rPr>
+      </w:pPr>
+      <w:r>
+        <w:rPr>
+          <w:sz w:val="24"/>
+          <w:szCs w:val="24"/>
+          <w:lang w:val="cs-CZ"/>
+        </w:rPr>
+        <w:t xml:space="preserve">První verzi mé meteorologické stanice jsem sestavila už v listopadu a skládala se pouze z teplotního senzoru TMP  36  a Arduina uno. </w:t>
+      </w:r>
+      <w:r>
+        <w:rPr>
+          <w:sz w:val="24"/>
+          <w:szCs w:val="24"/>
+          <w:lang w:val="cs-CZ"/>
+        </w:rPr>
+        <w:t xml:space="preserve">Později jsem za účelem prezentace připojila i obrazovku z tekutých krystalů a tilt switch. </w:t>
+      </w:r>
+    </w:p>
+    <w:p>
+      <w:pPr>
+        <w:jc w:val="both"/>
+        <w:rPr>
+          <w:sz w:val="24"/>
+          <w:szCs w:val="24"/>
+          <w:lang w:val="cs-CZ"/>
+        </w:rPr>
+      </w:pPr>
+      <w:r>
+        <w:rPr>
+          <w:sz w:val="24"/>
+          <w:szCs w:val="24"/>
+          <w:lang w:val="cs-CZ"/>
+        </w:rPr>
+        <w:t>Sestavila jsem obvod a nahrála kód. K mému velkého překvap</w:t>
+      </w:r>
+      <w:r>
+        <w:rPr>
+          <w:sz w:val="24"/>
+          <w:szCs w:val="24"/>
+          <w:lang w:val="cs-CZ"/>
+        </w:rPr>
+        <w:t>ení se hodnoty pohybovaly mezi    -</w:t>
+      </w:r>
+      <w:r>
+        <w:rPr>
+          <w:sz w:val="24"/>
+          <w:szCs w:val="24"/>
+          <w:lang w:val="cs-CZ"/>
+        </w:rPr>
+        <w:t xml:space="preserve">30 a +20 </w:t>
+      </w:r>
+      <w:r>
+        <w:rPr>
+          <w:sz w:val="24"/>
+          <w:szCs w:val="24"/>
+          <w:lang w:val="cs-CZ"/>
+        </w:rPr>
+        <w:t xml:space="preserve">°C. Začala jsem propadat mírné panice, že jsem teprve u </w:t>
+      </w:r>
+      <w:r>
+        <w:rPr>
+          <w:sz w:val="24"/>
+          <w:szCs w:val="24"/>
+          <w:lang w:val="cs-CZ"/>
+        </w:rPr>
+        <w:t xml:space="preserve">první verze a že mi to vůbec nefunguje. Zapojení a kód byl správně a nemohla jsem najít chybu. </w:t>
+      </w:r>
+      <w:r>
+        <w:rPr>
+          <w:sz w:val="24"/>
+          <w:szCs w:val="24"/>
+          <w:lang w:val="cs-CZ"/>
+        </w:rPr>
+        <w:t xml:space="preserve">Nakonec po konzultaci s tátou jsme přišli na to, že jsem místo teplotního senzoru zapojila transistor. Jejich identická velikost také fakt, že jsem měla součástky neutříděné, vedly k tomu, že jsem nevěnovala pozornost číslům na senzoru a zapojila to první co jsem našla bez toho, abych to ověřila. Nicmémě jsem nic nezníčila a poučila jsem se a později jsem pečlivě kontrolovala všechny obvody a zapojení. </w:t>
+      </w:r>
+    </w:p>
+    <w:p>
+      <w:pPr>
+        <w:pStyle w:val="Nadpis2"/>
+        <w:jc w:val="both"/>
+        <w:rPr>
+          <w:sz w:val="24"/>
+          <w:szCs w:val="24"/>
+          <w:lang w:val="cs-CZ"/>
+        </w:rPr>
+      </w:pPr>
+      <w:bookmarkStart w:id="10" w:name="_Toc477166024"/>
+      <w:r>
+        <w:rPr>
+          <w:sz w:val="24"/>
+          <w:szCs w:val="24"/>
+          <w:lang w:val="cs-CZ"/>
+        </w:rPr>
+        <w:t>TMP 36</w:t>
+      </w:r>
+      <w:bookmarkEnd w:id="10"/>
+    </w:p>
+    <w:p>
+      <w:pPr>
+        <w:jc w:val="both"/>
+        <w:rPr>
+          <w:sz w:val="24"/>
+          <w:szCs w:val="24"/>
+          <w:lang w:val="cs-CZ"/>
+        </w:rPr>
+      </w:pPr>
+      <w:r>
+        <w:rPr>
+          <w:sz w:val="24"/>
+          <w:szCs w:val="24"/>
+          <w:lang w:val="cs-CZ"/>
+        </w:rPr>
+        <w:t xml:space="preserve">TMP36 je nízkonákladový senzor teploty, který je součástí arduino starovacího balíčku a proto jsem s mím začala pracovat jako s prvním. </w:t>
+      </w:r>
+    </w:p>
+    <w:p>
+      <w:pPr>
+        <w:jc w:val="both"/>
+        <w:rPr>
+          <w:sz w:val="24"/>
+          <w:szCs w:val="24"/>
+          <w:lang w:val="cs-CZ"/>
+        </w:rPr>
+      </w:pPr>
+      <w:r>
+        <w:rPr>
+          <w:sz w:val="24"/>
+          <w:szCs w:val="24"/>
+          <w:lang w:val="cs-CZ"/>
+        </w:rPr>
+        <w:lastRenderedPageBreak/>
+        <w:t xml:space="preserve">Senzor je termistor, tj. rezistor s proměným odporem závislým na teplotě. Senzor tedy mění napětí v obvodu a arduino z toho získá teplotu. Senzor </w:t>
+      </w:r>
+      <w:r>
+        <w:rPr>
+          <w:i/>
+          <w:sz w:val="24"/>
+          <w:szCs w:val="24"/>
+          <w:lang w:val="cs-CZ"/>
+        </w:rPr>
+        <w:t xml:space="preserve">posílá </w:t>
+      </w:r>
+      <w:r>
+        <w:rPr>
+          <w:sz w:val="24"/>
+          <w:szCs w:val="24"/>
+          <w:lang w:val="cs-CZ"/>
+        </w:rPr>
+        <w:t>střídavý proud, tedy arduino musí nejdříve změnit střídavý na stejnosměrný a poté změřit velikost napětí procházející obvodem. Čidlo je nakalibrované tak, každých 0</w:t>
+      </w:r>
+      <w:r>
+        <w:rPr>
+          <w:sz w:val="24"/>
+          <w:szCs w:val="24"/>
+          <w:lang w:val="cs-CZ"/>
+        </w:rPr>
+        <w:t xml:space="preserve">,01 mV odpovídá jednomu stupni </w:t>
+      </w:r>
+      <w:r>
+        <w:rPr>
+          <w:sz w:val="24"/>
+          <w:szCs w:val="24"/>
+          <w:lang w:val="cs-CZ"/>
+        </w:rPr>
+        <w:t xml:space="preserve">Celsia, arduino tedy </w:t>
+      </w:r>
+      <w:r>
+        <w:rPr>
+          <w:sz w:val="24"/>
+          <w:szCs w:val="24"/>
+          <w:lang w:val="cs-CZ"/>
+        </w:rPr>
+        <w:t xml:space="preserve">teplotu </w:t>
+      </w:r>
+      <w:r>
+        <w:rPr>
+          <w:sz w:val="24"/>
+          <w:szCs w:val="24"/>
+          <w:lang w:val="cs-CZ"/>
+        </w:rPr>
+        <w:t>vypočítá a pošle po sériové lince, kde ji můžeme sledovat, nebo uloži</w:t>
+      </w:r>
+      <w:r>
+        <w:rPr>
+          <w:sz w:val="24"/>
+          <w:szCs w:val="24"/>
+          <w:lang w:val="cs-CZ"/>
+        </w:rPr>
+        <w:t>t</w:t>
+      </w:r>
+      <w:r>
+        <w:rPr>
+          <w:sz w:val="24"/>
+          <w:szCs w:val="24"/>
+          <w:lang w:val="cs-CZ"/>
+        </w:rPr>
+        <w:t xml:space="preserve"> na SD kartu. </w:t>
+      </w:r>
+    </w:p>
+    <w:p>
+      <w:pPr>
+        <w:jc w:val="both"/>
+        <w:rPr>
+          <w:sz w:val="24"/>
+          <w:szCs w:val="24"/>
+          <w:lang w:val="cs-CZ"/>
+        </w:rPr>
+      </w:pPr>
+      <w:r>
+        <w:rPr>
+          <w:sz w:val="24"/>
+          <w:szCs w:val="24"/>
+          <w:lang w:val="cs-CZ"/>
+        </w:rPr>
+        <w:t xml:space="preserve">Kladem tohoto senzoru je jeho velikost a také rychlá </w:t>
+      </w:r>
+      <w:r>
+        <w:rPr>
+          <w:i/>
+          <w:sz w:val="24"/>
+          <w:szCs w:val="24"/>
+          <w:lang w:val="cs-CZ"/>
+        </w:rPr>
+        <w:t>odezva</w:t>
+      </w:r>
+      <w:r>
+        <w:rPr>
+          <w:i/>
+          <w:sz w:val="24"/>
+          <w:szCs w:val="24"/>
+          <w:lang w:val="cs-CZ"/>
+        </w:rPr>
+        <w:t xml:space="preserve">. </w:t>
+      </w:r>
+    </w:p>
+    <w:p>
+      <w:pPr>
+        <w:jc w:val="both"/>
+        <w:rPr>
+          <w:lang w:val="cs-CZ"/>
+        </w:rPr>
+      </w:pPr>
+      <w:r>
+        <w:rPr>
+          <w:noProof/>
+        </w:rPr>
+        <w:drawing>
+          <wp:inline distT="0" distB="0" distL="0" distR="0">
+            <wp:extent cx="2305372" cy="3334216"/>
+            <wp:effectExtent l="19050" t="0" r="0" b="0"/>
+            <wp:docPr id="9" name="Obrázek 7" descr="TMP36-pinout.png"/>
+            <wp:cNvGraphicFramePr>
+              <a:graphicFrameLocks xmlns:a="http://schemas.openxmlformats.org/drawingml/2006/main" noChangeAspect="1"/>
+            </wp:cNvGraphicFramePr>
+            <a:graphic xmlns:a="http://schemas.openxmlformats.org/drawingml/2006/main">
+              <a:graphicData uri="http://schemas.openxmlformats.org/drawingml/2006/picture">
+                <pic:pic xmlns:pic="http://schemas.openxmlformats.org/drawingml/2006/picture">
+                  <pic:nvPicPr>
+                    <pic:cNvPr id="0" name="TMP36-pinout.png"/>
+                    <pic:cNvPicPr/>
+                  </pic:nvPicPr>
+                  <pic:blipFill>
+                    <a:blip r:embed="rId11"/>
+                    <a:stretch>
+                      <a:fillRect/>
+                    </a:stretch>
+                  </pic:blipFill>
+                  <pic:spPr>
+                    <a:xfrm>
+                      <a:off x="0" y="0"/>
+                      <a:ext cx="2305372" cy="3334216"/>
+                    </a:xfrm>
+                    <a:prstGeom prst="rect">
+                      <a:avLst/>
+                    </a:prstGeom>
+                  </pic:spPr>
+                </pic:pic>
+              </a:graphicData>
+            </a:graphic>
+          </wp:inline>
+        </w:drawing>
+      </w:r>
+    </w:p>
+    <w:p>
+      <w:pPr>
+        <w:jc w:val="both"/>
+        <w:rPr>
+          <w:sz w:val="24"/>
+          <w:szCs w:val="24"/>
+          <w:u w:val="single"/>
+          <w:lang w:val="cs-CZ"/>
+        </w:rPr>
+      </w:pPr>
+      <w:r>
+        <w:rPr>
+          <w:sz w:val="24"/>
+          <w:szCs w:val="24"/>
+          <w:u w:val="single"/>
+          <w:lang w:val="cs-CZ"/>
+        </w:rPr>
+        <w:t>Vlastnosti</w:t>
+      </w:r>
+    </w:p>
+    <w:tbl>
+      <w:tblPr>
+        <w:tblStyle w:val="Mkatabulky"/>
+        <w:tblW w:w="0" w:type="auto"/>
+        <w:tblLook w:val="04A0"/>
+      </w:tblPr>
+      <w:tblGrid>
+        <w:gridCol w:w="4788"/>
+        <w:gridCol w:w="4788"/>
+      </w:tblGrid>
+      <w:tr>
+        <w:tc>
+          <w:tcPr>
+            <w:tcW w:w="4788" w:type="dxa"/>
+          </w:tcPr>
+          <w:p>
+            <w:pPr>
+              <w:jc w:val="both"/>
+              <w:rPr>
+                <w:lang w:val="cs-CZ"/>
+              </w:rPr>
+            </w:pPr>
+            <w:r>
+              <w:rPr>
+                <w:sz w:val="24"/>
+                <w:szCs w:val="24"/>
+                <w:lang w:val="cs-CZ"/>
+              </w:rPr>
+              <w:t>Napájecí napětí</w:t>
+            </w:r>
+          </w:p>
+        </w:tc>
+        <w:tc>
+          <w:tcPr>
+            <w:tcW w:w="4788" w:type="dxa"/>
+          </w:tcPr>
+          <w:p>
+            <w:pPr>
+              <w:jc w:val="both"/>
+              <w:rPr>
+                <w:rFonts w:cs="Helvetica"/>
+                <w:sz w:val="24"/>
+                <w:szCs w:val="24"/>
+                <w:shd w:val="clear" w:color="auto" w:fill="F5F5F5"/>
+              </w:rPr>
+            </w:pPr>
+            <w:r>
+              <w:rPr>
+                <w:rFonts w:cs="Helvetica"/>
+                <w:sz w:val="24"/>
+                <w:szCs w:val="24"/>
+                <w:shd w:val="clear" w:color="auto" w:fill="F5F5F5"/>
+              </w:rPr>
+              <w:t xml:space="preserve">2.7 V až </w:t>
+            </w:r>
+            <w:r>
+              <w:rPr>
+                <w:rFonts w:cs="Helvetica"/>
+                <w:sz w:val="24"/>
+                <w:szCs w:val="24"/>
+                <w:shd w:val="clear" w:color="auto" w:fill="F5F5F5"/>
+              </w:rPr>
+              <w:t xml:space="preserve"> 5.5 V</w:t>
+            </w:r>
+          </w:p>
+        </w:tc>
+      </w:tr>
+      <w:tr>
+        <w:tc>
+          <w:tcPr>
+            <w:tcW w:w="4788" w:type="dxa"/>
+          </w:tcPr>
+          <w:p>
+            <w:pPr>
+              <w:jc w:val="both"/>
+              <w:rPr>
+                <w:lang w:val="cs-CZ"/>
+              </w:rPr>
+            </w:pPr>
+            <w:r>
+              <w:rPr>
+                <w:sz w:val="24"/>
+                <w:szCs w:val="24"/>
+                <w:lang w:val="cs-CZ"/>
+              </w:rPr>
+              <w:t xml:space="preserve">Rozsah měření </w:t>
+            </w:r>
+            <w:r>
+              <w:rPr>
+                <w:sz w:val="24"/>
+                <w:szCs w:val="24"/>
+                <w:lang w:val="cs-CZ"/>
+              </w:rPr>
+              <w:t>teploty</w:t>
+            </w:r>
+          </w:p>
+        </w:tc>
+        <w:tc>
+          <w:tcPr>
+            <w:tcW w:w="4788" w:type="dxa"/>
+          </w:tcPr>
+          <w:p>
+            <w:pPr>
+              <w:jc w:val="both"/>
+              <w:rPr>
+                <w:lang w:val="cs-CZ"/>
+              </w:rPr>
+            </w:pPr>
+            <w:r>
+              <w:rPr>
+                <w:sz w:val="24"/>
+                <w:szCs w:val="24"/>
+                <w:shd w:val="clear" w:color="auto" w:fill="F5F5F5"/>
+              </w:rPr>
+              <w:t>−</w:t>
+            </w:r>
+            <w:r>
+              <w:rPr>
+                <w:sz w:val="24"/>
+                <w:szCs w:val="24"/>
+                <w:shd w:val="clear" w:color="auto" w:fill="F5F5F5"/>
+              </w:rPr>
+              <w:t>40°C až</w:t>
+            </w:r>
+            <w:r>
+              <w:rPr>
+                <w:sz w:val="24"/>
+                <w:szCs w:val="24"/>
+                <w:shd w:val="clear" w:color="auto" w:fill="F5F5F5"/>
+              </w:rPr>
+              <w:t xml:space="preserve"> +125°C</w:t>
+            </w:r>
+          </w:p>
+        </w:tc>
+      </w:tr>
+      <w:tr>
+        <w:tc>
+          <w:tcPr>
+            <w:tcW w:w="4788" w:type="dxa"/>
+          </w:tcPr>
+          <w:p>
+            <w:pPr>
+              <w:jc w:val="both"/>
+              <w:rPr>
+                <w:lang w:val="cs-CZ"/>
+              </w:rPr>
+            </w:pPr>
+            <w:r>
+              <w:rPr>
+                <w:sz w:val="24"/>
+                <w:szCs w:val="24"/>
+                <w:lang w:val="cs-CZ"/>
+              </w:rPr>
+              <w:t xml:space="preserve">Přesnost měření </w:t>
+            </w:r>
+            <w:r>
+              <w:rPr>
+                <w:sz w:val="24"/>
+                <w:szCs w:val="24"/>
+                <w:lang w:val="cs-CZ"/>
+              </w:rPr>
+              <w:t>teploty</w:t>
+            </w:r>
+          </w:p>
+        </w:tc>
+        <w:tc>
+          <w:tcPr>
+            <w:tcW w:w="4788" w:type="dxa"/>
+          </w:tcPr>
+          <w:p>
+            <w:pPr>
+              <w:jc w:val="both"/>
+              <w:rPr>
+                <w:sz w:val="24"/>
+                <w:szCs w:val="24"/>
+                <w:shd w:val="clear" w:color="auto" w:fill="F5F5F5"/>
+              </w:rPr>
+            </w:pPr>
+            <w:r>
+              <w:rPr>
+                <w:sz w:val="24"/>
+                <w:szCs w:val="24"/>
+                <w:shd w:val="clear" w:color="auto" w:fill="F5F5F5"/>
+              </w:rPr>
+              <w:t>±2°C</w:t>
+            </w:r>
+          </w:p>
+        </w:tc>
+      </w:tr>
+      <w:tr>
+        <w:tc>
+          <w:tcPr>
+            <w:tcW w:w="4788" w:type="dxa"/>
+          </w:tcPr>
+          <w:p>
+            <w:pPr>
+              <w:jc w:val="both"/>
+              <w:rPr>
+                <w:sz w:val="24"/>
+                <w:szCs w:val="24"/>
+                <w:lang w:val="cs-CZ"/>
+              </w:rPr>
+            </w:pPr>
+            <w:r>
+              <w:rPr>
+                <w:sz w:val="24"/>
+                <w:szCs w:val="24"/>
+                <w:lang w:val="cs-CZ"/>
+              </w:rPr>
+              <w:t>Rozměry (mm)</w:t>
+            </w:r>
+          </w:p>
+        </w:tc>
+        <w:tc>
+          <w:tcPr>
+            <w:tcW w:w="4788" w:type="dxa"/>
+          </w:tcPr>
+          <w:p>
+            <w:pPr>
+              <w:jc w:val="both"/>
+              <w:rPr>
+                <w:lang w:val="cs-CZ"/>
+              </w:rPr>
+            </w:pPr>
+            <w:r>
+              <w:rPr>
+                <w:lang w:val="cs-CZ"/>
+              </w:rPr>
+              <w:t>12 x 4 x3</w:t>
+            </w:r>
+          </w:p>
+        </w:tc>
+      </w:tr>
+    </w:tbl>
+    <w:p>
+      <w:pPr>
+        <w:jc w:val="both"/>
+        <w:rPr>
+          <w:lang w:val="cs-CZ"/>
+        </w:rPr>
+      </w:pPr>
+    </w:p>
+    <w:p>
+      <w:pPr>
+        <w:jc w:val="both"/>
+        <w:rPr>
+          <w:lang w:val="cs-CZ"/>
+        </w:rPr>
+      </w:pPr>
+      <w:r>
+        <w:rPr>
+          <w:noProof/>
+        </w:rPr>
+        <w:lastRenderedPageBreak/>
+        <w:drawing>
+          <wp:inline distT="0" distB="0" distL="0" distR="0">
+            <wp:extent cx="4463627" cy="2560320"/>
+            <wp:effectExtent l="19050" t="0" r="0" b="0"/>
+            <wp:docPr id="10" name="Obrázek 6" descr="uno-temperature_bb.jpg"/>
+            <wp:cNvGraphicFramePr>
+              <a:graphicFrameLocks xmlns:a="http://schemas.openxmlformats.org/drawingml/2006/main" noChangeAspect="1"/>
+            </wp:cNvGraphicFramePr>
+            <a:graphic xmlns:a="http://schemas.openxmlformats.org/drawingml/2006/main">
+              <a:graphicData uri="http://schemas.openxmlformats.org/drawingml/2006/picture">
+                <pic:pic xmlns:pic="http://schemas.openxmlformats.org/drawingml/2006/picture">
+                  <pic:nvPicPr>
+                    <pic:cNvPr id="0" name="uno-temperature_bb.jpg"/>
+                    <pic:cNvPicPr/>
+                  </pic:nvPicPr>
+                  <pic:blipFill>
+                    <a:blip r:embed="rId12" cstate="print"/>
+                    <a:stretch>
+                      <a:fillRect/>
+                    </a:stretch>
+                  </pic:blipFill>
+                  <pic:spPr>
+                    <a:xfrm>
+                      <a:off x="0" y="0"/>
+                      <a:ext cx="4463627" cy="2560320"/>
+                    </a:xfrm>
+                    <a:prstGeom prst="rect">
+                      <a:avLst/>
+                    </a:prstGeom>
+                  </pic:spPr>
+                </pic:pic>
+              </a:graphicData>
+            </a:graphic>
+          </wp:inline>
+        </w:drawing>
+      </w:r>
+    </w:p>
+    <w:p>
+      <w:pPr>
+        <w:jc w:val="both"/>
+        <w:rPr>
+          <w:lang w:val="cs-CZ"/>
+        </w:rPr>
+      </w:pPr>
+    </w:p>
+    <w:p>
+      <w:pPr>
+        <w:pStyle w:val="Nadpis1"/>
+        <w:jc w:val="both"/>
+      </w:pPr>
+    </w:p>
+    <w:p>
+      <w:pPr>
+        <w:pStyle w:val="Nadpis1"/>
+        <w:jc w:val="both"/>
+        <w:rPr>
+          <w:szCs w:val="24"/>
+        </w:rPr>
+      </w:pPr>
+      <w:bookmarkStart w:id="11" w:name="_Toc477166025"/>
+      <w:r>
+        <w:rPr>
+          <w:szCs w:val="24"/>
+        </w:rPr>
+        <w:t>5</w:t>
+      </w:r>
+      <w:r>
+        <w:rPr>
+          <w:szCs w:val="24"/>
+        </w:rPr>
+        <w:t>.</w:t>
+      </w:r>
+      <w:r>
+        <w:rPr>
+          <w:szCs w:val="24"/>
+        </w:rPr>
+        <w:t xml:space="preserve"> </w:t>
+      </w:r>
+      <w:r>
+        <w:rPr>
+          <w:szCs w:val="24"/>
+        </w:rPr>
+        <w:t>Druhá verze</w:t>
+      </w:r>
+      <w:bookmarkEnd w:id="11"/>
+      <w:r>
+        <w:rPr>
+          <w:szCs w:val="24"/>
+        </w:rPr>
+        <w:t xml:space="preserve"> </w:t>
+      </w:r>
+    </w:p>
+    <w:p>
+      <w:pPr>
+        <w:pStyle w:val="Nadpis2"/>
+        <w:jc w:val="both"/>
+        <w:rPr>
+          <w:sz w:val="24"/>
+          <w:szCs w:val="24"/>
+          <w:lang w:val="cs-CZ"/>
+        </w:rPr>
+      </w:pPr>
+      <w:bookmarkStart w:id="12" w:name="_Toc477166026"/>
+      <w:r>
+        <w:rPr>
+          <w:sz w:val="24"/>
+          <w:szCs w:val="24"/>
+          <w:lang w:val="cs-CZ"/>
+        </w:rPr>
+        <w:t>D</w:t>
+      </w:r>
+      <w:r>
+        <w:rPr>
+          <w:sz w:val="24"/>
+          <w:szCs w:val="24"/>
+          <w:lang w:val="cs-CZ"/>
+        </w:rPr>
+        <w:t>HT</w:t>
+      </w:r>
+      <w:r>
+        <w:rPr>
+          <w:sz w:val="24"/>
+          <w:szCs w:val="24"/>
+          <w:lang w:val="cs-CZ"/>
+        </w:rPr>
+        <w:t>11</w:t>
+      </w:r>
+      <w:bookmarkEnd w:id="12"/>
+    </w:p>
+    <w:p>
+      <w:pPr>
+        <w:jc w:val="both"/>
+        <w:rPr>
+          <w:lang w:val="cs-CZ"/>
+        </w:rPr>
+      </w:pPr>
+      <w:r>
+        <w:rPr>
+          <w:lang w:val="cs-CZ"/>
+        </w:rPr>
+        <w:t xml:space="preserve">DHT11 je velice jednoduchý senzor teploty a relativní vlhkosti. Jeho největší přednosti jsou malé rozměry a nízká cena. Je složen ze termistoru a </w:t>
+      </w:r>
+      <w:r>
+        <w:rPr>
+          <w:i/>
+          <w:lang w:val="cs-CZ"/>
+        </w:rPr>
+        <w:t>senzoru vlhkosti</w:t>
+      </w:r>
+      <w:r>
+        <w:rPr>
+          <w:i/>
+          <w:lang w:val="cs-CZ"/>
+        </w:rPr>
+        <w:t xml:space="preserve">? </w:t>
+      </w:r>
+      <w:r>
+        <w:rPr>
+          <w:lang w:val="cs-CZ"/>
+        </w:rPr>
+        <w:t xml:space="preserve"> Je také v plastovém obalu, takže nemusíme řešit obal. Je již upraven na zapojení k mikrokontrloleru jako je Arduino nebo  Raspberry Pi. Já jsem s ním začala pracovat na začátku  ledna  a nejdříve mi to vůbec nešlo, senzor neposílal žádná data, ale nakonec jsem zjistila, že mi pořádně neseděly  kontakty, jelikož jsem používala nepájivé kontaktní pole. </w:t>
+      </w:r>
+    </w:p>
+    <w:p>
+      <w:pPr>
+        <w:jc w:val="both"/>
+        <w:rPr>
+          <w:sz w:val="24"/>
+          <w:szCs w:val="24"/>
+          <w:lang w:val="cs-CZ"/>
+        </w:rPr>
+      </w:pPr>
+      <w:r>
+        <w:rPr>
+          <w:sz w:val="24"/>
+          <w:szCs w:val="24"/>
+          <w:lang w:val="cs-CZ"/>
+        </w:rPr>
+        <w:t>Popis senzoru</w:t>
+      </w:r>
+      <w:r>
+        <w:rPr>
+          <w:sz w:val="24"/>
+          <w:szCs w:val="24"/>
+          <w:lang w:val="cs-CZ"/>
+        </w:rPr>
+        <w:t>:</w:t>
+      </w:r>
+    </w:p>
+    <w:tbl>
+      <w:tblPr>
+        <w:tblStyle w:val="Mkatabulky"/>
+        <w:tblW w:w="0" w:type="auto"/>
+        <w:tblLook w:val="04A0"/>
+      </w:tblPr>
+      <w:tblGrid>
+        <w:gridCol w:w="4752"/>
+        <w:gridCol w:w="4752"/>
+      </w:tblGrid>
+      <w:tr>
+        <w:tc>
+          <w:tcPr>
+            <w:tcW w:w="4752" w:type="dxa"/>
+          </w:tcPr>
+          <w:p>
+            <w:pPr>
+              <w:jc w:val="both"/>
+              <w:rPr>
+                <w:sz w:val="24"/>
+                <w:szCs w:val="24"/>
+                <w:lang w:val="cs-CZ"/>
+              </w:rPr>
+            </w:pPr>
+            <w:r>
+              <w:rPr>
+                <w:sz w:val="24"/>
+                <w:szCs w:val="24"/>
+                <w:lang w:val="cs-CZ"/>
+              </w:rPr>
+              <w:t>Napájecí napětí</w:t>
+            </w:r>
+          </w:p>
+        </w:tc>
+        <w:tc>
+          <w:tcPr>
+            <w:tcW w:w="4752" w:type="dxa"/>
+          </w:tcPr>
+          <w:p>
+            <w:pPr>
+              <w:jc w:val="both"/>
+              <w:rPr>
+                <w:sz w:val="24"/>
+                <w:szCs w:val="24"/>
+                <w:lang w:val="cs-CZ"/>
+              </w:rPr>
+            </w:pPr>
+            <w:r>
+              <w:rPr>
+                <w:sz w:val="24"/>
+                <w:szCs w:val="24"/>
+                <w:lang w:val="cs-CZ"/>
+              </w:rPr>
+              <w:t>3–5,5 V</w:t>
+            </w:r>
+          </w:p>
+        </w:tc>
+      </w:tr>
+      <w:tr>
+        <w:tc>
+          <w:tcPr>
+            <w:tcW w:w="4752" w:type="dxa"/>
+          </w:tcPr>
+          <w:p>
+            <w:pPr>
+              <w:jc w:val="both"/>
+              <w:rPr>
+                <w:sz w:val="24"/>
+                <w:szCs w:val="24"/>
+                <w:lang w:val="cs-CZ"/>
+              </w:rPr>
+            </w:pPr>
+            <w:r>
+              <w:rPr>
+                <w:sz w:val="24"/>
+                <w:szCs w:val="24"/>
+                <w:lang w:val="cs-CZ"/>
+              </w:rPr>
+              <w:t>Rozsah měření vlhkosti</w:t>
+            </w:r>
+          </w:p>
+        </w:tc>
+        <w:tc>
+          <w:tcPr>
+            <w:tcW w:w="4752" w:type="dxa"/>
+          </w:tcPr>
+          <w:p>
+            <w:pPr>
+              <w:jc w:val="both"/>
+              <w:rPr>
+                <w:sz w:val="24"/>
+                <w:szCs w:val="24"/>
+                <w:lang w:val="cs-CZ"/>
+              </w:rPr>
+            </w:pPr>
+            <w:r>
+              <w:rPr>
+                <w:sz w:val="24"/>
+                <w:szCs w:val="24"/>
+                <w:lang w:val="cs-CZ"/>
+              </w:rPr>
+              <w:t>20% ~ 90%</w:t>
+            </w:r>
+          </w:p>
+        </w:tc>
+      </w:tr>
+      <w:tr>
+        <w:tc>
+          <w:tcPr>
+            <w:tcW w:w="4752" w:type="dxa"/>
+          </w:tcPr>
+          <w:p>
+            <w:pPr>
+              <w:jc w:val="both"/>
+              <w:rPr>
+                <w:sz w:val="24"/>
+                <w:szCs w:val="24"/>
+                <w:lang w:val="cs-CZ"/>
+              </w:rPr>
+            </w:pPr>
+            <w:r>
+              <w:rPr>
+                <w:sz w:val="24"/>
+                <w:szCs w:val="24"/>
+                <w:lang w:val="cs-CZ"/>
+              </w:rPr>
+              <w:t>Přesnost měření vlhkosti</w:t>
+            </w:r>
+          </w:p>
+        </w:tc>
+        <w:tc>
+          <w:tcPr>
+            <w:tcW w:w="4752" w:type="dxa"/>
+          </w:tcPr>
+          <w:p>
+            <w:pPr>
+              <w:jc w:val="both"/>
+              <w:rPr>
+                <w:sz w:val="24"/>
+                <w:szCs w:val="24"/>
+                <w:lang w:val="cs-CZ"/>
+              </w:rPr>
+            </w:pPr>
+            <w:r>
+              <w:rPr>
+                <w:sz w:val="24"/>
+                <w:szCs w:val="24"/>
+                <w:lang w:val="cs-CZ"/>
+              </w:rPr>
+              <w:t>± 5.0 % RH</w:t>
+            </w:r>
+          </w:p>
+        </w:tc>
+      </w:tr>
+      <w:tr>
+        <w:tc>
+          <w:tcPr>
+            <w:tcW w:w="4752" w:type="dxa"/>
+          </w:tcPr>
+          <w:p>
+            <w:pPr>
+              <w:jc w:val="both"/>
+              <w:rPr>
+                <w:sz w:val="24"/>
+                <w:szCs w:val="24"/>
+                <w:lang w:val="cs-CZ"/>
+              </w:rPr>
+            </w:pPr>
+            <w:r>
+              <w:rPr>
+                <w:sz w:val="24"/>
+                <w:szCs w:val="24"/>
+                <w:lang w:val="cs-CZ"/>
+              </w:rPr>
+              <w:t>Rozsah měření teploty</w:t>
+            </w:r>
+          </w:p>
+        </w:tc>
+        <w:tc>
+          <w:tcPr>
+            <w:tcW w:w="4752" w:type="dxa"/>
+          </w:tcPr>
+          <w:p>
+            <w:pPr>
+              <w:jc w:val="both"/>
+              <w:rPr>
+                <w:sz w:val="24"/>
+                <w:szCs w:val="24"/>
+                <w:lang w:val="cs-CZ"/>
+              </w:rPr>
+            </w:pPr>
+            <w:r>
+              <w:rPr>
+                <w:sz w:val="24"/>
+                <w:szCs w:val="24"/>
+                <w:lang w:val="cs-CZ"/>
+              </w:rPr>
+              <w:t xml:space="preserve">0 až +50 </w:t>
+            </w:r>
+            <w:r>
+              <w:rPr>
+                <w:rFonts w:ascii="Cambria Math" w:hAnsi="Cambria Math" w:cs="Cambria Math"/>
+                <w:sz w:val="24"/>
+                <w:szCs w:val="24"/>
+                <w:lang w:val="cs-CZ"/>
+              </w:rPr>
+              <w:t>℃</w:t>
+            </w:r>
+          </w:p>
+        </w:tc>
+      </w:tr>
+      <w:tr>
+        <w:tc>
+          <w:tcPr>
+            <w:tcW w:w="4752" w:type="dxa"/>
+          </w:tcPr>
+          <w:p>
+            <w:pPr>
+              <w:jc w:val="both"/>
+              <w:rPr>
+                <w:sz w:val="24"/>
+                <w:szCs w:val="24"/>
+                <w:lang w:val="cs-CZ"/>
+              </w:rPr>
+            </w:pPr>
+            <w:r>
+              <w:rPr>
+                <w:sz w:val="24"/>
+                <w:szCs w:val="24"/>
+                <w:lang w:val="cs-CZ"/>
+              </w:rPr>
+              <w:t>Přesnost měření teploty</w:t>
+            </w:r>
+          </w:p>
+        </w:tc>
+        <w:tc>
+          <w:tcPr>
+            <w:tcW w:w="4752" w:type="dxa"/>
+          </w:tcPr>
+          <w:p>
+            <w:pPr>
+              <w:jc w:val="both"/>
+              <w:rPr>
+                <w:sz w:val="24"/>
+                <w:szCs w:val="24"/>
+                <w:lang w:val="cs-CZ"/>
+              </w:rPr>
+            </w:pPr>
+            <w:r>
+              <w:rPr>
+                <w:sz w:val="24"/>
+                <w:szCs w:val="24"/>
+                <w:lang w:val="cs-CZ"/>
+              </w:rPr>
+              <w:t xml:space="preserve">± 2.0 </w:t>
+            </w:r>
+            <w:r>
+              <w:rPr>
+                <w:rFonts w:ascii="Cambria Math" w:hAnsi="Cambria Math" w:cs="Cambria Math"/>
+                <w:sz w:val="24"/>
+                <w:szCs w:val="24"/>
+                <w:lang w:val="cs-CZ"/>
+              </w:rPr>
+              <w:t>℃</w:t>
+            </w:r>
+          </w:p>
+        </w:tc>
+      </w:tr>
+      <w:tr>
+        <w:tc>
+          <w:tcPr>
+            <w:tcW w:w="4752" w:type="dxa"/>
+          </w:tcPr>
+          <w:p>
+            <w:pPr>
+              <w:jc w:val="both"/>
+              <w:rPr>
+                <w:sz w:val="24"/>
+                <w:szCs w:val="24"/>
+                <w:lang w:val="cs-CZ"/>
+              </w:rPr>
+            </w:pPr>
+            <w:r>
+              <w:rPr>
+                <w:sz w:val="24"/>
+                <w:szCs w:val="24"/>
+                <w:lang w:val="cs-CZ"/>
+              </w:rPr>
+              <w:t>Odezva senzoru</w:t>
+            </w:r>
+          </w:p>
+        </w:tc>
+        <w:tc>
+          <w:tcPr>
+            <w:tcW w:w="4752" w:type="dxa"/>
+          </w:tcPr>
+          <w:p>
+            <w:pPr>
+              <w:jc w:val="both"/>
+              <w:rPr>
+                <w:sz w:val="24"/>
+                <w:szCs w:val="24"/>
+                <w:lang w:val="cs-CZ"/>
+              </w:rPr>
+            </w:pPr>
+            <w:r>
+              <w:rPr>
+                <w:sz w:val="24"/>
+                <w:szCs w:val="24"/>
+                <w:lang w:val="cs-CZ"/>
+              </w:rPr>
+              <w:t>&lt; 5 s</w:t>
+            </w:r>
+          </w:p>
+        </w:tc>
+      </w:tr>
+      <w:tr>
+        <w:trPr>
+          <w:trHeight w:val="70"/>
+        </w:trPr>
+        <w:tc>
+          <w:tcPr>
+            <w:tcW w:w="4752" w:type="dxa"/>
+          </w:tcPr>
+          <w:p>
+            <w:pPr>
+              <w:jc w:val="both"/>
+              <w:rPr>
+                <w:sz w:val="24"/>
+                <w:szCs w:val="24"/>
+                <w:lang w:val="cs-CZ"/>
+              </w:rPr>
+            </w:pPr>
+            <w:r>
+              <w:rPr>
+                <w:sz w:val="24"/>
+                <w:szCs w:val="24"/>
+                <w:lang w:val="cs-CZ"/>
+              </w:rPr>
+              <w:t>Rozměry (mm)</w:t>
+            </w:r>
+          </w:p>
+        </w:tc>
+        <w:tc>
+          <w:tcPr>
+            <w:tcW w:w="4752" w:type="dxa"/>
+          </w:tcPr>
+          <w:p>
+            <w:pPr>
+              <w:jc w:val="both"/>
+              <w:rPr>
+                <w:sz w:val="24"/>
+                <w:szCs w:val="24"/>
+                <w:lang w:val="cs-CZ"/>
+              </w:rPr>
+            </w:pPr>
+            <w:r>
+              <w:rPr>
+                <w:sz w:val="24"/>
+                <w:szCs w:val="24"/>
+                <w:lang w:val="cs-CZ"/>
+              </w:rPr>
+              <w:t>23 x 12 x 5</w:t>
+            </w:r>
+          </w:p>
+        </w:tc>
+      </w:tr>
+    </w:tbl>
+    <w:p>
+      <w:pPr>
+        <w:jc w:val="both"/>
+        <w:rPr>
+          <w:sz w:val="24"/>
+          <w:szCs w:val="24"/>
+          <w:lang w:val="cs-CZ"/>
+        </w:rPr>
+      </w:pPr>
+    </w:p>
+    <w:p>
+      <w:pPr>
+        <w:jc w:val="both"/>
+        <w:rPr>
+          <w:sz w:val="24"/>
+          <w:szCs w:val="24"/>
+          <w:lang w:val="cs-CZ"/>
+        </w:rPr>
+      </w:pPr>
+    </w:p>
+    <w:p>
+      <w:pPr>
+        <w:jc w:val="both"/>
+        <w:rPr>
+          <w:sz w:val="24"/>
+          <w:szCs w:val="24"/>
+          <w:lang w:val="cs-CZ"/>
+        </w:rPr>
+      </w:pPr>
+      <w:r>
+        <w:rPr>
+          <w:noProof/>
+          <w:sz w:val="24"/>
+          <w:szCs w:val="24"/>
+        </w:rPr>
+        <w:lastRenderedPageBreak/>
+        <w:drawing>
+          <wp:inline distT="0" distB="0" distL="0" distR="0">
+            <wp:extent cx="3371850" cy="2444883"/>
+            <wp:effectExtent l="19050" t="0" r="0" b="0"/>
+            <wp:docPr id="11" name="Obrázek 1" descr="DHT11-Pinout-for-three-pin-and-four-pin-types-2.jpg"/>
+            <wp:cNvGraphicFramePr>
+              <a:graphicFrameLocks xmlns:a="http://schemas.openxmlformats.org/drawingml/2006/main" noChangeAspect="1"/>
+            </wp:cNvGraphicFramePr>
+            <a:graphic xmlns:a="http://schemas.openxmlformats.org/drawingml/2006/main">
+              <a:graphicData uri="http://schemas.openxmlformats.org/drawingml/2006/picture">
+                <pic:pic xmlns:pic="http://schemas.openxmlformats.org/drawingml/2006/picture">
+                  <pic:nvPicPr>
+                    <pic:cNvPr id="0" name="DHT11-Pinout-for-three-pin-and-four-pin-types-2.jpg"/>
+                    <pic:cNvPicPr/>
+                  </pic:nvPicPr>
+                  <pic:blipFill>
+                    <a:blip r:embed="rId13" cstate="print"/>
+                    <a:stretch>
+                      <a:fillRect/>
+                    </a:stretch>
+                  </pic:blipFill>
+                  <pic:spPr>
+                    <a:xfrm>
+                      <a:off x="0" y="0"/>
+                      <a:ext cx="3390793" cy="2458618"/>
+                    </a:xfrm>
+                    <a:prstGeom prst="rect">
+                      <a:avLst/>
+                    </a:prstGeom>
+                  </pic:spPr>
+                </pic:pic>
+              </a:graphicData>
+            </a:graphic>
+          </wp:inline>
+        </w:drawing>
+      </w:r>
+    </w:p>
+    <w:p>
+      <w:pPr>
+        <w:jc w:val="both"/>
+        <w:rPr>
+          <w:sz w:val="24"/>
+          <w:szCs w:val="24"/>
+          <w:lang w:val="cs-CZ"/>
+        </w:rPr>
+      </w:pPr>
+    </w:p>
+    <w:p>
+      <w:pPr>
+        <w:jc w:val="both"/>
+        <w:rPr>
+          <w:sz w:val="24"/>
+          <w:szCs w:val="24"/>
+          <w:lang w:val="cs-CZ"/>
+        </w:rPr>
+      </w:pPr>
+      <w:r>
+        <w:rPr>
+          <w:sz w:val="24"/>
+          <w:szCs w:val="24"/>
+          <w:lang w:val="cs-CZ"/>
+        </w:rPr>
+        <w:t xml:space="preserve">Senzor DHT11, na pravé straně bez rezistoru a v levo s již napájeným rezistorem, v meteostanici jsem používala variantu vlevo, ale variantu bez rezistoru jsem používala také. </w:t>
+      </w:r>
+    </w:p>
+    <w:p>
+      <w:pPr>
+        <w:jc w:val="both"/>
+        <w:rPr>
+          <w:sz w:val="24"/>
+          <w:szCs w:val="24"/>
+          <w:lang w:val="cs-CZ"/>
+        </w:rPr>
+      </w:pPr>
+    </w:p>
+    <w:p>
+      <w:pPr>
+        <w:jc w:val="both"/>
+        <w:rPr>
+          <w:sz w:val="24"/>
+          <w:szCs w:val="24"/>
+          <w:lang w:val="cs-CZ"/>
+        </w:rPr>
+      </w:pPr>
+      <w:r>
+        <w:rPr>
+          <w:sz w:val="24"/>
+          <w:szCs w:val="24"/>
+          <w:lang w:val="cs-CZ"/>
+        </w:rPr>
+        <w:t>Mé zapojení</w:t>
+      </w:r>
+      <w:r>
+        <w:rPr>
+          <w:sz w:val="24"/>
+          <w:szCs w:val="24"/>
+          <w:lang w:val="cs-CZ"/>
+        </w:rPr>
+        <w:t xml:space="preserve">: </w:t>
+      </w:r>
+    </w:p>
+    <w:p>
+      <w:pPr>
+        <w:pStyle w:val="Nadpis2"/>
+        <w:jc w:val="both"/>
+        <w:rPr>
+          <w:sz w:val="24"/>
+          <w:szCs w:val="24"/>
+          <w:lang w:val="cs-CZ"/>
+        </w:rPr>
+      </w:pPr>
+      <w:r>
+        <w:rPr>
+          <w:noProof/>
+          <w:sz w:val="24"/>
+          <w:szCs w:val="24"/>
+        </w:rPr>
+        <w:drawing>
+          <wp:inline distT="0" distB="0" distL="0" distR="0">
+            <wp:extent cx="5200650" cy="2912635"/>
+            <wp:effectExtent l="19050" t="0" r="0" b="0"/>
+            <wp:docPr id="12" name="Obrázek 0" descr="Arduino-and-DHT11_bb.png"/>
+            <wp:cNvGraphicFramePr>
+              <a:graphicFrameLocks xmlns:a="http://schemas.openxmlformats.org/drawingml/2006/main" noChangeAspect="1"/>
+            </wp:cNvGraphicFramePr>
+            <a:graphic xmlns:a="http://schemas.openxmlformats.org/drawingml/2006/main">
+              <a:graphicData uri="http://schemas.openxmlformats.org/drawingml/2006/picture">
+                <pic:pic xmlns:pic="http://schemas.openxmlformats.org/drawingml/2006/picture">
+                  <pic:nvPicPr>
+                    <pic:cNvPr id="0" name="Arduino-and-DHT11_bb.png"/>
+                    <pic:cNvPicPr/>
+                  </pic:nvPicPr>
+                  <pic:blipFill>
+                    <a:blip r:embed="rId14"/>
+                    <a:stretch>
+                      <a:fillRect/>
+                    </a:stretch>
+                  </pic:blipFill>
+                  <pic:spPr>
+                    <a:xfrm>
+                      <a:off x="0" y="0"/>
+                      <a:ext cx="5208390" cy="2916970"/>
+                    </a:xfrm>
+                    <a:prstGeom prst="rect">
+                      <a:avLst/>
+                    </a:prstGeom>
+                  </pic:spPr>
+                </pic:pic>
+              </a:graphicData>
+            </a:graphic>
+          </wp:inline>
+        </w:drawing>
+      </w:r>
+    </w:p>
+    <w:p>
+      <w:pPr>
+        <w:pStyle w:val="Nadpis2"/>
+        <w:jc w:val="both"/>
+        <w:rPr>
+          <w:sz w:val="24"/>
+          <w:szCs w:val="24"/>
+          <w:lang w:val="cs-CZ"/>
+        </w:rPr>
+      </w:pPr>
+    </w:p>
+    <w:p>
+      <w:pPr>
+        <w:jc w:val="both"/>
+        <w:rPr>
+          <w:sz w:val="24"/>
+          <w:szCs w:val="24"/>
+          <w:lang w:val="cs-CZ"/>
+        </w:rPr>
+      </w:pPr>
+    </w:p>
+    <w:p>
+      <w:pPr>
+        <w:pStyle w:val="Nadpis1"/>
+        <w:jc w:val="both"/>
+        <w:rPr>
+          <w:sz w:val="24"/>
+          <w:szCs w:val="24"/>
+          <w:lang w:val="cs-CZ"/>
+        </w:rPr>
+      </w:pPr>
+    </w:p>
+    <w:p>
+      <w:pPr>
+        <w:pStyle w:val="Nadpis1"/>
+        <w:jc w:val="both"/>
+        <w:rPr>
+          <w:lang w:val="cs-CZ"/>
+        </w:rPr>
+      </w:pPr>
+      <w:bookmarkStart w:id="13" w:name="_Toc477166027"/>
+      <w:r>
+        <w:rPr>
+          <w:lang w:val="cs-CZ"/>
+        </w:rPr>
+        <w:t>6</w:t>
+      </w:r>
+      <w:r>
+        <w:rPr>
+          <w:lang w:val="cs-CZ"/>
+        </w:rPr>
+        <w:t>.</w:t>
+      </w:r>
+      <w:r>
+        <w:rPr>
+          <w:lang w:val="cs-CZ"/>
+        </w:rPr>
+        <w:t xml:space="preserve"> Třetí verze</w:t>
+      </w:r>
+      <w:bookmarkEnd w:id="13"/>
+    </w:p>
+    <w:p>
+      <w:pPr>
+        <w:pStyle w:val="Nadpis1"/>
+        <w:jc w:val="both"/>
+        <w:rPr>
+          <w:lang w:val="de-DE"/>
+        </w:rPr>
+      </w:pPr>
+      <w:bookmarkStart w:id="14" w:name="_Toc477166028"/>
+      <w:r>
+        <w:rPr>
+          <w:lang w:val="de-DE"/>
+        </w:rPr>
+        <w:t>7.</w:t>
+      </w:r>
+      <w:r>
+        <w:rPr>
+          <w:lang w:val="de-DE"/>
+        </w:rPr>
+        <w:t xml:space="preserve"> Z</w:t>
+      </w:r>
+      <w:r>
+        <w:rPr>
+          <w:lang w:val="de-DE"/>
+        </w:rPr>
+        <w:t>ávěr + resumé</w:t>
+      </w:r>
+      <w:bookmarkEnd w:id="14"/>
+    </w:p>
+    <w:p>
+      <w:pPr>
+        <w:pStyle w:val="Nadpis1"/>
+        <w:jc w:val="both"/>
+        <w:rPr>
+          <w:lang w:val="cs-CZ"/>
+        </w:rPr>
+      </w:pPr>
+      <w:bookmarkStart w:id="15" w:name="_Toc477166029"/>
+      <w:r>
+        <w:rPr>
+          <w:lang w:val="cs-CZ"/>
+        </w:rPr>
+        <w:t>8. Zdroje</w:t>
+      </w:r>
+      <w:bookmarkEnd w:id="15"/>
+      <w:r>
+        <w:rPr>
+          <w:lang w:val="cs-CZ"/>
+        </w:rPr>
+        <w:t xml:space="preserve"> </w:t>
+      </w:r>
+    </w:p>
+    <w:p>
+      <w:pPr>
+        <w:jc w:val="both"/>
+        <w:rPr>
+          <w:lang w:val="cs-CZ"/>
+        </w:rPr>
+      </w:pPr>
     </w:p>
     <w:p>
       <w:pPr>
@@ -1426,7 +4330,7 @@
       </w:pPr>
     </w:p>
     <w:sectPr>
-      <w:footerReference w:type="default" r:id="rId6"/>
+      <w:footerReference w:type="default" r:id="rId15"/>
       <w:pgSz w:w="12240" w:h="15840"/>
       <w:pgMar w:top="1440" w:right="1440" w:bottom="1440" w:left="1440" w:header="720" w:footer="720" w:gutter="0"/>
       <w:cols w:space="720"/>
@@ -1483,7 +4387,7 @@
             <w:rPr>
               <w:noProof/>
             </w:rPr>
-            <w:t>3</w:t>
+            <w:t>10</w:t>
           </w:r>
         </w:fldSimple>
       </w:p>
@@ -1683,6 +4587,53 @@
     <w:qFormat/>
     <w:rsid w:val="001864C3"/>
   </w:style>
+  <w:style w:type="paragraph" w:styleId="Nadpis1">
+    <w:name w:val="heading 1"/>
+    <w:basedOn w:val="Normln"/>
+    <w:next w:val="Normln"/>
+    <w:link w:val="Nadpis1Char"/>
+    <w:uiPriority w:val="9"/>
+    <w:qFormat/>
+    <w:rsid w:val="00F20DC5"/>
+    <w:pPr>
+      <w:keepNext/>
+      <w:keepLines/>
+      <w:spacing w:before="480" w:after="0"/>
+      <w:outlineLvl w:val="0"/>
+    </w:pPr>
+    <w:rPr>
+      <w:rFonts w:asciiTheme="majorHAnsi" w:eastAsiaTheme="majorEastAsia" w:hAnsiTheme="majorHAnsi" w:cstheme="majorBidi"/>
+      <w:b/>
+      <w:bCs/>
+      <w:color w:val="365F91" w:themeColor="accent1" w:themeShade="BF"/>
+      <w:sz w:val="28"/>
+      <w:szCs w:val="28"/>
+    </w:rPr>
+  </w:style>
+  <w:style w:type="paragraph" w:styleId="Nadpis2">
+    <w:name w:val="heading 2"/>
+    <w:basedOn w:val="Normln"/>
+    <w:next w:val="Normln"/>
+    <w:link w:val="Nadpis2Char"/>
+    <w:uiPriority w:val="9"/>
+    <w:unhideWhenUsed/>
+    <w:qFormat/>
+    <w:rsid w:val="00100130"/>
+    <w:pPr>
+      <w:keepNext/>
+      <w:keepLines/>
+      <w:spacing w:before="200" w:after="0"/>
+      <w:outlineLvl w:val="1"/>
+    </w:pPr>
+    <w:rPr>
+      <w:rFonts w:asciiTheme="majorHAnsi" w:eastAsiaTheme="majorEastAsia" w:hAnsiTheme="majorHAnsi" w:cstheme="majorBidi"/>
+      <w:b/>
+      <w:bCs/>
+      <w:color w:val="4F81BD" w:themeColor="accent1"/>
+      <w:sz w:val="26"/>
+      <w:szCs w:val="26"/>
+    </w:rPr>
+  </w:style>
   <w:style w:type="character" w:default="1" w:styleId="Standardnpsmoodstavce">
     <w:name w:val="Default Paragraph Font"/>
     <w:uiPriority w:val="1"/>
@@ -1809,6 +4760,157 @@
     <w:link w:val="Zpat"/>
     <w:uiPriority w:val="99"/>
     <w:rsid w:val="007365D8"/>
+  </w:style>
+  <w:style w:type="character" w:customStyle="1" w:styleId="Nadpis1Char">
+    <w:name w:val="Nadpis 1 Char"/>
+    <w:basedOn w:val="Standardnpsmoodstavce"/>
+    <w:link w:val="Nadpis1"/>
+    <w:uiPriority w:val="9"/>
+    <w:rsid w:val="00F20DC5"/>
+    <w:rPr>
+      <w:rFonts w:asciiTheme="majorHAnsi" w:eastAsiaTheme="majorEastAsia" w:hAnsiTheme="majorHAnsi" w:cstheme="majorBidi"/>
+      <w:b/>
+      <w:bCs/>
+      <w:color w:val="365F91" w:themeColor="accent1" w:themeShade="BF"/>
+      <w:sz w:val="28"/>
+      <w:szCs w:val="28"/>
+    </w:rPr>
+  </w:style>
+  <w:style w:type="character" w:customStyle="1" w:styleId="Nadpis2Char">
+    <w:name w:val="Nadpis 2 Char"/>
+    <w:basedOn w:val="Standardnpsmoodstavce"/>
+    <w:link w:val="Nadpis2"/>
+    <w:uiPriority w:val="9"/>
+    <w:rsid w:val="00100130"/>
+    <w:rPr>
+      <w:rFonts w:asciiTheme="majorHAnsi" w:eastAsiaTheme="majorEastAsia" w:hAnsiTheme="majorHAnsi" w:cstheme="majorBidi"/>
+      <w:b/>
+      <w:bCs/>
+      <w:color w:val="4F81BD" w:themeColor="accent1"/>
+      <w:sz w:val="26"/>
+      <w:szCs w:val="26"/>
+    </w:rPr>
+  </w:style>
+  <w:style w:type="table" w:styleId="Mkatabulky">
+    <w:name w:val="Table Grid"/>
+    <w:basedOn w:val="Normlntabulka"/>
+    <w:uiPriority w:val="59"/>
+    <w:rsid w:val="00100130"/>
+    <w:pPr>
+      <w:spacing w:after="0" w:line="240" w:lineRule="auto"/>
+    </w:pPr>
+    <w:tblPr>
+      <w:tblInd w:w="0" w:type="dxa"/>
+      <w:tblBorders>
+        <w:top w:val="single" w:sz="4" w:space="0" w:color="000000" w:themeColor="text1"/>
+        <w:left w:val="single" w:sz="4" w:space="0" w:color="000000" w:themeColor="text1"/>
+        <w:bottom w:val="single" w:sz="4" w:space="0" w:color="000000" w:themeColor="text1"/>
+        <w:right w:val="single" w:sz="4" w:space="0" w:color="000000" w:themeColor="text1"/>
+        <w:insideH w:val="single" w:sz="4" w:space="0" w:color="000000" w:themeColor="text1"/>
+        <w:insideV w:val="single" w:sz="4" w:space="0" w:color="000000" w:themeColor="text1"/>
+      </w:tblBorders>
+      <w:tblCellMar>
+        <w:top w:w="0" w:type="dxa"/>
+        <w:left w:w="108" w:type="dxa"/>
+        <w:bottom w:w="0" w:type="dxa"/>
+        <w:right w:w="108" w:type="dxa"/>
+      </w:tblCellMar>
+    </w:tblPr>
+  </w:style>
+  <w:style w:type="paragraph" w:styleId="Nzev">
+    <w:name w:val="Title"/>
+    <w:basedOn w:val="Normln"/>
+    <w:next w:val="Normln"/>
+    <w:link w:val="NzevChar"/>
+    <w:uiPriority w:val="10"/>
+    <w:qFormat/>
+    <w:rsid w:val="004A636A"/>
+    <w:pPr>
+      <w:pBdr>
+        <w:bottom w:val="single" w:sz="8" w:space="4" w:color="4F81BD" w:themeColor="accent1"/>
+      </w:pBdr>
+      <w:spacing w:after="300" w:line="240" w:lineRule="auto"/>
+      <w:contextualSpacing/>
+    </w:pPr>
+    <w:rPr>
+      <w:rFonts w:asciiTheme="majorHAnsi" w:eastAsiaTheme="majorEastAsia" w:hAnsiTheme="majorHAnsi" w:cstheme="majorBidi"/>
+      <w:color w:val="17365D" w:themeColor="text2" w:themeShade="BF"/>
+      <w:spacing w:val="5"/>
+      <w:kern w:val="28"/>
+      <w:sz w:val="52"/>
+      <w:szCs w:val="52"/>
+    </w:rPr>
+  </w:style>
+  <w:style w:type="character" w:customStyle="1" w:styleId="NzevChar">
+    <w:name w:val="Název Char"/>
+    <w:basedOn w:val="Standardnpsmoodstavce"/>
+    <w:link w:val="Nzev"/>
+    <w:uiPriority w:val="10"/>
+    <w:rsid w:val="004A636A"/>
+    <w:rPr>
+      <w:rFonts w:asciiTheme="majorHAnsi" w:eastAsiaTheme="majorEastAsia" w:hAnsiTheme="majorHAnsi" w:cstheme="majorBidi"/>
+      <w:color w:val="17365D" w:themeColor="text2" w:themeShade="BF"/>
+      <w:spacing w:val="5"/>
+      <w:kern w:val="28"/>
+      <w:sz w:val="52"/>
+      <w:szCs w:val="52"/>
+    </w:rPr>
+  </w:style>
+  <w:style w:type="paragraph" w:styleId="Nadpisobsahu">
+    <w:name w:val="TOC Heading"/>
+    <w:basedOn w:val="Nadpis1"/>
+    <w:next w:val="Normln"/>
+    <w:uiPriority w:val="39"/>
+    <w:unhideWhenUsed/>
+    <w:qFormat/>
+    <w:rsid w:val="004A636A"/>
+    <w:pPr>
+      <w:outlineLvl w:val="9"/>
+    </w:pPr>
+    <w:rPr>
+      <w:lang w:val="cs-CZ"/>
+    </w:rPr>
+  </w:style>
+  <w:style w:type="paragraph" w:styleId="Obsah1">
+    <w:name w:val="toc 1"/>
+    <w:basedOn w:val="Normln"/>
+    <w:next w:val="Normln"/>
+    <w:autoRedefine/>
+    <w:uiPriority w:val="39"/>
+    <w:unhideWhenUsed/>
+    <w:rsid w:val="004A636A"/>
+    <w:pPr>
+      <w:spacing w:after="100"/>
+    </w:pPr>
+  </w:style>
+  <w:style w:type="paragraph" w:styleId="Obsah2">
+    <w:name w:val="toc 2"/>
+    <w:basedOn w:val="Normln"/>
+    <w:next w:val="Normln"/>
+    <w:autoRedefine/>
+    <w:uiPriority w:val="39"/>
+    <w:unhideWhenUsed/>
+    <w:rsid w:val="004A636A"/>
+    <w:pPr>
+      <w:spacing w:after="100"/>
+      <w:ind w:left="220"/>
+    </w:pPr>
+  </w:style>
+  <w:style w:type="character" w:styleId="Hypertextovodkaz">
+    <w:name w:val="Hyperlink"/>
+    <w:basedOn w:val="Standardnpsmoodstavce"/>
+    <w:uiPriority w:val="99"/>
+    <w:unhideWhenUsed/>
+    <w:rsid w:val="004A636A"/>
+    <w:rPr>
+      <w:color w:val="0000FF" w:themeColor="hyperlink"/>
+      <w:u w:val="single"/>
+    </w:rPr>
+  </w:style>
+  <w:style w:type="character" w:customStyle="1" w:styleId="apple-converted-space">
+    <w:name w:val="apple-converted-space"/>
+    <w:basedOn w:val="Standardnpsmoodstavce"/>
+    <w:rsid w:val="003D1776"/>
   </w:style>
 </w:styles>
 </file>
@@ -1942,66 +5044,6 @@
         </w:p>
       </w:docPartBody>
     </w:docPart>
-    <w:docPart>
-      <w:docPartPr>
-        <w:name w:val="F96966BBFCC04F51A78B866DD343B7EC"/>
-        <w:category>
-          <w:name w:val="Obecné"/>
-          <w:gallery w:val="placeholder"/>
-        </w:category>
-        <w:types>
-          <w:type w:val="bbPlcHdr"/>
-        </w:types>
-        <w:behaviors>
-          <w:behavior w:val="content"/>
-        </w:behaviors>
-        <w:guid w:val="{E7AD8A90-A81C-4D30-BDF6-6446940E9899}"/>
-      </w:docPartPr>
-      <w:docPartBody>
-        <w:p>
-          <w:pPr>
-            <w:pStyle w:val="F96966BBFCC04F51A78B866DD343B7EC"/>
-          </w:pPr>
-          <w:r>
-            <w:rPr>
-              <w:b/>
-              <w:bCs/>
-              <w:lang w:val="cs-CZ"/>
-            </w:rPr>
-            <w:t>[Vyberte datum.]</w:t>
-          </w:r>
-        </w:p>
-      </w:docPartBody>
-    </w:docPart>
-    <w:docPart>
-      <w:docPartPr>
-        <w:name w:val="4C4AD7DAD3064302A70CF4599C035C9A"/>
-        <w:category>
-          <w:name w:val="Obecné"/>
-          <w:gallery w:val="placeholder"/>
-        </w:category>
-        <w:types>
-          <w:type w:val="bbPlcHdr"/>
-        </w:types>
-        <w:behaviors>
-          <w:behavior w:val="content"/>
-        </w:behaviors>
-        <w:guid w:val="{EBE2C54A-46AC-4F7E-9305-4DD2F4F1029B}"/>
-      </w:docPartPr>
-      <w:docPartBody>
-        <w:p>
-          <w:pPr>
-            <w:pStyle w:val="4C4AD7DAD3064302A70CF4599C035C9A"/>
-          </w:pPr>
-          <w:r>
-            <w:rPr>
-              <w:lang w:val="cs-CZ"/>
-            </w:rPr>
-            <w:t>[Sem zadejte resumé dokumentu. Resumé obvykle představuje stručný souhrn obsahu dokumentu. Sem zadejte resumé dokumentu. Resumé obvykle představuje stručný souhrn obsahu dokumentu.]</w:t>
-          </w:r>
-        </w:p>
-      </w:docPartBody>
-    </w:docPart>
   </w:docParts>
 </w:glossaryDocument>
 </file>
@@ -2022,19 +5064,35 @@
     <w:pitch w:val="variable"/>
     <w:sig w:usb0="E0002AFF" w:usb1="C0007841" w:usb2="00000009" w:usb3="00000000" w:csb0="000001FF" w:csb1="00000000"/>
   </w:font>
-  <w:font w:name="Tahoma">
-    <w:panose1 w:val="020B0604030504040204"/>
-    <w:charset w:val="00"/>
-    <w:family w:val="swiss"/>
-    <w:pitch w:val="variable"/>
-    <w:sig w:usb0="E1002EFF" w:usb1="C000605B" w:usb2="00000029" w:usb3="00000000" w:csb0="000101FF" w:csb1="00000000"/>
-  </w:font>
   <w:font w:name="Cambria">
     <w:panose1 w:val="02040503050406030204"/>
     <w:charset w:val="00"/>
     <w:family w:val="roman"/>
     <w:pitch w:val="variable"/>
     <w:sig w:usb0="E00002FF" w:usb1="400004FF" w:usb2="00000000" w:usb3="00000000" w:csb0="0000019F" w:csb1="00000000"/>
+  </w:font>
+  <w:font w:name="Tahoma">
+    <w:panose1 w:val="020B0604030504040204"/>
+    <w:charset w:val="00"/>
+    <w:family w:val="swiss"/>
+    <w:notTrueType/>
+    <w:pitch w:val="variable"/>
+    <w:sig w:usb0="00000003" w:usb1="00000000" w:usb2="00000000" w:usb3="00000000" w:csb0="00000001" w:csb1="00000000"/>
+  </w:font>
+  <w:font w:name="Helvetica">
+    <w:panose1 w:val="020B0604020202020204"/>
+    <w:charset w:val="00"/>
+    <w:family w:val="swiss"/>
+    <w:notTrueType/>
+    <w:pitch w:val="variable"/>
+    <w:sig w:usb0="00000003" w:usb1="00000000" w:usb2="00000000" w:usb3="00000000" w:csb0="00000001" w:csb1="00000000"/>
+  </w:font>
+  <w:font w:name="Cambria Math">
+    <w:panose1 w:val="02040503050406030204"/>
+    <w:charset w:val="00"/>
+    <w:family w:val="roman"/>
+    <w:pitch w:val="variable"/>
+    <w:sig w:usb0="E00002FF" w:usb1="420024FF" w:usb2="00000000" w:usb3="00000000" w:csb0="0000019F" w:csb1="00000000"/>
   </w:font>
 </w:fonts>
 </file>
@@ -2049,6 +5107,8 @@
   </w:compat>
   <w:rsids>
     <w:rsidRoot w:val="00D64193"/>
+    <w:rsid w:val="002E4F9B"/>
+    <w:rsid w:val="00600991"/>
     <w:rsid w:val="007D392B"/>
     <w:rsid w:val="00D64193"/>
   </w:rsids>
@@ -2231,6 +5291,7 @@
   <w:style w:type="paragraph" w:default="1" w:styleId="Normln">
     <w:name w:val="Normal"/>
     <w:qFormat/>
+    <w:rsid w:val="00600991"/>
   </w:style>
   <w:style w:type="character" w:default="1" w:styleId="Standardnpsmoodstavce">
     <w:name w:val="Default Paragraph Font"/>
@@ -2594,4 +5655,35 @@
   <a:objectDefaults/>
   <a:extraClrSchemeLst/>
 </a:theme>
+</file>
+
+<file path=customXml/item1.xml><?xml version="1.0" encoding="utf-8"?>
+<CoverPageProperties xmlns="http://schemas.microsoft.com/office/2006/coverPageProps">
+  <PublishDate>Vedoucí  Mgr. Jana Racková</PublishDate>
+  <Abstract/>
+  <CompanyAddress/>
+  <CompanyPhone/>
+  <CompanyFax/>
+  <CompanyEmail/>
+</CoverPageProperties>
+</file>
+
+<file path=customXml/item2.xml><?xml version="1.0" encoding="utf-8"?>
+<b:Sources xmlns:b="http://schemas.openxmlformats.org/officeDocument/2006/bibliography" xmlns="http://schemas.openxmlformats.org/officeDocument/2006/bibliography" SelectedStyle="\APA.XSL" StyleName="APA"/>
+</file>
+
+<file path=customXml/itemProps1.xml><?xml version="1.0" encoding="utf-8"?>
+<ds:datastoreItem xmlns:ds="http://schemas.openxmlformats.org/officeDocument/2006/customXml" ds:itemID="{55AF091B-3C7A-41E3-B477-F2FDAA23CFDA}">
+  <ds:schemaRefs>
+    <ds:schemaRef ds:uri="http://schemas.microsoft.com/office/2006/coverPageProps"/>
+  </ds:schemaRefs>
+</ds:datastoreItem>
+</file>
+
+<file path=customXml/itemProps2.xml><?xml version="1.0" encoding="utf-8"?>
+<ds:datastoreItem xmlns:ds="http://schemas.openxmlformats.org/officeDocument/2006/customXml" ds:itemID="{1D1A6C5E-D897-4B5B-9D97-F130FE03A801}">
+  <ds:schemaRefs>
+    <ds:schemaRef ds:uri="http://schemas.openxmlformats.org/officeDocument/2006/bibliography"/>
+  </ds:schemaRefs>
+</ds:datastoreItem>
 </file>
--- a/denik a anotace.docx
+++ b/denik a anotace.docx
@@ -7,11 +7,9 @@
         <w:rPr>
           <w:rFonts w:asciiTheme="majorHAnsi" w:eastAsiaTheme="majorEastAsia" w:hAnsiTheme="majorHAnsi" w:cstheme="majorBidi"/>
           <w:caps/>
-          <w:sz w:val="24"/>
-          <w:szCs w:val="24"/>
           <w:lang w:val="en-US"/>
         </w:rPr>
-        <w:id w:val="717010"/>
+        <w:id w:val="21168271"/>
         <w:docPartObj>
           <w:docPartGallery w:val="Cover Pages"/>
           <w:docPartUnique/>
@@ -20,6 +18,8 @@
       <w:sdtEndPr>
         <w:rPr>
           <w:rFonts w:asciiTheme="minorHAnsi" w:eastAsiaTheme="minorEastAsia" w:hAnsiTheme="minorHAnsi" w:cstheme="minorBidi"/>
+          <w:b/>
+          <w:bCs/>
           <w:caps w:val="0"/>
         </w:rPr>
       </w:sdtEndPr>
@@ -43,14 +43,12 @@
                 <w:rPr>
                   <w:rFonts w:asciiTheme="majorHAnsi" w:eastAsiaTheme="majorEastAsia" w:hAnsiTheme="majorHAnsi" w:cstheme="majorBidi"/>
                   <w:caps/>
-                  <w:sz w:val="24"/>
-                  <w:szCs w:val="24"/>
                   <w:lang w:val="en-US"/>
                 </w:rPr>
                 <w:alias w:val="Společnost"/>
                 <w:id w:val="15524243"/>
                 <w:placeholder>
-                  <w:docPart w:val="3915D4B8ECEE481F868B72FEB1E41101"/>
+                  <w:docPart w:val="786788D692314958AE76B9E332677F0A"/>
                 </w:placeholder>
                 <w:dataBinding w:prefixMappings="xmlns:ns0='http://schemas.openxmlformats.org/officeDocument/2006/extended-properties'" w:xpath="/ns0:Properties[1]/ns0:Company[1]" w:storeItemID="{6668398D-A668-4E3E-A5EB-62B293D839F1}"/>
                 <w:text/>
@@ -68,20 +66,16 @@
                   <w:p>
                     <w:pPr>
                       <w:pStyle w:val="Bezmezer"/>
-                      <w:jc w:val="both"/>
+                      <w:jc w:val="center"/>
                       <w:rPr>
                         <w:rFonts w:asciiTheme="majorHAnsi" w:eastAsiaTheme="majorEastAsia" w:hAnsiTheme="majorHAnsi" w:cstheme="majorBidi"/>
                         <w:caps/>
-                        <w:sz w:val="24"/>
-                        <w:szCs w:val="24"/>
                       </w:rPr>
                     </w:pPr>
                     <w:r>
                       <w:rPr>
                         <w:rFonts w:asciiTheme="majorHAnsi" w:eastAsiaTheme="majorEastAsia" w:hAnsiTheme="majorHAnsi" w:cstheme="majorBidi"/>
                         <w:caps/>
-                        <w:sz w:val="24"/>
-                        <w:szCs w:val="24"/>
                         <w:lang w:val="en-US"/>
                       </w:rPr>
                       <w:t>Gymnázium Jiřího Gutha- Jarkovského</w:t>
@@ -96,60 +90,93 @@
               <w:trHeight w:val="1440"/>
               <w:jc w:val="center"/>
             </w:trPr>
-            <w:tc>
-              <w:tcPr>
-                <w:tcW w:w="5000" w:type="pct"/>
-                <w:tcBorders>
-                  <w:bottom w:val="single" w:sz="4" w:space="0" w:color="4F81BD" w:themeColor="accent1"/>
-                </w:tcBorders>
-                <w:vAlign w:val="center"/>
-              </w:tcPr>
-              <w:p>
-                <w:pPr>
-                  <w:pStyle w:val="Bezmezer"/>
-                  <w:jc w:val="both"/>
-                  <w:rPr>
-                    <w:rFonts w:asciiTheme="majorHAnsi" w:eastAsiaTheme="majorEastAsia" w:hAnsiTheme="majorHAnsi" w:cstheme="majorBidi"/>
-                    <w:sz w:val="72"/>
-                    <w:szCs w:val="72"/>
-                  </w:rPr>
-                </w:pPr>
-                <w:sdt>
-                  <w:sdtPr>
-                    <w:rPr>
-                      <w:rStyle w:val="NzevChar"/>
-                      <w:sz w:val="72"/>
-                      <w:szCs w:val="72"/>
-                    </w:rPr>
-                    <w:alias w:val="Název"/>
-                    <w:id w:val="15524250"/>
-                    <w:placeholder>
-                      <w:docPart w:val="874C2EFADFA1483AA93AE616A43E4756"/>
-                    </w:placeholder>
-                    <w:dataBinding w:prefixMappings="xmlns:ns0='http://schemas.openxmlformats.org/package/2006/metadata/core-properties' xmlns:ns1='http://purl.org/dc/elements/1.1/'" w:xpath="/ns0:coreProperties[1]/ns1:title[1]" w:storeItemID="{6C3C8BC8-F283-45AE-878A-BAB7291924A1}"/>
-                    <w:text/>
-                  </w:sdtPr>
-                  <w:sdtContent>
+            <w:sdt>
+              <w:sdtPr>
+                <w:rPr>
+                  <w:rFonts w:asciiTheme="majorHAnsi" w:eastAsiaTheme="majorEastAsia" w:hAnsiTheme="majorHAnsi" w:cstheme="majorBidi"/>
+                  <w:sz w:val="80"/>
+                  <w:szCs w:val="80"/>
+                </w:rPr>
+                <w:alias w:val="Název"/>
+                <w:id w:val="15524250"/>
+                <w:placeholder>
+                  <w:docPart w:val="68470B8B626345FFAC98003A9F3BCC2C"/>
+                </w:placeholder>
+                <w:dataBinding w:prefixMappings="xmlns:ns0='http://schemas.openxmlformats.org/package/2006/metadata/core-properties' xmlns:ns1='http://purl.org/dc/elements/1.1/'" w:xpath="/ns0:coreProperties[1]/ns1:title[1]" w:storeItemID="{6C3C8BC8-F283-45AE-878A-BAB7291924A1}"/>
+                <w:text/>
+              </w:sdtPr>
+              <w:sdtContent>
+                <w:tc>
+                  <w:tcPr>
+                    <w:tcW w:w="5000" w:type="pct"/>
+                    <w:tcBorders>
+                      <w:bottom w:val="single" w:sz="4" w:space="0" w:color="4F81BD" w:themeColor="accent1"/>
+                    </w:tcBorders>
+                    <w:vAlign w:val="center"/>
+                  </w:tcPr>
+                  <w:p>
+                    <w:pPr>
+                      <w:pStyle w:val="Bezmezer"/>
+                      <w:jc w:val="center"/>
+                      <w:rPr>
+                        <w:rFonts w:asciiTheme="majorHAnsi" w:eastAsiaTheme="majorEastAsia" w:hAnsiTheme="majorHAnsi" w:cstheme="majorBidi"/>
+                        <w:sz w:val="80"/>
+                        <w:szCs w:val="80"/>
+                      </w:rPr>
+                    </w:pPr>
+                    <w:proofErr w:type="spellStart"/>
                     <w:r>
                       <w:rPr>
-                        <w:rStyle w:val="NzevChar"/>
-                        <w:sz w:val="72"/>
-                        <w:szCs w:val="72"/>
+                        <w:rFonts w:asciiTheme="majorHAnsi" w:eastAsiaTheme="majorEastAsia" w:hAnsiTheme="majorHAnsi" w:cstheme="majorBidi"/>
+                        <w:sz w:val="80"/>
+                        <w:szCs w:val="80"/>
+                        <w:lang w:val="en-US"/>
                       </w:rPr>
-                      <w:t>M</w:t>
+                      <w:t>Meteorolo</w:t>
                     </w:r>
                     <w:r>
                       <w:rPr>
-                        <w:rStyle w:val="NzevChar"/>
-                        <w:sz w:val="72"/>
-                        <w:szCs w:val="72"/>
+                        <w:rFonts w:asciiTheme="majorHAnsi" w:eastAsiaTheme="majorEastAsia" w:hAnsiTheme="majorHAnsi" w:cstheme="majorBidi"/>
+                        <w:sz w:val="80"/>
+                        <w:szCs w:val="80"/>
+                        <w:lang w:val="en-US"/>
                       </w:rPr>
-                      <w:t>eteorolocká stanice</w:t>
+                      <w:t>gi</w:t>
                     </w:r>
-                  </w:sdtContent>
-                </w:sdt>
-              </w:p>
-            </w:tc>
+                    <w:r>
+                      <w:rPr>
+                        <w:rFonts w:asciiTheme="majorHAnsi" w:eastAsiaTheme="majorEastAsia" w:hAnsiTheme="majorHAnsi" w:cstheme="majorBidi"/>
+                        <w:sz w:val="80"/>
+                        <w:szCs w:val="80"/>
+                        <w:lang w:val="en-US"/>
+                      </w:rPr>
+                      <w:t>cká</w:t>
+                    </w:r>
+                    <w:proofErr w:type="spellEnd"/>
+                    <w:r>
+                      <w:rPr>
+                        <w:rFonts w:asciiTheme="majorHAnsi" w:eastAsiaTheme="majorEastAsia" w:hAnsiTheme="majorHAnsi" w:cstheme="majorBidi"/>
+                        <w:sz w:val="80"/>
+                        <w:szCs w:val="80"/>
+                        <w:lang w:val="en-US"/>
+                      </w:rPr>
+                      <w:t xml:space="preserve"> </w:t>
+                    </w:r>
+                    <w:proofErr w:type="spellStart"/>
+                    <w:r>
+                      <w:rPr>
+                        <w:rFonts w:asciiTheme="majorHAnsi" w:eastAsiaTheme="majorEastAsia" w:hAnsiTheme="majorHAnsi" w:cstheme="majorBidi"/>
+                        <w:sz w:val="80"/>
+                        <w:szCs w:val="80"/>
+                        <w:lang w:val="en-US"/>
+                      </w:rPr>
+                      <w:t>stanice</w:t>
+                    </w:r>
+                    <w:proofErr w:type="spellEnd"/>
+                  </w:p>
+                </w:tc>
+              </w:sdtContent>
+            </w:sdt>
           </w:tr>
           <w:tr>
             <w:trPr>
@@ -159,12 +186,14 @@
             <w:sdt>
               <w:sdtPr>
                 <w:rPr>
-                  <w:rStyle w:val="NzevChar"/>
+                  <w:rFonts w:asciiTheme="majorHAnsi" w:eastAsiaTheme="majorEastAsia" w:hAnsiTheme="majorHAnsi" w:cstheme="majorBidi"/>
+                  <w:sz w:val="44"/>
+                  <w:szCs w:val="44"/>
                 </w:rPr>
                 <w:alias w:val="Podtitul"/>
                 <w:id w:val="15524255"/>
                 <w:placeholder>
-                  <w:docPart w:val="AAF1824BB96D499B9975E0400F72AA12"/>
+                  <w:docPart w:val="E520F19A443B44E3B1082BE1BE46A391"/>
                 </w:placeholder>
                 <w:dataBinding w:prefixMappings="xmlns:ns0='http://schemas.openxmlformats.org/package/2006/metadata/core-properties' xmlns:ns1='http://purl.org/dc/elements/1.1/'" w:xpath="/ns0:coreProperties[1]/ns1:subject[1]" w:storeItemID="{6C3C8BC8-F283-45AE-878A-BAB7291924A1}"/>
                 <w:text/>
@@ -181,19 +210,33 @@
                   <w:p>
                     <w:pPr>
                       <w:pStyle w:val="Bezmezer"/>
-                      <w:jc w:val="both"/>
+                      <w:jc w:val="center"/>
                       <w:rPr>
                         <w:rFonts w:asciiTheme="majorHAnsi" w:eastAsiaTheme="majorEastAsia" w:hAnsiTheme="majorHAnsi" w:cstheme="majorBidi"/>
-                        <w:sz w:val="24"/>
-                        <w:szCs w:val="24"/>
+                        <w:sz w:val="44"/>
+                        <w:szCs w:val="44"/>
                       </w:rPr>
                     </w:pPr>
                     <w:r>
                       <w:rPr>
-                        <w:rStyle w:val="NzevChar"/>
+                        <w:rFonts w:asciiTheme="majorHAnsi" w:eastAsiaTheme="majorEastAsia" w:hAnsiTheme="majorHAnsi" w:cstheme="majorBidi"/>
+                        <w:sz w:val="44"/>
+                        <w:szCs w:val="44"/>
+                        <w:lang w:val="en-US"/>
                       </w:rPr>
-                      <w:t>Eva Horalíková</w:t>
+                      <w:t xml:space="preserve">Eva </w:t>
                     </w:r>
+                    <w:proofErr w:type="spellStart"/>
+                    <w:r>
+                      <w:rPr>
+                        <w:rFonts w:asciiTheme="majorHAnsi" w:eastAsiaTheme="majorEastAsia" w:hAnsiTheme="majorHAnsi" w:cstheme="majorBidi"/>
+                        <w:sz w:val="44"/>
+                        <w:szCs w:val="44"/>
+                        <w:lang w:val="en-US"/>
+                      </w:rPr>
+                      <w:t>Horalíková</w:t>
+                    </w:r>
+                    <w:proofErr w:type="spellEnd"/>
                   </w:p>
                 </w:tc>
               </w:sdtContent>
@@ -212,11 +255,7 @@
               <w:p>
                 <w:pPr>
                   <w:pStyle w:val="Bezmezer"/>
-                  <w:jc w:val="both"/>
-                  <w:rPr>
-                    <w:sz w:val="24"/>
-                    <w:szCs w:val="24"/>
-                  </w:rPr>
+                  <w:jc w:val="center"/>
                 </w:pPr>
               </w:p>
             </w:tc>
@@ -231,14 +270,9 @@
                 <w:rPr>
                   <w:b/>
                   <w:bCs/>
-                  <w:sz w:val="24"/>
-                  <w:szCs w:val="24"/>
                 </w:rPr>
                 <w:alias w:val="Autor"/>
                 <w:id w:val="15524260"/>
-                <w:placeholder>
-                  <w:docPart w:val="E637ACEB6C634552BB50F58FAB89A6D3"/>
-                </w:placeholder>
                 <w:dataBinding w:prefixMappings="xmlns:ns0='http://schemas.openxmlformats.org/package/2006/metadata/core-properties' xmlns:ns1='http://purl.org/dc/elements/1.1/'" w:xpath="/ns0:coreProperties[1]/ns1:creator[1]" w:storeItemID="{6C3C8BC8-F283-45AE-878A-BAB7291924A1}"/>
                 <w:text/>
               </w:sdtPr>
@@ -251,31 +285,47 @@
                   <w:p>
                     <w:pPr>
                       <w:pStyle w:val="Bezmezer"/>
-                      <w:jc w:val="both"/>
+                      <w:jc w:val="center"/>
                       <w:rPr>
                         <w:b/>
                         <w:bCs/>
-                        <w:sz w:val="24"/>
-                        <w:szCs w:val="24"/>
                       </w:rPr>
                     </w:pPr>
+                    <w:proofErr w:type="spellStart"/>
                     <w:r>
                       <w:rPr>
                         <w:b/>
                         <w:bCs/>
-                        <w:sz w:val="24"/>
-                        <w:szCs w:val="24"/>
+                        <w:lang w:val="en-US"/>
                       </w:rPr>
-                      <w:t xml:space="preserve">Školní rok </w:t>
+                      <w:t>Školní</w:t>
                     </w:r>
+                    <w:proofErr w:type="spellEnd"/>
                     <w:r>
                       <w:rPr>
                         <w:b/>
                         <w:bCs/>
-                        <w:sz w:val="24"/>
-                        <w:szCs w:val="24"/>
+                        <w:lang w:val="en-US"/>
                       </w:rPr>
-                      <w:t>2016/2017</w:t>
+                      <w:t xml:space="preserve"> </w:t>
+                    </w:r>
+                    <w:proofErr w:type="spellStart"/>
+                    <w:r>
+                      <w:rPr>
+                        <w:b/>
+                        <w:bCs/>
+                        <w:lang w:val="en-US"/>
+                      </w:rPr>
+                      <w:t>rok</w:t>
+                    </w:r>
+                    <w:proofErr w:type="spellEnd"/>
+                    <w:r>
+                      <w:rPr>
+                        <w:b/>
+                        <w:bCs/>
+                        <w:lang w:val="en-US"/>
+                      </w:rPr>
+                      <w:t xml:space="preserve"> 2016/2017</w:t>
                     </w:r>
                   </w:p>
                 </w:tc>
@@ -292,14 +342,9 @@
                 <w:rPr>
                   <w:b/>
                   <w:bCs/>
-                  <w:sz w:val="24"/>
-                  <w:szCs w:val="24"/>
                 </w:rPr>
                 <w:alias w:val="Datum"/>
                 <w:id w:val="516659546"/>
-                <w:placeholder>
-                  <w:docPart w:val="F96966BBFCC04F51A78B866DD343B7EC"/>
-                </w:placeholder>
                 <w:dataBinding w:prefixMappings="xmlns:ns0='http://schemas.microsoft.com/office/2006/coverPageProps'" w:xpath="/ns0:CoverPageProperties[1]/ns0:PublishDate[1]" w:storeItemID="{55AF091B-3C7A-41E3-B477-F2FDAA23CFDA}"/>
                 <w:date>
                   <w:dateFormat w:val="d.M.yyyy"/>
@@ -317,23 +362,37 @@
                   <w:p>
                     <w:pPr>
                       <w:pStyle w:val="Bezmezer"/>
-                      <w:jc w:val="both"/>
+                      <w:jc w:val="center"/>
                       <w:rPr>
                         <w:b/>
                         <w:bCs/>
-                        <w:sz w:val="24"/>
-                        <w:szCs w:val="24"/>
                       </w:rPr>
                     </w:pPr>
+                    <w:proofErr w:type="gramStart"/>
                     <w:r>
                       <w:rPr>
                         <w:b/>
                         <w:bCs/>
-                        <w:sz w:val="24"/>
-                        <w:szCs w:val="24"/>
                       </w:rPr>
-                      <w:t>Vedoucí  Mgr. Jana Racková</w:t>
+                      <w:t>Vedoucí  Mgr.</w:t>
                     </w:r>
+                    <w:proofErr w:type="gramEnd"/>
+                    <w:r>
+                      <w:rPr>
+                        <w:b/>
+                        <w:bCs/>
+                      </w:rPr>
+                      <w:t xml:space="preserve"> Jana </w:t>
+                    </w:r>
+                    <w:proofErr w:type="spellStart"/>
+                    <w:r>
+                      <w:rPr>
+                        <w:b/>
+                        <w:bCs/>
+                      </w:rPr>
+                      <w:t>Racková</w:t>
+                    </w:r>
+                    <w:proofErr w:type="spellEnd"/>
                   </w:p>
                 </w:tc>
               </w:sdtContent>
@@ -342,100 +401,94 @@
         </w:tbl>
         <w:p>
           <w:pPr>
-            <w:jc w:val="both"/>
             <w:rPr>
-              <w:sz w:val="24"/>
-              <w:szCs w:val="24"/>
               <w:lang w:val="cs-CZ"/>
             </w:rPr>
           </w:pPr>
         </w:p>
         <w:p>
           <w:pPr>
-            <w:jc w:val="both"/>
             <w:rPr>
-              <w:sz w:val="24"/>
-              <w:szCs w:val="24"/>
-              <w:lang w:val="cs-CZ"/>
-            </w:rPr>
-          </w:pPr>
-        </w:p>
-        <w:tbl>
-          <w:tblPr>
-            <w:tblpPr w:leftFromText="187" w:rightFromText="187" w:horzAnchor="margin" w:tblpXSpec="center" w:tblpYSpec="bottom"/>
-            <w:tblW w:w="5000" w:type="pct"/>
-            <w:tblLook w:val="04A0"/>
-          </w:tblPr>
-          <w:tblGrid>
-            <w:gridCol w:w="9576"/>
-          </w:tblGrid>
-          <w:tr>
-            <w:sdt>
-              <w:sdtPr>
-                <w:rPr>
-                  <w:sz w:val="24"/>
-                  <w:szCs w:val="24"/>
-                </w:rPr>
-                <w:alias w:val="Shrnutí"/>
-                <w:id w:val="8276291"/>
-                <w:showingPlcHdr/>
-                <w:dataBinding w:prefixMappings="xmlns:ns0='http://schemas.microsoft.com/office/2006/coverPageProps'" w:xpath="/ns0:CoverPageProperties[1]/ns0:Abstract[1]" w:storeItemID="{55AF091B-3C7A-41E3-B477-F2FDAA23CFDA}"/>
-                <w:text/>
-              </w:sdtPr>
-              <w:sdtContent>
-                <w:tc>
-                  <w:tcPr>
-                    <w:tcW w:w="5000" w:type="pct"/>
-                  </w:tcPr>
-                  <w:p>
-                    <w:pPr>
-                      <w:pStyle w:val="Bezmezer"/>
-                      <w:jc w:val="both"/>
-                      <w:rPr>
-                        <w:sz w:val="24"/>
-                        <w:szCs w:val="24"/>
-                      </w:rPr>
-                    </w:pPr>
-                    <w:r>
-                      <w:rPr>
-                        <w:sz w:val="24"/>
-                        <w:szCs w:val="24"/>
-                      </w:rPr>
-                      <w:t>[Sem zadejte resumé dokumentu. Resumé obvykle představuje stručný souhrn obsahu dokumentu. Sem zadejte resumé dokumentu. Resumé obvykle představuje stručný souhrn obsahu dokumentu.]</w:t>
-                    </w:r>
-                  </w:p>
-                </w:tc>
-              </w:sdtContent>
-            </w:sdt>
-          </w:tr>
-        </w:tbl>
-        <w:p>
-          <w:pPr>
-            <w:jc w:val="both"/>
-            <w:rPr>
-              <w:sz w:val="24"/>
-              <w:szCs w:val="24"/>
               <w:lang w:val="cs-CZ"/>
             </w:rPr>
           </w:pPr>
         </w:p>
         <w:p>
           <w:pPr>
-            <w:jc w:val="both"/>
             <w:rPr>
-              <w:sz w:val="24"/>
-              <w:szCs w:val="24"/>
               <w:lang w:val="cs-CZ"/>
             </w:rPr>
           </w:pPr>
-          <w:r>
+        </w:p>
+        <w:p>
+          <w:pPr>
             <w:rPr>
-              <w:sz w:val="24"/>
-              <w:szCs w:val="24"/>
               <w:lang w:val="cs-CZ"/>
             </w:rPr>
-            <w:br w:type="page"/>
-          </w:r>
+          </w:pPr>
+        </w:p>
+        <w:p>
+          <w:pPr>
+            <w:rPr>
+              <w:lang w:val="cs-CZ"/>
+            </w:rPr>
+          </w:pPr>
+        </w:p>
+        <w:p>
+          <w:pPr>
+            <w:rPr>
+              <w:lang w:val="cs-CZ"/>
+            </w:rPr>
+          </w:pPr>
+        </w:p>
+        <w:p>
+          <w:pPr>
+            <w:rPr>
+              <w:lang w:val="cs-CZ"/>
+            </w:rPr>
+          </w:pPr>
+        </w:p>
+        <w:p>
+          <w:pPr>
+            <w:rPr>
+              <w:lang w:val="cs-CZ"/>
+            </w:rPr>
+          </w:pPr>
+        </w:p>
+        <w:p>
+          <w:pPr>
+            <w:rPr>
+              <w:lang w:val="cs-CZ"/>
+            </w:rPr>
+          </w:pPr>
+        </w:p>
+        <w:p>
+          <w:pPr>
+            <w:rPr>
+              <w:lang w:val="cs-CZ"/>
+            </w:rPr>
+          </w:pPr>
+        </w:p>
+        <w:p>
+          <w:pPr>
+            <w:rPr>
+              <w:lang w:val="cs-CZ"/>
+            </w:rPr>
+          </w:pPr>
+        </w:p>
+        <w:p>
+          <w:pPr>
+            <w:rPr>
+              <w:lang w:val="cs-CZ"/>
+            </w:rPr>
+          </w:pPr>
+        </w:p>
+        <w:p>
+          <w:pPr>
+            <w:rPr>
+              <w:lang w:val="cs-CZ"/>
+            </w:rPr>
+          </w:pPr>
         </w:p>
       </w:sdtContent>
     </w:sdt>
@@ -472,7 +525,6 @@
             <w:tabs>
               <w:tab w:val="right" w:leader="dot" w:pos="9350"/>
             </w:tabs>
-            <w:jc w:val="both"/>
             <w:rPr>
               <w:noProof/>
             </w:rPr>
@@ -495,13 +547,14 @@
             </w:rPr>
             <w:fldChar w:fldCharType="separate"/>
           </w:r>
-          <w:hyperlink w:anchor="_Toc477166014" w:history="1">
+          <w:hyperlink w:anchor="_Toc477761137" w:history="1">
             <w:r>
               <w:rPr>
                 <w:rStyle w:val="Hypertextovodkaz"/>
                 <w:noProof/>
-              </w:rPr>
-              <w:t>1) Úvod</w:t>
+                <w:lang w:val="cs-CZ"/>
+              </w:rPr>
+              <w:t>1. Úvod</w:t>
             </w:r>
             <w:r>
               <w:rPr>
@@ -522,7 +575,7 @@
                 <w:noProof/>
                 <w:webHidden/>
               </w:rPr>
-              <w:instrText xml:space="preserve"> PAGEREF _Toc477166014 \h </w:instrText>
+              <w:instrText xml:space="preserve"> PAGEREF _Toc477761137 \h </w:instrText>
             </w:r>
             <w:r>
               <w:rPr>
@@ -542,7 +595,7 @@
                 <w:noProof/>
                 <w:webHidden/>
               </w:rPr>
-              <w:t>4</w:t>
+              <w:t>3</w:t>
             </w:r>
             <w:r>
               <w:rPr>
@@ -559,18 +612,18 @@
             <w:tabs>
               <w:tab w:val="right" w:leader="dot" w:pos="9350"/>
             </w:tabs>
-            <w:jc w:val="both"/>
             <w:rPr>
               <w:noProof/>
             </w:rPr>
           </w:pPr>
-          <w:hyperlink w:anchor="_Toc477166015" w:history="1">
+          <w:hyperlink w:anchor="_Toc477761138" w:history="1">
             <w:r>
               <w:rPr>
                 <w:rStyle w:val="Hypertextovodkaz"/>
                 <w:noProof/>
-              </w:rPr>
-              <w:t>2) Atmosferické jevy</w:t>
+                <w:lang w:val="cs-CZ"/>
+              </w:rPr>
+              <w:t>2. Atmosferické jevy</w:t>
             </w:r>
             <w:r>
               <w:rPr>
@@ -591,7 +644,7 @@
                 <w:noProof/>
                 <w:webHidden/>
               </w:rPr>
-              <w:instrText xml:space="preserve"> PAGEREF _Toc477166015 \h </w:instrText>
+              <w:instrText xml:space="preserve"> PAGEREF _Toc477761138 \h </w:instrText>
             </w:r>
             <w:r>
               <w:rPr>
@@ -611,7 +664,7 @@
                 <w:noProof/>
                 <w:webHidden/>
               </w:rPr>
-              <w:t>5</w:t>
+              <w:t>3</w:t>
             </w:r>
             <w:r>
               <w:rPr>
@@ -628,12 +681,11 @@
             <w:tabs>
               <w:tab w:val="right" w:leader="dot" w:pos="9350"/>
             </w:tabs>
-            <w:jc w:val="both"/>
             <w:rPr>
               <w:noProof/>
             </w:rPr>
           </w:pPr>
-          <w:hyperlink w:anchor="_Toc477166016" w:history="1">
+          <w:hyperlink w:anchor="_Toc477761139" w:history="1">
             <w:r>
               <w:rPr>
                 <w:rStyle w:val="Hypertextovodkaz"/>
@@ -661,7 +713,7 @@
                 <w:noProof/>
                 <w:webHidden/>
               </w:rPr>
-              <w:instrText xml:space="preserve"> PAGEREF _Toc477166016 \h </w:instrText>
+              <w:instrText xml:space="preserve"> PAGEREF _Toc477761139 \h </w:instrText>
             </w:r>
             <w:r>
               <w:rPr>
@@ -681,7 +733,7 @@
                 <w:noProof/>
                 <w:webHidden/>
               </w:rPr>
-              <w:t>5</w:t>
+              <w:t>3</w:t>
             </w:r>
             <w:r>
               <w:rPr>
@@ -698,12 +750,11 @@
             <w:tabs>
               <w:tab w:val="right" w:leader="dot" w:pos="9350"/>
             </w:tabs>
-            <w:jc w:val="both"/>
             <w:rPr>
               <w:noProof/>
             </w:rPr>
           </w:pPr>
-          <w:hyperlink w:anchor="_Toc477166017" w:history="1">
+          <w:hyperlink w:anchor="_Toc477761140" w:history="1">
             <w:r>
               <w:rPr>
                 <w:rStyle w:val="Hypertextovodkaz"/>
@@ -731,7 +782,7 @@
                 <w:noProof/>
                 <w:webHidden/>
               </w:rPr>
-              <w:instrText xml:space="preserve"> PAGEREF _Toc477166017 \h </w:instrText>
+              <w:instrText xml:space="preserve"> PAGEREF _Toc477761140 \h </w:instrText>
             </w:r>
             <w:r>
               <w:rPr>
@@ -751,7 +802,7 @@
                 <w:noProof/>
                 <w:webHidden/>
               </w:rPr>
-              <w:t>5</w:t>
+              <w:t>3</w:t>
             </w:r>
             <w:r>
               <w:rPr>
@@ -768,19 +819,18 @@
             <w:tabs>
               <w:tab w:val="right" w:leader="dot" w:pos="9350"/>
             </w:tabs>
-            <w:jc w:val="both"/>
             <w:rPr>
               <w:noProof/>
             </w:rPr>
           </w:pPr>
-          <w:hyperlink w:anchor="_Toc477166018" w:history="1">
+          <w:hyperlink w:anchor="_Toc477761141" w:history="1">
             <w:r>
               <w:rPr>
                 <w:rStyle w:val="Hypertextovodkaz"/>
                 <w:noProof/>
                 <w:lang w:val="cs-CZ"/>
               </w:rPr>
-              <w:t>Atmostferický tlak</w:t>
+              <w:t>Atmosferický tlak</w:t>
             </w:r>
             <w:r>
               <w:rPr>
@@ -801,7 +851,7 @@
                 <w:noProof/>
                 <w:webHidden/>
               </w:rPr>
-              <w:instrText xml:space="preserve"> PAGEREF _Toc477166018 \h </w:instrText>
+              <w:instrText xml:space="preserve"> PAGEREF _Toc477761141 \h </w:instrText>
             </w:r>
             <w:r>
               <w:rPr>
@@ -821,7 +871,7 @@
                 <w:noProof/>
                 <w:webHidden/>
               </w:rPr>
-              <w:t>5</w:t>
+              <w:t>3</w:t>
             </w:r>
             <w:r>
               <w:rPr>
@@ -838,19 +888,18 @@
             <w:tabs>
               <w:tab w:val="right" w:leader="dot" w:pos="9350"/>
             </w:tabs>
-            <w:jc w:val="both"/>
             <w:rPr>
               <w:noProof/>
             </w:rPr>
           </w:pPr>
-          <w:hyperlink w:anchor="_Toc477166019" w:history="1">
+          <w:hyperlink w:anchor="_Toc477761142" w:history="1">
             <w:r>
               <w:rPr>
                 <w:rStyle w:val="Hypertextovodkaz"/>
                 <w:noProof/>
                 <w:lang w:val="cs-CZ"/>
               </w:rPr>
-              <w:t>3) Historie měření atmostferických jevů</w:t>
+              <w:t>3. Historie měření atmostferických jevů</w:t>
             </w:r>
             <w:r>
               <w:rPr>
@@ -871,7 +920,7 @@
                 <w:noProof/>
                 <w:webHidden/>
               </w:rPr>
-              <w:instrText xml:space="preserve"> PAGEREF _Toc477166019 \h </w:instrText>
+              <w:instrText xml:space="preserve"> PAGEREF _Toc477761142 \h </w:instrText>
             </w:r>
             <w:r>
               <w:rPr>
@@ -891,7 +940,76 @@
                 <w:noProof/>
                 <w:webHidden/>
               </w:rPr>
-              <w:t>5</w:t>
+              <w:t>3</w:t>
+            </w:r>
+            <w:r>
+              <w:rPr>
+                <w:noProof/>
+                <w:webHidden/>
+              </w:rPr>
+              <w:fldChar w:fldCharType="end"/>
+            </w:r>
+          </w:hyperlink>
+        </w:p>
+        <w:p>
+          <w:pPr>
+            <w:pStyle w:val="Obsah2"/>
+            <w:tabs>
+              <w:tab w:val="right" w:leader="dot" w:pos="9350"/>
+            </w:tabs>
+            <w:rPr>
+              <w:noProof/>
+            </w:rPr>
+          </w:pPr>
+          <w:hyperlink w:anchor="_Toc477761143" w:history="1">
+            <w:r>
+              <w:rPr>
+                <w:rStyle w:val="Hypertextovodkaz"/>
+                <w:noProof/>
+                <w:lang w:val="cs-CZ"/>
+              </w:rPr>
+              <w:t>Rozhovor s dědou</w:t>
+            </w:r>
+            <w:r>
+              <w:rPr>
+                <w:noProof/>
+                <w:webHidden/>
+              </w:rPr>
+              <w:tab/>
+            </w:r>
+            <w:r>
+              <w:rPr>
+                <w:noProof/>
+                <w:webHidden/>
+              </w:rPr>
+              <w:fldChar w:fldCharType="begin"/>
+            </w:r>
+            <w:r>
+              <w:rPr>
+                <w:noProof/>
+                <w:webHidden/>
+              </w:rPr>
+              <w:instrText xml:space="preserve"> PAGEREF _Toc477761143 \h </w:instrText>
+            </w:r>
+            <w:r>
+              <w:rPr>
+                <w:noProof/>
+                <w:webHidden/>
+              </w:rPr>
+            </w:r>
+            <w:r>
+              <w:rPr>
+                <w:noProof/>
+                <w:webHidden/>
+              </w:rPr>
+              <w:fldChar w:fldCharType="separate"/>
+            </w:r>
+            <w:r>
+              <w:rPr>
+                <w:noProof/>
+                <w:webHidden/>
+              </w:rPr>
+              <w:t>3</w:t>
             </w:r>
             <w:r>
               <w:rPr>
@@ -908,19 +1026,18 @@
             <w:tabs>
               <w:tab w:val="right" w:leader="dot" w:pos="9350"/>
             </w:tabs>
-            <w:jc w:val="both"/>
             <w:rPr>
               <w:noProof/>
             </w:rPr>
           </w:pPr>
-          <w:hyperlink w:anchor="_Toc477166020" w:history="1">
+          <w:hyperlink w:anchor="_Toc477761144" w:history="1">
             <w:r>
               <w:rPr>
                 <w:rStyle w:val="Hypertextovodkaz"/>
                 <w:noProof/>
                 <w:lang w:val="cs-CZ"/>
               </w:rPr>
-              <w:t>4) Součástky</w:t>
+              <w:t>4. Součásti mé stanice</w:t>
             </w:r>
             <w:r>
               <w:rPr>
@@ -941,7 +1058,7 @@
                 <w:noProof/>
                 <w:webHidden/>
               </w:rPr>
-              <w:instrText xml:space="preserve"> PAGEREF _Toc477166020 \h </w:instrText>
+              <w:instrText xml:space="preserve"> PAGEREF _Toc477761144 \h </w:instrText>
             </w:r>
             <w:r>
               <w:rPr>
@@ -961,7 +1078,7 @@
                 <w:noProof/>
                 <w:webHidden/>
               </w:rPr>
-              <w:t>5</w:t>
+              <w:t>4</w:t>
             </w:r>
             <w:r>
               <w:rPr>
@@ -978,12 +1095,11 @@
             <w:tabs>
               <w:tab w:val="right" w:leader="dot" w:pos="9350"/>
             </w:tabs>
-            <w:jc w:val="both"/>
             <w:rPr>
               <w:noProof/>
             </w:rPr>
           </w:pPr>
-          <w:hyperlink w:anchor="_Toc477166021" w:history="1">
+          <w:hyperlink w:anchor="_Toc477761145" w:history="1">
             <w:r>
               <w:rPr>
                 <w:rStyle w:val="Hypertextovodkaz"/>
@@ -1011,7 +1127,7 @@
                 <w:noProof/>
                 <w:webHidden/>
               </w:rPr>
-              <w:instrText xml:space="preserve"> PAGEREF _Toc477166021 \h </w:instrText>
+              <w:instrText xml:space="preserve"> PAGEREF _Toc477761145 \h </w:instrText>
             </w:r>
             <w:r>
               <w:rPr>
@@ -1031,7 +1147,7 @@
                 <w:noProof/>
                 <w:webHidden/>
               </w:rPr>
-              <w:t>5</w:t>
+              <w:t>4</w:t>
             </w:r>
             <w:r>
               <w:rPr>
@@ -1048,12 +1164,11 @@
             <w:tabs>
               <w:tab w:val="right" w:leader="dot" w:pos="9350"/>
             </w:tabs>
-            <w:jc w:val="both"/>
             <w:rPr>
               <w:noProof/>
             </w:rPr>
           </w:pPr>
-          <w:hyperlink w:anchor="_Toc477166022" w:history="1">
+          <w:hyperlink w:anchor="_Toc477761146" w:history="1">
             <w:r>
               <w:rPr>
                 <w:rStyle w:val="Hypertextovodkaz"/>
@@ -1081,7 +1196,7 @@
                 <w:noProof/>
                 <w:webHidden/>
               </w:rPr>
-              <w:instrText xml:space="preserve"> PAGEREF _Toc477166022 \h </w:instrText>
+              <w:instrText xml:space="preserve"> PAGEREF _Toc477761146 \h </w:instrText>
             </w:r>
             <w:r>
               <w:rPr>
@@ -1101,7 +1216,7 @@
                 <w:noProof/>
                 <w:webHidden/>
               </w:rPr>
-              <w:t>6</w:t>
+              <w:t>4</w:t>
             </w:r>
             <w:r>
               <w:rPr>
@@ -1118,18 +1233,18 @@
             <w:tabs>
               <w:tab w:val="right" w:leader="dot" w:pos="9350"/>
             </w:tabs>
-            <w:jc w:val="both"/>
             <w:rPr>
               <w:noProof/>
             </w:rPr>
           </w:pPr>
-          <w:hyperlink w:anchor="_Toc477166023" w:history="1">
+          <w:hyperlink w:anchor="_Toc477761147" w:history="1">
             <w:r>
               <w:rPr>
                 <w:rStyle w:val="Hypertextovodkaz"/>
                 <w:noProof/>
-              </w:rPr>
-              <w:t>4)  První verze</w:t>
+                <w:lang w:val="cs-CZ"/>
+              </w:rPr>
+              <w:t>4.  První verze</w:t>
             </w:r>
             <w:r>
               <w:rPr>
@@ -1150,7 +1265,7 @@
                 <w:noProof/>
                 <w:webHidden/>
               </w:rPr>
-              <w:instrText xml:space="preserve"> PAGEREF _Toc477166023 \h </w:instrText>
+              <w:instrText xml:space="preserve"> PAGEREF _Toc477761147 \h </w:instrText>
             </w:r>
             <w:r>
               <w:rPr>
@@ -1170,7 +1285,7 @@
                 <w:noProof/>
                 <w:webHidden/>
               </w:rPr>
-              <w:t>6</w:t>
+              <w:t>5</w:t>
             </w:r>
             <w:r>
               <w:rPr>
@@ -1187,19 +1302,18 @@
             <w:tabs>
               <w:tab w:val="right" w:leader="dot" w:pos="9350"/>
             </w:tabs>
-            <w:jc w:val="both"/>
             <w:rPr>
               <w:noProof/>
             </w:rPr>
           </w:pPr>
-          <w:hyperlink w:anchor="_Toc477166024" w:history="1">
+          <w:hyperlink w:anchor="_Toc477761148" w:history="1">
             <w:r>
               <w:rPr>
                 <w:rStyle w:val="Hypertextovodkaz"/>
                 <w:noProof/>
                 <w:lang w:val="cs-CZ"/>
               </w:rPr>
-              <w:t>TMP 36</w:t>
+              <w:t>Senzor TMP 36</w:t>
             </w:r>
             <w:r>
               <w:rPr>
@@ -1220,7 +1334,7 @@
                 <w:noProof/>
                 <w:webHidden/>
               </w:rPr>
-              <w:instrText xml:space="preserve"> PAGEREF _Toc477166024 \h </w:instrText>
+              <w:instrText xml:space="preserve"> PAGEREF _Toc477761148 \h </w:instrText>
             </w:r>
             <w:r>
               <w:rPr>
@@ -1240,7 +1354,7 @@
                 <w:noProof/>
                 <w:webHidden/>
               </w:rPr>
-              <w:t>6</w:t>
+              <w:t>5</w:t>
             </w:r>
             <w:r>
               <w:rPr>
@@ -1257,18 +1371,25 @@
             <w:tabs>
               <w:tab w:val="right" w:leader="dot" w:pos="9350"/>
             </w:tabs>
-            <w:jc w:val="both"/>
             <w:rPr>
               <w:noProof/>
             </w:rPr>
           </w:pPr>
-          <w:hyperlink w:anchor="_Toc477166025" w:history="1">
+          <w:hyperlink w:anchor="_Toc477761149" w:history="1">
             <w:r>
               <w:rPr>
                 <w:rStyle w:val="Hypertextovodkaz"/>
                 <w:noProof/>
               </w:rPr>
-              <w:t>5) Druhá verze</w:t>
+              <w:t xml:space="preserve">5. </w:t>
+            </w:r>
+            <w:r>
+              <w:rPr>
+                <w:rStyle w:val="Hypertextovodkaz"/>
+                <w:noProof/>
+                <w:lang w:val="cs-CZ"/>
+              </w:rPr>
+              <w:t>Druhá verze</w:t>
             </w:r>
             <w:r>
               <w:rPr>
@@ -1289,7 +1410,7 @@
                 <w:noProof/>
                 <w:webHidden/>
               </w:rPr>
-              <w:instrText xml:space="preserve"> PAGEREF _Toc477166025 \h </w:instrText>
+              <w:instrText xml:space="preserve"> PAGEREF _Toc477761149 \h </w:instrText>
             </w:r>
             <w:r>
               <w:rPr>
@@ -1309,7 +1430,7 @@
                 <w:noProof/>
                 <w:webHidden/>
               </w:rPr>
-              <w:t>8</w:t>
+              <w:t>6</w:t>
             </w:r>
             <w:r>
               <w:rPr>
@@ -1326,19 +1447,18 @@
             <w:tabs>
               <w:tab w:val="right" w:leader="dot" w:pos="9350"/>
             </w:tabs>
-            <w:jc w:val="both"/>
             <w:rPr>
               <w:noProof/>
             </w:rPr>
           </w:pPr>
-          <w:hyperlink w:anchor="_Toc477166026" w:history="1">
+          <w:hyperlink w:anchor="_Toc477761150" w:history="1">
             <w:r>
               <w:rPr>
                 <w:rStyle w:val="Hypertextovodkaz"/>
                 <w:noProof/>
                 <w:lang w:val="cs-CZ"/>
               </w:rPr>
-              <w:t>DHT11</w:t>
+              <w:t>Senzor DHT11</w:t>
             </w:r>
             <w:r>
               <w:rPr>
@@ -1359,7 +1479,7 @@
                 <w:noProof/>
                 <w:webHidden/>
               </w:rPr>
-              <w:instrText xml:space="preserve"> PAGEREF _Toc477166026 \h </w:instrText>
+              <w:instrText xml:space="preserve"> PAGEREF _Toc477761150 \h </w:instrText>
             </w:r>
             <w:r>
               <w:rPr>
@@ -1379,7 +1499,7 @@
                 <w:noProof/>
                 <w:webHidden/>
               </w:rPr>
-              <w:t>8</w:t>
+              <w:t>6</w:t>
             </w:r>
             <w:r>
               <w:rPr>
@@ -1396,19 +1516,18 @@
             <w:tabs>
               <w:tab w:val="right" w:leader="dot" w:pos="9350"/>
             </w:tabs>
-            <w:jc w:val="both"/>
             <w:rPr>
               <w:noProof/>
             </w:rPr>
           </w:pPr>
-          <w:hyperlink w:anchor="_Toc477166027" w:history="1">
+          <w:hyperlink w:anchor="_Toc477761151" w:history="1">
             <w:r>
               <w:rPr>
                 <w:rStyle w:val="Hypertextovodkaz"/>
                 <w:noProof/>
                 <w:lang w:val="cs-CZ"/>
               </w:rPr>
-              <w:t>6) Třetí verze</w:t>
+              <w:t>6. Třetí verze</w:t>
             </w:r>
             <w:r>
               <w:rPr>
@@ -1429,7 +1548,7 @@
                 <w:noProof/>
                 <w:webHidden/>
               </w:rPr>
-              <w:instrText xml:space="preserve"> PAGEREF _Toc477166027 \h </w:instrText>
+              <w:instrText xml:space="preserve"> PAGEREF _Toc477761151 \h </w:instrText>
             </w:r>
             <w:r>
               <w:rPr>
@@ -1449,7 +1568,7 @@
                 <w:noProof/>
                 <w:webHidden/>
               </w:rPr>
-              <w:t>9</w:t>
+              <w:t>10</w:t>
             </w:r>
             <w:r>
               <w:rPr>
@@ -1466,18 +1585,18 @@
             <w:tabs>
               <w:tab w:val="right" w:leader="dot" w:pos="9350"/>
             </w:tabs>
-            <w:jc w:val="both"/>
             <w:rPr>
               <w:noProof/>
             </w:rPr>
           </w:pPr>
-          <w:hyperlink w:anchor="_Toc477166028" w:history="1">
+          <w:hyperlink w:anchor="_Toc477761152" w:history="1">
             <w:r>
               <w:rPr>
                 <w:rStyle w:val="Hypertextovodkaz"/>
                 <w:noProof/>
-              </w:rPr>
-              <w:t>7) Závěr + resumé</w:t>
+                <w:lang w:val="cs-CZ"/>
+              </w:rPr>
+              <w:t>7. Závěr + resumé v AJ</w:t>
             </w:r>
             <w:r>
               <w:rPr>
@@ -1498,7 +1617,7 @@
                 <w:noProof/>
                 <w:webHidden/>
               </w:rPr>
-              <w:instrText xml:space="preserve"> PAGEREF _Toc477166028 \h </w:instrText>
+              <w:instrText xml:space="preserve"> PAGEREF _Toc477761152 \h </w:instrText>
             </w:r>
             <w:r>
               <w:rPr>
@@ -1518,7 +1637,7 @@
                 <w:noProof/>
                 <w:webHidden/>
               </w:rPr>
-              <w:t>9</w:t>
+              <w:t>10</w:t>
             </w:r>
             <w:r>
               <w:rPr>
@@ -1535,19 +1654,18 @@
             <w:tabs>
               <w:tab w:val="right" w:leader="dot" w:pos="9350"/>
             </w:tabs>
-            <w:jc w:val="both"/>
             <w:rPr>
               <w:noProof/>
             </w:rPr>
           </w:pPr>
-          <w:hyperlink w:anchor="_Toc477166029" w:history="1">
+          <w:hyperlink w:anchor="_Toc477761153" w:history="1">
             <w:r>
               <w:rPr>
                 <w:rStyle w:val="Hypertextovodkaz"/>
                 <w:noProof/>
                 <w:lang w:val="cs-CZ"/>
               </w:rPr>
-              <w:t>8) Zdroje</w:t>
+              <w:t>8. Zdroje</w:t>
             </w:r>
             <w:r>
               <w:rPr>
@@ -1568,7 +1686,7 @@
                 <w:noProof/>
                 <w:webHidden/>
               </w:rPr>
-              <w:instrText xml:space="preserve"> PAGEREF _Toc477166029 \h </w:instrText>
+              <w:instrText xml:space="preserve"> PAGEREF _Toc477761153 \h </w:instrText>
             </w:r>
             <w:r>
               <w:rPr>
@@ -1588,7 +1706,7 @@
                 <w:noProof/>
                 <w:webHidden/>
               </w:rPr>
-              <w:t>9</w:t>
+              <w:t>10</w:t>
             </w:r>
             <w:r>
               <w:rPr>
@@ -1635,792 +1753,6 @@
     </w:p>
     <w:p>
       <w:pPr>
-        <w:jc w:val="both"/>
-        <w:rPr>
-          <w:sz w:val="24"/>
-          <w:szCs w:val="24"/>
-          <w:lang w:val="cs-CZ"/>
-        </w:rPr>
-      </w:pPr>
-    </w:p>
-    <w:p>
-      <w:pPr>
-        <w:jc w:val="both"/>
-        <w:rPr>
-          <w:sz w:val="24"/>
-          <w:szCs w:val="24"/>
-          <w:lang w:val="cs-CZ"/>
-        </w:rPr>
-      </w:pPr>
-      <w:r>
-        <w:rPr>
-          <w:sz w:val="24"/>
-          <w:szCs w:val="24"/>
-          <w:lang w:val="cs-CZ"/>
-        </w:rPr>
-        <w:t>Ethernet sheild</w:t>
-      </w:r>
-    </w:p>
-    <w:p>
-      <w:pPr>
-        <w:pBdr>
-          <w:bottom w:val="single" w:sz="6" w:space="1" w:color="auto"/>
-        </w:pBdr>
-        <w:jc w:val="both"/>
-        <w:rPr>
-          <w:sz w:val="24"/>
-          <w:szCs w:val="24"/>
-          <w:lang w:val="cs-CZ"/>
-        </w:rPr>
-      </w:pPr>
-      <w:r>
-        <w:rPr>
-          <w:sz w:val="24"/>
-          <w:szCs w:val="24"/>
-          <w:lang w:val="cs-CZ"/>
-        </w:rPr>
-        <w:t>Dht11 senzor</w:t>
-      </w:r>
-    </w:p>
-    <w:p>
-      <w:pPr>
-        <w:jc w:val="both"/>
-        <w:rPr>
-          <w:sz w:val="24"/>
-          <w:szCs w:val="24"/>
-          <w:lang w:val="cs-CZ"/>
-        </w:rPr>
-      </w:pPr>
-    </w:p>
-    <w:p>
-      <w:pPr>
-        <w:jc w:val="both"/>
-        <w:rPr>
-          <w:sz w:val="24"/>
-          <w:szCs w:val="24"/>
-          <w:lang w:val="cs-CZ"/>
-        </w:rPr>
-      </w:pPr>
-      <w:r>
-        <w:rPr>
-          <w:sz w:val="24"/>
-          <w:szCs w:val="24"/>
-          <w:lang w:val="cs-CZ"/>
-        </w:rPr>
-        <w:t>Deník arduina</w:t>
-      </w:r>
-    </w:p>
-    <w:p>
-      <w:pPr>
-        <w:jc w:val="both"/>
-        <w:rPr>
-          <w:sz w:val="24"/>
-          <w:szCs w:val="24"/>
-          <w:lang w:val="cs-CZ"/>
-        </w:rPr>
-      </w:pPr>
-      <w:r>
-        <w:rPr>
-          <w:sz w:val="24"/>
-          <w:szCs w:val="24"/>
-          <w:lang w:val="cs-CZ"/>
-        </w:rPr>
-        <w:t>Srpen 2016</w:t>
-      </w:r>
-    </w:p>
-    <w:p>
-      <w:pPr>
-        <w:jc w:val="both"/>
-        <w:rPr>
-          <w:sz w:val="24"/>
-          <w:szCs w:val="24"/>
-          <w:lang w:val="cs-CZ"/>
-        </w:rPr>
-      </w:pPr>
-      <w:r>
-        <w:rPr>
-          <w:sz w:val="24"/>
-          <w:szCs w:val="24"/>
-          <w:lang w:val="cs-CZ"/>
-        </w:rPr>
-        <w:t>Poprvé jsem se s</w:t>
-      </w:r>
-      <w:r>
-        <w:rPr>
-          <w:sz w:val="24"/>
-          <w:szCs w:val="24"/>
-          <w:lang w:val="cs-CZ"/>
-        </w:rPr>
-        <w:t xml:space="preserve"> arduinem setkala na letní škole I</w:t>
-      </w:r>
-      <w:r>
-        <w:rPr>
-          <w:sz w:val="24"/>
-          <w:szCs w:val="24"/>
-          <w:lang w:val="cs-CZ"/>
-        </w:rPr>
-        <w:t>T pořadané organizací Czechitas</w:t>
-      </w:r>
-      <w:r>
-        <w:rPr>
-          <w:sz w:val="24"/>
-          <w:szCs w:val="24"/>
-          <w:lang w:val="cs-CZ"/>
-        </w:rPr>
-        <w:t xml:space="preserve"> a Fakultou informatiky  Masarykovy univerzity</w:t>
-      </w:r>
-      <w:r>
-        <w:rPr>
-          <w:sz w:val="24"/>
-          <w:szCs w:val="24"/>
-          <w:lang w:val="cs-CZ"/>
-        </w:rPr>
-        <w:t>, kde nám lektor</w:t>
-      </w:r>
-      <w:r>
-        <w:rPr>
-          <w:sz w:val="24"/>
-          <w:szCs w:val="24"/>
-          <w:lang w:val="cs-CZ"/>
-        </w:rPr>
-        <w:t xml:space="preserve"> Štěpá</w:t>
-      </w:r>
-      <w:r>
-        <w:rPr>
-          <w:sz w:val="24"/>
-          <w:szCs w:val="24"/>
-          <w:lang w:val="cs-CZ"/>
-        </w:rPr>
-        <w:t xml:space="preserve">n Bechyňský představil základy arduina a mikroelektroniky. Následně jsme v čtyřčlenných skupinách vytvářeli s jeho pomocí drobné projekty, náš byla hra na procvičení jemné motoriky. </w:t>
-      </w:r>
-      <w:r>
-        <w:rPr>
-          <w:sz w:val="24"/>
-          <w:szCs w:val="24"/>
-          <w:lang w:val="cs-CZ"/>
-        </w:rPr>
-        <w:t>Měla jsme skvělý tým ve kterém jsem sice byla nejmladší, ale ostatní mi poskytovali maximální podporu a vždy mi pomohli. Vrcholem byla</w:t>
-      </w:r>
-      <w:r>
-        <w:rPr>
-          <w:sz w:val="24"/>
-          <w:szCs w:val="24"/>
-          <w:lang w:val="cs-CZ"/>
-        </w:rPr>
-        <w:t xml:space="preserve"> naše </w:t>
-      </w:r>
-      <w:r>
-        <w:rPr>
-          <w:sz w:val="24"/>
-          <w:szCs w:val="24"/>
-          <w:lang w:val="cs-CZ"/>
-        </w:rPr>
-        <w:t xml:space="preserve"> výhra prvního místa </w:t>
-      </w:r>
-      <w:r>
-        <w:rPr>
-          <w:sz w:val="24"/>
-          <w:szCs w:val="24"/>
-          <w:lang w:val="cs-CZ"/>
-        </w:rPr>
-        <w:t xml:space="preserve"> v soutěži pořádané sponzory naší letní </w:t>
-      </w:r>
-      <w:r>
-        <w:rPr>
-          <w:sz w:val="24"/>
-          <w:szCs w:val="24"/>
-          <w:lang w:val="cs-CZ"/>
-        </w:rPr>
-        <w:t>školy a to například společností</w:t>
-      </w:r>
-      <w:r>
-        <w:rPr>
-          <w:sz w:val="24"/>
-          <w:szCs w:val="24"/>
-          <w:lang w:val="cs-CZ"/>
-        </w:rPr>
-        <w:t xml:space="preserve"> Siemens, Honeywell a Ysoft</w:t>
-      </w:r>
-      <w:r>
-        <w:rPr>
-          <w:sz w:val="24"/>
-          <w:szCs w:val="24"/>
-          <w:lang w:val="cs-CZ"/>
-        </w:rPr>
-        <w:t xml:space="preserve">. </w:t>
-      </w:r>
-      <w:r>
-        <w:rPr>
-          <w:sz w:val="24"/>
-          <w:szCs w:val="24"/>
-          <w:lang w:val="cs-CZ"/>
-        </w:rPr>
-        <w:t>Arduino mě z celé škály témat probíraných na letní škole zaujalo nejvíce díky propojení programování, elektrotechniky a hlavně možnosti vytvořit realný produkt, jenž bud</w:t>
-      </w:r>
-      <w:r>
-        <w:rPr>
-          <w:sz w:val="24"/>
-          <w:szCs w:val="24"/>
-          <w:lang w:val="cs-CZ"/>
-        </w:rPr>
-        <w:t>e</w:t>
-      </w:r>
-      <w:r>
-        <w:rPr>
-          <w:sz w:val="24"/>
-          <w:szCs w:val="24"/>
-          <w:lang w:val="cs-CZ"/>
-        </w:rPr>
-        <w:t xml:space="preserve"> hmatatelný a bude mít reálné výsledky.</w:t>
-      </w:r>
-    </w:p>
-    <w:p>
-      <w:pPr>
-        <w:jc w:val="both"/>
-        <w:rPr>
-          <w:sz w:val="24"/>
-          <w:szCs w:val="24"/>
-          <w:lang w:val="cs-CZ"/>
-        </w:rPr>
-      </w:pPr>
-      <w:r>
-        <w:rPr>
-          <w:sz w:val="24"/>
-          <w:szCs w:val="24"/>
-          <w:lang w:val="cs-CZ"/>
-        </w:rPr>
-        <w:t>Dále jsem se o arduino zajímala, ale dlouho jsem hledala nějaký projekt který by mě nadchnul a věnovala jsem se mu naplno. Udělat si meterologickou stanici mě napadlo</w:t>
-      </w:r>
-      <w:r>
-        <w:rPr>
-          <w:sz w:val="24"/>
-          <w:szCs w:val="24"/>
-          <w:lang w:val="cs-CZ"/>
-        </w:rPr>
-        <w:t>XXXXXxXXXXX Chtěla jsem zjednodušit mojí  mamince  už tak občas divoká r</w:t>
-      </w:r>
-      <w:r>
-        <w:rPr>
-          <w:sz w:val="24"/>
-          <w:szCs w:val="24"/>
-          <w:lang w:val="cs-CZ"/>
-        </w:rPr>
-        <w:t>ána a obékání mojí malé sestry . ???????????</w:t>
-      </w:r>
-    </w:p>
-    <w:p>
-      <w:pPr>
-        <w:jc w:val="both"/>
-        <w:rPr>
-          <w:sz w:val="24"/>
-          <w:szCs w:val="24"/>
-          <w:lang w:val="cs-CZ"/>
-        </w:rPr>
-      </w:pPr>
-      <w:r>
-        <w:rPr>
-          <w:sz w:val="24"/>
-          <w:szCs w:val="24"/>
-          <w:lang w:val="cs-CZ"/>
-        </w:rPr>
-        <w:t>2016</w:t>
-      </w:r>
-    </w:p>
-    <w:p>
-      <w:pPr>
-        <w:jc w:val="both"/>
-        <w:rPr>
-          <w:sz w:val="24"/>
-          <w:szCs w:val="24"/>
-          <w:lang w:val="cs-CZ"/>
-        </w:rPr>
-      </w:pPr>
-    </w:p>
-    <w:p>
-      <w:pPr>
-        <w:jc w:val="both"/>
-        <w:rPr>
-          <w:sz w:val="24"/>
-          <w:szCs w:val="24"/>
-          <w:lang w:val="cs-CZ"/>
-        </w:rPr>
-      </w:pPr>
-      <w:r>
-        <w:rPr>
-          <w:sz w:val="24"/>
-          <w:szCs w:val="24"/>
-          <w:lang w:val="cs-CZ"/>
-        </w:rPr>
-        <w:t>Listopad 2016</w:t>
-      </w:r>
-    </w:p>
-    <w:p>
-      <w:pPr>
-        <w:jc w:val="both"/>
-        <w:rPr>
-          <w:sz w:val="24"/>
-          <w:szCs w:val="24"/>
-          <w:lang w:val="cs-CZ"/>
-        </w:rPr>
-      </w:pPr>
-      <w:r>
-        <w:rPr>
-          <w:sz w:val="24"/>
-          <w:szCs w:val="24"/>
-          <w:lang w:val="cs-CZ"/>
-        </w:rPr>
-        <w:t>První pokus o měření teploty nevedl k uspěchu. Zkonbinovala jsem dva projekty z knihy o arduinu a to projekt 3 (teplotní senzor a LEDky) a projekt 6 (display z tekutých k</w:t>
-      </w:r>
-      <w:r>
-        <w:rPr>
-          <w:sz w:val="24"/>
-          <w:szCs w:val="24"/>
-          <w:lang w:val="cs-CZ"/>
-        </w:rPr>
-        <w:t>rystalů, potenciometer a tilt sw</w:t>
-      </w:r>
-      <w:r>
-        <w:rPr>
-          <w:sz w:val="24"/>
-          <w:szCs w:val="24"/>
-          <w:lang w:val="cs-CZ"/>
-        </w:rPr>
-        <w:t>itch). Nejprve jsem sestrojila pouze obvod s teplotním senzorem a nahrala kód. K mému velkému překvapení hodnoty naměřené velmi kolísaly a to i o 50°C. Nemohla jsme najít chybu a pocítila jsem úskost, že dělám teprve první verzi s jedním senzorem a ani to nejsem schopná udělat správně a že všechny moje vize a plány na tuto ročníkovou práci budou neuskutečnitelné. Dále  tato celá ročníková práce nebude moje činnost</w:t>
-      </w:r>
-      <w:r>
-        <w:rPr>
-          <w:sz w:val="24"/>
-          <w:szCs w:val="24"/>
-          <w:lang w:val="cs-CZ"/>
-        </w:rPr>
-        <w:t>,</w:t>
-      </w:r>
-      <w:r>
-        <w:rPr>
-          <w:sz w:val="24"/>
-          <w:szCs w:val="24"/>
-          <w:lang w:val="cs-CZ"/>
-        </w:rPr>
-        <w:t xml:space="preserve"> ale že budu se velmi spoléhat na ostaní lidi v mém okolí a že se jen utr</w:t>
-      </w:r>
-      <w:r>
-        <w:rPr>
-          <w:sz w:val="24"/>
-          <w:szCs w:val="24"/>
-          <w:lang w:val="cs-CZ"/>
-        </w:rPr>
-        <w:t>v</w:t>
-      </w:r>
-      <w:r>
-        <w:rPr>
-          <w:sz w:val="24"/>
-          <w:szCs w:val="24"/>
-          <w:lang w:val="cs-CZ"/>
-        </w:rPr>
-        <w:t xml:space="preserve">dí </w:t>
-      </w:r>
-      <w:r>
-        <w:rPr>
-          <w:sz w:val="24"/>
-          <w:szCs w:val="24"/>
-          <w:lang w:val="cs-CZ"/>
-        </w:rPr>
-        <w:t xml:space="preserve"> nejen moje domněnka </w:t>
-      </w:r>
-      <w:r>
-        <w:rPr>
-          <w:sz w:val="24"/>
-          <w:szCs w:val="24"/>
-          <w:lang w:val="cs-CZ"/>
-        </w:rPr>
-        <w:t>že</w:t>
-      </w:r>
-      <w:r>
-        <w:rPr>
-          <w:sz w:val="24"/>
-          <w:szCs w:val="24"/>
-          <w:lang w:val="cs-CZ"/>
-        </w:rPr>
-        <w:t xml:space="preserve"> nejsem schopná věnovat se technice. </w:t>
-      </w:r>
-      <w:r>
-        <w:rPr>
-          <w:sz w:val="24"/>
-          <w:szCs w:val="24"/>
-          <w:lang w:val="cs-CZ"/>
-        </w:rPr>
-        <w:t xml:space="preserve"> </w:t>
-      </w:r>
-      <w:r>
-        <w:rPr>
-          <w:sz w:val="24"/>
-          <w:szCs w:val="24"/>
-          <w:lang w:val="cs-CZ"/>
-        </w:rPr>
-        <w:t xml:space="preserve">Po konzultaci s mým tátou jsme zjistili, že celý obvod a kód je </w:t>
-      </w:r>
-      <w:r>
-        <w:rPr>
-          <w:sz w:val="24"/>
-          <w:szCs w:val="24"/>
-          <w:lang w:val="cs-CZ"/>
-        </w:rPr>
-        <w:lastRenderedPageBreak/>
-        <w:t>správný, ale jen místo teplotního senzoru jsem zapojila, pro jeji</w:t>
-      </w:r>
-      <w:r>
-        <w:rPr>
-          <w:sz w:val="24"/>
-          <w:szCs w:val="24"/>
-          <w:lang w:val="cs-CZ"/>
-        </w:rPr>
-        <w:t xml:space="preserve">ch identickou velikost i tvar </w:t>
-      </w:r>
-      <w:r>
-        <w:rPr>
-          <w:sz w:val="24"/>
-          <w:szCs w:val="24"/>
-          <w:lang w:val="cs-CZ"/>
-        </w:rPr>
-        <w:t>transistor. Tím se vysvětlily moje problémy a celý prototyp jsem představila na konzultaci s vedoucí práce již v polovině listopadu.</w:t>
-      </w:r>
-    </w:p>
-    <w:p>
-      <w:pPr>
-        <w:jc w:val="both"/>
-        <w:rPr>
-          <w:sz w:val="24"/>
-          <w:szCs w:val="24"/>
-          <w:lang w:val="cs-CZ"/>
-        </w:rPr>
-      </w:pPr>
-      <w:r>
-        <w:rPr>
-          <w:sz w:val="24"/>
-          <w:szCs w:val="24"/>
-          <w:lang w:val="cs-CZ"/>
-        </w:rPr>
-        <w:t>Prosinec 2016</w:t>
-      </w:r>
-    </w:p>
-    <w:p>
-      <w:pPr>
-        <w:jc w:val="both"/>
-        <w:rPr>
-          <w:sz w:val="24"/>
-          <w:szCs w:val="24"/>
-          <w:lang w:val="cs-CZ"/>
-        </w:rPr>
-      </w:pPr>
-      <w:r>
-        <w:rPr>
-          <w:sz w:val="24"/>
-          <w:szCs w:val="24"/>
-          <w:lang w:val="cs-CZ"/>
-        </w:rPr>
-        <w:t xml:space="preserve">Rozmontovala jsme předchozí obvod a připojila k arduinu senzor teploty a vlhkosti DHT11, již upravený pro arduino. Nepoužila jsem nepajivé pole protože, jsem chtěla větší mobilitu senzoru, aby se dal vzít do ruky a zahřát apod. Kód jsem získala z internetu a také jsem poprvé použila knihovnu pro tento senzor. </w:t>
-      </w:r>
-    </w:p>
-    <w:p>
-      <w:pPr>
-        <w:jc w:val="both"/>
-        <w:rPr>
-          <w:sz w:val="24"/>
-          <w:szCs w:val="24"/>
-          <w:lang w:val="cs-CZ"/>
-        </w:rPr>
-      </w:pPr>
-      <w:r>
-        <w:rPr>
-          <w:sz w:val="24"/>
-          <w:szCs w:val="24"/>
-          <w:lang w:val="cs-CZ"/>
-        </w:rPr>
-        <w:t>Leden 2017</w:t>
-      </w:r>
-    </w:p>
-    <w:p>
-      <w:pPr>
-        <w:jc w:val="both"/>
-        <w:rPr>
-          <w:sz w:val="24"/>
-          <w:szCs w:val="24"/>
-          <w:lang w:val="cs-CZ"/>
-        </w:rPr>
-      </w:pPr>
-    </w:p>
-    <w:p>
-      <w:pPr>
-        <w:jc w:val="both"/>
-        <w:rPr>
-          <w:sz w:val="24"/>
-          <w:szCs w:val="24"/>
-          <w:lang w:val="cs-CZ"/>
-        </w:rPr>
-      </w:pPr>
-      <w:r>
-        <w:rPr>
-          <w:sz w:val="24"/>
-          <w:szCs w:val="24"/>
-          <w:lang w:val="cs-CZ"/>
-        </w:rPr>
-        <w:t>Anotace</w:t>
-      </w:r>
-    </w:p>
-    <w:p>
-      <w:pPr>
-        <w:jc w:val="both"/>
-        <w:rPr>
-          <w:sz w:val="24"/>
-          <w:szCs w:val="24"/>
-          <w:lang w:val="cs-CZ"/>
-        </w:rPr>
-      </w:pPr>
-      <w:r>
-        <w:rPr>
-          <w:sz w:val="24"/>
-          <w:szCs w:val="24"/>
-          <w:lang w:val="cs-CZ"/>
-        </w:rPr>
-        <w:t>V této</w:t>
-      </w:r>
-      <w:r>
-        <w:rPr>
-          <w:sz w:val="24"/>
-          <w:szCs w:val="24"/>
-          <w:lang w:val="cs-CZ"/>
-        </w:rPr>
-        <w:t xml:space="preserve"> ročníkové práci se věnuji</w:t>
-      </w:r>
-      <w:r>
-        <w:rPr>
-          <w:sz w:val="24"/>
-          <w:szCs w:val="24"/>
-          <w:lang w:val="cs-CZ"/>
-        </w:rPr>
-        <w:t xml:space="preserve"> stavbě domácí meteo</w:t>
-      </w:r>
-      <w:r>
-        <w:rPr>
-          <w:sz w:val="24"/>
-          <w:szCs w:val="24"/>
-          <w:lang w:val="cs-CZ"/>
-        </w:rPr>
-        <w:t>ro</w:t>
-      </w:r>
-      <w:r>
-        <w:rPr>
-          <w:sz w:val="24"/>
-          <w:szCs w:val="24"/>
-          <w:lang w:val="cs-CZ"/>
-        </w:rPr>
-        <w:t xml:space="preserve">logické stanice na bázi </w:t>
-      </w:r>
-      <w:r>
-        <w:rPr>
-          <w:sz w:val="24"/>
-          <w:szCs w:val="24"/>
-          <w:lang w:val="cs-CZ"/>
-        </w:rPr>
-        <w:t xml:space="preserve">elektrotechnické </w:t>
-      </w:r>
-      <w:r>
-        <w:rPr>
-          <w:sz w:val="24"/>
-          <w:szCs w:val="24"/>
-          <w:lang w:val="cs-CZ"/>
-        </w:rPr>
-        <w:t xml:space="preserve">stavebnice Arduino. </w:t>
-      </w:r>
-      <w:r>
-        <w:rPr>
-          <w:sz w:val="24"/>
-          <w:szCs w:val="24"/>
-          <w:lang w:val="cs-CZ"/>
-        </w:rPr>
-        <w:t xml:space="preserve"> S po</w:t>
-      </w:r>
-      <w:r>
-        <w:rPr>
-          <w:sz w:val="24"/>
-          <w:szCs w:val="24"/>
-          <w:lang w:val="cs-CZ"/>
-        </w:rPr>
-        <w:t>mocí několika senzorů na atmosfé</w:t>
-      </w:r>
-      <w:r>
-        <w:rPr>
-          <w:sz w:val="24"/>
-          <w:szCs w:val="24"/>
-          <w:lang w:val="cs-CZ"/>
-        </w:rPr>
-        <w:t>rický tlak, teplotu, relativní vlhkost a možná i znečištění o</w:t>
-      </w:r>
-      <w:r>
-        <w:rPr>
-          <w:sz w:val="24"/>
-          <w:szCs w:val="24"/>
-          <w:lang w:val="cs-CZ"/>
-        </w:rPr>
-        <w:t>v</w:t>
-      </w:r>
-      <w:r>
-        <w:rPr>
-          <w:sz w:val="24"/>
-          <w:szCs w:val="24"/>
-          <w:lang w:val="cs-CZ"/>
-        </w:rPr>
-        <w:t>zduší a mic</w:t>
-      </w:r>
-      <w:r>
-        <w:rPr>
-          <w:sz w:val="24"/>
-          <w:szCs w:val="24"/>
-          <w:lang w:val="cs-CZ"/>
-        </w:rPr>
-        <w:t>rocontroleru na základní desce A</w:t>
-      </w:r>
-      <w:r>
-        <w:rPr>
-          <w:sz w:val="24"/>
-          <w:szCs w:val="24"/>
-          <w:lang w:val="cs-CZ"/>
-        </w:rPr>
-        <w:t>rduina budu měřit hodnoty počasí v okolí našeho bytu. Samo</w:t>
-      </w:r>
-      <w:r>
-        <w:rPr>
-          <w:sz w:val="24"/>
-          <w:szCs w:val="24"/>
-          <w:lang w:val="cs-CZ"/>
-        </w:rPr>
-        <w:t>tná data budu analyzovat a odesí</w:t>
-      </w:r>
-      <w:r>
-        <w:rPr>
-          <w:sz w:val="24"/>
-          <w:szCs w:val="24"/>
-          <w:lang w:val="cs-CZ"/>
-        </w:rPr>
-        <w:t>lat na</w:t>
-      </w:r>
-      <w:r>
-        <w:rPr>
-          <w:sz w:val="24"/>
-          <w:szCs w:val="24"/>
-          <w:lang w:val="cs-CZ"/>
-        </w:rPr>
-        <w:t xml:space="preserve"> server, ten na </w:t>
-      </w:r>
-      <w:r>
-        <w:rPr>
-          <w:sz w:val="24"/>
-          <w:szCs w:val="24"/>
-          <w:lang w:val="cs-CZ"/>
-        </w:rPr>
-        <w:t xml:space="preserve"> webovou aplikaci, ideá</w:t>
-      </w:r>
-      <w:r>
-        <w:rPr>
-          <w:sz w:val="24"/>
-          <w:szCs w:val="24"/>
-          <w:lang w:val="cs-CZ"/>
-        </w:rPr>
-        <w:t xml:space="preserve">lně přes internet věcí a naší domácí wifi síť. </w:t>
-      </w:r>
-      <w:r>
-        <w:rPr>
-          <w:sz w:val="24"/>
-          <w:szCs w:val="24"/>
-          <w:lang w:val="cs-CZ"/>
-        </w:rPr>
-        <w:t xml:space="preserve"> Hlavní, cílem této práce je abych se naučila pracovat s</w:t>
-      </w:r>
-      <w:r>
-        <w:rPr>
-          <w:sz w:val="24"/>
-          <w:szCs w:val="24"/>
-          <w:lang w:val="cs-CZ"/>
-        </w:rPr>
-        <w:t>e</w:t>
-      </w:r>
-      <w:r>
-        <w:rPr>
-          <w:sz w:val="24"/>
-          <w:szCs w:val="24"/>
-          <w:lang w:val="cs-CZ"/>
-        </w:rPr>
-        <w:t> senzory a zlepšila se v</w:t>
-      </w:r>
-      <w:r>
-        <w:rPr>
-          <w:sz w:val="24"/>
-          <w:szCs w:val="24"/>
-          <w:lang w:val="cs-CZ"/>
-        </w:rPr>
-        <w:t> </w:t>
-      </w:r>
-      <w:r>
-        <w:rPr>
-          <w:sz w:val="24"/>
-          <w:szCs w:val="24"/>
-          <w:lang w:val="cs-CZ"/>
-        </w:rPr>
-        <w:t>programo</w:t>
-      </w:r>
-      <w:r>
-        <w:rPr>
-          <w:sz w:val="24"/>
-          <w:szCs w:val="24"/>
-          <w:lang w:val="cs-CZ"/>
-        </w:rPr>
-        <w:t>vá</w:t>
-      </w:r>
-      <w:r>
-        <w:rPr>
-          <w:sz w:val="24"/>
-          <w:szCs w:val="24"/>
-          <w:lang w:val="cs-CZ"/>
-        </w:rPr>
-        <w:t>ní v ja</w:t>
-      </w:r>
-      <w:r>
-        <w:rPr>
-          <w:sz w:val="24"/>
-          <w:szCs w:val="24"/>
-          <w:lang w:val="cs-CZ"/>
-        </w:rPr>
-        <w:t>zyku</w:t>
-      </w:r>
-      <w:r>
-        <w:rPr>
-          <w:sz w:val="24"/>
-          <w:szCs w:val="24"/>
-          <w:lang w:val="cs-CZ"/>
-        </w:rPr>
-        <w:t xml:space="preserve"> C. </w:t>
-      </w:r>
-    </w:p>
-    <w:p>
-      <w:pPr>
-        <w:jc w:val="both"/>
-        <w:rPr>
-          <w:sz w:val="24"/>
-          <w:szCs w:val="24"/>
-          <w:lang w:val="cs-CZ"/>
-        </w:rPr>
-      </w:pPr>
-      <w:r>
-        <w:rPr>
-          <w:sz w:val="24"/>
-          <w:szCs w:val="24"/>
-          <w:lang w:val="cs-CZ"/>
-        </w:rPr>
-        <w:t>Zdroje:</w:t>
-      </w:r>
-    </w:p>
-    <w:p>
-      <w:pPr>
         <w:pStyle w:val="Nadpis1"/>
         <w:jc w:val="both"/>
         <w:rPr>
@@ -2438,7 +1770,7 @@
           <w:lang w:val="cs-CZ"/>
         </w:rPr>
       </w:pPr>
-      <w:bookmarkStart w:id="0" w:name="_Toc477166014"/>
+      <w:bookmarkStart w:id="0" w:name="_Toc477761137"/>
       <w:r>
         <w:rPr>
           <w:lang w:val="cs-CZ"/>
@@ -2461,6 +1793,7 @@
     </w:p>
     <w:p>
       <w:pPr>
+        <w:spacing w:line="360" w:lineRule="auto"/>
         <w:jc w:val="both"/>
         <w:rPr>
           <w:sz w:val="24"/>
@@ -2474,7 +1807,41 @@
           <w:szCs w:val="24"/>
           <w:lang w:val="cs-CZ"/>
         </w:rPr>
-        <w:t xml:space="preserve">Jako ročníkovou práci, jsem se rozhodla letos sestavit domácí meteorologickou stanici. Hlavně jsem si chtěla prohloubit znalosti z elektrotechniky a na naučit se programovat v jazyce v C. Od začátku jsem chtěla použít mikropočítač Arduino se kterým jsem se seznámila na Letní škole IT na Fakultě informatiky MUNI. </w:t>
+        <w:t xml:space="preserve">Jako ročníkovou práci, jsem se rozhodla letos sestavit domácí meteorologickou stanici. Hlavně jsem si chtěla prohloubit </w:t>
+      </w:r>
+      <w:r>
+        <w:rPr>
+          <w:sz w:val="24"/>
+          <w:szCs w:val="24"/>
+          <w:lang w:val="cs-CZ"/>
+        </w:rPr>
+        <w:t xml:space="preserve">znalosti z elektrotechniky a </w:t>
+      </w:r>
+      <w:r>
+        <w:rPr>
+          <w:sz w:val="24"/>
+          <w:szCs w:val="24"/>
+          <w:lang w:val="cs-CZ"/>
+        </w:rPr>
+        <w:t xml:space="preserve">naučit se programovat v jazyce v C. Od začátku jsem chtěla použít mikropočítač </w:t>
+      </w:r>
+      <w:proofErr w:type="spellStart"/>
+      <w:r>
+        <w:rPr>
+          <w:sz w:val="24"/>
+          <w:szCs w:val="24"/>
+          <w:lang w:val="cs-CZ"/>
+        </w:rPr>
+        <w:t>Arduino</w:t>
+      </w:r>
+      <w:proofErr w:type="spellEnd"/>
+      <w:r>
+        <w:rPr>
+          <w:sz w:val="24"/>
+          <w:szCs w:val="24"/>
+          <w:lang w:val="cs-CZ"/>
+        </w:rPr>
+        <w:t xml:space="preserve"> se kterým jsem se seznámila na Letní škole IT na Fakultě informatiky MUNI. </w:t>
       </w:r>
     </w:p>
     <w:p>
@@ -2485,12 +1852,11 @@
           <w:lang w:val="cs-CZ"/>
         </w:rPr>
       </w:pPr>
-      <w:bookmarkStart w:id="1" w:name="_Toc477166015"/>
-      <w:r>
-        <w:rPr>
-          <w:lang w:val="cs-CZ"/>
-        </w:rPr>
-        <w:lastRenderedPageBreak/>
+      <w:bookmarkStart w:id="1" w:name="_Toc477761138"/>
+      <w:r>
+        <w:rPr>
+          <w:lang w:val="cs-CZ"/>
+        </w:rPr>
         <w:t>2</w:t>
       </w:r>
       <w:r>
@@ -2503,13 +1869,27 @@
         <w:rPr>
           <w:lang w:val="cs-CZ"/>
         </w:rPr>
-        <w:t xml:space="preserve"> A</w:t>
-      </w:r>
-      <w:r>
-        <w:rPr>
-          <w:lang w:val="cs-CZ"/>
-        </w:rPr>
-        <w:t>tmosferické jevy</w:t>
+        <w:t xml:space="preserve"> </w:t>
+      </w:r>
+      <w:proofErr w:type="spellStart"/>
+      <w:r>
+        <w:rPr>
+          <w:lang w:val="cs-CZ"/>
+        </w:rPr>
+        <w:t>A</w:t>
+      </w:r>
+      <w:r>
+        <w:rPr>
+          <w:lang w:val="cs-CZ"/>
+        </w:rPr>
+        <w:t>tmosferické</w:t>
+      </w:r>
+      <w:proofErr w:type="spellEnd"/>
+      <w:r>
+        <w:rPr>
+          <w:lang w:val="cs-CZ"/>
+        </w:rPr>
+        <w:t xml:space="preserve"> jevy</w:t>
       </w:r>
       <w:bookmarkEnd w:id="1"/>
     </w:p>
@@ -2521,7 +1901,7 @@
           <w:lang w:val="cs-CZ"/>
         </w:rPr>
       </w:pPr>
-      <w:bookmarkStart w:id="2" w:name="_Toc477166016"/>
+      <w:bookmarkStart w:id="2" w:name="_Toc477761139"/>
       <w:r>
         <w:rPr>
           <w:lang w:val="cs-CZ"/>
@@ -2544,7 +1924,7 @@
           <w:lang w:val="cs-CZ"/>
         </w:rPr>
       </w:pPr>
-      <w:bookmarkStart w:id="3" w:name="_Toc477166017"/>
+      <w:bookmarkStart w:id="3" w:name="_Toc477761140"/>
       <w:r>
         <w:rPr>
           <w:lang w:val="cs-CZ"/>
@@ -2558,6 +1938,20 @@
         <w:t>elativní vlhkost</w:t>
       </w:r>
       <w:bookmarkEnd w:id="3"/>
+    </w:p>
+    <w:p>
+      <w:pPr>
+        <w:pStyle w:val="Nadpis2"/>
+        <w:rPr>
+          <w:lang w:val="cs-CZ"/>
+        </w:rPr>
+      </w:pPr>
+      <w:r>
+        <w:rPr>
+          <w:lang w:val="cs-CZ"/>
+        </w:rPr>
+        <w:t xml:space="preserve">Rosný bod </w:t>
+      </w:r>
     </w:p>
     <w:p>
       <w:pPr>
@@ -2567,7 +1961,8 @@
           <w:lang w:val="cs-CZ"/>
         </w:rPr>
       </w:pPr>
-      <w:bookmarkStart w:id="4" w:name="_Toc477166018"/>
+      <w:bookmarkStart w:id="4" w:name="_Toc477761141"/>
+      <w:proofErr w:type="spellStart"/>
       <w:r>
         <w:rPr>
           <w:lang w:val="cs-CZ"/>
@@ -2578,7 +1973,20 @@
         <w:rPr>
           <w:lang w:val="cs-CZ"/>
         </w:rPr>
-        <w:t>tmostferický tlak</w:t>
+        <w:t>tmos</w:t>
+      </w:r>
+      <w:r>
+        <w:rPr>
+          <w:lang w:val="cs-CZ"/>
+        </w:rPr>
+        <w:t>ferický</w:t>
+      </w:r>
+      <w:proofErr w:type="spellEnd"/>
+      <w:r>
+        <w:rPr>
+          <w:lang w:val="cs-CZ"/>
+        </w:rPr>
+        <w:t xml:space="preserve"> tlak</w:t>
       </w:r>
       <w:bookmarkEnd w:id="4"/>
     </w:p>
@@ -2590,7 +1998,7 @@
           <w:lang w:val="cs-CZ"/>
         </w:rPr>
       </w:pPr>
-      <w:bookmarkStart w:id="5" w:name="_Toc477166019"/>
+      <w:bookmarkStart w:id="5" w:name="_Toc477761142"/>
       <w:r>
         <w:rPr>
           <w:lang w:val="cs-CZ"/>
@@ -2601,32 +2009,190 @@
         <w:rPr>
           <w:lang w:val="cs-CZ"/>
         </w:rPr>
-        <w:t xml:space="preserve"> Historie měření atmostferických jevů</w:t>
+        <w:t xml:space="preserve"> Historie měření </w:t>
+      </w:r>
+      <w:proofErr w:type="spellStart"/>
+      <w:r>
+        <w:rPr>
+          <w:lang w:val="cs-CZ"/>
+        </w:rPr>
+        <w:t>atmostferických</w:t>
+      </w:r>
+      <w:proofErr w:type="spellEnd"/>
+      <w:r>
+        <w:rPr>
+          <w:lang w:val="cs-CZ"/>
+        </w:rPr>
+        <w:t xml:space="preserve"> jevů</w:t>
       </w:r>
       <w:bookmarkEnd w:id="5"/>
     </w:p>
     <w:p>
       <w:pPr>
+        <w:pStyle w:val="Nadpis2"/>
+        <w:rPr>
+          <w:lang w:val="cs-CZ"/>
+        </w:rPr>
+      </w:pPr>
+      <w:bookmarkStart w:id="6" w:name="_Toc477761143"/>
+      <w:r>
+        <w:rPr>
+          <w:lang w:val="cs-CZ"/>
+        </w:rPr>
+        <w:t>Rozhovor s</w:t>
+      </w:r>
+      <w:r>
+        <w:rPr>
+          <w:lang w:val="cs-CZ"/>
+        </w:rPr>
+        <w:t> </w:t>
+      </w:r>
+      <w:r>
+        <w:rPr>
+          <w:lang w:val="cs-CZ"/>
+        </w:rPr>
+        <w:t>dědou</w:t>
+      </w:r>
+      <w:bookmarkEnd w:id="6"/>
+    </w:p>
+    <w:p>
+      <w:pPr>
+        <w:rPr>
+          <w:sz w:val="24"/>
+          <w:szCs w:val="24"/>
+          <w:lang w:val="cs-CZ"/>
+        </w:rPr>
+      </w:pPr>
+      <w:r>
+        <w:rPr>
+          <w:sz w:val="24"/>
+          <w:szCs w:val="24"/>
+          <w:lang w:val="cs-CZ"/>
+        </w:rPr>
+        <w:t>Co jsi měřil za veličiny?</w:t>
+      </w:r>
+    </w:p>
+    <w:p>
+      <w:pPr>
+        <w:rPr>
+          <w:sz w:val="24"/>
+          <w:szCs w:val="24"/>
+          <w:lang w:val="cs-CZ"/>
+        </w:rPr>
+      </w:pPr>
+      <w:r>
+        <w:rPr>
+          <w:sz w:val="24"/>
+          <w:szCs w:val="24"/>
+          <w:lang w:val="cs-CZ"/>
+        </w:rPr>
+        <w:t>Jaké jsi používal přístroje? (sondy, meteorologické balóny)</w:t>
+      </w:r>
+    </w:p>
+    <w:p>
+      <w:pPr>
+        <w:rPr>
+          <w:sz w:val="24"/>
+          <w:szCs w:val="24"/>
+          <w:lang w:val="cs-CZ"/>
+        </w:rPr>
+      </w:pPr>
+      <w:r>
+        <w:rPr>
+          <w:sz w:val="24"/>
+          <w:szCs w:val="24"/>
+          <w:lang w:val="cs-CZ"/>
+        </w:rPr>
+        <w:t>Na jakém principu fungovaly?</w:t>
+      </w:r>
+    </w:p>
+    <w:p>
+      <w:pPr>
+        <w:rPr>
+          <w:sz w:val="24"/>
+          <w:szCs w:val="24"/>
+          <w:lang w:val="cs-CZ"/>
+        </w:rPr>
+      </w:pPr>
+      <w:r>
+        <w:rPr>
+          <w:sz w:val="24"/>
+          <w:szCs w:val="24"/>
+          <w:lang w:val="cs-CZ"/>
+        </w:rPr>
+        <w:t>Jak byly přesné?</w:t>
+      </w:r>
+    </w:p>
+    <w:p>
+      <w:pPr>
+        <w:rPr>
+          <w:sz w:val="24"/>
+          <w:szCs w:val="24"/>
+          <w:lang w:val="cs-CZ"/>
+        </w:rPr>
+      </w:pPr>
+      <w:r>
+        <w:rPr>
+          <w:sz w:val="24"/>
+          <w:szCs w:val="24"/>
+          <w:lang w:val="cs-CZ"/>
+        </w:rPr>
+        <w:t>V jaké době jsi měřil počasí?</w:t>
+      </w:r>
+    </w:p>
+    <w:p>
+      <w:pPr>
+        <w:rPr>
+          <w:sz w:val="24"/>
+          <w:szCs w:val="24"/>
+          <w:lang w:val="cs-CZ"/>
+        </w:rPr>
+      </w:pPr>
+      <w:r>
+        <w:rPr>
+          <w:sz w:val="24"/>
+          <w:szCs w:val="24"/>
+          <w:lang w:val="cs-CZ"/>
+        </w:rPr>
+        <w:t>Co jsi používal na vyhodnocení dat?</w:t>
+      </w:r>
+      <w:bookmarkStart w:id="7" w:name="_Toc477761144"/>
+    </w:p>
+    <w:p>
+      <w:pPr>
         <w:pStyle w:val="Nadpis1"/>
-        <w:jc w:val="both"/>
-        <w:rPr>
-          <w:lang w:val="cs-CZ"/>
-        </w:rPr>
-      </w:pPr>
-      <w:bookmarkStart w:id="6" w:name="_Toc477166020"/>
-      <w:r>
-        <w:rPr>
-          <w:lang w:val="cs-CZ"/>
-        </w:rPr>
+        <w:rPr>
+          <w:sz w:val="24"/>
+          <w:szCs w:val="24"/>
+          <w:lang w:val="cs-CZ"/>
+        </w:rPr>
+      </w:pPr>
+      <w:r>
+        <w:rPr>
+          <w:lang w:val="cs-CZ"/>
+        </w:rPr>
+        <w:lastRenderedPageBreak/>
         <w:t>4.</w:t>
       </w:r>
       <w:r>
         <w:rPr>
           <w:lang w:val="cs-CZ"/>
         </w:rPr>
-        <w:t xml:space="preserve"> Součástky</w:t>
-      </w:r>
-      <w:bookmarkEnd w:id="6"/>
+        <w:t xml:space="preserve"> Součást</w:t>
+      </w:r>
+      <w:r>
+        <w:rPr>
+          <w:lang w:val="cs-CZ"/>
+        </w:rPr>
+        <w:t>i mé stanice</w:t>
+      </w:r>
+      <w:bookmarkEnd w:id="7"/>
+      <w:r>
+        <w:rPr>
+          <w:lang w:val="cs-CZ"/>
+        </w:rPr>
+        <w:t xml:space="preserve"> </w:t>
+      </w:r>
     </w:p>
     <w:p>
       <w:pPr>
@@ -2636,14 +2202,30 @@
           <w:lang w:val="cs-CZ"/>
         </w:rPr>
       </w:pPr>
-      <w:bookmarkStart w:id="7" w:name="_Toc477166021"/>
-      <w:r>
-        <w:rPr>
-          <w:lang w:val="cs-CZ"/>
-        </w:rPr>
-        <w:t>Arduino Uno</w:t>
-      </w:r>
-      <w:bookmarkEnd w:id="7"/>
+      <w:bookmarkStart w:id="8" w:name="_Toc477761145"/>
+      <w:proofErr w:type="spellStart"/>
+      <w:r>
+        <w:rPr>
+          <w:lang w:val="cs-CZ"/>
+        </w:rPr>
+        <w:t>Arduino</w:t>
+      </w:r>
+      <w:proofErr w:type="spellEnd"/>
+      <w:r>
+        <w:rPr>
+          <w:lang w:val="cs-CZ"/>
+        </w:rPr>
+        <w:t xml:space="preserve"> </w:t>
+      </w:r>
+      <w:proofErr w:type="spellStart"/>
+      <w:r>
+        <w:rPr>
+          <w:lang w:val="cs-CZ"/>
+        </w:rPr>
+        <w:t>Uno</w:t>
+      </w:r>
+      <w:bookmarkEnd w:id="8"/>
+      <w:proofErr w:type="spellEnd"/>
     </w:p>
     <w:p>
       <w:pPr>
@@ -2708,46 +2290,6 @@
           <w:lang w:val="cs-CZ"/>
         </w:rPr>
       </w:pPr>
-      <w:r>
-        <w:rPr>
-          <w:noProof/>
-        </w:rPr>
-        <w:drawing>
-          <wp:inline distT="0" distB="0" distL="0" distR="0">
-            <wp:extent cx="2419350" cy="1724025"/>
-            <wp:effectExtent l="19050" t="0" r="0" b="0"/>
-            <wp:docPr id="4" name="Obrázek 3" descr="illu-arduino-UNO.png"/>
-            <wp:cNvGraphicFramePr>
-              <a:graphicFrameLocks xmlns:a="http://schemas.openxmlformats.org/drawingml/2006/main" noChangeAspect="1"/>
-            </wp:cNvGraphicFramePr>
-            <a:graphic xmlns:a="http://schemas.openxmlformats.org/drawingml/2006/main">
-              <a:graphicData uri="http://schemas.openxmlformats.org/drawingml/2006/picture">
-                <pic:pic xmlns:pic="http://schemas.openxmlformats.org/drawingml/2006/picture">
-                  <pic:nvPicPr>
-                    <pic:cNvPr id="0" name="illu-arduino-UNO.png"/>
-                    <pic:cNvPicPr/>
-                  </pic:nvPicPr>
-                  <pic:blipFill>
-                    <a:blip r:embed="rId9"/>
-                    <a:stretch>
-                      <a:fillRect/>
-                    </a:stretch>
-                  </pic:blipFill>
-                  <pic:spPr>
-                    <a:xfrm>
-                      <a:off x="0" y="0"/>
-                      <a:ext cx="2419350" cy="1724025"/>
-                    </a:xfrm>
-                    <a:prstGeom prst="rect">
-                      <a:avLst/>
-                    </a:prstGeom>
-                  </pic:spPr>
-                </pic:pic>
-              </a:graphicData>
-            </a:graphic>
-          </wp:inline>
-        </w:drawing>
-      </w:r>
     </w:p>
     <w:p>
       <w:pPr>
@@ -2757,15 +2299,30 @@
           <w:lang w:val="cs-CZ"/>
         </w:rPr>
       </w:pPr>
-      <w:bookmarkStart w:id="8" w:name="_Toc477166022"/>
-      <w:r>
-        <w:rPr>
-          <w:lang w:val="cs-CZ"/>
-        </w:rPr>
-        <w:lastRenderedPageBreak/>
-        <w:t>Ethernet sheild</w:t>
-      </w:r>
-      <w:bookmarkEnd w:id="8"/>
+      <w:bookmarkStart w:id="9" w:name="_Toc477761146"/>
+      <w:proofErr w:type="spellStart"/>
+      <w:r>
+        <w:rPr>
+          <w:lang w:val="cs-CZ"/>
+        </w:rPr>
+        <w:t>Ethernet</w:t>
+      </w:r>
+      <w:proofErr w:type="spellEnd"/>
+      <w:r>
+        <w:rPr>
+          <w:lang w:val="cs-CZ"/>
+        </w:rPr>
+        <w:t xml:space="preserve"> </w:t>
+      </w:r>
+      <w:proofErr w:type="spellStart"/>
+      <w:r>
+        <w:rPr>
+          <w:lang w:val="cs-CZ"/>
+        </w:rPr>
+        <w:t>sheild</w:t>
+      </w:r>
+      <w:bookmarkEnd w:id="9"/>
+      <w:proofErr w:type="spellEnd"/>
     </w:p>
     <w:p>
       <w:pPr>
@@ -2794,7 +2351,7 @@
                     <pic:cNvPicPr/>
                   </pic:nvPicPr>
                   <pic:blipFill>
-                    <a:blip r:embed="rId10"/>
+                    <a:blip r:embed="rId9"/>
                     <a:stretch>
                       <a:fillRect/>
                     </a:stretch>
@@ -2825,49 +2382,161 @@
     </w:p>
     <w:p>
       <w:pPr>
+        <w:pStyle w:val="Nadpis1"/>
+        <w:spacing w:line="360" w:lineRule="auto"/>
         <w:jc w:val="both"/>
         <w:rPr>
           <w:lang w:val="cs-CZ"/>
         </w:rPr>
       </w:pPr>
-    </w:p>
-    <w:p>
-      <w:pPr>
-        <w:pStyle w:val="Nadpis1"/>
+      <w:bookmarkStart w:id="10" w:name="_Toc477761147"/>
+      <w:r>
+        <w:rPr>
+          <w:lang w:val="cs-CZ"/>
+        </w:rPr>
+        <w:lastRenderedPageBreak/>
+        <w:t>4.</w:t>
+      </w:r>
+      <w:r>
+        <w:rPr>
+          <w:lang w:val="cs-CZ"/>
+        </w:rPr>
+        <w:t xml:space="preserve"> </w:t>
+      </w:r>
+      <w:r>
+        <w:rPr>
+          <w:lang w:val="cs-CZ"/>
+        </w:rPr>
+        <w:t xml:space="preserve"> </w:t>
+      </w:r>
+      <w:r>
+        <w:rPr>
+          <w:lang w:val="cs-CZ"/>
+        </w:rPr>
+        <w:t>První verze</w:t>
+      </w:r>
+      <w:bookmarkEnd w:id="10"/>
+    </w:p>
+    <w:p>
+      <w:pPr>
+        <w:spacing w:line="360" w:lineRule="auto"/>
         <w:jc w:val="both"/>
         <w:rPr>
-          <w:lang w:val="cs-CZ"/>
-        </w:rPr>
-      </w:pPr>
-      <w:bookmarkStart w:id="9" w:name="_Toc477166023"/>
-      <w:r>
-        <w:rPr>
-          <w:lang w:val="cs-CZ"/>
-        </w:rPr>
-        <w:t>4.</w:t>
-      </w:r>
-      <w:r>
-        <w:rPr>
+          <w:sz w:val="24"/>
+          <w:szCs w:val="24"/>
+          <w:lang w:val="cs-CZ"/>
+        </w:rPr>
+      </w:pPr>
+      <w:r>
+        <w:rPr>
+          <w:sz w:val="24"/>
+          <w:szCs w:val="24"/>
+          <w:lang w:val="cs-CZ"/>
+        </w:rPr>
+        <w:t xml:space="preserve">První verzi mé meteorologické stanice jsem sestavila už v listopadu a skládala se pouze z teplotního senzoru </w:t>
+      </w:r>
+      <w:proofErr w:type="gramStart"/>
+      <w:r>
+        <w:rPr>
+          <w:sz w:val="24"/>
+          <w:szCs w:val="24"/>
+          <w:lang w:val="cs-CZ"/>
+        </w:rPr>
+        <w:t>TMP  36</w:t>
+      </w:r>
+      <w:proofErr w:type="gramEnd"/>
+      <w:r>
+        <w:rPr>
+          <w:sz w:val="24"/>
+          <w:szCs w:val="24"/>
+          <w:lang w:val="cs-CZ"/>
+        </w:rPr>
+        <w:t xml:space="preserve">  a </w:t>
+      </w:r>
+      <w:proofErr w:type="spellStart"/>
+      <w:r>
+        <w:rPr>
+          <w:sz w:val="24"/>
+          <w:szCs w:val="24"/>
+          <w:lang w:val="cs-CZ"/>
+        </w:rPr>
+        <w:t>Arduina</w:t>
+      </w:r>
+      <w:proofErr w:type="spellEnd"/>
+      <w:r>
+        <w:rPr>
+          <w:sz w:val="24"/>
+          <w:szCs w:val="24"/>
           <w:lang w:val="cs-CZ"/>
         </w:rPr>
         <w:t xml:space="preserve"> </w:t>
       </w:r>
-      <w:r>
-        <w:rPr>
+      <w:proofErr w:type="spellStart"/>
+      <w:r>
+        <w:rPr>
+          <w:sz w:val="24"/>
+          <w:szCs w:val="24"/>
+          <w:lang w:val="cs-CZ"/>
+        </w:rPr>
+        <w:t>uno</w:t>
+      </w:r>
+      <w:proofErr w:type="spellEnd"/>
+      <w:r>
+        <w:rPr>
+          <w:sz w:val="24"/>
+          <w:szCs w:val="24"/>
+          <w:lang w:val="cs-CZ"/>
+        </w:rPr>
+        <w:t xml:space="preserve">. </w:t>
+      </w:r>
+      <w:r>
+        <w:rPr>
+          <w:sz w:val="24"/>
+          <w:szCs w:val="24"/>
+          <w:lang w:val="cs-CZ"/>
+        </w:rPr>
+        <w:t xml:space="preserve">Později jsem za účelem prezentace připojila i obrazovku z tekutých krystalů a </w:t>
+      </w:r>
+      <w:proofErr w:type="spellStart"/>
+      <w:r>
+        <w:rPr>
+          <w:sz w:val="24"/>
+          <w:szCs w:val="24"/>
+          <w:lang w:val="cs-CZ"/>
+        </w:rPr>
+        <w:t>tilt</w:t>
+      </w:r>
+      <w:proofErr w:type="spellEnd"/>
+      <w:r>
+        <w:rPr>
+          <w:sz w:val="24"/>
+          <w:szCs w:val="24"/>
           <w:lang w:val="cs-CZ"/>
         </w:rPr>
         <w:t xml:space="preserve"> </w:t>
       </w:r>
-      <w:r>
-        <w:rPr>
-          <w:lang w:val="cs-CZ"/>
-        </w:rPr>
-        <w:t>První verze</w:t>
-      </w:r>
-      <w:bookmarkEnd w:id="9"/>
-    </w:p>
-    <w:p>
-      <w:pPr>
+      <w:proofErr w:type="spellStart"/>
+      <w:r>
+        <w:rPr>
+          <w:sz w:val="24"/>
+          <w:szCs w:val="24"/>
+          <w:lang w:val="cs-CZ"/>
+        </w:rPr>
+        <w:t>switch</w:t>
+      </w:r>
+      <w:proofErr w:type="spellEnd"/>
+      <w:r>
+        <w:rPr>
+          <w:sz w:val="24"/>
+          <w:szCs w:val="24"/>
+          <w:lang w:val="cs-CZ"/>
+        </w:rPr>
+        <w:t xml:space="preserve">. </w:t>
+      </w:r>
+    </w:p>
+    <w:p>
+      <w:pPr>
+        <w:spacing w:line="360" w:lineRule="auto"/>
         <w:jc w:val="both"/>
         <w:rPr>
           <w:sz w:val="24"/>
@@ -2881,19 +2550,127 @@
           <w:szCs w:val="24"/>
           <w:lang w:val="cs-CZ"/>
         </w:rPr>
-        <w:t xml:space="preserve">První verzi mé meteorologické stanice jsem sestavila už v listopadu a skládala se pouze z teplotního senzoru TMP  36  a Arduina uno. </w:t>
-      </w:r>
-      <w:r>
-        <w:rPr>
-          <w:sz w:val="24"/>
-          <w:szCs w:val="24"/>
-          <w:lang w:val="cs-CZ"/>
-        </w:rPr>
-        <w:t xml:space="preserve">Později jsem za účelem prezentace připojila i obrazovku z tekutých krystalů a tilt switch. </w:t>
-      </w:r>
-    </w:p>
-    <w:p>
-      <w:pPr>
+        <w:t>Sestavila jsem obvod a nahrála k</w:t>
+      </w:r>
+      <w:r>
+        <w:rPr>
+          <w:sz w:val="24"/>
+          <w:szCs w:val="24"/>
+          <w:lang w:val="cs-CZ"/>
+        </w:rPr>
+        <w:t>ód. K mému velkému</w:t>
+      </w:r>
+      <w:r>
+        <w:rPr>
+          <w:sz w:val="24"/>
+          <w:szCs w:val="24"/>
+          <w:lang w:val="cs-CZ"/>
+        </w:rPr>
+        <w:t xml:space="preserve"> překvap</w:t>
+      </w:r>
+      <w:r>
+        <w:rPr>
+          <w:sz w:val="24"/>
+          <w:szCs w:val="24"/>
+          <w:lang w:val="cs-CZ"/>
+        </w:rPr>
+        <w:t xml:space="preserve">ení se hodnoty pohybovaly </w:t>
+      </w:r>
+      <w:proofErr w:type="gramStart"/>
+      <w:r>
+        <w:rPr>
+          <w:sz w:val="24"/>
+          <w:szCs w:val="24"/>
+          <w:lang w:val="cs-CZ"/>
+        </w:rPr>
+        <w:t>mezi    -</w:t>
+      </w:r>
+      <w:r>
+        <w:rPr>
+          <w:sz w:val="24"/>
+          <w:szCs w:val="24"/>
+          <w:lang w:val="cs-CZ"/>
+        </w:rPr>
+        <w:t>30</w:t>
+      </w:r>
+      <w:proofErr w:type="gramEnd"/>
+      <w:r>
+        <w:rPr>
+          <w:sz w:val="24"/>
+          <w:szCs w:val="24"/>
+          <w:lang w:val="cs-CZ"/>
+        </w:rPr>
+        <w:t xml:space="preserve"> a +20 </w:t>
+      </w:r>
+      <w:r>
+        <w:rPr>
+          <w:sz w:val="24"/>
+          <w:szCs w:val="24"/>
+          <w:lang w:val="cs-CZ"/>
+        </w:rPr>
+        <w:t xml:space="preserve">°C. Začala jsem propadat mírné panice, že jsem teprve u </w:t>
+      </w:r>
+      <w:r>
+        <w:rPr>
+          <w:sz w:val="24"/>
+          <w:szCs w:val="24"/>
+          <w:lang w:val="cs-CZ"/>
+        </w:rPr>
+        <w:t xml:space="preserve">první verze a že mi to vůbec nefunguje. Zapojení a kód byl správně a nemohla jsem najít chybu. </w:t>
+      </w:r>
+      <w:r>
+        <w:rPr>
+          <w:sz w:val="24"/>
+          <w:szCs w:val="24"/>
+          <w:lang w:val="cs-CZ"/>
+        </w:rPr>
+        <w:t>Nakonec po konzultaci s tátou jsme přišli na to, že jsem místo teplotního senzoru zapojila transistor. Jejich identická velikost také fakt, že jsem měla součástky neutříděné, vedly k tomu, že jsem nevěnovala pozornost číslům</w:t>
+      </w:r>
+      <w:r>
+        <w:rPr>
+          <w:sz w:val="24"/>
+          <w:szCs w:val="24"/>
+          <w:lang w:val="cs-CZ"/>
+        </w:rPr>
+        <w:t xml:space="preserve"> na senzoru a zapojila to první, </w:t>
+      </w:r>
+      <w:r>
+        <w:rPr>
+          <w:sz w:val="24"/>
+          <w:szCs w:val="24"/>
+          <w:lang w:val="cs-CZ"/>
+        </w:rPr>
+        <w:t>co jsem našla bez toho, abych to ov</w:t>
+      </w:r>
+      <w:r>
+        <w:rPr>
+          <w:sz w:val="24"/>
+          <w:szCs w:val="24"/>
+          <w:lang w:val="cs-CZ"/>
+        </w:rPr>
+        <w:t>ěřila. Nicméně jsem nic nezni</w:t>
+      </w:r>
+      <w:r>
+        <w:rPr>
+          <w:sz w:val="24"/>
+          <w:szCs w:val="24"/>
+          <w:lang w:val="cs-CZ"/>
+        </w:rPr>
+        <w:t>čila a poučila jsem se a později jsem pečlivě kontrolo</w:t>
+      </w:r>
+      <w:r>
+        <w:rPr>
+          <w:sz w:val="24"/>
+          <w:szCs w:val="24"/>
+          <w:lang w:val="cs-CZ"/>
+        </w:rPr>
+        <w:t>vala všechny obvody a zapojení.</w:t>
+      </w:r>
+    </w:p>
+    <w:p>
+      <w:pPr>
+        <w:pStyle w:val="Nadpis2"/>
+        <w:spacing w:line="360" w:lineRule="auto"/>
         <w:jc w:val="both"/>
         <w:rPr>
           <w:sz w:val="24"/>
@@ -2901,58 +2678,28 @@
           <w:lang w:val="cs-CZ"/>
         </w:rPr>
       </w:pPr>
-      <w:r>
-        <w:rPr>
-          <w:sz w:val="24"/>
-          <w:szCs w:val="24"/>
-          <w:lang w:val="cs-CZ"/>
-        </w:rPr>
-        <w:t>Sestavila jsem obvod a nahrála kód. K mému velkého překvap</w:t>
-      </w:r>
-      <w:r>
-        <w:rPr>
-          <w:sz w:val="24"/>
-          <w:szCs w:val="24"/>
-          <w:lang w:val="cs-CZ"/>
-        </w:rPr>
-        <w:t>ení se hodnoty pohybovaly mezi    -</w:t>
-      </w:r>
-      <w:r>
-        <w:rPr>
-          <w:sz w:val="24"/>
-          <w:szCs w:val="24"/>
-          <w:lang w:val="cs-CZ"/>
-        </w:rPr>
-        <w:t xml:space="preserve">30 a +20 </w:t>
-      </w:r>
-      <w:r>
-        <w:rPr>
-          <w:sz w:val="24"/>
-          <w:szCs w:val="24"/>
-          <w:lang w:val="cs-CZ"/>
-        </w:rPr>
-        <w:t xml:space="preserve">°C. Začala jsem propadat mírné panice, že jsem teprve u </w:t>
-      </w:r>
-      <w:r>
-        <w:rPr>
-          <w:sz w:val="24"/>
-          <w:szCs w:val="24"/>
-          <w:lang w:val="cs-CZ"/>
-        </w:rPr>
-        <w:t xml:space="preserve">první verze a že mi to vůbec nefunguje. Zapojení a kód byl správně a nemohla jsem najít chybu. </w:t>
-      </w:r>
-      <w:r>
-        <w:rPr>
-          <w:sz w:val="24"/>
-          <w:szCs w:val="24"/>
-          <w:lang w:val="cs-CZ"/>
-        </w:rPr>
-        <w:t xml:space="preserve">Nakonec po konzultaci s tátou jsme přišli na to, že jsem místo teplotního senzoru zapojila transistor. Jejich identická velikost také fakt, že jsem měla součástky neutříděné, vedly k tomu, že jsem nevěnovala pozornost číslům na senzoru a zapojila to první co jsem našla bez toho, abych to ověřila. Nicmémě jsem nic nezníčila a poučila jsem se a později jsem pečlivě kontrolovala všechny obvody a zapojení. </w:t>
-      </w:r>
-    </w:p>
-    <w:p>
-      <w:pPr>
-        <w:pStyle w:val="Nadpis2"/>
+      <w:bookmarkStart w:id="11" w:name="_Toc477761148"/>
+      <w:r>
+        <w:rPr>
+          <w:sz w:val="24"/>
+          <w:szCs w:val="24"/>
+          <w:lang w:val="cs-CZ"/>
+        </w:rPr>
+        <w:t xml:space="preserve">Senzor </w:t>
+      </w:r>
+      <w:r>
+        <w:rPr>
+          <w:sz w:val="24"/>
+          <w:szCs w:val="24"/>
+          <w:lang w:val="cs-CZ"/>
+        </w:rPr>
+        <w:t>TMP 36</w:t>
+      </w:r>
+      <w:bookmarkEnd w:id="11"/>
+    </w:p>
+    <w:p>
+      <w:pPr>
+        <w:spacing w:line="360" w:lineRule="auto"/>
         <w:jc w:val="both"/>
         <w:rPr>
           <w:sz w:val="24"/>
@@ -2960,19 +2707,86 @@
           <w:lang w:val="cs-CZ"/>
         </w:rPr>
       </w:pPr>
-      <w:bookmarkStart w:id="10" w:name="_Toc477166024"/>
-      <w:r>
-        <w:rPr>
-          <w:sz w:val="24"/>
-          <w:szCs w:val="24"/>
-          <w:lang w:val="cs-CZ"/>
-        </w:rPr>
-        <w:t>TMP 36</w:t>
-      </w:r>
-      <w:bookmarkEnd w:id="10"/>
-    </w:p>
-    <w:p>
-      <w:pPr>
+      <w:r>
+        <w:rPr>
+          <w:sz w:val="24"/>
+          <w:szCs w:val="24"/>
+          <w:lang w:val="cs-CZ"/>
+        </w:rPr>
+        <w:t>TMP36 je nízkonákladový sen</w:t>
+      </w:r>
+      <w:r>
+        <w:rPr>
+          <w:sz w:val="24"/>
+          <w:szCs w:val="24"/>
+          <w:lang w:val="cs-CZ"/>
+        </w:rPr>
+        <w:t xml:space="preserve">zor teploty, který je součástí </w:t>
+      </w:r>
+      <w:proofErr w:type="spellStart"/>
+      <w:r>
+        <w:rPr>
+          <w:sz w:val="24"/>
+          <w:szCs w:val="24"/>
+          <w:lang w:val="cs-CZ"/>
+        </w:rPr>
+        <w:t>A</w:t>
+      </w:r>
+      <w:r>
+        <w:rPr>
+          <w:sz w:val="24"/>
+          <w:szCs w:val="24"/>
+          <w:lang w:val="cs-CZ"/>
+        </w:rPr>
+        <w:t>rduino</w:t>
+      </w:r>
+      <w:proofErr w:type="spellEnd"/>
+      <w:r>
+        <w:rPr>
+          <w:sz w:val="24"/>
+          <w:szCs w:val="24"/>
+          <w:lang w:val="cs-CZ"/>
+        </w:rPr>
+        <w:t xml:space="preserve"> star</w:t>
+      </w:r>
+      <w:r>
+        <w:rPr>
+          <w:sz w:val="24"/>
+          <w:szCs w:val="24"/>
+          <w:lang w:val="cs-CZ"/>
+        </w:rPr>
+        <w:t>t</w:t>
+      </w:r>
+      <w:r>
+        <w:rPr>
+          <w:sz w:val="24"/>
+          <w:szCs w:val="24"/>
+          <w:lang w:val="cs-CZ"/>
+        </w:rPr>
+        <w:t>ovacího balíčku a proto jsem s </w:t>
+      </w:r>
+      <w:proofErr w:type="spellStart"/>
+      <w:r>
+        <w:rPr>
+          <w:sz w:val="24"/>
+          <w:szCs w:val="24"/>
+          <w:lang w:val="cs-CZ"/>
+        </w:rPr>
+        <w:t>mím</w:t>
+      </w:r>
+      <w:proofErr w:type="spellEnd"/>
+      <w:r>
+        <w:rPr>
+          <w:sz w:val="24"/>
+          <w:szCs w:val="24"/>
+          <w:lang w:val="cs-CZ"/>
+        </w:rPr>
+        <w:t xml:space="preserve"> začala pracovat jako s prvním. </w:t>
+      </w:r>
+    </w:p>
+    <w:p>
+      <w:pPr>
+        <w:spacing w:line="360" w:lineRule="auto"/>
         <w:jc w:val="both"/>
         <w:rPr>
           <w:sz w:val="24"/>
@@ -2986,11 +2800,215 @@
           <w:szCs w:val="24"/>
           <w:lang w:val="cs-CZ"/>
         </w:rPr>
-        <w:t xml:space="preserve">TMP36 je nízkonákladový senzor teploty, který je součástí arduino starovacího balíčku a proto jsem s mím začala pracovat jako s prvním. </w:t>
-      </w:r>
-    </w:p>
-    <w:p>
-      <w:pPr>
+        <w:t>Senzor je termistor, tj. rezistor s proměn</w:t>
+      </w:r>
+      <w:r>
+        <w:rPr>
+          <w:sz w:val="24"/>
+          <w:szCs w:val="24"/>
+          <w:lang w:val="cs-CZ"/>
+        </w:rPr>
+        <w:t>n</w:t>
+      </w:r>
+      <w:r>
+        <w:rPr>
+          <w:sz w:val="24"/>
+          <w:szCs w:val="24"/>
+          <w:lang w:val="cs-CZ"/>
+        </w:rPr>
+        <w:t>ým odporem závislým na teplotě. Senz</w:t>
+      </w:r>
+      <w:r>
+        <w:rPr>
+          <w:sz w:val="24"/>
+          <w:szCs w:val="24"/>
+          <w:lang w:val="cs-CZ"/>
+        </w:rPr>
+        <w:t xml:space="preserve">or tedy mění napětí v obvodu a </w:t>
+      </w:r>
+      <w:proofErr w:type="spellStart"/>
+      <w:r>
+        <w:rPr>
+          <w:sz w:val="24"/>
+          <w:szCs w:val="24"/>
+          <w:lang w:val="cs-CZ"/>
+        </w:rPr>
+        <w:t>A</w:t>
+      </w:r>
+      <w:r>
+        <w:rPr>
+          <w:sz w:val="24"/>
+          <w:szCs w:val="24"/>
+          <w:lang w:val="cs-CZ"/>
+        </w:rPr>
+        <w:t>rduino</w:t>
+      </w:r>
+      <w:proofErr w:type="spellEnd"/>
+      <w:r>
+        <w:rPr>
+          <w:sz w:val="24"/>
+          <w:szCs w:val="24"/>
+          <w:lang w:val="cs-CZ"/>
+        </w:rPr>
+        <w:t xml:space="preserve"> z toho získá teplotu. Senzor </w:t>
+      </w:r>
+      <w:r>
+        <w:rPr>
+          <w:i/>
+          <w:sz w:val="24"/>
+          <w:szCs w:val="24"/>
+          <w:lang w:val="cs-CZ"/>
+        </w:rPr>
+        <w:t xml:space="preserve">posílá </w:t>
+      </w:r>
+      <w:r>
+        <w:rPr>
+          <w:sz w:val="24"/>
+          <w:szCs w:val="24"/>
+          <w:lang w:val="cs-CZ"/>
+        </w:rPr>
+        <w:t xml:space="preserve">střídavý proud, tedy </w:t>
+      </w:r>
+      <w:proofErr w:type="spellStart"/>
+      <w:r>
+        <w:rPr>
+          <w:sz w:val="24"/>
+          <w:szCs w:val="24"/>
+          <w:lang w:val="cs-CZ"/>
+        </w:rPr>
+        <w:t>A</w:t>
+      </w:r>
+      <w:r>
+        <w:rPr>
+          <w:sz w:val="24"/>
+          <w:szCs w:val="24"/>
+          <w:lang w:val="cs-CZ"/>
+        </w:rPr>
+        <w:t>rduino</w:t>
+      </w:r>
+      <w:proofErr w:type="spellEnd"/>
+      <w:r>
+        <w:rPr>
+          <w:sz w:val="24"/>
+          <w:szCs w:val="24"/>
+          <w:lang w:val="cs-CZ"/>
+        </w:rPr>
+        <w:t xml:space="preserve"> musí nejdříve změnit střídavý na stejnosměrný a poté změřit velikost napětí procházející obvodem. Čidlo je </w:t>
+      </w:r>
+      <w:proofErr w:type="spellStart"/>
+      <w:r>
+        <w:rPr>
+          <w:sz w:val="24"/>
+          <w:szCs w:val="24"/>
+          <w:lang w:val="cs-CZ"/>
+        </w:rPr>
+        <w:t>nakalibrované</w:t>
+      </w:r>
+      <w:proofErr w:type="spellEnd"/>
+      <w:r>
+        <w:rPr>
+          <w:sz w:val="24"/>
+          <w:szCs w:val="24"/>
+          <w:lang w:val="cs-CZ"/>
+        </w:rPr>
+        <w:t xml:space="preserve"> tak, každých 0</w:t>
+      </w:r>
+      <w:r>
+        <w:rPr>
+          <w:sz w:val="24"/>
+          <w:szCs w:val="24"/>
+          <w:lang w:val="cs-CZ"/>
+        </w:rPr>
+        <w:t xml:space="preserve">,01 </w:t>
+      </w:r>
+      <w:proofErr w:type="spellStart"/>
+      <w:r>
+        <w:rPr>
+          <w:sz w:val="24"/>
+          <w:szCs w:val="24"/>
+          <w:lang w:val="cs-CZ"/>
+        </w:rPr>
+        <w:t>mV</w:t>
+      </w:r>
+      <w:proofErr w:type="spellEnd"/>
+      <w:r>
+        <w:rPr>
+          <w:sz w:val="24"/>
+          <w:szCs w:val="24"/>
+          <w:lang w:val="cs-CZ"/>
+        </w:rPr>
+        <w:t xml:space="preserve"> odpovídá jednomu stupni </w:t>
+      </w:r>
+      <w:r>
+        <w:rPr>
+          <w:sz w:val="24"/>
+          <w:szCs w:val="24"/>
+          <w:lang w:val="cs-CZ"/>
+        </w:rPr>
+        <w:t xml:space="preserve">Celsia, </w:t>
+      </w:r>
+      <w:proofErr w:type="spellStart"/>
+      <w:r>
+        <w:rPr>
+          <w:sz w:val="24"/>
+          <w:szCs w:val="24"/>
+          <w:lang w:val="cs-CZ"/>
+        </w:rPr>
+        <w:t>A</w:t>
+      </w:r>
+      <w:r>
+        <w:rPr>
+          <w:sz w:val="24"/>
+          <w:szCs w:val="24"/>
+          <w:lang w:val="cs-CZ"/>
+        </w:rPr>
+        <w:t>rduino</w:t>
+      </w:r>
+      <w:proofErr w:type="spellEnd"/>
+      <w:r>
+        <w:rPr>
+          <w:sz w:val="24"/>
+          <w:szCs w:val="24"/>
+          <w:lang w:val="cs-CZ"/>
+        </w:rPr>
+        <w:t xml:space="preserve"> tedy </w:t>
+      </w:r>
+      <w:r>
+        <w:rPr>
+          <w:sz w:val="24"/>
+          <w:szCs w:val="24"/>
+          <w:lang w:val="cs-CZ"/>
+        </w:rPr>
+        <w:t xml:space="preserve">teplotu </w:t>
+      </w:r>
+      <w:r>
+        <w:rPr>
+          <w:sz w:val="24"/>
+          <w:szCs w:val="24"/>
+          <w:lang w:val="cs-CZ"/>
+        </w:rPr>
+        <w:t>vypočítá a pošle po sériové lince, kde ji můžeme sledovat, nebo uloži</w:t>
+      </w:r>
+      <w:r>
+        <w:rPr>
+          <w:sz w:val="24"/>
+          <w:szCs w:val="24"/>
+          <w:lang w:val="cs-CZ"/>
+        </w:rPr>
+        <w:t>t</w:t>
+      </w:r>
+      <w:r>
+        <w:rPr>
+          <w:sz w:val="24"/>
+          <w:szCs w:val="24"/>
+          <w:lang w:val="cs-CZ"/>
+        </w:rPr>
+        <w:t xml:space="preserve"> na SD kartu. </w:t>
+      </w:r>
+    </w:p>
+    <w:p>
+      <w:pPr>
+        <w:spacing w:line="360" w:lineRule="auto"/>
         <w:jc w:val="both"/>
         <w:rPr>
           <w:sz w:val="24"/>
@@ -3004,158 +3022,24 @@
           <w:szCs w:val="24"/>
           <w:lang w:val="cs-CZ"/>
         </w:rPr>
-        <w:lastRenderedPageBreak/>
-        <w:t xml:space="preserve">Senzor je termistor, tj. rezistor s proměným odporem závislým na teplotě. Senzor tedy mění napětí v obvodu a arduino z toho získá teplotu. Senzor </w:t>
-      </w:r>
-      <w:r>
-        <w:rPr>
-          <w:i/>
-          <w:sz w:val="24"/>
-          <w:szCs w:val="24"/>
-          <w:lang w:val="cs-CZ"/>
-        </w:rPr>
-        <w:t xml:space="preserve">posílá </w:t>
-      </w:r>
-      <w:r>
-        <w:rPr>
-          <w:sz w:val="24"/>
-          <w:szCs w:val="24"/>
-          <w:lang w:val="cs-CZ"/>
-        </w:rPr>
-        <w:t>střídavý proud, tedy arduino musí nejdříve změnit střídavý na stejnosměrný a poté změřit velikost napětí procházející obvodem. Čidlo je nakalibrované tak, každých 0</w:t>
-      </w:r>
-      <w:r>
-        <w:rPr>
-          <w:sz w:val="24"/>
-          <w:szCs w:val="24"/>
-          <w:lang w:val="cs-CZ"/>
-        </w:rPr>
-        <w:t xml:space="preserve">,01 mV odpovídá jednomu stupni </w:t>
-      </w:r>
-      <w:r>
-        <w:rPr>
-          <w:sz w:val="24"/>
-          <w:szCs w:val="24"/>
-          <w:lang w:val="cs-CZ"/>
-        </w:rPr>
-        <w:t xml:space="preserve">Celsia, arduino tedy </w:t>
-      </w:r>
-      <w:r>
-        <w:rPr>
-          <w:sz w:val="24"/>
-          <w:szCs w:val="24"/>
-          <w:lang w:val="cs-CZ"/>
-        </w:rPr>
-        <w:t xml:space="preserve">teplotu </w:t>
-      </w:r>
-      <w:r>
-        <w:rPr>
-          <w:sz w:val="24"/>
-          <w:szCs w:val="24"/>
-          <w:lang w:val="cs-CZ"/>
-        </w:rPr>
-        <w:t>vypočítá a pošle po sériové lince, kde ji můžeme sledovat, nebo uloži</w:t>
-      </w:r>
-      <w:r>
-        <w:rPr>
-          <w:sz w:val="24"/>
-          <w:szCs w:val="24"/>
-          <w:lang w:val="cs-CZ"/>
-        </w:rPr>
-        <w:t>t</w:t>
-      </w:r>
-      <w:r>
-        <w:rPr>
-          <w:sz w:val="24"/>
-          <w:szCs w:val="24"/>
-          <w:lang w:val="cs-CZ"/>
-        </w:rPr>
-        <w:t xml:space="preserve"> na SD kartu. </w:t>
+        <w:t xml:space="preserve">Kladem tohoto senzoru je jeho velikost a také </w:t>
+      </w:r>
+      <w:r>
+        <w:rPr>
+          <w:sz w:val="24"/>
+          <w:szCs w:val="24"/>
+          <w:lang w:val="cs-CZ"/>
+        </w:rPr>
+        <w:t xml:space="preserve">rychlá odezva. </w:t>
       </w:r>
     </w:p>
     <w:p>
       <w:pPr>
         <w:jc w:val="both"/>
         <w:rPr>
-          <w:sz w:val="24"/>
-          <w:szCs w:val="24"/>
-          <w:lang w:val="cs-CZ"/>
-        </w:rPr>
-      </w:pPr>
-      <w:r>
-        <w:rPr>
-          <w:sz w:val="24"/>
-          <w:szCs w:val="24"/>
-          <w:lang w:val="cs-CZ"/>
-        </w:rPr>
-        <w:t xml:space="preserve">Kladem tohoto senzoru je jeho velikost a také rychlá </w:t>
-      </w:r>
-      <w:r>
-        <w:rPr>
-          <w:i/>
-          <w:sz w:val="24"/>
-          <w:szCs w:val="24"/>
-          <w:lang w:val="cs-CZ"/>
-        </w:rPr>
-        <w:t>odezva</w:t>
-      </w:r>
-      <w:r>
-        <w:rPr>
-          <w:i/>
-          <w:sz w:val="24"/>
-          <w:szCs w:val="24"/>
-          <w:lang w:val="cs-CZ"/>
-        </w:rPr>
-        <w:t xml:space="preserve">. </w:t>
-      </w:r>
-    </w:p>
-    <w:p>
-      <w:pPr>
-        <w:jc w:val="both"/>
-        <w:rPr>
-          <w:lang w:val="cs-CZ"/>
-        </w:rPr>
-      </w:pPr>
-      <w:r>
-        <w:rPr>
-          <w:noProof/>
-        </w:rPr>
-        <w:drawing>
-          <wp:inline distT="0" distB="0" distL="0" distR="0">
-            <wp:extent cx="2305372" cy="3334216"/>
-            <wp:effectExtent l="19050" t="0" r="0" b="0"/>
-            <wp:docPr id="9" name="Obrázek 7" descr="TMP36-pinout.png"/>
-            <wp:cNvGraphicFramePr>
-              <a:graphicFrameLocks xmlns:a="http://schemas.openxmlformats.org/drawingml/2006/main" noChangeAspect="1"/>
-            </wp:cNvGraphicFramePr>
-            <a:graphic xmlns:a="http://schemas.openxmlformats.org/drawingml/2006/main">
-              <a:graphicData uri="http://schemas.openxmlformats.org/drawingml/2006/picture">
-                <pic:pic xmlns:pic="http://schemas.openxmlformats.org/drawingml/2006/picture">
-                  <pic:nvPicPr>
-                    <pic:cNvPr id="0" name="TMP36-pinout.png"/>
-                    <pic:cNvPicPr/>
-                  </pic:nvPicPr>
-                  <pic:blipFill>
-                    <a:blip r:embed="rId11"/>
-                    <a:stretch>
-                      <a:fillRect/>
-                    </a:stretch>
-                  </pic:blipFill>
-                  <pic:spPr>
-                    <a:xfrm>
-                      <a:off x="0" y="0"/>
-                      <a:ext cx="2305372" cy="3334216"/>
-                    </a:xfrm>
-                    <a:prstGeom prst="rect">
-                      <a:avLst/>
-                    </a:prstGeom>
-                  </pic:spPr>
-                </pic:pic>
-              </a:graphicData>
-            </a:graphic>
-          </wp:inline>
-        </w:drawing>
-      </w:r>
+          <w:lang w:val="cs-CZ"/>
+        </w:rPr>
+      </w:pPr>
     </w:p>
     <w:p>
       <w:pPr>
@@ -3230,7 +3114,27 @@
                 <w:szCs w:val="24"/>
                 <w:shd w:val="clear" w:color="auto" w:fill="F5F5F5"/>
               </w:rPr>
-              <w:t xml:space="preserve">2.7 V až </w:t>
+              <w:t xml:space="preserve">2.7 V </w:t>
+            </w:r>
+            <w:proofErr w:type="spellStart"/>
+            <w:r>
+              <w:rPr>
+                <w:rFonts w:cs="Helvetica"/>
+                <w:sz w:val="24"/>
+                <w:szCs w:val="24"/>
+                <w:shd w:val="clear" w:color="auto" w:fill="F5F5F5"/>
+              </w:rPr>
+              <w:t>až</w:t>
+            </w:r>
+            <w:proofErr w:type="spellEnd"/>
+            <w:r>
+              <w:rPr>
+                <w:rFonts w:cs="Helvetica"/>
+                <w:sz w:val="24"/>
+                <w:szCs w:val="24"/>
+                <w:shd w:val="clear" w:color="auto" w:fill="F5F5F5"/>
+              </w:rPr>
+              <w:t xml:space="preserve"> </w:t>
             </w:r>
             <w:r>
               <w:rPr>
@@ -3299,8 +3203,18 @@
                 <w:szCs w:val="24"/>
                 <w:shd w:val="clear" w:color="auto" w:fill="F5F5F5"/>
               </w:rPr>
-              <w:t>40°C až</w:t>
-            </w:r>
+              <w:t xml:space="preserve">40°C </w:t>
+            </w:r>
+            <w:proofErr w:type="spellStart"/>
+            <w:r>
+              <w:rPr>
+                <w:sz w:val="24"/>
+                <w:szCs w:val="24"/>
+                <w:shd w:val="clear" w:color="auto" w:fill="F5F5F5"/>
+              </w:rPr>
+              <w:t>až</w:t>
+            </w:r>
+            <w:proofErr w:type="spellEnd"/>
             <w:r>
               <w:rPr>
                 <w:sz w:val="24"/>
@@ -3423,7 +3337,7 @@
       <w:pPr>
         <w:jc w:val="both"/>
         <w:rPr>
-          <w:lang w:val="cs-CZ"/>
+          <w:szCs w:val="24"/>
         </w:rPr>
       </w:pPr>
       <w:r>
@@ -3447,7 +3361,7 @@
                     <pic:cNvPicPr/>
                   </pic:nvPicPr>
                   <pic:blipFill>
-                    <a:blip r:embed="rId12" cstate="print"/>
+                    <a:blip r:embed="rId10" cstate="print"/>
                     <a:stretch>
                       <a:fillRect/>
                     </a:stretch>
@@ -3470,154 +3384,490 @@
     </w:p>
     <w:p>
       <w:pPr>
+        <w:pStyle w:val="Nadpis1"/>
+        <w:rPr>
+          <w:szCs w:val="22"/>
+          <w:lang w:val="cs-CZ"/>
+        </w:rPr>
+      </w:pPr>
+      <w:bookmarkStart w:id="12" w:name="_Toc477761149"/>
+      <w:r>
+        <w:t>5</w:t>
+      </w:r>
+      <w:r>
+        <w:t>.</w:t>
+      </w:r>
+      <w:r>
+        <w:t xml:space="preserve"> </w:t>
+      </w:r>
+      <w:r>
+        <w:rPr>
+          <w:lang w:val="cs-CZ"/>
+        </w:rPr>
+        <w:t>Druhá verze</w:t>
+      </w:r>
+      <w:bookmarkEnd w:id="12"/>
+      <w:r>
+        <w:rPr>
+          <w:lang w:val="cs-CZ"/>
+        </w:rPr>
+        <w:t xml:space="preserve"> </w:t>
+      </w:r>
+    </w:p>
+    <w:p>
+      <w:pPr>
+        <w:spacing w:line="360" w:lineRule="auto"/>
+        <w:rPr>
+          <w:sz w:val="24"/>
+          <w:szCs w:val="24"/>
+          <w:lang w:val="cs-CZ"/>
+        </w:rPr>
+      </w:pPr>
+      <w:r>
+        <w:rPr>
+          <w:sz w:val="24"/>
+          <w:szCs w:val="24"/>
+          <w:lang w:val="cs-CZ"/>
+        </w:rPr>
+        <w:t xml:space="preserve">Jako další krok v mé ročníkové práci jsem se rozhodla použít </w:t>
+      </w:r>
+      <w:r>
+        <w:rPr>
+          <w:sz w:val="24"/>
+          <w:szCs w:val="24"/>
+          <w:lang w:val="cs-CZ"/>
+        </w:rPr>
+        <w:t>senz</w:t>
+      </w:r>
+      <w:r>
+        <w:rPr>
+          <w:sz w:val="24"/>
+          <w:szCs w:val="24"/>
+          <w:lang w:val="cs-CZ"/>
+        </w:rPr>
+        <w:t>or</w:t>
+      </w:r>
+      <w:r>
+        <w:rPr>
+          <w:sz w:val="24"/>
+          <w:szCs w:val="24"/>
+          <w:lang w:val="cs-CZ"/>
+        </w:rPr>
+        <w:t>,</w:t>
+      </w:r>
+      <w:r>
+        <w:rPr>
+          <w:sz w:val="24"/>
+          <w:szCs w:val="24"/>
+          <w:lang w:val="cs-CZ"/>
+        </w:rPr>
+        <w:t xml:space="preserve"> jenž bude měřit i</w:t>
+      </w:r>
+      <w:r>
+        <w:rPr>
+          <w:sz w:val="24"/>
+          <w:szCs w:val="24"/>
+          <w:lang w:val="cs-CZ"/>
+        </w:rPr>
+        <w:t xml:space="preserve"> vlhkost. Jako velice cenově dostupný a snadný na zapojení </w:t>
+      </w:r>
+      <w:r>
+        <w:rPr>
+          <w:sz w:val="24"/>
+          <w:szCs w:val="24"/>
+          <w:lang w:val="cs-CZ"/>
+        </w:rPr>
+        <w:t>jsem vyhodnotila senz</w:t>
+      </w:r>
+      <w:r>
+        <w:rPr>
+          <w:sz w:val="24"/>
+          <w:szCs w:val="24"/>
+          <w:lang w:val="cs-CZ"/>
+        </w:rPr>
+        <w:t xml:space="preserve">or DHT11. </w:t>
+      </w:r>
+    </w:p>
+    <w:p>
+      <w:pPr>
+        <w:pStyle w:val="Nadpis2"/>
+        <w:spacing w:line="360" w:lineRule="auto"/>
         <w:jc w:val="both"/>
         <w:rPr>
-          <w:lang w:val="cs-CZ"/>
-        </w:rPr>
-      </w:pPr>
-    </w:p>
-    <w:p>
-      <w:pPr>
-        <w:pStyle w:val="Nadpis1"/>
+          <w:sz w:val="24"/>
+          <w:szCs w:val="24"/>
+          <w:lang w:val="cs-CZ"/>
+        </w:rPr>
+      </w:pPr>
+      <w:bookmarkStart w:id="13" w:name="_Toc477761150"/>
+      <w:r>
+        <w:rPr>
+          <w:sz w:val="24"/>
+          <w:szCs w:val="24"/>
+          <w:lang w:val="cs-CZ"/>
+        </w:rPr>
+        <w:t xml:space="preserve">Senzor </w:t>
+      </w:r>
+      <w:r>
+        <w:rPr>
+          <w:sz w:val="24"/>
+          <w:szCs w:val="24"/>
+          <w:lang w:val="cs-CZ"/>
+        </w:rPr>
+        <w:t>D</w:t>
+      </w:r>
+      <w:r>
+        <w:rPr>
+          <w:sz w:val="24"/>
+          <w:szCs w:val="24"/>
+          <w:lang w:val="cs-CZ"/>
+        </w:rPr>
+        <w:t>HT</w:t>
+      </w:r>
+      <w:r>
+        <w:rPr>
+          <w:sz w:val="24"/>
+          <w:szCs w:val="24"/>
+          <w:lang w:val="cs-CZ"/>
+        </w:rPr>
+        <w:t>11</w:t>
+      </w:r>
+      <w:bookmarkEnd w:id="13"/>
+    </w:p>
+    <w:p>
+      <w:pPr>
+        <w:spacing w:line="360" w:lineRule="auto"/>
         <w:jc w:val="both"/>
-      </w:pPr>
-    </w:p>
-    <w:p>
-      <w:pPr>
-        <w:pStyle w:val="Nadpis1"/>
+        <w:rPr>
+          <w:sz w:val="24"/>
+          <w:szCs w:val="24"/>
+          <w:lang w:val="cs-CZ"/>
+        </w:rPr>
+      </w:pPr>
+      <w:r>
+        <w:rPr>
+          <w:sz w:val="24"/>
+          <w:szCs w:val="24"/>
+          <w:lang w:val="cs-CZ"/>
+        </w:rPr>
+        <w:t xml:space="preserve">DHT11 je velice jednoduchý senzor teploty a relativní vlhkosti. Jeho největší přednosti jsou malé rozměry a nízká cena. Je složen </w:t>
+      </w:r>
+      <w:proofErr w:type="gramStart"/>
+      <w:r>
+        <w:rPr>
+          <w:sz w:val="24"/>
+          <w:szCs w:val="24"/>
+          <w:lang w:val="cs-CZ"/>
+        </w:rPr>
+        <w:t>ze</w:t>
+      </w:r>
+      <w:proofErr w:type="gramEnd"/>
+      <w:r>
+        <w:rPr>
+          <w:sz w:val="24"/>
+          <w:szCs w:val="24"/>
+          <w:lang w:val="cs-CZ"/>
+        </w:rPr>
+        <w:t xml:space="preserve"> termistoru a </w:t>
+      </w:r>
+      <w:r>
+        <w:rPr>
+          <w:i/>
+          <w:sz w:val="24"/>
+          <w:szCs w:val="24"/>
+          <w:lang w:val="cs-CZ"/>
+        </w:rPr>
+        <w:t>senzoru</w:t>
+      </w:r>
+      <w:r>
+        <w:rPr>
+          <w:sz w:val="24"/>
+          <w:szCs w:val="24"/>
+          <w:lang w:val="cs-CZ"/>
+        </w:rPr>
+        <w:t xml:space="preserve"> vlhkosti.</w:t>
+      </w:r>
+      <w:r>
+        <w:rPr>
+          <w:sz w:val="24"/>
+          <w:szCs w:val="24"/>
+          <w:lang w:val="cs-CZ"/>
+        </w:rPr>
+        <w:t xml:space="preserve">  </w:t>
+      </w:r>
+      <w:r>
+        <w:rPr>
+          <w:sz w:val="24"/>
+          <w:szCs w:val="24"/>
+          <w:lang w:val="cs-CZ"/>
+        </w:rPr>
+        <w:t>Je také v plastovém obalu, takže nemusíme řešit obal. Je již upraven na zapojení k </w:t>
+      </w:r>
+      <w:proofErr w:type="spellStart"/>
+      <w:r>
+        <w:rPr>
+          <w:sz w:val="24"/>
+          <w:szCs w:val="24"/>
+          <w:lang w:val="cs-CZ"/>
+        </w:rPr>
+        <w:t>mikrokontr</w:t>
+      </w:r>
+      <w:r>
+        <w:rPr>
+          <w:sz w:val="24"/>
+          <w:szCs w:val="24"/>
+          <w:lang w:val="cs-CZ"/>
+        </w:rPr>
+        <w:t>o</w:t>
+      </w:r>
+      <w:r>
+        <w:rPr>
+          <w:sz w:val="24"/>
+          <w:szCs w:val="24"/>
+          <w:lang w:val="cs-CZ"/>
+        </w:rPr>
+        <w:t>leru</w:t>
+      </w:r>
+      <w:proofErr w:type="spellEnd"/>
+      <w:r>
+        <w:rPr>
+          <w:sz w:val="24"/>
+          <w:szCs w:val="24"/>
+          <w:lang w:val="cs-CZ"/>
+        </w:rPr>
+        <w:t xml:space="preserve"> jako je </w:t>
+      </w:r>
+      <w:proofErr w:type="spellStart"/>
+      <w:r>
+        <w:rPr>
+          <w:sz w:val="24"/>
+          <w:szCs w:val="24"/>
+          <w:lang w:val="cs-CZ"/>
+        </w:rPr>
+        <w:t>Arduino</w:t>
+      </w:r>
+      <w:proofErr w:type="spellEnd"/>
+      <w:r>
+        <w:rPr>
+          <w:sz w:val="24"/>
+          <w:szCs w:val="24"/>
+          <w:lang w:val="cs-CZ"/>
+        </w:rPr>
+        <w:t xml:space="preserve"> nebo  </w:t>
+      </w:r>
+      <w:proofErr w:type="spellStart"/>
+      <w:r>
+        <w:rPr>
+          <w:sz w:val="24"/>
+          <w:szCs w:val="24"/>
+          <w:lang w:val="cs-CZ"/>
+        </w:rPr>
+        <w:t>Raspberry</w:t>
+      </w:r>
+      <w:proofErr w:type="spellEnd"/>
+      <w:r>
+        <w:rPr>
+          <w:sz w:val="24"/>
+          <w:szCs w:val="24"/>
+          <w:lang w:val="cs-CZ"/>
+        </w:rPr>
+        <w:t xml:space="preserve"> </w:t>
+      </w:r>
+      <w:proofErr w:type="spellStart"/>
+      <w:r>
+        <w:rPr>
+          <w:sz w:val="24"/>
+          <w:szCs w:val="24"/>
+          <w:lang w:val="cs-CZ"/>
+        </w:rPr>
+        <w:t>Pi</w:t>
+      </w:r>
+      <w:proofErr w:type="spellEnd"/>
+      <w:r>
+        <w:rPr>
+          <w:sz w:val="24"/>
+          <w:szCs w:val="24"/>
+          <w:lang w:val="cs-CZ"/>
+        </w:rPr>
+        <w:t>. Já jsem s ním za</w:t>
+      </w:r>
+      <w:r>
+        <w:rPr>
+          <w:sz w:val="24"/>
+          <w:szCs w:val="24"/>
+          <w:lang w:val="cs-CZ"/>
+        </w:rPr>
+        <w:t>čala pracovat v prosinci</w:t>
+      </w:r>
+      <w:r>
+        <w:rPr>
+          <w:sz w:val="24"/>
+          <w:szCs w:val="24"/>
+          <w:lang w:val="cs-CZ"/>
+        </w:rPr>
+        <w:t xml:space="preserve"> a nejdříve mi to vůbec nešlo, senzor neposílal žádná data, ale nakonec jsem z</w:t>
+      </w:r>
+      <w:r>
+        <w:rPr>
+          <w:sz w:val="24"/>
+          <w:szCs w:val="24"/>
+          <w:lang w:val="cs-CZ"/>
+        </w:rPr>
+        <w:t>jistila, že mi pořádně neseděly</w:t>
+      </w:r>
+      <w:r>
+        <w:rPr>
+          <w:sz w:val="24"/>
+          <w:szCs w:val="24"/>
+          <w:lang w:val="cs-CZ"/>
+        </w:rPr>
+        <w:t xml:space="preserve"> kontakty, jelikož jsem používala </w:t>
+      </w:r>
+      <w:proofErr w:type="spellStart"/>
+      <w:r>
+        <w:rPr>
+          <w:sz w:val="24"/>
+          <w:szCs w:val="24"/>
+          <w:lang w:val="cs-CZ"/>
+        </w:rPr>
+        <w:t>nepájivé</w:t>
+      </w:r>
+      <w:proofErr w:type="spellEnd"/>
+      <w:r>
+        <w:rPr>
+          <w:sz w:val="24"/>
+          <w:szCs w:val="24"/>
+          <w:lang w:val="cs-CZ"/>
+        </w:rPr>
+        <w:t xml:space="preserve"> kontaktní pole. </w:t>
+      </w:r>
+      <w:r>
+        <w:rPr>
+          <w:sz w:val="24"/>
+          <w:szCs w:val="24"/>
+          <w:lang w:val="cs-CZ"/>
+        </w:rPr>
+        <w:t>To ale nebyl jediný problém</w:t>
+      </w:r>
+      <w:r>
+        <w:rPr>
+          <w:sz w:val="24"/>
+          <w:szCs w:val="24"/>
+          <w:lang w:val="cs-CZ"/>
+        </w:rPr>
+        <w:t>,</w:t>
+      </w:r>
+      <w:r>
+        <w:rPr>
+          <w:sz w:val="24"/>
+          <w:szCs w:val="24"/>
+          <w:lang w:val="cs-CZ"/>
+        </w:rPr>
+        <w:t xml:space="preserve"> kterému jsem musela čelit. V</w:t>
+      </w:r>
+      <w:r>
+        <w:rPr>
+          <w:sz w:val="24"/>
+          <w:szCs w:val="24"/>
+          <w:lang w:val="cs-CZ"/>
+        </w:rPr>
+        <w:t> </w:t>
+      </w:r>
+      <w:r>
+        <w:rPr>
+          <w:sz w:val="24"/>
+          <w:szCs w:val="24"/>
+          <w:lang w:val="cs-CZ"/>
+        </w:rPr>
+        <w:t>kódu</w:t>
+      </w:r>
+      <w:r>
+        <w:rPr>
+          <w:sz w:val="24"/>
+          <w:szCs w:val="24"/>
+          <w:lang w:val="cs-CZ"/>
+        </w:rPr>
+        <w:t>,</w:t>
+      </w:r>
+      <w:r>
+        <w:rPr>
+          <w:sz w:val="24"/>
+          <w:szCs w:val="24"/>
+          <w:lang w:val="cs-CZ"/>
+        </w:rPr>
+        <w:t xml:space="preserve"> který jsem původně chtěla použít a který byl také v dokumentaci k tomuto senzoru </w:t>
+      </w:r>
+      <w:proofErr w:type="gramStart"/>
+      <w:r>
+        <w:rPr>
+          <w:sz w:val="24"/>
+          <w:szCs w:val="24"/>
+          <w:lang w:val="cs-CZ"/>
+        </w:rPr>
+        <w:t>byla</w:t>
+      </w:r>
+      <w:proofErr w:type="gramEnd"/>
+      <w:r>
+        <w:rPr>
+          <w:sz w:val="24"/>
+          <w:szCs w:val="24"/>
+          <w:lang w:val="cs-CZ"/>
+        </w:rPr>
+        <w:t xml:space="preserve"> novější</w:t>
+      </w:r>
+      <w:r>
+        <w:rPr>
+          <w:sz w:val="24"/>
+          <w:szCs w:val="24"/>
+          <w:lang w:val="cs-CZ"/>
+        </w:rPr>
+        <w:t xml:space="preserve"> verze knihovny na základě níž</w:t>
+      </w:r>
+      <w:r>
+        <w:rPr>
+          <w:sz w:val="24"/>
+          <w:szCs w:val="24"/>
+          <w:lang w:val="cs-CZ"/>
+        </w:rPr>
+        <w:t xml:space="preserve"> ten senzor </w:t>
+      </w:r>
+      <w:proofErr w:type="gramStart"/>
+      <w:r>
+        <w:rPr>
+          <w:sz w:val="24"/>
+          <w:szCs w:val="24"/>
+          <w:lang w:val="cs-CZ"/>
+        </w:rPr>
+        <w:t>vypočítá</w:t>
+      </w:r>
+      <w:proofErr w:type="gramEnd"/>
+      <w:r>
+        <w:rPr>
+          <w:sz w:val="24"/>
+          <w:szCs w:val="24"/>
+          <w:lang w:val="cs-CZ"/>
+        </w:rPr>
+        <w:t xml:space="preserve"> tu vlastní teplotu, než jsem měla ve svém prostředí. Tedy nefungoval mi program už napsaný výrobcem. </w:t>
+      </w:r>
+    </w:p>
+    <w:p>
+      <w:pPr>
+        <w:spacing w:line="360" w:lineRule="auto"/>
         <w:jc w:val="both"/>
         <w:rPr>
-          <w:szCs w:val="24"/>
-        </w:rPr>
-      </w:pPr>
-      <w:bookmarkStart w:id="11" w:name="_Toc477166025"/>
-      <w:r>
-        <w:rPr>
-          <w:szCs w:val="24"/>
-        </w:rPr>
-        <w:t>5</w:t>
-      </w:r>
-      <w:r>
-        <w:rPr>
-          <w:szCs w:val="24"/>
-        </w:rPr>
-        <w:t>.</w:t>
-      </w:r>
-      <w:r>
-        <w:rPr>
-          <w:szCs w:val="24"/>
-        </w:rPr>
-        <w:t xml:space="preserve"> </w:t>
-      </w:r>
-      <w:r>
-        <w:rPr>
-          <w:szCs w:val="24"/>
-        </w:rPr>
-        <w:t>Druhá verze</w:t>
-      </w:r>
-      <w:bookmarkEnd w:id="11"/>
-      <w:r>
-        <w:rPr>
-          <w:szCs w:val="24"/>
-        </w:rPr>
-        <w:t xml:space="preserve"> </w:t>
-      </w:r>
-    </w:p>
-    <w:p>
-      <w:pPr>
-        <w:pStyle w:val="Nadpis2"/>
-        <w:jc w:val="both"/>
-        <w:rPr>
-          <w:sz w:val="24"/>
-          <w:szCs w:val="24"/>
-          <w:lang w:val="cs-CZ"/>
-        </w:rPr>
-      </w:pPr>
-      <w:bookmarkStart w:id="12" w:name="_Toc477166026"/>
-      <w:r>
-        <w:rPr>
-          <w:sz w:val="24"/>
-          <w:szCs w:val="24"/>
-          <w:lang w:val="cs-CZ"/>
-        </w:rPr>
-        <w:t>D</w:t>
-      </w:r>
-      <w:r>
-        <w:rPr>
-          <w:sz w:val="24"/>
-          <w:szCs w:val="24"/>
-          <w:lang w:val="cs-CZ"/>
-        </w:rPr>
-        <w:t>HT</w:t>
-      </w:r>
-      <w:r>
-        <w:rPr>
-          <w:sz w:val="24"/>
-          <w:szCs w:val="24"/>
-          <w:lang w:val="cs-CZ"/>
-        </w:rPr>
-        <w:t>11</w:t>
-      </w:r>
-      <w:bookmarkEnd w:id="12"/>
-    </w:p>
-    <w:p>
-      <w:pPr>
-        <w:jc w:val="both"/>
-        <w:rPr>
-          <w:lang w:val="cs-CZ"/>
-        </w:rPr>
-      </w:pPr>
-      <w:r>
-        <w:rPr>
-          <w:lang w:val="cs-CZ"/>
-        </w:rPr>
-        <w:t xml:space="preserve">DHT11 je velice jednoduchý senzor teploty a relativní vlhkosti. Jeho největší přednosti jsou malé rozměry a nízká cena. Je složen ze termistoru a </w:t>
-      </w:r>
-      <w:r>
-        <w:rPr>
-          <w:i/>
-          <w:lang w:val="cs-CZ"/>
-        </w:rPr>
-        <w:t>senzoru vlhkosti</w:t>
-      </w:r>
-      <w:r>
-        <w:rPr>
-          <w:i/>
-          <w:lang w:val="cs-CZ"/>
-        </w:rPr>
-        <w:t xml:space="preserve">? </w:t>
-      </w:r>
-      <w:r>
-        <w:rPr>
-          <w:lang w:val="cs-CZ"/>
-        </w:rPr>
-        <w:t xml:space="preserve"> Je také v plastovém obalu, takže nemusíme řešit obal. Je již upraven na zapojení k mikrokontrloleru jako je Arduino nebo  Raspberry Pi. Já jsem s ním začala pracovat na začátku  ledna  a nejdříve mi to vůbec nešlo, senzor neposílal žádná data, ale nakonec jsem zjistila, že mi pořádně neseděly  kontakty, jelikož jsem používala nepájivé kontaktní pole. </w:t>
-      </w:r>
-    </w:p>
-    <w:p>
-      <w:pPr>
-        <w:jc w:val="both"/>
-        <w:rPr>
-          <w:sz w:val="24"/>
-          <w:szCs w:val="24"/>
-          <w:lang w:val="cs-CZ"/>
-        </w:rPr>
-      </w:pPr>
-      <w:r>
-        <w:rPr>
-          <w:sz w:val="24"/>
-          <w:szCs w:val="24"/>
-          <w:lang w:val="cs-CZ"/>
-        </w:rPr>
-        <w:t>Popis senzoru</w:t>
-      </w:r>
-      <w:r>
-        <w:rPr>
-          <w:sz w:val="24"/>
-          <w:szCs w:val="24"/>
-          <w:lang w:val="cs-CZ"/>
-        </w:rPr>
-        <w:t>:</w:t>
+          <w:sz w:val="24"/>
+          <w:szCs w:val="24"/>
+          <w:lang w:val="cs-CZ"/>
+        </w:rPr>
+      </w:pPr>
+      <w:r>
+        <w:rPr>
+          <w:sz w:val="24"/>
+          <w:szCs w:val="24"/>
+          <w:u w:val="single"/>
+          <w:lang w:val="cs-CZ"/>
+        </w:rPr>
+        <w:t>Vlastnosti:</w:t>
       </w:r>
     </w:p>
     <w:tbl>
@@ -3908,6 +4158,7 @@
                 <w:szCs w:val="24"/>
                 <w:lang w:val="cs-CZ"/>
               </w:rPr>
+              <w:lastRenderedPageBreak/>
               <w:t>Odezva senzoru</w:t>
             </w:r>
           </w:p>
@@ -4023,7 +4274,6 @@
           <w:sz w:val="24"/>
           <w:szCs w:val="24"/>
         </w:rPr>
-        <w:lastRenderedPageBreak/>
         <w:drawing>
           <wp:inline distT="0" distB="0" distL="0" distR="0">
             <wp:extent cx="3371850" cy="2444883"/>
@@ -4040,7 +4290,7 @@
                     <pic:cNvPicPr/>
                   </pic:nvPicPr>
                   <pic:blipFill>
-                    <a:blip r:embed="rId13" cstate="print"/>
+                    <a:blip r:embed="rId11" cstate="print"/>
                     <a:stretch>
                       <a:fillRect/>
                     </a:stretch>
@@ -4086,7 +4336,57 @@
           <w:szCs w:val="24"/>
           <w:lang w:val="cs-CZ"/>
         </w:rPr>
-        <w:t xml:space="preserve">Senzor DHT11, na pravé straně bez rezistoru a v levo s již napájeným rezistorem, v meteostanici jsem používala variantu vlevo, ale variantu bez rezistoru jsem používala také. </w:t>
+        <w:t>Senzor DHT11, na</w:t>
+      </w:r>
+      <w:r>
+        <w:rPr>
+          <w:sz w:val="24"/>
+          <w:szCs w:val="24"/>
+          <w:lang w:val="cs-CZ"/>
+        </w:rPr>
+        <w:t xml:space="preserve"> pravé straně bez rezistoru a v</w:t>
+      </w:r>
+      <w:r>
+        <w:rPr>
+          <w:sz w:val="24"/>
+          <w:szCs w:val="24"/>
+          <w:lang w:val="cs-CZ"/>
+        </w:rPr>
+        <w:t>levo s již napájeným rezistorem, v </w:t>
+      </w:r>
+      <w:proofErr w:type="spellStart"/>
+      <w:r>
+        <w:rPr>
+          <w:sz w:val="24"/>
+          <w:szCs w:val="24"/>
+          <w:lang w:val="cs-CZ"/>
+        </w:rPr>
+        <w:t>meteostanici</w:t>
+      </w:r>
+      <w:proofErr w:type="spellEnd"/>
+      <w:r>
+        <w:rPr>
+          <w:sz w:val="24"/>
+          <w:szCs w:val="24"/>
+          <w:lang w:val="cs-CZ"/>
+        </w:rPr>
+        <w:t xml:space="preserve"> jsem používala variantu vlevo, ale variantu bez</w:t>
+      </w:r>
+      <w:r>
+        <w:rPr>
+          <w:sz w:val="24"/>
+          <w:szCs w:val="24"/>
+          <w:lang w:val="cs-CZ"/>
+        </w:rPr>
+        <w:t xml:space="preserve"> rezistoru jsem používala také</w:t>
+      </w:r>
+      <w:r>
+        <w:rPr>
+          <w:sz w:val="24"/>
+          <w:szCs w:val="24"/>
+          <w:lang w:val="cs-CZ"/>
+        </w:rPr>
+        <w:t>.</w:t>
       </w:r>
     </w:p>
     <w:p>
@@ -4095,34 +4395,18 @@
         <w:rPr>
           <w:sz w:val="24"/>
           <w:szCs w:val="24"/>
-          <w:lang w:val="cs-CZ"/>
-        </w:rPr>
-      </w:pPr>
-    </w:p>
-    <w:p>
-      <w:pPr>
-        <w:jc w:val="both"/>
-        <w:rPr>
-          <w:sz w:val="24"/>
-          <w:szCs w:val="24"/>
-          <w:lang w:val="cs-CZ"/>
-        </w:rPr>
-      </w:pPr>
-      <w:r>
-        <w:rPr>
-          <w:sz w:val="24"/>
-          <w:szCs w:val="24"/>
-          <w:lang w:val="cs-CZ"/>
-        </w:rPr>
-        <w:t>Mé zapojení</w:t>
-      </w:r>
-      <w:r>
-        <w:rPr>
-          <w:sz w:val="24"/>
-          <w:szCs w:val="24"/>
-          <w:lang w:val="cs-CZ"/>
-        </w:rPr>
-        <w:t xml:space="preserve">: </w:t>
+          <w:u w:val="single"/>
+          <w:lang w:val="cs-CZ"/>
+        </w:rPr>
+      </w:pPr>
+      <w:r>
+        <w:rPr>
+          <w:sz w:val="24"/>
+          <w:szCs w:val="24"/>
+          <w:u w:val="single"/>
+          <w:lang w:val="cs-CZ"/>
+        </w:rPr>
+        <w:t xml:space="preserve">Mé zapojení: </w:t>
       </w:r>
     </w:p>
     <w:p>
@@ -4143,7 +4427,7 @@
         </w:rPr>
         <w:drawing>
           <wp:inline distT="0" distB="0" distL="0" distR="0">
-            <wp:extent cx="5200650" cy="2912635"/>
+            <wp:extent cx="4898115" cy="2743200"/>
             <wp:effectExtent l="19050" t="0" r="0" b="0"/>
             <wp:docPr id="12" name="Obrázek 0" descr="Arduino-and-DHT11_bb.png"/>
             <wp:cNvGraphicFramePr>
@@ -4157,7 +4441,7 @@
                     <pic:cNvPicPr/>
                   </pic:nvPicPr>
                   <pic:blipFill>
-                    <a:blip r:embed="rId14"/>
+                    <a:blip r:embed="rId12"/>
                     <a:stretch>
                       <a:fillRect/>
                     </a:stretch>
@@ -4165,7 +4449,7 @@
                   <pic:spPr>
                     <a:xfrm>
                       <a:off x="0" y="0"/>
-                      <a:ext cx="5208390" cy="2916970"/>
+                      <a:ext cx="4898115" cy="2743200"/>
                     </a:xfrm>
                     <a:prstGeom prst="rect">
                       <a:avLst/>
@@ -4191,6 +4475,7 @@
     </w:p>
     <w:p>
       <w:pPr>
+        <w:spacing w:line="360" w:lineRule="auto"/>
         <w:jc w:val="both"/>
         <w:rPr>
           <w:sz w:val="24"/>
@@ -4198,17 +4483,1121 @@
           <w:lang w:val="cs-CZ"/>
         </w:rPr>
       </w:pPr>
+    </w:p>
+    <w:p>
+      <w:pPr>
+        <w:spacing w:line="360" w:lineRule="auto"/>
+        <w:rPr>
+          <w:sz w:val="24"/>
+          <w:szCs w:val="24"/>
+          <w:shd w:val="clear" w:color="auto" w:fill="FFFFFF"/>
+          <w:lang w:val="cs-CZ"/>
+        </w:rPr>
+      </w:pPr>
+      <w:r>
+        <w:rPr>
+          <w:sz w:val="24"/>
+          <w:szCs w:val="24"/>
+          <w:shd w:val="clear" w:color="auto" w:fill="FFFFFF"/>
+          <w:lang w:val="cs-CZ"/>
+        </w:rPr>
+        <w:lastRenderedPageBreak/>
+        <w:t>Hlavní p</w:t>
+      </w:r>
+      <w:r>
+        <w:rPr>
+          <w:sz w:val="24"/>
+          <w:szCs w:val="24"/>
+          <w:shd w:val="clear" w:color="auto" w:fill="FFFFFF"/>
+          <w:lang w:val="cs-CZ"/>
+        </w:rPr>
+        <w:t>roblém této ročníkové práce nebyl</w:t>
+      </w:r>
+      <w:r>
+        <w:rPr>
+          <w:sz w:val="24"/>
+          <w:szCs w:val="24"/>
+          <w:shd w:val="clear" w:color="auto" w:fill="FFFFFF"/>
+          <w:lang w:val="cs-CZ"/>
+        </w:rPr>
+        <w:t xml:space="preserve"> až tak získávat data o atmosfé</w:t>
+      </w:r>
+      <w:r>
+        <w:rPr>
+          <w:sz w:val="24"/>
+          <w:szCs w:val="24"/>
+          <w:shd w:val="clear" w:color="auto" w:fill="FFFFFF"/>
+          <w:lang w:val="cs-CZ"/>
+        </w:rPr>
+        <w:t>rických jevech, nýbrž získat také časový údaj o tom, kdy byl tento jev naměřen. Přicházely v úvahu v zásadě dvě možnosti řešení. Ta první</w:t>
+      </w:r>
+      <w:r>
+        <w:rPr>
+          <w:sz w:val="24"/>
+          <w:szCs w:val="24"/>
+          <w:shd w:val="clear" w:color="auto" w:fill="FFFFFF"/>
+          <w:lang w:val="cs-CZ"/>
+        </w:rPr>
+        <w:t xml:space="preserve">, kterou jsem nakonec nezvolila, </w:t>
+      </w:r>
+      <w:r>
+        <w:rPr>
+          <w:sz w:val="24"/>
+          <w:szCs w:val="24"/>
+          <w:shd w:val="clear" w:color="auto" w:fill="FFFFFF"/>
+          <w:lang w:val="cs-CZ"/>
+        </w:rPr>
+        <w:t>byl modul reálného času (už kompli</w:t>
+      </w:r>
+      <w:r>
+        <w:rPr>
+          <w:sz w:val="24"/>
+          <w:szCs w:val="24"/>
+          <w:shd w:val="clear" w:color="auto" w:fill="FFFFFF"/>
+          <w:lang w:val="cs-CZ"/>
+        </w:rPr>
+        <w:t>kovanějš</w:t>
+      </w:r>
+      <w:r>
+        <w:rPr>
+          <w:sz w:val="24"/>
+          <w:szCs w:val="24"/>
+          <w:shd w:val="clear" w:color="auto" w:fill="FFFFFF"/>
+          <w:lang w:val="cs-CZ"/>
+        </w:rPr>
+        <w:t xml:space="preserve">í součástka připravená k zapojení k </w:t>
+      </w:r>
+      <w:proofErr w:type="spellStart"/>
+      <w:r>
+        <w:rPr>
+          <w:sz w:val="24"/>
+          <w:szCs w:val="24"/>
+          <w:shd w:val="clear" w:color="auto" w:fill="FFFFFF"/>
+          <w:lang w:val="cs-CZ"/>
+        </w:rPr>
+        <w:t>Arduinu</w:t>
+      </w:r>
+      <w:proofErr w:type="spellEnd"/>
+      <w:r>
+        <w:rPr>
+          <w:sz w:val="24"/>
+          <w:szCs w:val="24"/>
+          <w:shd w:val="clear" w:color="auto" w:fill="FFFFFF"/>
+          <w:lang w:val="cs-CZ"/>
+        </w:rPr>
+        <w:t xml:space="preserve">). Ta funguje tak, že se nejprve nastaví programem přesný čas a </w:t>
+      </w:r>
+      <w:r>
+        <w:rPr>
+          <w:sz w:val="24"/>
+          <w:szCs w:val="24"/>
+          <w:shd w:val="clear" w:color="auto" w:fill="FFFFFF"/>
+          <w:lang w:val="cs-CZ"/>
+        </w:rPr>
+        <w:t>poté už modul sám pořád odpočítá</w:t>
+      </w:r>
+      <w:r>
+        <w:rPr>
+          <w:sz w:val="24"/>
+          <w:szCs w:val="24"/>
+          <w:shd w:val="clear" w:color="auto" w:fill="FFFFFF"/>
+          <w:lang w:val="cs-CZ"/>
+        </w:rPr>
+        <w:t>vá čas, dokud mu nedojde už zabudovaná  baterka. Nevýhodou tohoto řešení je jeho krátká výdrž (baterka vydrží jen několik měsíců) a hlavně že to ř</w:t>
+      </w:r>
+      <w:r>
+        <w:rPr>
+          <w:sz w:val="24"/>
+          <w:szCs w:val="24"/>
+          <w:shd w:val="clear" w:color="auto" w:fill="FFFFFF"/>
+          <w:lang w:val="cs-CZ"/>
+        </w:rPr>
+        <w:t>eší jenom čas a nezálohuje data</w:t>
+      </w:r>
+      <w:r>
+        <w:rPr>
+          <w:sz w:val="24"/>
+          <w:szCs w:val="24"/>
+          <w:shd w:val="clear" w:color="auto" w:fill="FFFFFF"/>
+          <w:lang w:val="cs-CZ"/>
+        </w:rPr>
+        <w:t xml:space="preserve"> ve srovnání s druhou variantou.</w:t>
+      </w:r>
+      <w:r>
+        <w:rPr>
+          <w:sz w:val="24"/>
+          <w:szCs w:val="24"/>
+          <w:shd w:val="clear" w:color="auto" w:fill="FFFFFF"/>
+          <w:lang w:val="cs-CZ"/>
+        </w:rPr>
+        <w:t xml:space="preserve"> </w:t>
+      </w:r>
+      <w:r>
+        <w:rPr>
+          <w:sz w:val="24"/>
+          <w:szCs w:val="24"/>
+          <w:shd w:val="clear" w:color="auto" w:fill="FFFFFF"/>
+          <w:lang w:val="cs-CZ"/>
+        </w:rPr>
+        <w:t xml:space="preserve">Ta druhá možnost spočívá v </w:t>
+      </w:r>
+      <w:proofErr w:type="gramStart"/>
+      <w:r>
+        <w:rPr>
+          <w:sz w:val="24"/>
+          <w:szCs w:val="24"/>
+          <w:shd w:val="clear" w:color="auto" w:fill="FFFFFF"/>
+          <w:lang w:val="cs-CZ"/>
+        </w:rPr>
+        <w:t>použitím</w:t>
+      </w:r>
+      <w:proofErr w:type="gramEnd"/>
+      <w:r>
+        <w:rPr>
+          <w:sz w:val="24"/>
+          <w:szCs w:val="24"/>
+          <w:shd w:val="clear" w:color="auto" w:fill="FFFFFF"/>
+          <w:lang w:val="cs-CZ"/>
+        </w:rPr>
+        <w:t xml:space="preserve"> internetu. Nejdříve jsem pouze p</w:t>
+      </w:r>
+      <w:r>
+        <w:rPr>
+          <w:sz w:val="24"/>
+          <w:szCs w:val="24"/>
+          <w:shd w:val="clear" w:color="auto" w:fill="FFFFFF"/>
+          <w:lang w:val="cs-CZ"/>
+        </w:rPr>
+        <w:t xml:space="preserve">osílala data na server </w:t>
+      </w:r>
+      <w:proofErr w:type="gramStart"/>
+      <w:r>
+        <w:rPr>
+          <w:sz w:val="24"/>
+          <w:szCs w:val="24"/>
+          <w:shd w:val="clear" w:color="auto" w:fill="FFFFFF"/>
+          <w:lang w:val="cs-CZ"/>
+        </w:rPr>
+        <w:t>na  AWS</w:t>
+      </w:r>
+      <w:proofErr w:type="gramEnd"/>
+      <w:r>
+        <w:rPr>
+          <w:sz w:val="24"/>
+          <w:szCs w:val="24"/>
+          <w:shd w:val="clear" w:color="auto" w:fill="FFFFFF"/>
+          <w:lang w:val="cs-CZ"/>
+        </w:rPr>
+        <w:t xml:space="preserve"> </w:t>
+      </w:r>
+      <w:r>
+        <w:rPr>
+          <w:sz w:val="24"/>
+          <w:szCs w:val="24"/>
+          <w:shd w:val="clear" w:color="auto" w:fill="FFFFFF"/>
+          <w:lang w:val="cs-CZ"/>
+        </w:rPr>
+        <w:t xml:space="preserve"> </w:t>
+      </w:r>
+      <w:proofErr w:type="spellStart"/>
+      <w:r>
+        <w:rPr>
+          <w:sz w:val="24"/>
+          <w:szCs w:val="24"/>
+          <w:shd w:val="clear" w:color="auto" w:fill="FFFFFF"/>
+          <w:lang w:val="cs-CZ"/>
+        </w:rPr>
+        <w:t>cloud</w:t>
+      </w:r>
+      <w:proofErr w:type="spellEnd"/>
+      <w:r>
+        <w:rPr>
+          <w:sz w:val="24"/>
+          <w:szCs w:val="24"/>
+          <w:shd w:val="clear" w:color="auto" w:fill="FFFFFF"/>
+          <w:lang w:val="cs-CZ"/>
+        </w:rPr>
+        <w:t xml:space="preserve"> </w:t>
+      </w:r>
+      <w:r>
+        <w:rPr>
+          <w:sz w:val="24"/>
+          <w:szCs w:val="24"/>
+          <w:shd w:val="clear" w:color="auto" w:fill="FFFFFF"/>
+          <w:lang w:val="cs-CZ"/>
+        </w:rPr>
+        <w:t>a odtud na jednoduchou webovou stránku. Stránka tedy sloužila jen jako úložiště naměřených hodnot a kontrola</w:t>
+      </w:r>
+      <w:r>
+        <w:rPr>
+          <w:sz w:val="24"/>
+          <w:szCs w:val="24"/>
+          <w:shd w:val="clear" w:color="auto" w:fill="FFFFFF"/>
+          <w:lang w:val="cs-CZ"/>
+        </w:rPr>
+        <w:t>,</w:t>
+      </w:r>
+      <w:r>
+        <w:rPr>
+          <w:sz w:val="24"/>
+          <w:szCs w:val="24"/>
+          <w:shd w:val="clear" w:color="auto" w:fill="FFFFFF"/>
+          <w:lang w:val="cs-CZ"/>
+        </w:rPr>
+        <w:t xml:space="preserve"> zda mi stanice funguje.  Na analýzu bych data musela </w:t>
+      </w:r>
+      <w:r>
+        <w:rPr>
+          <w:sz w:val="24"/>
+          <w:szCs w:val="24"/>
+          <w:shd w:val="clear" w:color="auto" w:fill="FFFFFF"/>
+          <w:lang w:val="cs-CZ"/>
+        </w:rPr>
+        <w:t>exportovat do E</w:t>
+      </w:r>
+      <w:r>
+        <w:rPr>
+          <w:sz w:val="24"/>
+          <w:szCs w:val="24"/>
+          <w:shd w:val="clear" w:color="auto" w:fill="FFFFFF"/>
+          <w:lang w:val="cs-CZ"/>
+        </w:rPr>
+        <w:t xml:space="preserve">xcelu a poté s nimi pracovat. Takto jsem původně plánovala mojí ročníkovou práci, ale v diskuzi pod článkem na </w:t>
+      </w:r>
+      <w:r>
+        <w:rPr>
+          <w:sz w:val="24"/>
+          <w:szCs w:val="24"/>
+          <w:shd w:val="clear" w:color="auto" w:fill="FFFFFF"/>
+          <w:lang w:val="cs-CZ"/>
+        </w:rPr>
+        <w:t>živě.</w:t>
+      </w:r>
+      <w:proofErr w:type="spellStart"/>
+      <w:r>
+        <w:rPr>
+          <w:sz w:val="24"/>
+          <w:szCs w:val="24"/>
+          <w:shd w:val="clear" w:color="auto" w:fill="FFFFFF"/>
+          <w:lang w:val="cs-CZ"/>
+        </w:rPr>
+        <w:t>cz</w:t>
+      </w:r>
+      <w:proofErr w:type="spellEnd"/>
+      <w:r>
+        <w:rPr>
+          <w:sz w:val="24"/>
+          <w:szCs w:val="24"/>
+          <w:shd w:val="clear" w:color="auto" w:fill="FFFFFF"/>
+          <w:lang w:val="cs-CZ"/>
+        </w:rPr>
+        <w:t xml:space="preserve"> jsem našla službu, která mi velice významně ušetřila práci.</w:t>
+      </w:r>
+    </w:p>
+    <w:p>
+      <w:pPr>
+        <w:rPr>
+          <w:lang w:val="cs-CZ"/>
+        </w:rPr>
+      </w:pPr>
+    </w:p>
+    <w:p>
+      <w:pPr>
+        <w:rPr>
+          <w:rFonts w:cs="Arial"/>
+          <w:b/>
+          <w:sz w:val="24"/>
+          <w:szCs w:val="24"/>
+          <w:shd w:val="clear" w:color="auto" w:fill="FFFFFF"/>
+          <w:lang w:val="cs-CZ"/>
+        </w:rPr>
+      </w:pPr>
+      <w:r>
+        <w:rPr>
+          <w:sz w:val="24"/>
+          <w:szCs w:val="24"/>
+          <w:lang w:val="cs-CZ"/>
+        </w:rPr>
+        <w:t>Takto vypadala moje p</w:t>
+      </w:r>
+      <w:r>
+        <w:rPr>
+          <w:sz w:val="24"/>
+          <w:szCs w:val="24"/>
+          <w:lang w:val="cs-CZ"/>
+        </w:rPr>
+        <w:t>rvní webová stránka s hodnotami</w:t>
+      </w:r>
+      <w:r>
+        <w:rPr>
+          <w:sz w:val="24"/>
+          <w:szCs w:val="24"/>
+          <w:lang w:val="cs-CZ"/>
+        </w:rPr>
+        <w:t>:</w:t>
+      </w:r>
+      <w:r>
+        <w:rPr>
+          <w:rFonts w:cs="Arial"/>
+          <w:sz w:val="24"/>
+          <w:szCs w:val="24"/>
+          <w:shd w:val="clear" w:color="auto" w:fill="FFFFFF"/>
+          <w:lang w:val="cs-CZ"/>
+        </w:rPr>
+        <w:t xml:space="preserve"> </w:t>
+      </w:r>
+    </w:p>
+    <w:p>
+      <w:pPr>
+        <w:rPr>
+          <w:lang w:val="cs-CZ"/>
+        </w:rPr>
+      </w:pPr>
+    </w:p>
+    <w:p>
+      <w:pPr>
+        <w:rPr>
+          <w:rFonts w:cs="Arial"/>
+          <w:color w:val="222222"/>
+          <w:sz w:val="24"/>
+          <w:szCs w:val="24"/>
+          <w:shd w:val="clear" w:color="auto" w:fill="FFFFFF"/>
+          <w:lang w:val="cs-CZ"/>
+        </w:rPr>
+      </w:pPr>
+      <w:r>
+        <w:rPr>
+          <w:rFonts w:cs="Arial"/>
+          <w:b/>
+          <w:noProof/>
+          <w:color w:val="222222"/>
+          <w:sz w:val="24"/>
+          <w:szCs w:val="24"/>
+          <w:shd w:val="clear" w:color="auto" w:fill="FFFFFF"/>
+        </w:rPr>
+        <w:drawing>
+          <wp:inline distT="0" distB="0" distL="0" distR="0">
+            <wp:extent cx="5905500" cy="3181777"/>
+            <wp:effectExtent l="19050" t="0" r="0" b="0"/>
+            <wp:docPr id="1" name="Obrázek 0" descr="teploty.JPG"/>
+            <wp:cNvGraphicFramePr>
+              <a:graphicFrameLocks xmlns:a="http://schemas.openxmlformats.org/drawingml/2006/main" noChangeAspect="1"/>
+            </wp:cNvGraphicFramePr>
+            <a:graphic xmlns:a="http://schemas.openxmlformats.org/drawingml/2006/main">
+              <a:graphicData uri="http://schemas.openxmlformats.org/drawingml/2006/picture">
+                <pic:pic xmlns:pic="http://schemas.openxmlformats.org/drawingml/2006/picture">
+                  <pic:nvPicPr>
+                    <pic:cNvPr id="0" name="teploty.JPG"/>
+                    <pic:cNvPicPr/>
+                  </pic:nvPicPr>
+                  <pic:blipFill>
+                    <a:blip r:embed="rId13"/>
+                    <a:stretch>
+                      <a:fillRect/>
+                    </a:stretch>
+                  </pic:blipFill>
+                  <pic:spPr>
+                    <a:xfrm>
+                      <a:off x="0" y="0"/>
+                      <a:ext cx="5915679" cy="3187262"/>
+                    </a:xfrm>
+                    <a:prstGeom prst="rect">
+                      <a:avLst/>
+                    </a:prstGeom>
+                  </pic:spPr>
+                </pic:pic>
+              </a:graphicData>
+            </a:graphic>
+          </wp:inline>
+        </w:drawing>
+      </w:r>
+    </w:p>
+    <w:p>
+      <w:pPr>
+        <w:rPr>
+          <w:rFonts w:cs="Arial"/>
+          <w:color w:val="222222"/>
+          <w:sz w:val="24"/>
+          <w:szCs w:val="24"/>
+          <w:shd w:val="clear" w:color="auto" w:fill="FFFFFF"/>
+          <w:lang w:val="cs-CZ"/>
+        </w:rPr>
+      </w:pPr>
+    </w:p>
+    <w:p>
+      <w:pPr>
+        <w:rPr>
+          <w:rFonts w:cs="Arial"/>
+          <w:color w:val="222222"/>
+          <w:sz w:val="24"/>
+          <w:szCs w:val="24"/>
+          <w:shd w:val="clear" w:color="auto" w:fill="FFFFFF"/>
+          <w:lang w:val="cs-CZ"/>
+        </w:rPr>
+      </w:pPr>
+    </w:p>
+    <w:p>
+      <w:pPr>
+        <w:spacing w:line="360" w:lineRule="auto"/>
+        <w:jc w:val="both"/>
+        <w:rPr>
+          <w:rFonts w:cs="Arial"/>
+          <w:sz w:val="24"/>
+          <w:szCs w:val="24"/>
+          <w:shd w:val="clear" w:color="auto" w:fill="FFFFFF"/>
+          <w:lang w:val="cs-CZ"/>
+        </w:rPr>
+      </w:pPr>
+      <w:r>
+        <w:rPr>
+          <w:rFonts w:cs="Arial"/>
+          <w:sz w:val="24"/>
+          <w:szCs w:val="24"/>
+          <w:shd w:val="clear" w:color="auto" w:fill="FFFFFF"/>
+          <w:lang w:val="cs-CZ"/>
+        </w:rPr>
+        <w:t>Data o počasí tedy získávám</w:t>
+      </w:r>
+      <w:r>
+        <w:rPr>
+          <w:rFonts w:cs="Arial"/>
+          <w:sz w:val="24"/>
+          <w:szCs w:val="24"/>
+          <w:shd w:val="clear" w:color="auto" w:fill="FFFFFF"/>
+          <w:lang w:val="cs-CZ"/>
+        </w:rPr>
+        <w:t xml:space="preserve"> </w:t>
+      </w:r>
+      <w:r>
+        <w:rPr>
+          <w:rFonts w:cs="Arial"/>
+          <w:sz w:val="24"/>
+          <w:szCs w:val="24"/>
+          <w:shd w:val="clear" w:color="auto" w:fill="FFFFFF"/>
+          <w:lang w:val="cs-CZ"/>
+        </w:rPr>
+        <w:t xml:space="preserve"> z</w:t>
+      </w:r>
+      <w:r>
+        <w:rPr>
+          <w:rFonts w:cs="Arial"/>
+          <w:sz w:val="24"/>
+          <w:szCs w:val="24"/>
+          <w:shd w:val="clear" w:color="auto" w:fill="FFFFFF"/>
+          <w:lang w:val="cs-CZ"/>
+        </w:rPr>
+        <w:t> </w:t>
+      </w:r>
+      <w:r>
+        <w:rPr>
+          <w:rFonts w:cs="Arial"/>
+          <w:sz w:val="24"/>
+          <w:szCs w:val="24"/>
+          <w:shd w:val="clear" w:color="auto" w:fill="FFFFFF"/>
+          <w:lang w:val="cs-CZ"/>
+        </w:rPr>
+        <w:t xml:space="preserve">senzoru na balkóně a přes </w:t>
+      </w:r>
+      <w:proofErr w:type="spellStart"/>
+      <w:r>
+        <w:rPr>
+          <w:rFonts w:cs="Arial"/>
+          <w:sz w:val="24"/>
+          <w:szCs w:val="24"/>
+          <w:shd w:val="clear" w:color="auto" w:fill="FFFFFF"/>
+          <w:lang w:val="cs-CZ"/>
+        </w:rPr>
+        <w:t>Etherne</w:t>
+      </w:r>
+      <w:r>
+        <w:rPr>
+          <w:rFonts w:cs="Arial"/>
+          <w:sz w:val="24"/>
+          <w:szCs w:val="24"/>
+          <w:shd w:val="clear" w:color="auto" w:fill="FFFFFF"/>
+          <w:lang w:val="cs-CZ"/>
+        </w:rPr>
+        <w:t>t</w:t>
+      </w:r>
+      <w:proofErr w:type="spellEnd"/>
+      <w:r>
+        <w:rPr>
+          <w:rFonts w:cs="Arial"/>
+          <w:sz w:val="24"/>
+          <w:szCs w:val="24"/>
+          <w:shd w:val="clear" w:color="auto" w:fill="FFFFFF"/>
+          <w:lang w:val="cs-CZ"/>
+        </w:rPr>
+        <w:t xml:space="preserve"> </w:t>
+      </w:r>
+      <w:proofErr w:type="spellStart"/>
+      <w:r>
+        <w:rPr>
+          <w:rFonts w:cs="Arial"/>
+          <w:sz w:val="24"/>
+          <w:szCs w:val="24"/>
+          <w:shd w:val="clear" w:color="auto" w:fill="FFFFFF"/>
+          <w:lang w:val="cs-CZ"/>
+        </w:rPr>
+        <w:t>shield</w:t>
+      </w:r>
+      <w:proofErr w:type="spellEnd"/>
+      <w:r>
+        <w:rPr>
+          <w:rFonts w:cs="Arial"/>
+          <w:sz w:val="24"/>
+          <w:szCs w:val="24"/>
+          <w:shd w:val="clear" w:color="auto" w:fill="FFFFFF"/>
+          <w:lang w:val="cs-CZ"/>
+        </w:rPr>
+        <w:t xml:space="preserve"> a </w:t>
+      </w:r>
+      <w:proofErr w:type="spellStart"/>
+      <w:r>
+        <w:rPr>
+          <w:rFonts w:cs="Arial"/>
+          <w:sz w:val="24"/>
+          <w:szCs w:val="24"/>
+          <w:shd w:val="clear" w:color="auto" w:fill="FFFFFF"/>
+          <w:lang w:val="cs-CZ"/>
+        </w:rPr>
+        <w:t>Arduino</w:t>
+      </w:r>
+      <w:proofErr w:type="spellEnd"/>
+      <w:r>
+        <w:rPr>
+          <w:rFonts w:cs="Arial"/>
+          <w:sz w:val="24"/>
+          <w:szCs w:val="24"/>
+          <w:shd w:val="clear" w:color="auto" w:fill="FFFFFF"/>
+          <w:lang w:val="cs-CZ"/>
+        </w:rPr>
+        <w:t xml:space="preserve"> jdou data do naš</w:t>
+      </w:r>
+      <w:r>
+        <w:rPr>
+          <w:rFonts w:cs="Arial"/>
+          <w:sz w:val="24"/>
+          <w:szCs w:val="24"/>
+          <w:shd w:val="clear" w:color="auto" w:fill="FFFFFF"/>
+          <w:lang w:val="cs-CZ"/>
+        </w:rPr>
+        <w:t xml:space="preserve">eho modemu a </w:t>
+      </w:r>
+      <w:r>
+        <w:rPr>
+          <w:rFonts w:cs="Arial"/>
+          <w:sz w:val="24"/>
+          <w:szCs w:val="24"/>
+          <w:shd w:val="clear" w:color="auto" w:fill="FFFFFF"/>
+          <w:lang w:val="cs-CZ"/>
+        </w:rPr>
+        <w:t xml:space="preserve">odtud se posílají </w:t>
+      </w:r>
+      <w:proofErr w:type="gramStart"/>
+      <w:r>
+        <w:rPr>
+          <w:rFonts w:cs="Arial"/>
+          <w:sz w:val="24"/>
+          <w:szCs w:val="24"/>
+          <w:shd w:val="clear" w:color="auto" w:fill="FFFFFF"/>
+          <w:lang w:val="cs-CZ"/>
+        </w:rPr>
+        <w:t xml:space="preserve">přes </w:t>
+      </w:r>
+      <w:r>
+        <w:rPr>
+          <w:rFonts w:cs="Arial"/>
+          <w:sz w:val="24"/>
+          <w:szCs w:val="24"/>
+          <w:shd w:val="clear" w:color="auto" w:fill="FFFFFF"/>
+          <w:lang w:val="cs-CZ"/>
+        </w:rPr>
+        <w:t xml:space="preserve"> knihovnu</w:t>
+      </w:r>
+      <w:proofErr w:type="gramEnd"/>
+      <w:r>
+        <w:rPr>
+          <w:rFonts w:cs="Arial"/>
+          <w:sz w:val="24"/>
+          <w:szCs w:val="24"/>
+          <w:shd w:val="clear" w:color="auto" w:fill="FFFFFF"/>
+          <w:lang w:val="cs-CZ"/>
+        </w:rPr>
+        <w:t xml:space="preserve"> na </w:t>
+      </w:r>
+      <w:r>
+        <w:rPr>
+          <w:rFonts w:cs="Arial"/>
+          <w:sz w:val="24"/>
+          <w:szCs w:val="24"/>
+          <w:shd w:val="clear" w:color="auto" w:fill="FFFFFF"/>
+          <w:lang w:val="cs-CZ"/>
+        </w:rPr>
+        <w:t>službu</w:t>
+      </w:r>
+      <w:r>
+        <w:rPr>
+          <w:rStyle w:val="apple-converted-space"/>
+          <w:rFonts w:cs="Arial"/>
+          <w:sz w:val="24"/>
+          <w:szCs w:val="24"/>
+          <w:shd w:val="clear" w:color="auto" w:fill="FFFFFF"/>
+          <w:lang w:val="cs-CZ"/>
+        </w:rPr>
+        <w:t> </w:t>
+      </w:r>
+      <w:r>
+        <w:rPr>
+          <w:rStyle w:val="apple-converted-space"/>
+          <w:rFonts w:cs="Arial"/>
+          <w:sz w:val="24"/>
+          <w:szCs w:val="24"/>
+          <w:shd w:val="clear" w:color="auto" w:fill="FFFFFF"/>
+          <w:lang w:val="cs-CZ"/>
+        </w:rPr>
+        <w:t xml:space="preserve"> </w:t>
+      </w:r>
+      <w:hyperlink r:id="rId14" w:tgtFrame="_blank" w:history="1">
+        <w:r>
+          <w:rPr>
+            <w:rStyle w:val="Hypertextovodkaz"/>
+            <w:rFonts w:cs="Arial"/>
+            <w:color w:val="auto"/>
+            <w:sz w:val="24"/>
+            <w:szCs w:val="24"/>
+            <w:shd w:val="clear" w:color="auto" w:fill="FFFFFF"/>
+            <w:lang w:val="cs-CZ"/>
+          </w:rPr>
+          <w:t>tmep.cz</w:t>
+        </w:r>
+      </w:hyperlink>
+      <w:r>
+        <w:rPr>
+          <w:rStyle w:val="apple-converted-space"/>
+          <w:rFonts w:cs="Arial"/>
+          <w:sz w:val="24"/>
+          <w:szCs w:val="24"/>
+          <w:shd w:val="clear" w:color="auto" w:fill="FFFFFF"/>
+          <w:lang w:val="cs-CZ"/>
+        </w:rPr>
+        <w:t> </w:t>
+      </w:r>
+      <w:r>
+        <w:rPr>
+          <w:rFonts w:cs="Arial"/>
+          <w:sz w:val="24"/>
+          <w:szCs w:val="24"/>
+          <w:shd w:val="clear" w:color="auto" w:fill="FFFFFF"/>
+          <w:lang w:val="cs-CZ"/>
+        </w:rPr>
+        <w:t>na webovou viz</w:t>
+      </w:r>
+      <w:r>
+        <w:rPr>
+          <w:rFonts w:cs="Arial"/>
+          <w:sz w:val="24"/>
+          <w:szCs w:val="24"/>
+          <w:shd w:val="clear" w:color="auto" w:fill="FFFFFF"/>
+          <w:lang w:val="cs-CZ"/>
+        </w:rPr>
+        <w:t>ualizaci na stránku</w:t>
+      </w:r>
+      <w:r>
+        <w:rPr>
+          <w:rStyle w:val="apple-converted-space"/>
+          <w:rFonts w:cs="Arial"/>
+          <w:sz w:val="24"/>
+          <w:szCs w:val="24"/>
+          <w:shd w:val="clear" w:color="auto" w:fill="FFFFFF"/>
+          <w:lang w:val="cs-CZ"/>
+        </w:rPr>
+        <w:t> </w:t>
+      </w:r>
+      <w:hyperlink r:id="rId15" w:tgtFrame="_blank" w:history="1">
+        <w:r>
+          <w:rPr>
+            <w:rStyle w:val="Hypertextovodkaz"/>
+            <w:rFonts w:cs="Arial"/>
+            <w:color w:val="auto"/>
+            <w:sz w:val="24"/>
+            <w:szCs w:val="24"/>
+            <w:shd w:val="clear" w:color="auto" w:fill="FFFFFF"/>
+            <w:lang w:val="cs-CZ"/>
+          </w:rPr>
+          <w:t>http://dejvice-balkon.tmep.cz/</w:t>
+        </w:r>
+      </w:hyperlink>
+      <w:r>
+        <w:rPr>
+          <w:rStyle w:val="apple-converted-space"/>
+          <w:rFonts w:cs="Arial"/>
+          <w:sz w:val="24"/>
+          <w:szCs w:val="24"/>
+          <w:shd w:val="clear" w:color="auto" w:fill="FFFFFF"/>
+          <w:lang w:val="cs-CZ"/>
+        </w:rPr>
+        <w:t> </w:t>
+      </w:r>
+      <w:r>
+        <w:rPr>
+          <w:rFonts w:cs="Arial"/>
+          <w:sz w:val="24"/>
+          <w:szCs w:val="24"/>
+          <w:shd w:val="clear" w:color="auto" w:fill="FFFFFF"/>
+          <w:lang w:val="cs-CZ"/>
+        </w:rPr>
+        <w:t>. Zde jsou velice statistiky o měření teploty a vlhkosti a z nich vypočítaný rosný bod. Z fyzikálního hlediska je zde  zajímavá možnost přepnout stránku jednak  do cizích jazyků</w:t>
+      </w:r>
+      <w:r>
+        <w:rPr>
+          <w:rFonts w:cs="Arial"/>
+          <w:sz w:val="24"/>
+          <w:szCs w:val="24"/>
+          <w:shd w:val="clear" w:color="auto" w:fill="FFFFFF"/>
+          <w:lang w:val="cs-CZ"/>
+        </w:rPr>
+        <w:t>, ale</w:t>
+      </w:r>
+      <w:r>
+        <w:rPr>
+          <w:rFonts w:cs="Arial"/>
+          <w:sz w:val="24"/>
+          <w:szCs w:val="24"/>
+          <w:shd w:val="clear" w:color="auto" w:fill="FFFFFF"/>
+          <w:lang w:val="cs-CZ"/>
+        </w:rPr>
+        <w:t xml:space="preserve"> hlavně mít hodnoty v jiných stupnicích, například Kelvin, Fahrenheit, </w:t>
+      </w:r>
+      <w:proofErr w:type="spellStart"/>
+      <w:r>
+        <w:rPr>
+          <w:rFonts w:cs="Arial"/>
+          <w:sz w:val="24"/>
+          <w:szCs w:val="24"/>
+          <w:shd w:val="clear" w:color="auto" w:fill="FFFFFF"/>
+          <w:lang w:val="cs-CZ"/>
+        </w:rPr>
+        <w:t>Reaumur</w:t>
+      </w:r>
+      <w:proofErr w:type="spellEnd"/>
+      <w:r>
+        <w:rPr>
+          <w:rFonts w:cs="Arial"/>
+          <w:sz w:val="24"/>
+          <w:szCs w:val="24"/>
+          <w:shd w:val="clear" w:color="auto" w:fill="FFFFFF"/>
+          <w:lang w:val="cs-CZ"/>
+        </w:rPr>
+        <w:t xml:space="preserve"> ad.</w:t>
+      </w:r>
+    </w:p>
+    <w:p>
+      <w:pPr>
+        <w:jc w:val="both"/>
+        <w:rPr>
+          <w:rFonts w:cs="Arial"/>
+          <w:color w:val="222222"/>
+          <w:sz w:val="24"/>
+          <w:szCs w:val="24"/>
+          <w:shd w:val="clear" w:color="auto" w:fill="FFFFFF"/>
+          <w:lang w:val="cs-CZ"/>
+        </w:rPr>
+      </w:pPr>
+    </w:p>
+    <w:p>
+      <w:pPr>
+        <w:jc w:val="both"/>
+        <w:rPr>
+          <w:rFonts w:cs="Arial"/>
+          <w:color w:val="222222"/>
+          <w:sz w:val="24"/>
+          <w:szCs w:val="24"/>
+          <w:shd w:val="clear" w:color="auto" w:fill="FFFFFF"/>
+          <w:lang w:val="cs-CZ"/>
+        </w:rPr>
+      </w:pPr>
+      <w:r>
+        <w:rPr>
+          <w:rFonts w:cs="Arial"/>
+          <w:color w:val="222222"/>
+          <w:sz w:val="24"/>
+          <w:szCs w:val="24"/>
+          <w:shd w:val="clear" w:color="auto" w:fill="FFFFFF"/>
+          <w:lang w:val="cs-CZ"/>
+        </w:rPr>
+        <w:t>Nejnovější statistiky:</w:t>
+      </w:r>
+    </w:p>
+    <w:p>
+      <w:pPr>
+        <w:jc w:val="both"/>
+        <w:rPr>
+          <w:rFonts w:cs="Arial"/>
+          <w:color w:val="222222"/>
+          <w:sz w:val="24"/>
+          <w:szCs w:val="24"/>
+          <w:shd w:val="clear" w:color="auto" w:fill="FFFFFF"/>
+          <w:lang w:val="cs-CZ"/>
+        </w:rPr>
+      </w:pPr>
+      <w:r>
+        <w:rPr>
+          <w:noProof/>
+        </w:rPr>
+        <w:drawing>
+          <wp:inline distT="0" distB="0" distL="0" distR="0">
+            <wp:extent cx="5943600" cy="3202305"/>
+            <wp:effectExtent l="19050" t="0" r="0" b="0"/>
+            <wp:docPr id="6" name="Obrázek 5" descr="Capture2.JPG"/>
+            <wp:cNvGraphicFramePr>
+              <a:graphicFrameLocks xmlns:a="http://schemas.openxmlformats.org/drawingml/2006/main" noChangeAspect="1"/>
+            </wp:cNvGraphicFramePr>
+            <a:graphic xmlns:a="http://schemas.openxmlformats.org/drawingml/2006/main">
+              <a:graphicData uri="http://schemas.openxmlformats.org/drawingml/2006/picture">
+                <pic:pic xmlns:pic="http://schemas.openxmlformats.org/drawingml/2006/picture">
+                  <pic:nvPicPr>
+                    <pic:cNvPr id="0" name="Capture2.JPG"/>
+                    <pic:cNvPicPr/>
+                  </pic:nvPicPr>
+                  <pic:blipFill>
+                    <a:blip r:embed="rId16"/>
+                    <a:stretch>
+                      <a:fillRect/>
+                    </a:stretch>
+                  </pic:blipFill>
+                  <pic:spPr>
+                    <a:xfrm>
+                      <a:off x="0" y="0"/>
+                      <a:ext cx="5943600" cy="3202305"/>
+                    </a:xfrm>
+                    <a:prstGeom prst="rect">
+                      <a:avLst/>
+                    </a:prstGeom>
+                  </pic:spPr>
+                </pic:pic>
+              </a:graphicData>
+            </a:graphic>
+          </wp:inline>
+        </w:drawing>
+      </w:r>
+    </w:p>
+    <w:p>
+      <w:pPr>
+        <w:jc w:val="both"/>
+        <w:rPr>
+          <w:rFonts w:cs="Arial"/>
+          <w:color w:val="222222"/>
+          <w:sz w:val="24"/>
+          <w:szCs w:val="24"/>
+          <w:shd w:val="clear" w:color="auto" w:fill="FFFFFF"/>
+          <w:lang w:val="cs-CZ"/>
+        </w:rPr>
+      </w:pPr>
+    </w:p>
+    <w:p>
+      <w:pPr>
+        <w:rPr>
+          <w:rFonts w:cs="Arial"/>
+          <w:color w:val="222222"/>
+          <w:sz w:val="24"/>
+          <w:szCs w:val="24"/>
+          <w:shd w:val="clear" w:color="auto" w:fill="FFFFFF"/>
+          <w:lang w:val="cs-CZ"/>
+        </w:rPr>
+      </w:pPr>
+      <w:proofErr w:type="gramStart"/>
+      <w:r>
+        <w:rPr>
+          <w:rFonts w:cs="Arial"/>
+          <w:color w:val="222222"/>
+          <w:sz w:val="24"/>
+          <w:szCs w:val="24"/>
+          <w:shd w:val="clear" w:color="auto" w:fill="FFFFFF"/>
+          <w:lang w:val="cs-CZ"/>
+        </w:rPr>
+        <w:lastRenderedPageBreak/>
+        <w:t>Další</w:t>
+      </w:r>
+      <w:r>
+        <w:rPr>
+          <w:rFonts w:cs="Arial"/>
+          <w:color w:val="222222"/>
+          <w:sz w:val="24"/>
+          <w:szCs w:val="24"/>
+          <w:shd w:val="clear" w:color="auto" w:fill="FFFFFF"/>
+          <w:lang w:val="cs-CZ"/>
+        </w:rPr>
+        <w:t xml:space="preserve"> </w:t>
+      </w:r>
+      <w:r>
+        <w:rPr>
+          <w:rFonts w:cs="Arial"/>
+          <w:color w:val="222222"/>
+          <w:sz w:val="24"/>
+          <w:szCs w:val="24"/>
+          <w:shd w:val="clear" w:color="auto" w:fill="FFFFFF"/>
+          <w:lang w:val="cs-CZ"/>
+        </w:rPr>
+        <w:t xml:space="preserve"> grafy</w:t>
+      </w:r>
+      <w:proofErr w:type="gramEnd"/>
+      <w:r>
+        <w:rPr>
+          <w:rFonts w:cs="Arial"/>
+          <w:color w:val="222222"/>
+          <w:sz w:val="24"/>
+          <w:szCs w:val="24"/>
+          <w:shd w:val="clear" w:color="auto" w:fill="FFFFFF"/>
+          <w:lang w:val="cs-CZ"/>
+        </w:rPr>
+        <w:t>:</w:t>
+      </w:r>
+      <w:r>
+        <w:rPr>
+          <w:noProof/>
+        </w:rPr>
+        <w:drawing>
+          <wp:inline distT="0" distB="0" distL="0" distR="0">
+            <wp:extent cx="5943600" cy="3202305"/>
+            <wp:effectExtent l="19050" t="0" r="0" b="0"/>
+            <wp:docPr id="7" name="Obrázek 6" descr="6.JPG"/>
+            <wp:cNvGraphicFramePr>
+              <a:graphicFrameLocks xmlns:a="http://schemas.openxmlformats.org/drawingml/2006/main" noChangeAspect="1"/>
+            </wp:cNvGraphicFramePr>
+            <a:graphic xmlns:a="http://schemas.openxmlformats.org/drawingml/2006/main">
+              <a:graphicData uri="http://schemas.openxmlformats.org/drawingml/2006/picture">
+                <pic:pic xmlns:pic="http://schemas.openxmlformats.org/drawingml/2006/picture">
+                  <pic:nvPicPr>
+                    <pic:cNvPr id="0" name="6.JPG"/>
+                    <pic:cNvPicPr/>
+                  </pic:nvPicPr>
+                  <pic:blipFill>
+                    <a:blip r:embed="rId17"/>
+                    <a:stretch>
+                      <a:fillRect/>
+                    </a:stretch>
+                  </pic:blipFill>
+                  <pic:spPr>
+                    <a:xfrm>
+                      <a:off x="0" y="0"/>
+                      <a:ext cx="5943600" cy="3202305"/>
+                    </a:xfrm>
+                    <a:prstGeom prst="rect">
+                      <a:avLst/>
+                    </a:prstGeom>
+                  </pic:spPr>
+                </pic:pic>
+              </a:graphicData>
+            </a:graphic>
+          </wp:inline>
+        </w:drawing>
+      </w:r>
+    </w:p>
+    <w:p>
+      <w:pPr>
+        <w:pStyle w:val="Nadpis1"/>
+        <w:rPr>
+          <w:lang w:val="cs-CZ"/>
+        </w:rPr>
+      </w:pPr>
+    </w:p>
+    <w:p>
+      <w:pPr>
+        <w:pStyle w:val="Nadpis1"/>
+        <w:rPr>
+          <w:lang w:val="cs-CZ"/>
+        </w:rPr>
+      </w:pPr>
+      <w:bookmarkStart w:id="14" w:name="_Toc477761151"/>
+      <w:r>
+        <w:rPr>
+          <w:lang w:val="cs-CZ"/>
+        </w:rPr>
+        <w:t>6. Třetí verze</w:t>
+      </w:r>
+      <w:bookmarkEnd w:id="14"/>
+    </w:p>
+    <w:p>
+      <w:pPr>
+        <w:rPr>
+          <w:lang w:val="cs-CZ"/>
+        </w:rPr>
+      </w:pPr>
+      <w:r>
+        <w:rPr>
+          <w:lang w:val="cs-CZ"/>
+        </w:rPr>
+        <w:t>Bosch senzor – teplota</w:t>
+      </w:r>
+      <w:r>
+        <w:rPr>
+          <w:lang w:val="cs-CZ"/>
+        </w:rPr>
+        <w:t>,</w:t>
+      </w:r>
+      <w:r>
+        <w:rPr>
+          <w:lang w:val="cs-CZ"/>
+        </w:rPr>
+        <w:t xml:space="preserve"> vlhkost a tlak</w:t>
+      </w:r>
+    </w:p>
+    <w:p>
+      <w:pPr>
+        <w:rPr>
+          <w:lang w:val="cs-CZ"/>
+        </w:rPr>
+      </w:pPr>
+      <w:r>
+        <w:rPr>
+          <w:lang w:val="cs-CZ"/>
+        </w:rPr>
+        <w:t>Další doména na tmep.cz</w:t>
+      </w:r>
     </w:p>
     <w:p>
       <w:pPr>
         <w:pStyle w:val="Nadpis1"/>
         <w:jc w:val="both"/>
         <w:rPr>
-          <w:sz w:val="24"/>
-          <w:szCs w:val="24"/>
-          <w:lang w:val="cs-CZ"/>
-        </w:rPr>
-      </w:pPr>
+          <w:lang w:val="cs-CZ"/>
+        </w:rPr>
+      </w:pPr>
+      <w:bookmarkStart w:id="15" w:name="_Toc477761152"/>
+      <w:r>
+        <w:rPr>
+          <w:lang w:val="cs-CZ"/>
+        </w:rPr>
+        <w:t>7.</w:t>
+      </w:r>
+      <w:r>
+        <w:rPr>
+          <w:lang w:val="cs-CZ"/>
+        </w:rPr>
+        <w:t xml:space="preserve"> Z</w:t>
+      </w:r>
+      <w:r>
+        <w:rPr>
+          <w:lang w:val="cs-CZ"/>
+        </w:rPr>
+        <w:t xml:space="preserve">ávěr + </w:t>
+      </w:r>
+      <w:proofErr w:type="gramStart"/>
+      <w:r>
+        <w:rPr>
+          <w:lang w:val="cs-CZ"/>
+        </w:rPr>
+        <w:t>resumé</w:t>
+      </w:r>
+      <w:r>
+        <w:rPr>
+          <w:lang w:val="cs-CZ"/>
+        </w:rPr>
+        <w:t xml:space="preserve"> v AJ</w:t>
+      </w:r>
+      <w:bookmarkEnd w:id="15"/>
+      <w:proofErr w:type="gramEnd"/>
     </w:p>
     <w:p>
       <w:pPr>
@@ -4218,83 +5607,45 @@
           <w:lang w:val="cs-CZ"/>
         </w:rPr>
       </w:pPr>
-      <w:bookmarkStart w:id="13" w:name="_Toc477166027"/>
-      <w:r>
-        <w:rPr>
-          <w:lang w:val="cs-CZ"/>
-        </w:rPr>
-        <w:t>6</w:t>
-      </w:r>
-      <w:r>
-        <w:rPr>
-          <w:lang w:val="cs-CZ"/>
-        </w:rPr>
-        <w:t>.</w:t>
-      </w:r>
-      <w:r>
-        <w:rPr>
-          <w:lang w:val="cs-CZ"/>
-        </w:rPr>
-        <w:t xml:space="preserve"> Třetí verze</w:t>
-      </w:r>
-      <w:bookmarkEnd w:id="13"/>
-    </w:p>
-    <w:p>
-      <w:pPr>
-        <w:pStyle w:val="Nadpis1"/>
+      <w:bookmarkStart w:id="16" w:name="_Toc477761153"/>
+      <w:r>
+        <w:rPr>
+          <w:lang w:val="cs-CZ"/>
+        </w:rPr>
+        <w:t>8. Zdroje</w:t>
+      </w:r>
+      <w:bookmarkEnd w:id="16"/>
+      <w:r>
+        <w:rPr>
+          <w:lang w:val="cs-CZ"/>
+        </w:rPr>
+        <w:t xml:space="preserve"> </w:t>
+      </w:r>
+    </w:p>
+    <w:p>
+      <w:pPr>
         <w:jc w:val="both"/>
         <w:rPr>
-          <w:lang w:val="de-DE"/>
-        </w:rPr>
-      </w:pPr>
-      <w:bookmarkStart w:id="14" w:name="_Toc477166028"/>
-      <w:r>
-        <w:rPr>
-          <w:lang w:val="de-DE"/>
-        </w:rPr>
-        <w:t>7.</w:t>
-      </w:r>
-      <w:r>
-        <w:rPr>
-          <w:lang w:val="de-DE"/>
-        </w:rPr>
-        <w:t xml:space="preserve"> Z</w:t>
-      </w:r>
-      <w:r>
-        <w:rPr>
-          <w:lang w:val="de-DE"/>
-        </w:rPr>
-        <w:t>ávěr + resumé</w:t>
-      </w:r>
-      <w:bookmarkEnd w:id="14"/>
-    </w:p>
-    <w:p>
-      <w:pPr>
-        <w:pStyle w:val="Nadpis1"/>
+          <w:lang w:val="cs-CZ"/>
+        </w:rPr>
+      </w:pPr>
+    </w:p>
+    <w:p>
+      <w:pPr>
         <w:jc w:val="both"/>
         <w:rPr>
-          <w:lang w:val="cs-CZ"/>
-        </w:rPr>
-      </w:pPr>
-      <w:bookmarkStart w:id="15" w:name="_Toc477166029"/>
-      <w:r>
-        <w:rPr>
-          <w:lang w:val="cs-CZ"/>
-        </w:rPr>
-        <w:t>8. Zdroje</w:t>
-      </w:r>
-      <w:bookmarkEnd w:id="15"/>
-      <w:r>
-        <w:rPr>
-          <w:lang w:val="cs-CZ"/>
-        </w:rPr>
-        <w:t xml:space="preserve"> </w:t>
-      </w:r>
+          <w:sz w:val="24"/>
+          <w:szCs w:val="24"/>
+          <w:lang w:val="cs-CZ"/>
+        </w:rPr>
+      </w:pPr>
     </w:p>
     <w:p>
       <w:pPr>
         <w:jc w:val="both"/>
         <w:rPr>
+          <w:sz w:val="24"/>
+          <w:szCs w:val="24"/>
           <w:lang w:val="cs-CZ"/>
         </w:rPr>
       </w:pPr>
@@ -4309,28 +5660,8 @@
         </w:rPr>
       </w:pPr>
     </w:p>
-    <w:p>
-      <w:pPr>
-        <w:jc w:val="both"/>
-        <w:rPr>
-          <w:sz w:val="24"/>
-          <w:szCs w:val="24"/>
-          <w:lang w:val="cs-CZ"/>
-        </w:rPr>
-      </w:pPr>
-    </w:p>
-    <w:p>
-      <w:pPr>
-        <w:jc w:val="both"/>
-        <w:rPr>
-          <w:sz w:val="24"/>
-          <w:szCs w:val="24"/>
-          <w:lang w:val="cs-CZ"/>
-        </w:rPr>
-      </w:pPr>
-    </w:p>
     <w:sectPr>
-      <w:footerReference w:type="default" r:id="rId15"/>
+      <w:footerReference w:type="default" r:id="rId18"/>
       <w:pgSz w:w="12240" w:h="15840"/>
       <w:pgMar w:top="1440" w:right="1440" w:bottom="1440" w:left="1440" w:header="720" w:footer="720" w:gutter="0"/>
       <w:cols w:space="720"/>
@@ -4920,7 +6251,7 @@
   <w:docParts>
     <w:docPart>
       <w:docPartPr>
-        <w:name w:val="3915D4B8ECEE481F868B72FEB1E41101"/>
+        <w:name w:val="786788D692314958AE76B9E332677F0A"/>
         <w:category>
           <w:name w:val="Obecné"/>
           <w:gallery w:val="placeholder"/>
@@ -4931,12 +6262,12 @@
         <w:behaviors>
           <w:behavior w:val="content"/>
         </w:behaviors>
-        <w:guid w:val="{7A78B017-EEED-4896-ACA7-2F580B9C3698}"/>
+        <w:guid w:val="{77FEC1AA-E966-4A48-88BA-14A5B2067BBA}"/>
       </w:docPartPr>
       <w:docPartBody>
         <w:p>
           <w:pPr>
-            <w:pStyle w:val="3915D4B8ECEE481F868B72FEB1E41101"/>
+            <w:pStyle w:val="786788D692314958AE76B9E332677F0A"/>
           </w:pPr>
           <w:r>
             <w:rPr>
@@ -4951,7 +6282,7 @@
     </w:docPart>
     <w:docPart>
       <w:docPartPr>
-        <w:name w:val="874C2EFADFA1483AA93AE616A43E4756"/>
+        <w:name w:val="68470B8B626345FFAC98003A9F3BCC2C"/>
         <w:category>
           <w:name w:val="Obecné"/>
           <w:gallery w:val="placeholder"/>
@@ -4962,12 +6293,12 @@
         <w:behaviors>
           <w:behavior w:val="content"/>
         </w:behaviors>
-        <w:guid w:val="{DB80EECD-5E8E-444C-B8CA-652833DAEBF2}"/>
+        <w:guid w:val="{45FAFC8D-36D5-465F-BF3B-23DBC49E7544}"/>
       </w:docPartPr>
       <w:docPartBody>
         <w:p>
           <w:pPr>
-            <w:pStyle w:val="874C2EFADFA1483AA93AE616A43E4756"/>
+            <w:pStyle w:val="68470B8B626345FFAC98003A9F3BCC2C"/>
           </w:pPr>
           <w:r>
             <w:rPr>
@@ -4977,69 +6308,6 @@
               <w:lang w:val="cs-CZ"/>
             </w:rPr>
             <w:t>[Zadejte název dokumentu.]</w:t>
-          </w:r>
-        </w:p>
-      </w:docPartBody>
-    </w:docPart>
-    <w:docPart>
-      <w:docPartPr>
-        <w:name w:val="AAF1824BB96D499B9975E0400F72AA12"/>
-        <w:category>
-          <w:name w:val="Obecné"/>
-          <w:gallery w:val="placeholder"/>
-        </w:category>
-        <w:types>
-          <w:type w:val="bbPlcHdr"/>
-        </w:types>
-        <w:behaviors>
-          <w:behavior w:val="content"/>
-        </w:behaviors>
-        <w:guid w:val="{8303645A-0BDB-4CCE-8D36-160E8E4C88D6}"/>
-      </w:docPartPr>
-      <w:docPartBody>
-        <w:p>
-          <w:pPr>
-            <w:pStyle w:val="AAF1824BB96D499B9975E0400F72AA12"/>
-          </w:pPr>
-          <w:r>
-            <w:rPr>
-              <w:rFonts w:asciiTheme="majorHAnsi" w:eastAsiaTheme="majorEastAsia" w:hAnsiTheme="majorHAnsi" w:cstheme="majorBidi"/>
-              <w:sz w:val="44"/>
-              <w:szCs w:val="44"/>
-              <w:lang w:val="cs-CZ"/>
-            </w:rPr>
-            <w:t>[Zadejte podtitul dokumentu.]</w:t>
-          </w:r>
-        </w:p>
-      </w:docPartBody>
-    </w:docPart>
-    <w:docPart>
-      <w:docPartPr>
-        <w:name w:val="E637ACEB6C634552BB50F58FAB89A6D3"/>
-        <w:category>
-          <w:name w:val="Obecné"/>
-          <w:gallery w:val="placeholder"/>
-        </w:category>
-        <w:types>
-          <w:type w:val="bbPlcHdr"/>
-        </w:types>
-        <w:behaviors>
-          <w:behavior w:val="content"/>
-        </w:behaviors>
-        <w:guid w:val="{28415495-4D64-4378-87E0-26F23AA565A7}"/>
-      </w:docPartPr>
-      <w:docPartBody>
-        <w:p>
-          <w:pPr>
-            <w:pStyle w:val="E637ACEB6C634552BB50F58FAB89A6D3"/>
-          </w:pPr>
-          <w:r>
-            <w:rPr>
-              <w:b/>
-              <w:bCs/>
-              <w:lang w:val="cs-CZ"/>
-            </w:rPr>
-            <w:t>[Zadejte jméno autora.]</w:t>
           </w:r>
         </w:p>
       </w:docPartBody>
@@ -5094,6 +6362,13 @@
     <w:pitch w:val="variable"/>
     <w:sig w:usb0="E00002FF" w:usb1="420024FF" w:usb2="00000000" w:usb3="00000000" w:csb0="0000019F" w:csb1="00000000"/>
   </w:font>
+  <w:font w:name="Arial">
+    <w:panose1 w:val="020B0604020202020204"/>
+    <w:charset w:val="00"/>
+    <w:family w:val="swiss"/>
+    <w:pitch w:val="variable"/>
+    <w:sig w:usb0="E0002AFF" w:usb1="C0007843" w:usb2="00000009" w:usb3="00000000" w:csb0="000001FF" w:csb1="00000000"/>
+  </w:font>
 </w:fonts>
 </file>
 
@@ -5110,7 +6385,12 @@
     <w:rsid w:val="002E4F9B"/>
     <w:rsid w:val="00600991"/>
     <w:rsid w:val="007D392B"/>
+    <w:rsid w:val="007D7F8B"/>
+    <w:rsid w:val="008539A3"/>
+    <w:rsid w:val="008634B2"/>
     <w:rsid w:val="00D64193"/>
+    <w:rsid w:val="00F92448"/>
+    <w:rsid w:val="00FC0BC3"/>
   </w:rsids>
   <m:mathPr>
     <m:mathFont m:val="Cambria Math"/>
@@ -5364,6 +6644,102 @@
   <w:style w:type="paragraph" w:customStyle="1" w:styleId="4C4AD7DAD3064302A70CF4599C035C9A">
     <w:name w:val="4C4AD7DAD3064302A70CF4599C035C9A"/>
     <w:rsid w:val="00D64193"/>
+  </w:style>
+  <w:style w:type="paragraph" w:customStyle="1" w:styleId="A423F7B53F4B41DF9C7A9B162AE8396F">
+    <w:name w:val="A423F7B53F4B41DF9C7A9B162AE8396F"/>
+    <w:rsid w:val="007D7F8B"/>
+  </w:style>
+  <w:style w:type="paragraph" w:customStyle="1" w:styleId="4C7DDE00ADEC4CB2BE7A87008F9DC8DB">
+    <w:name w:val="4C7DDE00ADEC4CB2BE7A87008F9DC8DB"/>
+    <w:rsid w:val="007D7F8B"/>
+  </w:style>
+  <w:style w:type="paragraph" w:customStyle="1" w:styleId="DDA86EFAEB6B4D269709B74A53ECAFE5">
+    <w:name w:val="DDA86EFAEB6B4D269709B74A53ECAFE5"/>
+    <w:rsid w:val="007D7F8B"/>
+  </w:style>
+  <w:style w:type="paragraph" w:customStyle="1" w:styleId="AA52FE53B71B425886240FC0410E0E9C">
+    <w:name w:val="AA52FE53B71B425886240FC0410E0E9C"/>
+    <w:rsid w:val="007D7F8B"/>
+  </w:style>
+  <w:style w:type="paragraph" w:customStyle="1" w:styleId="829BD92F50F747868B13D0598F20D853">
+    <w:name w:val="829BD92F50F747868B13D0598F20D853"/>
+    <w:rsid w:val="007D7F8B"/>
+  </w:style>
+  <w:style w:type="paragraph" w:customStyle="1" w:styleId="BFBE89EB4E184324B68AA7EFE0EC7DBD">
+    <w:name w:val="BFBE89EB4E184324B68AA7EFE0EC7DBD"/>
+    <w:rsid w:val="007D7F8B"/>
+  </w:style>
+  <w:style w:type="paragraph" w:customStyle="1" w:styleId="192B8BCCF6EB44C184447FDE0D8ED91F">
+    <w:name w:val="192B8BCCF6EB44C184447FDE0D8ED91F"/>
+    <w:rsid w:val="007D7F8B"/>
+  </w:style>
+  <w:style w:type="paragraph" w:customStyle="1" w:styleId="0051A1512CBB412D8B76A8687DAD9C35">
+    <w:name w:val="0051A1512CBB412D8B76A8687DAD9C35"/>
+    <w:rsid w:val="007D7F8B"/>
+  </w:style>
+  <w:style w:type="paragraph" w:customStyle="1" w:styleId="C7A8BA8C60F544439076F0E7B6939661">
+    <w:name w:val="C7A8BA8C60F544439076F0E7B6939661"/>
+    <w:rsid w:val="007D7F8B"/>
+  </w:style>
+  <w:style w:type="paragraph" w:customStyle="1" w:styleId="47E04D3A75DF463DA7C0994798A459A5">
+    <w:name w:val="47E04D3A75DF463DA7C0994798A459A5"/>
+    <w:rsid w:val="007D7F8B"/>
+  </w:style>
+  <w:style w:type="paragraph" w:customStyle="1" w:styleId="A265136B4A0441CB93D9460AE61A4C5B">
+    <w:name w:val="A265136B4A0441CB93D9460AE61A4C5B"/>
+    <w:rsid w:val="007D7F8B"/>
+  </w:style>
+  <w:style w:type="paragraph" w:customStyle="1" w:styleId="435CFC23F78B44AFA87722FCFD9929B1">
+    <w:name w:val="435CFC23F78B44AFA87722FCFD9929B1"/>
+    <w:rsid w:val="007D7F8B"/>
+  </w:style>
+  <w:style w:type="paragraph" w:customStyle="1" w:styleId="7A98F24A8A6B498BB77321E8C67BE9DF">
+    <w:name w:val="7A98F24A8A6B498BB77321E8C67BE9DF"/>
+    <w:rsid w:val="007D7F8B"/>
+  </w:style>
+  <w:style w:type="paragraph" w:customStyle="1" w:styleId="6876BB2FC3234C9A99C023A71D0153AB">
+    <w:name w:val="6876BB2FC3234C9A99C023A71D0153AB"/>
+    <w:rsid w:val="007D7F8B"/>
+  </w:style>
+  <w:style w:type="paragraph" w:customStyle="1" w:styleId="E8D475D96A5F4DA68B18BDB260D61C3E">
+    <w:name w:val="E8D475D96A5F4DA68B18BDB260D61C3E"/>
+    <w:rsid w:val="007D7F8B"/>
+  </w:style>
+  <w:style w:type="paragraph" w:customStyle="1" w:styleId="88EFFF589C7D44D891C796EB352BD59E">
+    <w:name w:val="88EFFF589C7D44D891C796EB352BD59E"/>
+    <w:rsid w:val="007D7F8B"/>
+  </w:style>
+  <w:style w:type="paragraph" w:customStyle="1" w:styleId="6B9B819CFCAA486185DAD32373BDDD35">
+    <w:name w:val="6B9B819CFCAA486185DAD32373BDDD35"/>
+    <w:rsid w:val="007D7F8B"/>
+  </w:style>
+  <w:style w:type="paragraph" w:customStyle="1" w:styleId="82BCF8C4859A403DBA580AA5DD3FD30D">
+    <w:name w:val="82BCF8C4859A403DBA580AA5DD3FD30D"/>
+    <w:rsid w:val="007D7F8B"/>
+  </w:style>
+  <w:style w:type="paragraph" w:customStyle="1" w:styleId="786788D692314958AE76B9E332677F0A">
+    <w:name w:val="786788D692314958AE76B9E332677F0A"/>
+    <w:rsid w:val="007D7F8B"/>
+  </w:style>
+  <w:style w:type="paragraph" w:customStyle="1" w:styleId="68470B8B626345FFAC98003A9F3BCC2C">
+    <w:name w:val="68470B8B626345FFAC98003A9F3BCC2C"/>
+    <w:rsid w:val="007D7F8B"/>
+  </w:style>
+  <w:style w:type="paragraph" w:customStyle="1" w:styleId="E520F19A443B44E3B1082BE1BE46A391">
+    <w:name w:val="E520F19A443B44E3B1082BE1BE46A391"/>
+    <w:rsid w:val="007D7F8B"/>
+  </w:style>
+  <w:style w:type="paragraph" w:customStyle="1" w:styleId="CA42E008F10A4D8F99D78BE3959C9206">
+    <w:name w:val="CA42E008F10A4D8F99D78BE3959C9206"/>
+    <w:rsid w:val="007D7F8B"/>
+  </w:style>
+  <w:style w:type="paragraph" w:customStyle="1" w:styleId="FA54E0DB33B2438282F8C692E3FAE153">
+    <w:name w:val="FA54E0DB33B2438282F8C692E3FAE153"/>
+    <w:rsid w:val="007D7F8B"/>
+  </w:style>
+  <w:style w:type="paragraph" w:customStyle="1" w:styleId="D6D2A11F504649A4ACC97664307E1ECC">
+    <w:name w:val="D6D2A11F504649A4ACC97664307E1ECC"/>
+    <w:rsid w:val="007D7F8B"/>
   </w:style>
 </w:styles>
 </file>

--- a/denik a anotace.docx
+++ b/denik a anotace.docx
@@ -124,7 +124,6 @@
                         <w:szCs w:val="80"/>
                       </w:rPr>
                     </w:pPr>
-                    <w:proofErr w:type="spellStart"/>
                     <w:r>
                       <w:rPr>
                         <w:rFonts w:asciiTheme="majorHAnsi" w:eastAsiaTheme="majorEastAsia" w:hAnsiTheme="majorHAnsi" w:cstheme="majorBidi"/>
@@ -150,29 +149,8 @@
                         <w:szCs w:val="80"/>
                         <w:lang w:val="en-US"/>
                       </w:rPr>
-                      <w:t>cká</w:t>
+                      <w:t>cká stanice</w:t>
                     </w:r>
-                    <w:proofErr w:type="spellEnd"/>
-                    <w:r>
-                      <w:rPr>
-                        <w:rFonts w:asciiTheme="majorHAnsi" w:eastAsiaTheme="majorEastAsia" w:hAnsiTheme="majorHAnsi" w:cstheme="majorBidi"/>
-                        <w:sz w:val="80"/>
-                        <w:szCs w:val="80"/>
-                        <w:lang w:val="en-US"/>
-                      </w:rPr>
-                      <w:t xml:space="preserve"> </w:t>
-                    </w:r>
-                    <w:proofErr w:type="spellStart"/>
-                    <w:r>
-                      <w:rPr>
-                        <w:rFonts w:asciiTheme="majorHAnsi" w:eastAsiaTheme="majorEastAsia" w:hAnsiTheme="majorHAnsi" w:cstheme="majorBidi"/>
-                        <w:sz w:val="80"/>
-                        <w:szCs w:val="80"/>
-                        <w:lang w:val="en-US"/>
-                      </w:rPr>
-                      <w:t>stanice</w:t>
-                    </w:r>
-                    <w:proofErr w:type="spellEnd"/>
                   </w:p>
                 </w:tc>
               </w:sdtContent>
@@ -192,9 +170,6 @@
                 </w:rPr>
                 <w:alias w:val="Podtitul"/>
                 <w:id w:val="15524255"/>
-                <w:placeholder>
-                  <w:docPart w:val="E520F19A443B44E3B1082BE1BE46A391"/>
-                </w:placeholder>
                 <w:dataBinding w:prefixMappings="xmlns:ns0='http://schemas.openxmlformats.org/package/2006/metadata/core-properties' xmlns:ns1='http://purl.org/dc/elements/1.1/'" w:xpath="/ns0:coreProperties[1]/ns1:subject[1]" w:storeItemID="{6C3C8BC8-F283-45AE-878A-BAB7291924A1}"/>
                 <w:text/>
               </w:sdtPr>
@@ -224,19 +199,8 @@
                         <w:szCs w:val="44"/>
                         <w:lang w:val="en-US"/>
                       </w:rPr>
-                      <w:t xml:space="preserve">Eva </w:t>
+                      <w:t>Eva Horalíková</w:t>
                     </w:r>
-                    <w:proofErr w:type="spellStart"/>
-                    <w:r>
-                      <w:rPr>
-                        <w:rFonts w:asciiTheme="majorHAnsi" w:eastAsiaTheme="majorEastAsia" w:hAnsiTheme="majorHAnsi" w:cstheme="majorBidi"/>
-                        <w:sz w:val="44"/>
-                        <w:szCs w:val="44"/>
-                        <w:lang w:val="en-US"/>
-                      </w:rPr>
-                      <w:t>Horalíková</w:t>
-                    </w:r>
-                    <w:proofErr w:type="spellEnd"/>
                   </w:p>
                 </w:tc>
               </w:sdtContent>
@@ -291,41 +255,13 @@
                         <w:bCs/>
                       </w:rPr>
                     </w:pPr>
-                    <w:proofErr w:type="spellStart"/>
                     <w:r>
                       <w:rPr>
                         <w:b/>
                         <w:bCs/>
                         <w:lang w:val="en-US"/>
                       </w:rPr>
-                      <w:t>Školní</w:t>
-                    </w:r>
-                    <w:proofErr w:type="spellEnd"/>
-                    <w:r>
-                      <w:rPr>
-                        <w:b/>
-                        <w:bCs/>
-                        <w:lang w:val="en-US"/>
-                      </w:rPr>
-                      <w:t xml:space="preserve"> </w:t>
-                    </w:r>
-                    <w:proofErr w:type="spellStart"/>
-                    <w:r>
-                      <w:rPr>
-                        <w:b/>
-                        <w:bCs/>
-                        <w:lang w:val="en-US"/>
-                      </w:rPr>
-                      <w:t>rok</w:t>
-                    </w:r>
-                    <w:proofErr w:type="spellEnd"/>
-                    <w:r>
-                      <w:rPr>
-                        <w:b/>
-                        <w:bCs/>
-                        <w:lang w:val="en-US"/>
-                      </w:rPr>
-                      <w:t xml:space="preserve"> 2016/2017</w:t>
+                      <w:t>Školní rok 2016/2017</w:t>
                     </w:r>
                   </w:p>
                 </w:tc>
@@ -368,31 +304,13 @@
                         <w:bCs/>
                       </w:rPr>
                     </w:pPr>
-                    <w:proofErr w:type="gramStart"/>
                     <w:r>
                       <w:rPr>
                         <w:b/>
                         <w:bCs/>
                       </w:rPr>
-                      <w:t>Vedoucí  Mgr.</w:t>
+                      <w:t>Vedoucí  Mgr. Jana Racková</w:t>
                     </w:r>
-                    <w:proofErr w:type="gramEnd"/>
-                    <w:r>
-                      <w:rPr>
-                        <w:b/>
-                        <w:bCs/>
-                      </w:rPr>
-                      <w:t xml:space="preserve"> Jana </w:t>
-                    </w:r>
-                    <w:proofErr w:type="spellStart"/>
-                    <w:r>
-                      <w:rPr>
-                        <w:b/>
-                        <w:bCs/>
-                      </w:rPr>
-                      <w:t>Racková</w:t>
-                    </w:r>
-                    <w:proofErr w:type="spellEnd"/>
                   </w:p>
                 </w:tc>
               </w:sdtContent>
@@ -1823,25 +1741,7 @@
           <w:szCs w:val="24"/>
           <w:lang w:val="cs-CZ"/>
         </w:rPr>
-        <w:t xml:space="preserve">naučit se programovat v jazyce v C. Od začátku jsem chtěla použít mikropočítač </w:t>
-      </w:r>
-      <w:proofErr w:type="spellStart"/>
-      <w:r>
-        <w:rPr>
-          <w:sz w:val="24"/>
-          <w:szCs w:val="24"/>
-          <w:lang w:val="cs-CZ"/>
-        </w:rPr>
-        <w:t>Arduino</w:t>
-      </w:r>
-      <w:proofErr w:type="spellEnd"/>
-      <w:r>
-        <w:rPr>
-          <w:sz w:val="24"/>
-          <w:szCs w:val="24"/>
-          <w:lang w:val="cs-CZ"/>
-        </w:rPr>
-        <w:t xml:space="preserve"> se kterým jsem se seznámila na Letní škole IT na Fakultě informatiky MUNI. </w:t>
+        <w:t xml:space="preserve">naučit se programovat v jazyce v C. Od začátku jsem chtěla použít mikropočítač Arduino se kterým jsem se seznámila na Letní škole IT na Fakultě informatiky MUNI. </w:t>
       </w:r>
     </w:p>
     <w:p>
@@ -1869,27 +1769,13 @@
         <w:rPr>
           <w:lang w:val="cs-CZ"/>
         </w:rPr>
-        <w:t xml:space="preserve"> </w:t>
-      </w:r>
-      <w:proofErr w:type="spellStart"/>
-      <w:r>
-        <w:rPr>
-          <w:lang w:val="cs-CZ"/>
-        </w:rPr>
-        <w:t>A</w:t>
-      </w:r>
-      <w:r>
-        <w:rPr>
-          <w:lang w:val="cs-CZ"/>
-        </w:rPr>
-        <w:t>tmosferické</w:t>
-      </w:r>
-      <w:proofErr w:type="spellEnd"/>
-      <w:r>
-        <w:rPr>
-          <w:lang w:val="cs-CZ"/>
-        </w:rPr>
-        <w:t xml:space="preserve"> jevy</w:t>
+        <w:t xml:space="preserve"> A</w:t>
+      </w:r>
+      <w:r>
+        <w:rPr>
+          <w:lang w:val="cs-CZ"/>
+        </w:rPr>
+        <w:t>tmosferické jevy</w:t>
       </w:r>
       <w:bookmarkEnd w:id="1"/>
     </w:p>
@@ -1955,277 +1841,314 @@
     </w:p>
     <w:p>
       <w:pPr>
+        <w:pStyle w:val="Nadpis1"/>
+        <w:jc w:val="both"/>
+        <w:rPr>
+          <w:lang w:val="cs-CZ"/>
+        </w:rPr>
+      </w:pPr>
+      <w:bookmarkStart w:id="4" w:name="_Toc477761142"/>
+      <w:r>
+        <w:rPr>
+          <w:lang w:val="cs-CZ"/>
+        </w:rPr>
+        <w:t>3.</w:t>
+      </w:r>
+      <w:r>
+        <w:rPr>
+          <w:lang w:val="cs-CZ"/>
+        </w:rPr>
+        <w:t xml:space="preserve"> Historie měření atmostferických jevů</w:t>
+      </w:r>
+      <w:bookmarkEnd w:id="4"/>
+    </w:p>
+    <w:p>
+      <w:pPr>
+        <w:pStyle w:val="Nadpis2"/>
+        <w:rPr>
+          <w:lang w:val="cs-CZ"/>
+        </w:rPr>
+      </w:pPr>
+      <w:bookmarkStart w:id="5" w:name="_Toc477761143"/>
+      <w:r>
+        <w:rPr>
+          <w:lang w:val="cs-CZ"/>
+        </w:rPr>
+        <w:t>Rozhovor s</w:t>
+      </w:r>
+      <w:r>
+        <w:rPr>
+          <w:lang w:val="cs-CZ"/>
+        </w:rPr>
+        <w:t> </w:t>
+      </w:r>
+      <w:r>
+        <w:rPr>
+          <w:lang w:val="cs-CZ"/>
+        </w:rPr>
+        <w:t>dědou</w:t>
+      </w:r>
+      <w:bookmarkEnd w:id="5"/>
+    </w:p>
+    <w:p>
+      <w:pPr>
+        <w:rPr>
+          <w:sz w:val="24"/>
+          <w:szCs w:val="24"/>
+          <w:lang w:val="cs-CZ"/>
+        </w:rPr>
+      </w:pPr>
+      <w:r>
+        <w:rPr>
+          <w:sz w:val="24"/>
+          <w:szCs w:val="24"/>
+          <w:lang w:val="cs-CZ"/>
+        </w:rPr>
+        <w:t>Co jsi měřil za veličiny?</w:t>
+      </w:r>
+    </w:p>
+    <w:p>
+      <w:pPr>
+        <w:rPr>
+          <w:sz w:val="24"/>
+          <w:szCs w:val="24"/>
+          <w:lang w:val="cs-CZ"/>
+        </w:rPr>
+      </w:pPr>
+      <w:r>
+        <w:rPr>
+          <w:sz w:val="24"/>
+          <w:szCs w:val="24"/>
+          <w:lang w:val="cs-CZ"/>
+        </w:rPr>
+        <w:t>Jaké jsi používal přístroje? (sondy, meteorologické balóny)</w:t>
+      </w:r>
+    </w:p>
+    <w:p>
+      <w:pPr>
+        <w:rPr>
+          <w:sz w:val="24"/>
+          <w:szCs w:val="24"/>
+          <w:lang w:val="cs-CZ"/>
+        </w:rPr>
+      </w:pPr>
+      <w:r>
+        <w:rPr>
+          <w:sz w:val="24"/>
+          <w:szCs w:val="24"/>
+          <w:lang w:val="cs-CZ"/>
+        </w:rPr>
+        <w:t>Na jakém principu fungovaly?</w:t>
+      </w:r>
+    </w:p>
+    <w:p>
+      <w:pPr>
+        <w:rPr>
+          <w:sz w:val="24"/>
+          <w:szCs w:val="24"/>
+          <w:lang w:val="cs-CZ"/>
+        </w:rPr>
+      </w:pPr>
+      <w:r>
+        <w:rPr>
+          <w:sz w:val="24"/>
+          <w:szCs w:val="24"/>
+          <w:lang w:val="cs-CZ"/>
+        </w:rPr>
+        <w:t>Jak byly přesné?</w:t>
+      </w:r>
+    </w:p>
+    <w:p>
+      <w:pPr>
+        <w:rPr>
+          <w:sz w:val="24"/>
+          <w:szCs w:val="24"/>
+          <w:lang w:val="cs-CZ"/>
+        </w:rPr>
+      </w:pPr>
+      <w:r>
+        <w:rPr>
+          <w:sz w:val="24"/>
+          <w:szCs w:val="24"/>
+          <w:lang w:val="cs-CZ"/>
+        </w:rPr>
+        <w:t>V jaké době jsi měřil počasí?</w:t>
+      </w:r>
+    </w:p>
+    <w:p>
+      <w:pPr>
+        <w:rPr>
+          <w:sz w:val="24"/>
+          <w:szCs w:val="24"/>
+          <w:lang w:val="cs-CZ"/>
+        </w:rPr>
+      </w:pPr>
+      <w:r>
+        <w:rPr>
+          <w:sz w:val="24"/>
+          <w:szCs w:val="24"/>
+          <w:lang w:val="cs-CZ"/>
+        </w:rPr>
+        <w:t>Co jsi používal na vyhodnocení dat?</w:t>
+      </w:r>
+      <w:bookmarkStart w:id="6" w:name="_Toc477761144"/>
+    </w:p>
+    <w:p>
+      <w:pPr>
+        <w:rPr>
+          <w:sz w:val="24"/>
+          <w:szCs w:val="24"/>
+          <w:lang w:val="cs-CZ"/>
+        </w:rPr>
+      </w:pPr>
+      <w:r>
+        <w:rPr>
+          <w:noProof/>
+          <w:sz w:val="24"/>
+          <w:szCs w:val="24"/>
+        </w:rPr>
+        <w:lastRenderedPageBreak/>
+        <w:drawing>
+          <wp:inline distT="0" distB="0" distL="0" distR="0">
+            <wp:extent cx="6448087" cy="3627050"/>
+            <wp:effectExtent l="0" t="1409700" r="0" b="1383100"/>
+            <wp:docPr id="8" name="Obrázek 7" descr="20170323_132636.jpg"/>
+            <wp:cNvGraphicFramePr>
+              <a:graphicFrameLocks xmlns:a="http://schemas.openxmlformats.org/drawingml/2006/main" noChangeAspect="1"/>
+            </wp:cNvGraphicFramePr>
+            <a:graphic xmlns:a="http://schemas.openxmlformats.org/drawingml/2006/main">
+              <a:graphicData uri="http://schemas.openxmlformats.org/drawingml/2006/picture">
+                <pic:pic xmlns:pic="http://schemas.openxmlformats.org/drawingml/2006/picture">
+                  <pic:nvPicPr>
+                    <pic:cNvPr id="0" name="20170323_132636.jpg"/>
+                    <pic:cNvPicPr/>
+                  </pic:nvPicPr>
+                  <pic:blipFill>
+                    <a:blip r:embed="rId8" cstate="print"/>
+                    <a:stretch>
+                      <a:fillRect/>
+                    </a:stretch>
+                  </pic:blipFill>
+                  <pic:spPr>
+                    <a:xfrm rot="5400000">
+                      <a:off x="0" y="0"/>
+                      <a:ext cx="6446419" cy="3626112"/>
+                    </a:xfrm>
+                    <a:prstGeom prst="rect">
+                      <a:avLst/>
+                    </a:prstGeom>
+                  </pic:spPr>
+                </pic:pic>
+              </a:graphicData>
+            </a:graphic>
+          </wp:inline>
+        </w:drawing>
+      </w:r>
+    </w:p>
+    <w:p>
+      <w:pPr>
+        <w:rPr>
+          <w:sz w:val="24"/>
+          <w:szCs w:val="24"/>
+          <w:lang w:val="cs-CZ"/>
+        </w:rPr>
+      </w:pPr>
+      <w:r>
+        <w:rPr>
+          <w:noProof/>
+          <w:sz w:val="24"/>
+          <w:szCs w:val="24"/>
+        </w:rPr>
+        <w:lastRenderedPageBreak/>
+        <w:drawing>
+          <wp:inline distT="0" distB="0" distL="0" distR="0">
+            <wp:extent cx="5943600" cy="3343275"/>
+            <wp:effectExtent l="0" t="1295400" r="0" b="1285875"/>
+            <wp:docPr id="9" name="Obrázek 8" descr="20170323_132744.jpg"/>
+            <wp:cNvGraphicFramePr>
+              <a:graphicFrameLocks xmlns:a="http://schemas.openxmlformats.org/drawingml/2006/main" noChangeAspect="1"/>
+            </wp:cNvGraphicFramePr>
+            <a:graphic xmlns:a="http://schemas.openxmlformats.org/drawingml/2006/main">
+              <a:graphicData uri="http://schemas.openxmlformats.org/drawingml/2006/picture">
+                <pic:pic xmlns:pic="http://schemas.openxmlformats.org/drawingml/2006/picture">
+                  <pic:nvPicPr>
+                    <pic:cNvPr id="0" name="20170323_132744.jpg"/>
+                    <pic:cNvPicPr/>
+                  </pic:nvPicPr>
+                  <pic:blipFill>
+                    <a:blip r:embed="rId9" cstate="print"/>
+                    <a:stretch>
+                      <a:fillRect/>
+                    </a:stretch>
+                  </pic:blipFill>
+                  <pic:spPr>
+                    <a:xfrm rot="5400000">
+                      <a:off x="0" y="0"/>
+                      <a:ext cx="5943600" cy="3343275"/>
+                    </a:xfrm>
+                    <a:prstGeom prst="rect">
+                      <a:avLst/>
+                    </a:prstGeom>
+                  </pic:spPr>
+                </pic:pic>
+              </a:graphicData>
+            </a:graphic>
+          </wp:inline>
+        </w:drawing>
+      </w:r>
+    </w:p>
+    <w:p>
+      <w:pPr>
+        <w:pStyle w:val="Nadpis1"/>
+        <w:rPr>
+          <w:sz w:val="24"/>
+          <w:szCs w:val="24"/>
+          <w:lang w:val="cs-CZ"/>
+        </w:rPr>
+      </w:pPr>
+      <w:r>
+        <w:rPr>
+          <w:lang w:val="cs-CZ"/>
+        </w:rPr>
+        <w:lastRenderedPageBreak/>
+        <w:t>4.</w:t>
+      </w:r>
+      <w:r>
+        <w:rPr>
+          <w:lang w:val="cs-CZ"/>
+        </w:rPr>
+        <w:t xml:space="preserve"> Součást</w:t>
+      </w:r>
+      <w:r>
+        <w:rPr>
+          <w:lang w:val="cs-CZ"/>
+        </w:rPr>
+        <w:t>i mé stanice</w:t>
+      </w:r>
+      <w:bookmarkEnd w:id="6"/>
+      <w:r>
+        <w:rPr>
+          <w:lang w:val="cs-CZ"/>
+        </w:rPr>
+        <w:t xml:space="preserve"> </w:t>
+      </w:r>
+    </w:p>
+    <w:p>
+      <w:pPr>
         <w:pStyle w:val="Nadpis2"/>
         <w:jc w:val="both"/>
         <w:rPr>
           <w:lang w:val="cs-CZ"/>
         </w:rPr>
       </w:pPr>
-      <w:bookmarkStart w:id="4" w:name="_Toc477761141"/>
-      <w:proofErr w:type="spellStart"/>
-      <w:r>
-        <w:rPr>
-          <w:lang w:val="cs-CZ"/>
-        </w:rPr>
-        <w:t>A</w:t>
-      </w:r>
-      <w:r>
-        <w:rPr>
-          <w:lang w:val="cs-CZ"/>
-        </w:rPr>
-        <w:t>tmos</w:t>
-      </w:r>
-      <w:r>
-        <w:rPr>
-          <w:lang w:val="cs-CZ"/>
-        </w:rPr>
-        <w:t>ferický</w:t>
-      </w:r>
-      <w:proofErr w:type="spellEnd"/>
-      <w:r>
-        <w:rPr>
-          <w:lang w:val="cs-CZ"/>
-        </w:rPr>
-        <w:t xml:space="preserve"> tlak</w:t>
-      </w:r>
-      <w:bookmarkEnd w:id="4"/>
-    </w:p>
-    <w:p>
-      <w:pPr>
-        <w:pStyle w:val="Nadpis1"/>
-        <w:jc w:val="both"/>
-        <w:rPr>
-          <w:lang w:val="cs-CZ"/>
-        </w:rPr>
-      </w:pPr>
-      <w:bookmarkStart w:id="5" w:name="_Toc477761142"/>
-      <w:r>
-        <w:rPr>
-          <w:lang w:val="cs-CZ"/>
-        </w:rPr>
-        <w:t>3.</w:t>
-      </w:r>
-      <w:r>
-        <w:rPr>
-          <w:lang w:val="cs-CZ"/>
-        </w:rPr>
-        <w:t xml:space="preserve"> Historie měření </w:t>
-      </w:r>
-      <w:proofErr w:type="spellStart"/>
-      <w:r>
-        <w:rPr>
-          <w:lang w:val="cs-CZ"/>
-        </w:rPr>
-        <w:t>atmostferických</w:t>
-      </w:r>
-      <w:proofErr w:type="spellEnd"/>
-      <w:r>
-        <w:rPr>
-          <w:lang w:val="cs-CZ"/>
-        </w:rPr>
-        <w:t xml:space="preserve"> jevů</w:t>
-      </w:r>
-      <w:bookmarkEnd w:id="5"/>
-    </w:p>
-    <w:p>
-      <w:pPr>
-        <w:pStyle w:val="Nadpis2"/>
-        <w:rPr>
-          <w:lang w:val="cs-CZ"/>
-        </w:rPr>
-      </w:pPr>
-      <w:bookmarkStart w:id="6" w:name="_Toc477761143"/>
-      <w:r>
-        <w:rPr>
-          <w:lang w:val="cs-CZ"/>
-        </w:rPr>
-        <w:t>Rozhovor s</w:t>
-      </w:r>
-      <w:r>
-        <w:rPr>
-          <w:lang w:val="cs-CZ"/>
-        </w:rPr>
-        <w:t> </w:t>
-      </w:r>
-      <w:r>
-        <w:rPr>
-          <w:lang w:val="cs-CZ"/>
-        </w:rPr>
-        <w:t>dědou</w:t>
-      </w:r>
-      <w:bookmarkEnd w:id="6"/>
-    </w:p>
-    <w:p>
-      <w:pPr>
-        <w:rPr>
-          <w:sz w:val="24"/>
-          <w:szCs w:val="24"/>
-          <w:lang w:val="cs-CZ"/>
-        </w:rPr>
-      </w:pPr>
-      <w:r>
-        <w:rPr>
-          <w:sz w:val="24"/>
-          <w:szCs w:val="24"/>
-          <w:lang w:val="cs-CZ"/>
-        </w:rPr>
-        <w:t>Co jsi měřil za veličiny?</w:t>
-      </w:r>
-    </w:p>
-    <w:p>
-      <w:pPr>
-        <w:rPr>
-          <w:sz w:val="24"/>
-          <w:szCs w:val="24"/>
-          <w:lang w:val="cs-CZ"/>
-        </w:rPr>
-      </w:pPr>
-      <w:r>
-        <w:rPr>
-          <w:sz w:val="24"/>
-          <w:szCs w:val="24"/>
-          <w:lang w:val="cs-CZ"/>
-        </w:rPr>
-        <w:t>Jaké jsi používal přístroje? (sondy, meteorologické balóny)</w:t>
-      </w:r>
-    </w:p>
-    <w:p>
-      <w:pPr>
-        <w:rPr>
-          <w:sz w:val="24"/>
-          <w:szCs w:val="24"/>
-          <w:lang w:val="cs-CZ"/>
-        </w:rPr>
-      </w:pPr>
-      <w:r>
-        <w:rPr>
-          <w:sz w:val="24"/>
-          <w:szCs w:val="24"/>
-          <w:lang w:val="cs-CZ"/>
-        </w:rPr>
-        <w:t>Na jakém principu fungovaly?</w:t>
-      </w:r>
-    </w:p>
-    <w:p>
-      <w:pPr>
-        <w:rPr>
-          <w:sz w:val="24"/>
-          <w:szCs w:val="24"/>
-          <w:lang w:val="cs-CZ"/>
-        </w:rPr>
-      </w:pPr>
-      <w:r>
-        <w:rPr>
-          <w:sz w:val="24"/>
-          <w:szCs w:val="24"/>
-          <w:lang w:val="cs-CZ"/>
-        </w:rPr>
-        <w:t>Jak byly přesné?</w:t>
-      </w:r>
-    </w:p>
-    <w:p>
-      <w:pPr>
-        <w:rPr>
-          <w:sz w:val="24"/>
-          <w:szCs w:val="24"/>
-          <w:lang w:val="cs-CZ"/>
-        </w:rPr>
-      </w:pPr>
-      <w:r>
-        <w:rPr>
-          <w:sz w:val="24"/>
-          <w:szCs w:val="24"/>
-          <w:lang w:val="cs-CZ"/>
-        </w:rPr>
-        <w:t>V jaké době jsi měřil počasí?</w:t>
-      </w:r>
-    </w:p>
-    <w:p>
-      <w:pPr>
-        <w:rPr>
-          <w:sz w:val="24"/>
-          <w:szCs w:val="24"/>
-          <w:lang w:val="cs-CZ"/>
-        </w:rPr>
-      </w:pPr>
-      <w:r>
-        <w:rPr>
-          <w:sz w:val="24"/>
-          <w:szCs w:val="24"/>
-          <w:lang w:val="cs-CZ"/>
-        </w:rPr>
-        <w:t>Co jsi používal na vyhodnocení dat?</w:t>
-      </w:r>
-      <w:bookmarkStart w:id="7" w:name="_Toc477761144"/>
-    </w:p>
-    <w:p>
-      <w:pPr>
-        <w:pStyle w:val="Nadpis1"/>
-        <w:rPr>
-          <w:sz w:val="24"/>
-          <w:szCs w:val="24"/>
-          <w:lang w:val="cs-CZ"/>
-        </w:rPr>
-      </w:pPr>
-      <w:r>
-        <w:rPr>
-          <w:lang w:val="cs-CZ"/>
-        </w:rPr>
-        <w:lastRenderedPageBreak/>
-        <w:t>4.</w:t>
-      </w:r>
-      <w:r>
-        <w:rPr>
-          <w:lang w:val="cs-CZ"/>
-        </w:rPr>
-        <w:t xml:space="preserve"> Součást</w:t>
-      </w:r>
-      <w:r>
-        <w:rPr>
-          <w:lang w:val="cs-CZ"/>
-        </w:rPr>
-        <w:t>i mé stanice</w:t>
+      <w:bookmarkStart w:id="7" w:name="_Toc477761145"/>
+      <w:r>
+        <w:rPr>
+          <w:lang w:val="cs-CZ"/>
+        </w:rPr>
+        <w:t>Arduino Uno</w:t>
       </w:r>
       <w:bookmarkEnd w:id="7"/>
-      <w:r>
-        <w:rPr>
-          <w:lang w:val="cs-CZ"/>
-        </w:rPr>
-        <w:t xml:space="preserve"> </w:t>
-      </w:r>
-    </w:p>
-    <w:p>
-      <w:pPr>
-        <w:pStyle w:val="Nadpis2"/>
-        <w:jc w:val="both"/>
-        <w:rPr>
-          <w:lang w:val="cs-CZ"/>
-        </w:rPr>
-      </w:pPr>
-      <w:bookmarkStart w:id="8" w:name="_Toc477761145"/>
-      <w:proofErr w:type="spellStart"/>
-      <w:r>
-        <w:rPr>
-          <w:lang w:val="cs-CZ"/>
-        </w:rPr>
-        <w:t>Arduino</w:t>
-      </w:r>
-      <w:proofErr w:type="spellEnd"/>
-      <w:r>
-        <w:rPr>
-          <w:lang w:val="cs-CZ"/>
-        </w:rPr>
-        <w:t xml:space="preserve"> </w:t>
-      </w:r>
-      <w:proofErr w:type="spellStart"/>
-      <w:r>
-        <w:rPr>
-          <w:lang w:val="cs-CZ"/>
-        </w:rPr>
-        <w:t>Uno</w:t>
-      </w:r>
-      <w:bookmarkEnd w:id="8"/>
-      <w:proofErr w:type="spellEnd"/>
     </w:p>
     <w:p>
       <w:pPr>
@@ -2254,7 +2177,7 @@
                     <pic:cNvPicPr/>
                   </pic:nvPicPr>
                   <pic:blipFill>
-                    <a:blip r:embed="rId8"/>
+                    <a:blip r:embed="rId10"/>
                     <a:stretch>
                       <a:fillRect/>
                     </a:stretch>
@@ -2299,30 +2222,14 @@
           <w:lang w:val="cs-CZ"/>
         </w:rPr>
       </w:pPr>
-      <w:bookmarkStart w:id="9" w:name="_Toc477761146"/>
-      <w:proofErr w:type="spellStart"/>
-      <w:r>
-        <w:rPr>
-          <w:lang w:val="cs-CZ"/>
-        </w:rPr>
-        <w:t>Ethernet</w:t>
-      </w:r>
-      <w:proofErr w:type="spellEnd"/>
-      <w:r>
-        <w:rPr>
-          <w:lang w:val="cs-CZ"/>
-        </w:rPr>
-        <w:t xml:space="preserve"> </w:t>
-      </w:r>
-      <w:proofErr w:type="spellStart"/>
-      <w:r>
-        <w:rPr>
-          <w:lang w:val="cs-CZ"/>
-        </w:rPr>
-        <w:t>sheild</w:t>
-      </w:r>
-      <w:bookmarkEnd w:id="9"/>
-      <w:proofErr w:type="spellEnd"/>
+      <w:bookmarkStart w:id="8" w:name="_Toc477761146"/>
+      <w:r>
+        <w:rPr>
+          <w:lang w:val="cs-CZ"/>
+        </w:rPr>
+        <w:t>Ethernet sheild</w:t>
+      </w:r>
+      <w:bookmarkEnd w:id="8"/>
     </w:p>
     <w:p>
       <w:pPr>
@@ -2351,7 +2258,7 @@
                     <pic:cNvPicPr/>
                   </pic:nvPicPr>
                   <pic:blipFill>
-                    <a:blip r:embed="rId9"/>
+                    <a:blip r:embed="rId11"/>
                     <a:stretch>
                       <a:fillRect/>
                     </a:stretch>
@@ -2389,7 +2296,7 @@
           <w:lang w:val="cs-CZ"/>
         </w:rPr>
       </w:pPr>
-      <w:bookmarkStart w:id="10" w:name="_Toc477761147"/>
+      <w:bookmarkStart w:id="9" w:name="_Toc477761147"/>
       <w:r>
         <w:rPr>
           <w:lang w:val="cs-CZ"/>
@@ -2415,7 +2322,7 @@
         </w:rPr>
         <w:t>První verze</w:t>
       </w:r>
-      <w:bookmarkEnd w:id="10"/>
+      <w:bookmarkEnd w:id="9"/>
     </w:p>
     <w:p>
       <w:pPr>
@@ -2433,105 +2340,15 @@
           <w:szCs w:val="24"/>
           <w:lang w:val="cs-CZ"/>
         </w:rPr>
-        <w:t xml:space="preserve">První verzi mé meteorologické stanice jsem sestavila už v listopadu a skládala se pouze z teplotního senzoru </w:t>
-      </w:r>
-      <w:proofErr w:type="gramStart"/>
-      <w:r>
-        <w:rPr>
-          <w:sz w:val="24"/>
-          <w:szCs w:val="24"/>
-          <w:lang w:val="cs-CZ"/>
-        </w:rPr>
-        <w:t>TMP  36</w:t>
-      </w:r>
-      <w:proofErr w:type="gramEnd"/>
-      <w:r>
-        <w:rPr>
-          <w:sz w:val="24"/>
-          <w:szCs w:val="24"/>
-          <w:lang w:val="cs-CZ"/>
-        </w:rPr>
-        <w:t xml:space="preserve">  a </w:t>
-      </w:r>
-      <w:proofErr w:type="spellStart"/>
-      <w:r>
-        <w:rPr>
-          <w:sz w:val="24"/>
-          <w:szCs w:val="24"/>
-          <w:lang w:val="cs-CZ"/>
-        </w:rPr>
-        <w:t>Arduina</w:t>
-      </w:r>
-      <w:proofErr w:type="spellEnd"/>
-      <w:r>
-        <w:rPr>
-          <w:sz w:val="24"/>
-          <w:szCs w:val="24"/>
-          <w:lang w:val="cs-CZ"/>
-        </w:rPr>
-        <w:t xml:space="preserve"> </w:t>
-      </w:r>
-      <w:proofErr w:type="spellStart"/>
-      <w:r>
-        <w:rPr>
-          <w:sz w:val="24"/>
-          <w:szCs w:val="24"/>
-          <w:lang w:val="cs-CZ"/>
-        </w:rPr>
-        <w:t>uno</w:t>
-      </w:r>
-      <w:proofErr w:type="spellEnd"/>
-      <w:r>
-        <w:rPr>
-          <w:sz w:val="24"/>
-          <w:szCs w:val="24"/>
-          <w:lang w:val="cs-CZ"/>
-        </w:rPr>
-        <w:t xml:space="preserve">. </w:t>
-      </w:r>
-      <w:r>
-        <w:rPr>
-          <w:sz w:val="24"/>
-          <w:szCs w:val="24"/>
-          <w:lang w:val="cs-CZ"/>
-        </w:rPr>
-        <w:t xml:space="preserve">Později jsem za účelem prezentace připojila i obrazovku z tekutých krystalů a </w:t>
-      </w:r>
-      <w:proofErr w:type="spellStart"/>
-      <w:r>
-        <w:rPr>
-          <w:sz w:val="24"/>
-          <w:szCs w:val="24"/>
-          <w:lang w:val="cs-CZ"/>
-        </w:rPr>
-        <w:t>tilt</w:t>
-      </w:r>
-      <w:proofErr w:type="spellEnd"/>
-      <w:r>
-        <w:rPr>
-          <w:sz w:val="24"/>
-          <w:szCs w:val="24"/>
-          <w:lang w:val="cs-CZ"/>
-        </w:rPr>
-        <w:t xml:space="preserve"> </w:t>
-      </w:r>
-      <w:proofErr w:type="spellStart"/>
-      <w:r>
-        <w:rPr>
-          <w:sz w:val="24"/>
-          <w:szCs w:val="24"/>
-          <w:lang w:val="cs-CZ"/>
-        </w:rPr>
-        <w:t>switch</w:t>
-      </w:r>
-      <w:proofErr w:type="spellEnd"/>
-      <w:r>
-        <w:rPr>
-          <w:sz w:val="24"/>
-          <w:szCs w:val="24"/>
-          <w:lang w:val="cs-CZ"/>
-        </w:rPr>
-        <w:t xml:space="preserve">. </w:t>
+        <w:t xml:space="preserve">První verzi mé meteorologické stanice jsem sestavila už v listopadu a skládala se pouze z teplotního senzoru TMP  36  a Arduina uno. </w:t>
+      </w:r>
+      <w:r>
+        <w:rPr>
+          <w:sz w:val="24"/>
+          <w:szCs w:val="24"/>
+          <w:lang w:val="cs-CZ"/>
+        </w:rPr>
+        <w:t xml:space="preserve">Později jsem za účelem prezentace připojila i obrazovku z tekutých krystalů a tilt switch. </w:t>
       </w:r>
     </w:p>
     <w:p>
@@ -2574,33 +2391,15 @@
           <w:szCs w:val="24"/>
           <w:lang w:val="cs-CZ"/>
         </w:rPr>
-        <w:t xml:space="preserve">ení se hodnoty pohybovaly </w:t>
-      </w:r>
-      <w:proofErr w:type="gramStart"/>
-      <w:r>
-        <w:rPr>
-          <w:sz w:val="24"/>
-          <w:szCs w:val="24"/>
-          <w:lang w:val="cs-CZ"/>
-        </w:rPr>
-        <w:t>mezi    -</w:t>
-      </w:r>
-      <w:r>
-        <w:rPr>
-          <w:sz w:val="24"/>
-          <w:szCs w:val="24"/>
-          <w:lang w:val="cs-CZ"/>
-        </w:rPr>
-        <w:t>30</w:t>
-      </w:r>
-      <w:proofErr w:type="gramEnd"/>
-      <w:r>
-        <w:rPr>
-          <w:sz w:val="24"/>
-          <w:szCs w:val="24"/>
-          <w:lang w:val="cs-CZ"/>
-        </w:rPr>
-        <w:t xml:space="preserve"> a +20 </w:t>
+        <w:t>ení se hodnoty pohybovaly mezi    -</w:t>
+      </w:r>
+      <w:r>
+        <w:rPr>
+          <w:sz w:val="24"/>
+          <w:szCs w:val="24"/>
+          <w:lang w:val="cs-CZ"/>
+        </w:rPr>
+        <w:t xml:space="preserve">30 a +20 </w:t>
       </w:r>
       <w:r>
         <w:rPr>
@@ -2678,7 +2477,7 @@
           <w:lang w:val="cs-CZ"/>
         </w:rPr>
       </w:pPr>
-      <w:bookmarkStart w:id="11" w:name="_Toc477761148"/>
+      <w:bookmarkStart w:id="10" w:name="_Toc477761148"/>
       <w:r>
         <w:rPr>
           <w:sz w:val="24"/>
@@ -2695,7 +2494,7 @@
         </w:rPr>
         <w:t>TMP 36</w:t>
       </w:r>
-      <w:bookmarkEnd w:id="11"/>
+      <w:bookmarkEnd w:id="10"/>
     </w:p>
     <w:p>
       <w:pPr>
@@ -2721,33 +2520,15 @@
           <w:szCs w:val="24"/>
           <w:lang w:val="cs-CZ"/>
         </w:rPr>
-        <w:t xml:space="preserve">zor teploty, který je součástí </w:t>
-      </w:r>
-      <w:proofErr w:type="spellStart"/>
-      <w:r>
-        <w:rPr>
-          <w:sz w:val="24"/>
-          <w:szCs w:val="24"/>
-          <w:lang w:val="cs-CZ"/>
-        </w:rPr>
-        <w:t>A</w:t>
-      </w:r>
-      <w:r>
-        <w:rPr>
-          <w:sz w:val="24"/>
-          <w:szCs w:val="24"/>
-          <w:lang w:val="cs-CZ"/>
-        </w:rPr>
-        <w:t>rduino</w:t>
-      </w:r>
-      <w:proofErr w:type="spellEnd"/>
-      <w:r>
-        <w:rPr>
-          <w:sz w:val="24"/>
-          <w:szCs w:val="24"/>
-          <w:lang w:val="cs-CZ"/>
-        </w:rPr>
-        <w:t xml:space="preserve"> star</w:t>
+        <w:t>zor teploty, který je součástí A</w:t>
+      </w:r>
+      <w:r>
+        <w:rPr>
+          <w:sz w:val="24"/>
+          <w:szCs w:val="24"/>
+          <w:lang w:val="cs-CZ"/>
+        </w:rPr>
+        <w:t>rduino star</w:t>
       </w:r>
       <w:r>
         <w:rPr>
@@ -2763,25 +2544,7 @@
           <w:szCs w:val="24"/>
           <w:lang w:val="cs-CZ"/>
         </w:rPr>
-        <w:t>ovacího balíčku a proto jsem s </w:t>
-      </w:r>
-      <w:proofErr w:type="spellStart"/>
-      <w:r>
-        <w:rPr>
-          <w:sz w:val="24"/>
-          <w:szCs w:val="24"/>
-          <w:lang w:val="cs-CZ"/>
-        </w:rPr>
-        <w:t>mím</w:t>
-      </w:r>
-      <w:proofErr w:type="spellEnd"/>
-      <w:r>
-        <w:rPr>
-          <w:sz w:val="24"/>
-          <w:szCs w:val="24"/>
-          <w:lang w:val="cs-CZ"/>
-        </w:rPr>
-        <w:t xml:space="preserve"> začala pracovat jako s prvním. </w:t>
+        <w:t xml:space="preserve">ovacího balíčku a proto jsem s mím začala pracovat jako s prvním. </w:t>
       </w:r>
     </w:p>
     <w:p>
@@ -2824,33 +2587,15 @@
           <w:szCs w:val="24"/>
           <w:lang w:val="cs-CZ"/>
         </w:rPr>
-        <w:t xml:space="preserve">or tedy mění napětí v obvodu a </w:t>
-      </w:r>
-      <w:proofErr w:type="spellStart"/>
-      <w:r>
-        <w:rPr>
-          <w:sz w:val="24"/>
-          <w:szCs w:val="24"/>
-          <w:lang w:val="cs-CZ"/>
-        </w:rPr>
-        <w:t>A</w:t>
-      </w:r>
-      <w:r>
-        <w:rPr>
-          <w:sz w:val="24"/>
-          <w:szCs w:val="24"/>
-          <w:lang w:val="cs-CZ"/>
-        </w:rPr>
-        <w:t>rduino</w:t>
-      </w:r>
-      <w:proofErr w:type="spellEnd"/>
-      <w:r>
-        <w:rPr>
-          <w:sz w:val="24"/>
-          <w:szCs w:val="24"/>
-          <w:lang w:val="cs-CZ"/>
-        </w:rPr>
-        <w:t xml:space="preserve"> z toho získá teplotu. Senzor </w:t>
+        <w:t>or tedy mění napětí v obvodu a A</w:t>
+      </w:r>
+      <w:r>
+        <w:rPr>
+          <w:sz w:val="24"/>
+          <w:szCs w:val="24"/>
+          <w:lang w:val="cs-CZ"/>
+        </w:rPr>
+        <w:t xml:space="preserve">rduino z toho získá teplotu. Senzor </w:t>
       </w:r>
       <w:r>
         <w:rPr>
@@ -2867,111 +2612,39 @@
           <w:szCs w:val="24"/>
           <w:lang w:val="cs-CZ"/>
         </w:rPr>
-        <w:t xml:space="preserve">střídavý proud, tedy </w:t>
-      </w:r>
-      <w:proofErr w:type="spellStart"/>
-      <w:r>
-        <w:rPr>
-          <w:sz w:val="24"/>
-          <w:szCs w:val="24"/>
-          <w:lang w:val="cs-CZ"/>
-        </w:rPr>
-        <w:t>A</w:t>
-      </w:r>
-      <w:r>
-        <w:rPr>
-          <w:sz w:val="24"/>
-          <w:szCs w:val="24"/>
-          <w:lang w:val="cs-CZ"/>
-        </w:rPr>
-        <w:t>rduino</w:t>
-      </w:r>
-      <w:proofErr w:type="spellEnd"/>
-      <w:r>
-        <w:rPr>
-          <w:sz w:val="24"/>
-          <w:szCs w:val="24"/>
-          <w:lang w:val="cs-CZ"/>
-        </w:rPr>
-        <w:t xml:space="preserve"> musí nejdříve změnit střídavý na stejnosměrný a poté změřit velikost napětí procházející obvodem. Čidlo je </w:t>
-      </w:r>
-      <w:proofErr w:type="spellStart"/>
-      <w:r>
-        <w:rPr>
-          <w:sz w:val="24"/>
-          <w:szCs w:val="24"/>
-          <w:lang w:val="cs-CZ"/>
-        </w:rPr>
-        <w:t>nakalibrované</w:t>
-      </w:r>
-      <w:proofErr w:type="spellEnd"/>
-      <w:r>
-        <w:rPr>
-          <w:sz w:val="24"/>
-          <w:szCs w:val="24"/>
-          <w:lang w:val="cs-CZ"/>
-        </w:rPr>
-        <w:t xml:space="preserve"> tak, každých 0</w:t>
-      </w:r>
-      <w:r>
-        <w:rPr>
-          <w:sz w:val="24"/>
-          <w:szCs w:val="24"/>
-          <w:lang w:val="cs-CZ"/>
-        </w:rPr>
-        <w:t xml:space="preserve">,01 </w:t>
-      </w:r>
-      <w:proofErr w:type="spellStart"/>
-      <w:r>
-        <w:rPr>
-          <w:sz w:val="24"/>
-          <w:szCs w:val="24"/>
-          <w:lang w:val="cs-CZ"/>
-        </w:rPr>
-        <w:t>mV</w:t>
-      </w:r>
-      <w:proofErr w:type="spellEnd"/>
-      <w:r>
-        <w:rPr>
-          <w:sz w:val="24"/>
-          <w:szCs w:val="24"/>
-          <w:lang w:val="cs-CZ"/>
-        </w:rPr>
-        <w:t xml:space="preserve"> odpovídá jednomu stupni </w:t>
-      </w:r>
-      <w:r>
-        <w:rPr>
-          <w:sz w:val="24"/>
-          <w:szCs w:val="24"/>
-          <w:lang w:val="cs-CZ"/>
-        </w:rPr>
-        <w:t xml:space="preserve">Celsia, </w:t>
-      </w:r>
-      <w:proofErr w:type="spellStart"/>
-      <w:r>
-        <w:rPr>
-          <w:sz w:val="24"/>
-          <w:szCs w:val="24"/>
-          <w:lang w:val="cs-CZ"/>
-        </w:rPr>
-        <w:t>A</w:t>
-      </w:r>
-      <w:r>
-        <w:rPr>
-          <w:sz w:val="24"/>
-          <w:szCs w:val="24"/>
-          <w:lang w:val="cs-CZ"/>
-        </w:rPr>
-        <w:t>rduino</w:t>
-      </w:r>
-      <w:proofErr w:type="spellEnd"/>
-      <w:r>
-        <w:rPr>
-          <w:sz w:val="24"/>
-          <w:szCs w:val="24"/>
-          <w:lang w:val="cs-CZ"/>
-        </w:rPr>
-        <w:t xml:space="preserve"> tedy </w:t>
+        <w:t>střídavý proud, tedy A</w:t>
+      </w:r>
+      <w:r>
+        <w:rPr>
+          <w:sz w:val="24"/>
+          <w:szCs w:val="24"/>
+          <w:lang w:val="cs-CZ"/>
+        </w:rPr>
+        <w:t>rduino musí nejdříve změnit střídavý na stejnosměrný a poté změřit velikost napětí procházející obvodem. Čidlo je nakalibrované tak, každých 0</w:t>
+      </w:r>
+      <w:r>
+        <w:rPr>
+          <w:sz w:val="24"/>
+          <w:szCs w:val="24"/>
+          <w:lang w:val="cs-CZ"/>
+        </w:rPr>
+        <w:t xml:space="preserve">,01 mV odpovídá jednomu stupni </w:t>
+      </w:r>
+      <w:r>
+        <w:rPr>
+          <w:sz w:val="24"/>
+          <w:szCs w:val="24"/>
+          <w:lang w:val="cs-CZ"/>
+        </w:rPr>
+        <w:t>Celsia, A</w:t>
+      </w:r>
+      <w:r>
+        <w:rPr>
+          <w:sz w:val="24"/>
+          <w:szCs w:val="24"/>
+          <w:lang w:val="cs-CZ"/>
+        </w:rPr>
+        <w:t xml:space="preserve">rduino tedy </w:t>
       </w:r>
       <w:r>
         <w:rPr>
@@ -3114,27 +2787,7 @@
                 <w:szCs w:val="24"/>
                 <w:shd w:val="clear" w:color="auto" w:fill="F5F5F5"/>
               </w:rPr>
-              <w:t xml:space="preserve">2.7 V </w:t>
-            </w:r>
-            <w:proofErr w:type="spellStart"/>
-            <w:r>
-              <w:rPr>
-                <w:rFonts w:cs="Helvetica"/>
-                <w:sz w:val="24"/>
-                <w:szCs w:val="24"/>
-                <w:shd w:val="clear" w:color="auto" w:fill="F5F5F5"/>
-              </w:rPr>
-              <w:t>až</w:t>
-            </w:r>
-            <w:proofErr w:type="spellEnd"/>
-            <w:r>
-              <w:rPr>
-                <w:rFonts w:cs="Helvetica"/>
-                <w:sz w:val="24"/>
-                <w:szCs w:val="24"/>
-                <w:shd w:val="clear" w:color="auto" w:fill="F5F5F5"/>
-              </w:rPr>
-              <w:t xml:space="preserve"> </w:t>
+              <w:t xml:space="preserve">2.7 V až </w:t>
             </w:r>
             <w:r>
               <w:rPr>
@@ -3203,18 +2856,8 @@
                 <w:szCs w:val="24"/>
                 <w:shd w:val="clear" w:color="auto" w:fill="F5F5F5"/>
               </w:rPr>
-              <w:t xml:space="preserve">40°C </w:t>
-            </w:r>
-            <w:proofErr w:type="spellStart"/>
-            <w:r>
-              <w:rPr>
-                <w:sz w:val="24"/>
-                <w:szCs w:val="24"/>
-                <w:shd w:val="clear" w:color="auto" w:fill="F5F5F5"/>
-              </w:rPr>
-              <w:t>až</w:t>
-            </w:r>
-            <w:proofErr w:type="spellEnd"/>
+              <w:t>40°C až</w:t>
+            </w:r>
             <w:r>
               <w:rPr>
                 <w:sz w:val="24"/>
@@ -3361,7 +3004,7 @@
                     <pic:cNvPicPr/>
                   </pic:nvPicPr>
                   <pic:blipFill>
-                    <a:blip r:embed="rId10" cstate="print"/>
+                    <a:blip r:embed="rId12" cstate="print"/>
                     <a:stretch>
                       <a:fillRect/>
                     </a:stretch>
@@ -3390,7 +3033,7 @@
           <w:lang w:val="cs-CZ"/>
         </w:rPr>
       </w:pPr>
-      <w:bookmarkStart w:id="12" w:name="_Toc477761149"/>
+      <w:bookmarkStart w:id="11" w:name="_Toc477761149"/>
       <w:r>
         <w:t>5</w:t>
       </w:r>
@@ -3406,7 +3049,7 @@
         </w:rPr>
         <w:t>Druhá verze</w:t>
       </w:r>
-      <w:bookmarkEnd w:id="12"/>
+      <w:bookmarkEnd w:id="11"/>
       <w:r>
         <w:rPr>
           <w:lang w:val="cs-CZ"/>
@@ -3499,7 +3142,7 @@
           <w:lang w:val="cs-CZ"/>
         </w:rPr>
       </w:pPr>
-      <w:bookmarkStart w:id="13" w:name="_Toc477761150"/>
+      <w:bookmarkStart w:id="12" w:name="_Toc477761150"/>
       <w:r>
         <w:rPr>
           <w:sz w:val="24"/>
@@ -3532,7 +3175,7 @@
         </w:rPr>
         <w:t>11</w:t>
       </w:r>
-      <w:bookmarkEnd w:id="13"/>
+      <w:bookmarkEnd w:id="12"/>
     </w:p>
     <w:p>
       <w:pPr>
@@ -3550,25 +3193,7 @@
           <w:szCs w:val="24"/>
           <w:lang w:val="cs-CZ"/>
         </w:rPr>
-        <w:t xml:space="preserve">DHT11 je velice jednoduchý senzor teploty a relativní vlhkosti. Jeho největší přednosti jsou malé rozměry a nízká cena. Je složen </w:t>
-      </w:r>
-      <w:proofErr w:type="gramStart"/>
-      <w:r>
-        <w:rPr>
-          <w:sz w:val="24"/>
-          <w:szCs w:val="24"/>
-          <w:lang w:val="cs-CZ"/>
-        </w:rPr>
-        <w:t>ze</w:t>
-      </w:r>
-      <w:proofErr w:type="gramEnd"/>
-      <w:r>
-        <w:rPr>
-          <w:sz w:val="24"/>
-          <w:szCs w:val="24"/>
-          <w:lang w:val="cs-CZ"/>
-        </w:rPr>
-        <w:t xml:space="preserve"> termistoru a </w:t>
+        <w:t xml:space="preserve">DHT11 je velice jednoduchý senzor teploty a relativní vlhkosti. Jeho největší přednosti jsou malé rozměry a nízká cena. Je složen ze termistoru a </w:t>
       </w:r>
       <w:r>
         <w:rPr>
@@ -3601,16 +3226,7 @@
           <w:szCs w:val="24"/>
           <w:lang w:val="cs-CZ"/>
         </w:rPr>
-        <w:t>Je také v plastovém obalu, takže nemusíme řešit obal. Je již upraven na zapojení k </w:t>
-      </w:r>
-      <w:proofErr w:type="spellStart"/>
-      <w:r>
-        <w:rPr>
-          <w:sz w:val="24"/>
-          <w:szCs w:val="24"/>
-          <w:lang w:val="cs-CZ"/>
-        </w:rPr>
-        <w:t>mikrokontr</w:t>
+        <w:t>Je také v plastovém obalu, takže nemusíme řešit obal. Je již upraven na zapojení k mikrokontr</w:t>
       </w:r>
       <w:r>
         <w:rPr>
@@ -3626,70 +3242,7 @@
           <w:szCs w:val="24"/>
           <w:lang w:val="cs-CZ"/>
         </w:rPr>
-        <w:t>leru</w:t>
-      </w:r>
-      <w:proofErr w:type="spellEnd"/>
-      <w:r>
-        <w:rPr>
-          <w:sz w:val="24"/>
-          <w:szCs w:val="24"/>
-          <w:lang w:val="cs-CZ"/>
-        </w:rPr>
-        <w:t xml:space="preserve"> jako je </w:t>
-      </w:r>
-      <w:proofErr w:type="spellStart"/>
-      <w:r>
-        <w:rPr>
-          <w:sz w:val="24"/>
-          <w:szCs w:val="24"/>
-          <w:lang w:val="cs-CZ"/>
-        </w:rPr>
-        <w:t>Arduino</w:t>
-      </w:r>
-      <w:proofErr w:type="spellEnd"/>
-      <w:r>
-        <w:rPr>
-          <w:sz w:val="24"/>
-          <w:szCs w:val="24"/>
-          <w:lang w:val="cs-CZ"/>
-        </w:rPr>
-        <w:t xml:space="preserve"> nebo  </w:t>
-      </w:r>
-      <w:proofErr w:type="spellStart"/>
-      <w:r>
-        <w:rPr>
-          <w:sz w:val="24"/>
-          <w:szCs w:val="24"/>
-          <w:lang w:val="cs-CZ"/>
-        </w:rPr>
-        <w:t>Raspberry</w:t>
-      </w:r>
-      <w:proofErr w:type="spellEnd"/>
-      <w:r>
-        <w:rPr>
-          <w:sz w:val="24"/>
-          <w:szCs w:val="24"/>
-          <w:lang w:val="cs-CZ"/>
-        </w:rPr>
-        <w:t xml:space="preserve"> </w:t>
-      </w:r>
-      <w:proofErr w:type="spellStart"/>
-      <w:r>
-        <w:rPr>
-          <w:sz w:val="24"/>
-          <w:szCs w:val="24"/>
-          <w:lang w:val="cs-CZ"/>
-        </w:rPr>
-        <w:t>Pi</w:t>
-      </w:r>
-      <w:proofErr w:type="spellEnd"/>
-      <w:r>
-        <w:rPr>
-          <w:sz w:val="24"/>
-          <w:szCs w:val="24"/>
-          <w:lang w:val="cs-CZ"/>
-        </w:rPr>
-        <w:t>. Já jsem s ním za</w:t>
+        <w:t>leru jako je Arduino nebo  Raspberry Pi. Já jsem s ním za</w:t>
       </w:r>
       <w:r>
         <w:rPr>
@@ -3721,25 +3274,7 @@
           <w:szCs w:val="24"/>
           <w:lang w:val="cs-CZ"/>
         </w:rPr>
-        <w:t xml:space="preserve"> kontakty, jelikož jsem používala </w:t>
-      </w:r>
-      <w:proofErr w:type="spellStart"/>
-      <w:r>
-        <w:rPr>
-          <w:sz w:val="24"/>
-          <w:szCs w:val="24"/>
-          <w:lang w:val="cs-CZ"/>
-        </w:rPr>
-        <w:t>nepájivé</w:t>
-      </w:r>
-      <w:proofErr w:type="spellEnd"/>
-      <w:r>
-        <w:rPr>
-          <w:sz w:val="24"/>
-          <w:szCs w:val="24"/>
-          <w:lang w:val="cs-CZ"/>
-        </w:rPr>
-        <w:t xml:space="preserve"> kontaktní pole. </w:t>
+        <w:t xml:space="preserve"> kontakty, jelikož jsem používala nepájivé kontaktní pole. </w:t>
       </w:r>
       <w:r>
         <w:rPr>
@@ -3795,25 +3330,7 @@
           <w:szCs w:val="24"/>
           <w:lang w:val="cs-CZ"/>
         </w:rPr>
-        <w:t xml:space="preserve"> který jsem původně chtěla použít a který byl také v dokumentaci k tomuto senzoru </w:t>
-      </w:r>
-      <w:proofErr w:type="gramStart"/>
-      <w:r>
-        <w:rPr>
-          <w:sz w:val="24"/>
-          <w:szCs w:val="24"/>
-          <w:lang w:val="cs-CZ"/>
-        </w:rPr>
-        <w:t>byla</w:t>
-      </w:r>
-      <w:proofErr w:type="gramEnd"/>
-      <w:r>
-        <w:rPr>
-          <w:sz w:val="24"/>
-          <w:szCs w:val="24"/>
-          <w:lang w:val="cs-CZ"/>
-        </w:rPr>
-        <w:t xml:space="preserve"> novější</w:t>
+        <w:t xml:space="preserve"> který jsem původně chtěla použít a který byl také v dokumentaci k tomuto senzoru byla novější</w:t>
       </w:r>
       <w:r>
         <w:rPr>
@@ -3829,25 +3346,7 @@
           <w:szCs w:val="24"/>
           <w:lang w:val="cs-CZ"/>
         </w:rPr>
-        <w:t xml:space="preserve"> ten senzor </w:t>
-      </w:r>
-      <w:proofErr w:type="gramStart"/>
-      <w:r>
-        <w:rPr>
-          <w:sz w:val="24"/>
-          <w:szCs w:val="24"/>
-          <w:lang w:val="cs-CZ"/>
-        </w:rPr>
-        <w:t>vypočítá</w:t>
-      </w:r>
-      <w:proofErr w:type="gramEnd"/>
-      <w:r>
-        <w:rPr>
-          <w:sz w:val="24"/>
-          <w:szCs w:val="24"/>
-          <w:lang w:val="cs-CZ"/>
-        </w:rPr>
-        <w:t xml:space="preserve"> tu vlastní teplotu, než jsem měla ve svém prostředí. Tedy nefungoval mi program už napsaný výrobcem. </w:t>
+        <w:t xml:space="preserve"> ten senzor vypočítá tu vlastní teplotu, než jsem měla ve svém prostředí. Tedy nefungoval mi program už napsaný výrobcem. </w:t>
       </w:r>
     </w:p>
     <w:p>
@@ -4290,7 +3789,7 @@
                     <pic:cNvPicPr/>
                   </pic:nvPicPr>
                   <pic:blipFill>
-                    <a:blip r:embed="rId11" cstate="print"/>
+                    <a:blip r:embed="rId13" cstate="print"/>
                     <a:stretch>
                       <a:fillRect/>
                     </a:stretch>
@@ -4352,25 +3851,7 @@
           <w:szCs w:val="24"/>
           <w:lang w:val="cs-CZ"/>
         </w:rPr>
-        <w:t>levo s již napájeným rezistorem, v </w:t>
-      </w:r>
-      <w:proofErr w:type="spellStart"/>
-      <w:r>
-        <w:rPr>
-          <w:sz w:val="24"/>
-          <w:szCs w:val="24"/>
-          <w:lang w:val="cs-CZ"/>
-        </w:rPr>
-        <w:t>meteostanici</w:t>
-      </w:r>
-      <w:proofErr w:type="spellEnd"/>
-      <w:r>
-        <w:rPr>
-          <w:sz w:val="24"/>
-          <w:szCs w:val="24"/>
-          <w:lang w:val="cs-CZ"/>
-        </w:rPr>
-        <w:t xml:space="preserve"> jsem používala variantu vlevo, ale variantu bez</w:t>
+        <w:t>levo s již napájeným rezistorem, v meteostanici jsem používala variantu vlevo, ale variantu bez</w:t>
       </w:r>
       <w:r>
         <w:rPr>
@@ -4441,7 +3922,7 @@
                     <pic:cNvPicPr/>
                   </pic:nvPicPr>
                   <pic:blipFill>
-                    <a:blip r:embed="rId12"/>
+                    <a:blip r:embed="rId14"/>
                     <a:stretch>
                       <a:fillRect/>
                     </a:stretch>
@@ -4565,9 +4046,8 @@
           <w:shd w:val="clear" w:color="auto" w:fill="FFFFFF"/>
           <w:lang w:val="cs-CZ"/>
         </w:rPr>
-        <w:t xml:space="preserve">í součástka připravená k zapojení k </w:t>
-      </w:r>
-      <w:proofErr w:type="spellStart"/>
+        <w:t xml:space="preserve">í součástka připravená k zapojení k Arduinu). Ta funguje tak, že se nejprve nastaví programem přesný čas a </w:t>
+      </w:r>
       <w:r>
         <w:rPr>
           <w:sz w:val="24"/>
@@ -4575,9 +4055,8 @@
           <w:shd w:val="clear" w:color="auto" w:fill="FFFFFF"/>
           <w:lang w:val="cs-CZ"/>
         </w:rPr>
-        <w:t>Arduinu</w:t>
-      </w:r>
-      <w:proofErr w:type="spellEnd"/>
+        <w:t>poté už modul sám pořád odpočítá</w:t>
+      </w:r>
       <w:r>
         <w:rPr>
           <w:sz w:val="24"/>
@@ -4585,7 +4064,7 @@
           <w:shd w:val="clear" w:color="auto" w:fill="FFFFFF"/>
           <w:lang w:val="cs-CZ"/>
         </w:rPr>
-        <w:t xml:space="preserve">). Ta funguje tak, že se nejprve nastaví programem přesný čas a </w:t>
+        <w:t>vá čas, dokud mu nedojde už zabudovaná  baterka. Nevýhodou tohoto řešení je jeho krátká výdrž (baterka vydrží jen několik měsíců) a hlavně že to ř</w:t>
       </w:r>
       <w:r>
         <w:rPr>
@@ -4594,7 +4073,7 @@
           <w:shd w:val="clear" w:color="auto" w:fill="FFFFFF"/>
           <w:lang w:val="cs-CZ"/>
         </w:rPr>
-        <w:t>poté už modul sám pořád odpočítá</w:t>
+        <w:t>eší jenom čas a nezálohuje data</w:t>
       </w:r>
       <w:r>
         <w:rPr>
@@ -4603,7 +4082,7 @@
           <w:shd w:val="clear" w:color="auto" w:fill="FFFFFF"/>
           <w:lang w:val="cs-CZ"/>
         </w:rPr>
-        <w:t>vá čas, dokud mu nedojde už zabudovaná  baterka. Nevýhodou tohoto řešení je jeho krátká výdrž (baterka vydrží jen několik měsíců) a hlavně že to ř</w:t>
+        <w:t xml:space="preserve"> ve srovnání s druhou variantou.</w:t>
       </w:r>
       <w:r>
         <w:rPr>
@@ -4612,7 +4091,7 @@
           <w:shd w:val="clear" w:color="auto" w:fill="FFFFFF"/>
           <w:lang w:val="cs-CZ"/>
         </w:rPr>
-        <w:t>eší jenom čas a nezálohuje data</w:t>
+        <w:t xml:space="preserve"> </w:t>
       </w:r>
       <w:r>
         <w:rPr>
@@ -4621,7 +4100,7 @@
           <w:shd w:val="clear" w:color="auto" w:fill="FFFFFF"/>
           <w:lang w:val="cs-CZ"/>
         </w:rPr>
-        <w:t xml:space="preserve"> ve srovnání s druhou variantou.</w:t>
+        <w:t>Ta druhá možnost spočívá v použitím internetu. Nejdříve jsem pouze p</w:t>
       </w:r>
       <w:r>
         <w:rPr>
@@ -4630,6 +4109,15 @@
           <w:shd w:val="clear" w:color="auto" w:fill="FFFFFF"/>
           <w:lang w:val="cs-CZ"/>
         </w:rPr>
+        <w:t>osílala data na server na  AWS</w:t>
+      </w:r>
+      <w:r>
+        <w:rPr>
+          <w:sz w:val="24"/>
+          <w:szCs w:val="24"/>
+          <w:shd w:val="clear" w:color="auto" w:fill="FFFFFF"/>
+          <w:lang w:val="cs-CZ"/>
+        </w:rPr>
         <w:t xml:space="preserve"> </w:t>
       </w:r>
       <w:r>
@@ -4639,9 +4127,8 @@
           <w:shd w:val="clear" w:color="auto" w:fill="FFFFFF"/>
           <w:lang w:val="cs-CZ"/>
         </w:rPr>
-        <w:t xml:space="preserve">Ta druhá možnost spočívá v </w:t>
-      </w:r>
-      <w:proofErr w:type="gramStart"/>
+        <w:t xml:space="preserve"> cloud </w:t>
+      </w:r>
       <w:r>
         <w:rPr>
           <w:sz w:val="24"/>
@@ -4649,9 +4136,8 @@
           <w:shd w:val="clear" w:color="auto" w:fill="FFFFFF"/>
           <w:lang w:val="cs-CZ"/>
         </w:rPr>
-        <w:t>použitím</w:t>
-      </w:r>
-      <w:proofErr w:type="gramEnd"/>
+        <w:t>a odtud na jednoduchou webovou stránku. Stránka tedy sloužila jen jako úložiště naměřených hodnot a kontrola</w:t>
+      </w:r>
       <w:r>
         <w:rPr>
           <w:sz w:val="24"/>
@@ -4659,7 +4145,7 @@
           <w:shd w:val="clear" w:color="auto" w:fill="FFFFFF"/>
           <w:lang w:val="cs-CZ"/>
         </w:rPr>
-        <w:t xml:space="preserve"> internetu. Nejdříve jsem pouze p</w:t>
+        <w:t>,</w:t>
       </w:r>
       <w:r>
         <w:rPr>
@@ -4668,9 +4154,8 @@
           <w:shd w:val="clear" w:color="auto" w:fill="FFFFFF"/>
           <w:lang w:val="cs-CZ"/>
         </w:rPr>
-        <w:t xml:space="preserve">osílala data na server </w:t>
-      </w:r>
-      <w:proofErr w:type="gramStart"/>
+        <w:t xml:space="preserve"> zda mi stanice funguje.  Na analýzu bych data musela </w:t>
+      </w:r>
       <w:r>
         <w:rPr>
           <w:sz w:val="24"/>
@@ -4678,9 +4163,8 @@
           <w:shd w:val="clear" w:color="auto" w:fill="FFFFFF"/>
           <w:lang w:val="cs-CZ"/>
         </w:rPr>
-        <w:t>na  AWS</w:t>
-      </w:r>
-      <w:proofErr w:type="gramEnd"/>
+        <w:t>exportovat do E</w:t>
+      </w:r>
       <w:r>
         <w:rPr>
           <w:sz w:val="24"/>
@@ -4688,7 +4172,7 @@
           <w:shd w:val="clear" w:color="auto" w:fill="FFFFFF"/>
           <w:lang w:val="cs-CZ"/>
         </w:rPr>
-        <w:t xml:space="preserve"> </w:t>
+        <w:t xml:space="preserve">xcelu a poté s nimi pracovat. Takto jsem původně plánovala mojí ročníkovou práci, ale v diskuzi pod článkem na </w:t>
       </w:r>
       <w:r>
         <w:rPr>
@@ -4697,101 +4181,7 @@
           <w:shd w:val="clear" w:color="auto" w:fill="FFFFFF"/>
           <w:lang w:val="cs-CZ"/>
         </w:rPr>
-        <w:t xml:space="preserve"> </w:t>
-      </w:r>
-      <w:proofErr w:type="spellStart"/>
-      <w:r>
-        <w:rPr>
-          <w:sz w:val="24"/>
-          <w:szCs w:val="24"/>
-          <w:shd w:val="clear" w:color="auto" w:fill="FFFFFF"/>
-          <w:lang w:val="cs-CZ"/>
-        </w:rPr>
-        <w:t>cloud</w:t>
-      </w:r>
-      <w:proofErr w:type="spellEnd"/>
-      <w:r>
-        <w:rPr>
-          <w:sz w:val="24"/>
-          <w:szCs w:val="24"/>
-          <w:shd w:val="clear" w:color="auto" w:fill="FFFFFF"/>
-          <w:lang w:val="cs-CZ"/>
-        </w:rPr>
-        <w:t xml:space="preserve"> </w:t>
-      </w:r>
-      <w:r>
-        <w:rPr>
-          <w:sz w:val="24"/>
-          <w:szCs w:val="24"/>
-          <w:shd w:val="clear" w:color="auto" w:fill="FFFFFF"/>
-          <w:lang w:val="cs-CZ"/>
-        </w:rPr>
-        <w:t>a odtud na jednoduchou webovou stránku. Stránka tedy sloužila jen jako úložiště naměřených hodnot a kontrola</w:t>
-      </w:r>
-      <w:r>
-        <w:rPr>
-          <w:sz w:val="24"/>
-          <w:szCs w:val="24"/>
-          <w:shd w:val="clear" w:color="auto" w:fill="FFFFFF"/>
-          <w:lang w:val="cs-CZ"/>
-        </w:rPr>
-        <w:t>,</w:t>
-      </w:r>
-      <w:r>
-        <w:rPr>
-          <w:sz w:val="24"/>
-          <w:szCs w:val="24"/>
-          <w:shd w:val="clear" w:color="auto" w:fill="FFFFFF"/>
-          <w:lang w:val="cs-CZ"/>
-        </w:rPr>
-        <w:t xml:space="preserve"> zda mi stanice funguje.  Na analýzu bych data musela </w:t>
-      </w:r>
-      <w:r>
-        <w:rPr>
-          <w:sz w:val="24"/>
-          <w:szCs w:val="24"/>
-          <w:shd w:val="clear" w:color="auto" w:fill="FFFFFF"/>
-          <w:lang w:val="cs-CZ"/>
-        </w:rPr>
-        <w:t>exportovat do E</w:t>
-      </w:r>
-      <w:r>
-        <w:rPr>
-          <w:sz w:val="24"/>
-          <w:szCs w:val="24"/>
-          <w:shd w:val="clear" w:color="auto" w:fill="FFFFFF"/>
-          <w:lang w:val="cs-CZ"/>
-        </w:rPr>
-        <w:t xml:space="preserve">xcelu a poté s nimi pracovat. Takto jsem původně plánovala mojí ročníkovou práci, ale v diskuzi pod článkem na </w:t>
-      </w:r>
-      <w:r>
-        <w:rPr>
-          <w:sz w:val="24"/>
-          <w:szCs w:val="24"/>
-          <w:shd w:val="clear" w:color="auto" w:fill="FFFFFF"/>
-          <w:lang w:val="cs-CZ"/>
-        </w:rPr>
-        <w:t>živě.</w:t>
-      </w:r>
-      <w:proofErr w:type="spellStart"/>
-      <w:r>
-        <w:rPr>
-          <w:sz w:val="24"/>
-          <w:szCs w:val="24"/>
-          <w:shd w:val="clear" w:color="auto" w:fill="FFFFFF"/>
-          <w:lang w:val="cs-CZ"/>
-        </w:rPr>
-        <w:t>cz</w:t>
-      </w:r>
-      <w:proofErr w:type="spellEnd"/>
-      <w:r>
-        <w:rPr>
-          <w:sz w:val="24"/>
-          <w:szCs w:val="24"/>
-          <w:shd w:val="clear" w:color="auto" w:fill="FFFFFF"/>
-          <w:lang w:val="cs-CZ"/>
-        </w:rPr>
-        <w:t xml:space="preserve"> jsem našla službu, která mi velice významně ušetřila práci.</w:t>
+        <w:t>živě.cz jsem našla službu, která mi velice významně ušetřila práci.</w:t>
       </w:r>
     </w:p>
     <w:p>
@@ -4891,7 +4281,7 @@
                     <pic:cNvPicPr/>
                   </pic:nvPicPr>
                   <pic:blipFill>
-                    <a:blip r:embed="rId13"/>
+                    <a:blip r:embed="rId15"/>
                     <a:stretch>
                       <a:fillRect/>
                     </a:stretch>
@@ -4996,9 +4386,8 @@
           <w:shd w:val="clear" w:color="auto" w:fill="FFFFFF"/>
           <w:lang w:val="cs-CZ"/>
         </w:rPr>
-        <w:t xml:space="preserve">senzoru na balkóně a přes </w:t>
-      </w:r>
-      <w:proofErr w:type="spellStart"/>
+        <w:t>senzoru na balkóně a přes Etherne</w:t>
+      </w:r>
       <w:r>
         <w:rPr>
           <w:rFonts w:cs="Arial"/>
@@ -5007,7 +4396,7 @@
           <w:shd w:val="clear" w:color="auto" w:fill="FFFFFF"/>
           <w:lang w:val="cs-CZ"/>
         </w:rPr>
-        <w:t>Etherne</w:t>
+        <w:t>t shield a Arduino jdou data do naš</w:t>
       </w:r>
       <w:r>
         <w:rPr>
@@ -5017,9 +4406,8 @@
           <w:shd w:val="clear" w:color="auto" w:fill="FFFFFF"/>
           <w:lang w:val="cs-CZ"/>
         </w:rPr>
-        <w:t>t</w:t>
-      </w:r>
-      <w:proofErr w:type="spellEnd"/>
+        <w:t xml:space="preserve">eho modemu a </w:t>
+      </w:r>
       <w:r>
         <w:rPr>
           <w:rFonts w:cs="Arial"/>
@@ -5028,9 +4416,8 @@
           <w:shd w:val="clear" w:color="auto" w:fill="FFFFFF"/>
           <w:lang w:val="cs-CZ"/>
         </w:rPr>
-        <w:t xml:space="preserve"> </w:t>
-      </w:r>
-      <w:proofErr w:type="spellStart"/>
+        <w:t xml:space="preserve">odtud se posílají přes </w:t>
+      </w:r>
       <w:r>
         <w:rPr>
           <w:rFonts w:cs="Arial"/>
@@ -5039,92 +4426,7 @@
           <w:shd w:val="clear" w:color="auto" w:fill="FFFFFF"/>
           <w:lang w:val="cs-CZ"/>
         </w:rPr>
-        <w:t>shield</w:t>
-      </w:r>
-      <w:proofErr w:type="spellEnd"/>
-      <w:r>
-        <w:rPr>
-          <w:rFonts w:cs="Arial"/>
-          <w:sz w:val="24"/>
-          <w:szCs w:val="24"/>
-          <w:shd w:val="clear" w:color="auto" w:fill="FFFFFF"/>
-          <w:lang w:val="cs-CZ"/>
-        </w:rPr>
-        <w:t xml:space="preserve"> a </w:t>
-      </w:r>
-      <w:proofErr w:type="spellStart"/>
-      <w:r>
-        <w:rPr>
-          <w:rFonts w:cs="Arial"/>
-          <w:sz w:val="24"/>
-          <w:szCs w:val="24"/>
-          <w:shd w:val="clear" w:color="auto" w:fill="FFFFFF"/>
-          <w:lang w:val="cs-CZ"/>
-        </w:rPr>
-        <w:t>Arduino</w:t>
-      </w:r>
-      <w:proofErr w:type="spellEnd"/>
-      <w:r>
-        <w:rPr>
-          <w:rFonts w:cs="Arial"/>
-          <w:sz w:val="24"/>
-          <w:szCs w:val="24"/>
-          <w:shd w:val="clear" w:color="auto" w:fill="FFFFFF"/>
-          <w:lang w:val="cs-CZ"/>
-        </w:rPr>
-        <w:t xml:space="preserve"> jdou data do naš</w:t>
-      </w:r>
-      <w:r>
-        <w:rPr>
-          <w:rFonts w:cs="Arial"/>
-          <w:sz w:val="24"/>
-          <w:szCs w:val="24"/>
-          <w:shd w:val="clear" w:color="auto" w:fill="FFFFFF"/>
-          <w:lang w:val="cs-CZ"/>
-        </w:rPr>
-        <w:t xml:space="preserve">eho modemu a </w:t>
-      </w:r>
-      <w:r>
-        <w:rPr>
-          <w:rFonts w:cs="Arial"/>
-          <w:sz w:val="24"/>
-          <w:szCs w:val="24"/>
-          <w:shd w:val="clear" w:color="auto" w:fill="FFFFFF"/>
-          <w:lang w:val="cs-CZ"/>
-        </w:rPr>
-        <w:t xml:space="preserve">odtud se posílají </w:t>
-      </w:r>
-      <w:proofErr w:type="gramStart"/>
-      <w:r>
-        <w:rPr>
-          <w:rFonts w:cs="Arial"/>
-          <w:sz w:val="24"/>
-          <w:szCs w:val="24"/>
-          <w:shd w:val="clear" w:color="auto" w:fill="FFFFFF"/>
-          <w:lang w:val="cs-CZ"/>
-        </w:rPr>
-        <w:t xml:space="preserve">přes </w:t>
-      </w:r>
-      <w:r>
-        <w:rPr>
-          <w:rFonts w:cs="Arial"/>
-          <w:sz w:val="24"/>
-          <w:szCs w:val="24"/>
-          <w:shd w:val="clear" w:color="auto" w:fill="FFFFFF"/>
-          <w:lang w:val="cs-CZ"/>
-        </w:rPr>
-        <w:t xml:space="preserve"> knihovnu</w:t>
-      </w:r>
-      <w:proofErr w:type="gramEnd"/>
-      <w:r>
-        <w:rPr>
-          <w:rFonts w:cs="Arial"/>
-          <w:sz w:val="24"/>
-          <w:szCs w:val="24"/>
-          <w:shd w:val="clear" w:color="auto" w:fill="FFFFFF"/>
-          <w:lang w:val="cs-CZ"/>
-        </w:rPr>
-        <w:t xml:space="preserve"> na </w:t>
+        <w:t xml:space="preserve"> knihovnu na </w:t>
       </w:r>
       <w:r>
         <w:rPr>
@@ -5158,7 +4460,7 @@
         </w:rPr>
         <w:t xml:space="preserve"> </w:t>
       </w:r>
-      <w:hyperlink r:id="rId14" w:tgtFrame="_blank" w:history="1">
+      <w:hyperlink r:id="rId16" w:tgtFrame="_blank" w:history="1">
         <w:r>
           <w:rPr>
             <w:rStyle w:val="Hypertextovodkaz"/>
@@ -5214,7 +4516,7 @@
         </w:rPr>
         <w:t> </w:t>
       </w:r>
-      <w:hyperlink r:id="rId15" w:tgtFrame="_blank" w:history="1">
+      <w:hyperlink r:id="rId17" w:tgtFrame="_blank" w:history="1">
         <w:r>
           <w:rPr>
             <w:rStyle w:val="Hypertextovodkaz"/>
@@ -5267,29 +4569,7 @@
           <w:shd w:val="clear" w:color="auto" w:fill="FFFFFF"/>
           <w:lang w:val="cs-CZ"/>
         </w:rPr>
-        <w:t xml:space="preserve"> hlavně mít hodnoty v jiných stupnicích, například Kelvin, Fahrenheit, </w:t>
-      </w:r>
-      <w:proofErr w:type="spellStart"/>
-      <w:r>
-        <w:rPr>
-          <w:rFonts w:cs="Arial"/>
-          <w:sz w:val="24"/>
-          <w:szCs w:val="24"/>
-          <w:shd w:val="clear" w:color="auto" w:fill="FFFFFF"/>
-          <w:lang w:val="cs-CZ"/>
-        </w:rPr>
-        <w:t>Reaumur</w:t>
-      </w:r>
-      <w:proofErr w:type="spellEnd"/>
-      <w:r>
-        <w:rPr>
-          <w:rFonts w:cs="Arial"/>
-          <w:sz w:val="24"/>
-          <w:szCs w:val="24"/>
-          <w:shd w:val="clear" w:color="auto" w:fill="FFFFFF"/>
-          <w:lang w:val="cs-CZ"/>
-        </w:rPr>
-        <w:t xml:space="preserve"> ad.</w:t>
+        <w:t xml:space="preserve"> hlavně mít hodnoty v jiných stupnicích, například Kelvin, Fahrenheit, Reaumur ad.</w:t>
       </w:r>
     </w:p>
     <w:p>
@@ -5361,7 +4641,7 @@
                     <pic:cNvPicPr/>
                   </pic:nvPicPr>
                   <pic:blipFill>
-                    <a:blip r:embed="rId16"/>
+                    <a:blip r:embed="rId18"/>
                     <a:stretch>
                       <a:fillRect/>
                     </a:stretch>
@@ -5406,7 +4686,6 @@
           <w:lang w:val="cs-CZ"/>
         </w:rPr>
       </w:pPr>
-      <w:proofErr w:type="gramStart"/>
       <w:r>
         <w:rPr>
           <w:rFonts w:cs="Arial"/>
@@ -5439,19 +4718,7 @@
           <w:shd w:val="clear" w:color="auto" w:fill="FFFFFF"/>
           <w:lang w:val="cs-CZ"/>
         </w:rPr>
-        <w:t xml:space="preserve"> grafy</w:t>
-      </w:r>
-      <w:proofErr w:type="gramEnd"/>
-      <w:r>
-        <w:rPr>
-          <w:rFonts w:cs="Arial"/>
-          <w:color w:val="222222"/>
-          <w:sz w:val="24"/>
-          <w:szCs w:val="24"/>
-          <w:shd w:val="clear" w:color="auto" w:fill="FFFFFF"/>
-          <w:lang w:val="cs-CZ"/>
-        </w:rPr>
-        <w:t>:</w:t>
+        <w:t xml:space="preserve"> grafy:</w:t>
       </w:r>
       <w:r>
         <w:rPr>
@@ -5473,7 +4740,7 @@
                     <pic:cNvPicPr/>
                   </pic:nvPicPr>
                   <pic:blipFill>
-                    <a:blip r:embed="rId17"/>
+                    <a:blip r:embed="rId19"/>
                     <a:stretch>
                       <a:fillRect/>
                     </a:stretch>
@@ -5509,14 +4776,14 @@
           <w:lang w:val="cs-CZ"/>
         </w:rPr>
       </w:pPr>
-      <w:bookmarkStart w:id="14" w:name="_Toc477761151"/>
+      <w:bookmarkStart w:id="13" w:name="_Toc477761151"/>
       <w:r>
         <w:rPr>
           <w:lang w:val="cs-CZ"/>
         </w:rPr>
         <w:t>6. Třetí verze</w:t>
       </w:r>
-      <w:bookmarkEnd w:id="14"/>
+      <w:bookmarkEnd w:id="13"/>
     </w:p>
     <w:p>
       <w:pPr>
@@ -5564,7 +4831,7 @@
           <w:lang w:val="cs-CZ"/>
         </w:rPr>
       </w:pPr>
-      <w:bookmarkStart w:id="15" w:name="_Toc477761152"/>
+      <w:bookmarkStart w:id="14" w:name="_Toc477761152"/>
       <w:r>
         <w:rPr>
           <w:lang w:val="cs-CZ"/>
@@ -5581,14 +4848,7 @@
         <w:rPr>
           <w:lang w:val="cs-CZ"/>
         </w:rPr>
-        <w:t xml:space="preserve">ávěr + </w:t>
-      </w:r>
-      <w:proofErr w:type="gramStart"/>
-      <w:r>
-        <w:rPr>
-          <w:lang w:val="cs-CZ"/>
-        </w:rPr>
-        <w:t>resumé</w:t>
+        <w:t>ávěr + resumé</w:t>
       </w:r>
       <w:r>
         <w:rPr>
@@ -5596,8 +4856,7 @@
         </w:rPr>
         <w:t xml:space="preserve"> v AJ</w:t>
       </w:r>
-      <w:bookmarkEnd w:id="15"/>
-      <w:proofErr w:type="gramEnd"/>
+      <w:bookmarkEnd w:id="14"/>
     </w:p>
     <w:p>
       <w:pPr>
@@ -5607,14 +4866,14 @@
           <w:lang w:val="cs-CZ"/>
         </w:rPr>
       </w:pPr>
-      <w:bookmarkStart w:id="16" w:name="_Toc477761153"/>
+      <w:bookmarkStart w:id="15" w:name="_Toc477761153"/>
       <w:r>
         <w:rPr>
           <w:lang w:val="cs-CZ"/>
         </w:rPr>
         <w:t>8. Zdroje</w:t>
       </w:r>
-      <w:bookmarkEnd w:id="16"/>
+      <w:bookmarkEnd w:id="15"/>
       <w:r>
         <w:rPr>
           <w:lang w:val="cs-CZ"/>
@@ -5661,7 +4920,7 @@
       </w:pPr>
     </w:p>
     <w:sectPr>
-      <w:footerReference w:type="default" r:id="rId18"/>
+      <w:footerReference w:type="default" r:id="rId20"/>
       <w:pgSz w:w="12240" w:h="15840"/>
       <w:pgMar w:top="1440" w:right="1440" w:bottom="1440" w:left="1440" w:header="720" w:footer="720" w:gutter="0"/>
       <w:cols w:space="720"/>
@@ -5718,7 +4977,7 @@
             <w:rPr>
               <w:noProof/>
             </w:rPr>
-            <w:t>10</w:t>
+            <w:t>3</w:t>
           </w:r>
         </w:fldSimple>
       </w:p>
@@ -6280,38 +5539,6 @@
         </w:p>
       </w:docPartBody>
     </w:docPart>
-    <w:docPart>
-      <w:docPartPr>
-        <w:name w:val="68470B8B626345FFAC98003A9F3BCC2C"/>
-        <w:category>
-          <w:name w:val="Obecné"/>
-          <w:gallery w:val="placeholder"/>
-        </w:category>
-        <w:types>
-          <w:type w:val="bbPlcHdr"/>
-        </w:types>
-        <w:behaviors>
-          <w:behavior w:val="content"/>
-        </w:behaviors>
-        <w:guid w:val="{45FAFC8D-36D5-465F-BF3B-23DBC49E7544}"/>
-      </w:docPartPr>
-      <w:docPartBody>
-        <w:p>
-          <w:pPr>
-            <w:pStyle w:val="68470B8B626345FFAC98003A9F3BCC2C"/>
-          </w:pPr>
-          <w:r>
-            <w:rPr>
-              <w:rFonts w:asciiTheme="majorHAnsi" w:eastAsiaTheme="majorEastAsia" w:hAnsiTheme="majorHAnsi" w:cstheme="majorBidi"/>
-              <w:sz w:val="80"/>
-              <w:szCs w:val="80"/>
-              <w:lang w:val="cs-CZ"/>
-            </w:rPr>
-            <w:t>[Zadejte název dokumentu.]</w:t>
-          </w:r>
-        </w:p>
-      </w:docPartBody>
-    </w:docPart>
   </w:docParts>
 </w:glossaryDocument>
 </file>
@@ -6383,6 +5610,7 @@
   <w:rsids>
     <w:rsidRoot w:val="00D64193"/>
     <w:rsid w:val="002E4F9B"/>
+    <w:rsid w:val="002F19EB"/>
     <w:rsid w:val="00600991"/>
     <w:rsid w:val="007D392B"/>
     <w:rsid w:val="007D7F8B"/>

--- a/denik a anotace.docx
+++ b/denik a anotace.docx
@@ -47,9 +47,6 @@
                 </w:rPr>
                 <w:alias w:val="Společnost"/>
                 <w:id w:val="15524243"/>
-                <w:placeholder>
-                  <w:docPart w:val="786788D692314958AE76B9E332677F0A"/>
-                </w:placeholder>
                 <w:dataBinding w:prefixMappings="xmlns:ns0='http://schemas.openxmlformats.org/officeDocument/2006/extended-properties'" w:xpath="/ns0:Properties[1]/ns0:Company[1]" w:storeItemID="{6668398D-A668-4E3E-A5EB-62B293D839F1}"/>
                 <w:text/>
               </w:sdtPr>
@@ -66,6 +63,7 @@
                   <w:p>
                     <w:pPr>
                       <w:pStyle w:val="Bezmezer"/>
+                      <w:spacing w:line="276" w:lineRule="auto"/>
                       <w:jc w:val="center"/>
                       <w:rPr>
                         <w:rFonts w:asciiTheme="majorHAnsi" w:eastAsiaTheme="majorEastAsia" w:hAnsiTheme="majorHAnsi" w:cstheme="majorBidi"/>
@@ -99,9 +97,6 @@
                 </w:rPr>
                 <w:alias w:val="Název"/>
                 <w:id w:val="15524250"/>
-                <w:placeholder>
-                  <w:docPart w:val="68470B8B626345FFAC98003A9F3BCC2C"/>
-                </w:placeholder>
                 <w:dataBinding w:prefixMappings="xmlns:ns0='http://schemas.openxmlformats.org/package/2006/metadata/core-properties' xmlns:ns1='http://purl.org/dc/elements/1.1/'" w:xpath="/ns0:coreProperties[1]/ns1:title[1]" w:storeItemID="{6C3C8BC8-F283-45AE-878A-BAB7291924A1}"/>
                 <w:text/>
               </w:sdtPr>
@@ -117,6 +112,7 @@
                   <w:p>
                     <w:pPr>
                       <w:pStyle w:val="Bezmezer"/>
+                      <w:spacing w:line="276" w:lineRule="auto"/>
                       <w:jc w:val="center"/>
                       <w:rPr>
                         <w:rFonts w:asciiTheme="majorHAnsi" w:eastAsiaTheme="majorEastAsia" w:hAnsiTheme="majorHAnsi" w:cstheme="majorBidi"/>
@@ -185,6 +181,7 @@
                   <w:p>
                     <w:pPr>
                       <w:pStyle w:val="Bezmezer"/>
+                      <w:spacing w:line="276" w:lineRule="auto"/>
                       <w:jc w:val="center"/>
                       <w:rPr>
                         <w:rFonts w:asciiTheme="majorHAnsi" w:eastAsiaTheme="majorEastAsia" w:hAnsiTheme="majorHAnsi" w:cstheme="majorBidi"/>
@@ -219,6 +216,7 @@
               <w:p>
                 <w:pPr>
                   <w:pStyle w:val="Bezmezer"/>
+                  <w:spacing w:line="276" w:lineRule="auto"/>
                   <w:jc w:val="center"/>
                 </w:pPr>
               </w:p>
@@ -249,6 +247,7 @@
                   <w:p>
                     <w:pPr>
                       <w:pStyle w:val="Bezmezer"/>
+                      <w:spacing w:line="276" w:lineRule="auto"/>
                       <w:jc w:val="center"/>
                       <w:rPr>
                         <w:b/>
@@ -298,6 +297,7 @@
                   <w:p>
                     <w:pPr>
                       <w:pStyle w:val="Bezmezer"/>
+                      <w:spacing w:line="276" w:lineRule="auto"/>
                       <w:jc w:val="center"/>
                       <w:rPr>
                         <w:b/>
@@ -1711,7 +1711,6 @@
     </w:p>
     <w:p>
       <w:pPr>
-        <w:spacing w:line="360" w:lineRule="auto"/>
         <w:jc w:val="both"/>
         <w:rPr>
           <w:sz w:val="24"/>
@@ -1741,7 +1740,23 @@
           <w:szCs w:val="24"/>
           <w:lang w:val="cs-CZ"/>
         </w:rPr>
-        <w:t xml:space="preserve">naučit se programovat v jazyce v C. Od začátku jsem chtěla použít mikropočítač Arduino se kterým jsem se seznámila na Letní škole IT na Fakultě informatiky MUNI. </w:t>
+        <w:t>naučit se programovat v jazyce v C. Od začátku jsem chtěla použít mikropočítač Arduino se kterým jsem se seznámila na Letní škole IT na Fakultě informatiky MUNI</w:t>
+      </w:r>
+      <w:r>
+        <w:rPr>
+          <w:sz w:val="24"/>
+          <w:szCs w:val="24"/>
+          <w:lang w:val="cs-CZ"/>
+        </w:rPr>
+        <w:t xml:space="preserve"> v Brně</w:t>
+      </w:r>
+      <w:r>
+        <w:rPr>
+          <w:sz w:val="24"/>
+          <w:szCs w:val="24"/>
+          <w:lang w:val="cs-CZ"/>
+        </w:rPr>
+        <w:t xml:space="preserve">. </w:t>
       </w:r>
     </w:p>
     <w:p>
@@ -1858,12 +1873,92 @@
         <w:rPr>
           <w:lang w:val="cs-CZ"/>
         </w:rPr>
-        <w:t xml:space="preserve"> Historie měření atmostferických jevů</w:t>
+        <w:t xml:space="preserve"> Historie měření atmos</w:t>
+      </w:r>
+      <w:r>
+        <w:rPr>
+          <w:lang w:val="cs-CZ"/>
+        </w:rPr>
+        <w:t>ferických jevů</w:t>
       </w:r>
       <w:bookmarkEnd w:id="4"/>
     </w:p>
     <w:p>
       <w:pPr>
+        <w:rPr>
+          <w:sz w:val="24"/>
+          <w:szCs w:val="24"/>
+          <w:lang w:val="cs-CZ"/>
+        </w:rPr>
+      </w:pPr>
+      <w:r>
+        <w:rPr>
+          <w:sz w:val="24"/>
+          <w:szCs w:val="24"/>
+          <w:lang w:val="cs-CZ"/>
+        </w:rPr>
+        <w:t>Věda zkoumající a popisující atmosféru a atmosférické jevy se nazývá meteorologie, toto slovo poprvé použil filozof Aristoletes ve svém spise Meteorologica v 4. století př.n.l. ve kterém se zabýval možností využití matematické analýzy, o vyjadřování reálné skutečnosti, příčinnosti jevů a  procesů vývoje matematickými prostředky.</w:t>
+      </w:r>
+    </w:p>
+    <w:p>
+      <w:pPr>
+        <w:rPr>
+          <w:sz w:val="24"/>
+          <w:szCs w:val="24"/>
+          <w:lang w:val="cs-CZ"/>
+        </w:rPr>
+      </w:pPr>
+      <w:r>
+        <w:rPr>
+          <w:sz w:val="24"/>
+          <w:szCs w:val="24"/>
+          <w:lang w:val="cs-CZ"/>
+        </w:rPr>
+        <w:t xml:space="preserve">Určité znalosti z meteorologie byly zachycené v lidové slovesnosti ve pranostikách. První vědecké pokusy měřit počasí provedl Leonardo da Vinci v 16. století  sestrojením hygrometru, tedy měřícího přístroje ukazující relativní vlhkost vzduchu. Dalšími průkopníky měřění počasí byli v 17. století Galileo Galilei (sestrojil kapalinový teploměr) a </w:t>
+      </w:r>
+      <w:r>
+        <w:rPr>
+          <w:sz w:val="24"/>
+          <w:szCs w:val="24"/>
+          <w:lang w:val="cs-CZ"/>
+        </w:rPr>
+        <w:t xml:space="preserve"> Jan Evangelista Torricelli</w:t>
+      </w:r>
+      <w:r>
+        <w:rPr>
+          <w:sz w:val="24"/>
+          <w:szCs w:val="24"/>
+          <w:lang w:val="cs-CZ"/>
+        </w:rPr>
+        <w:t xml:space="preserve"> (rtuťový tlakoměr). První záznamy z našeho území pochází z</w:t>
+      </w:r>
+      <w:r>
+        <w:rPr>
+          <w:sz w:val="24"/>
+          <w:szCs w:val="24"/>
+          <w:lang w:val="cs-CZ"/>
+        </w:rPr>
+        <w:t xml:space="preserve"> Kosmovy kroniky české z 10. století a mnoho staletí později vzniky </w:t>
+      </w:r>
+      <w:r>
+        <w:rPr>
+          <w:sz w:val="24"/>
+          <w:szCs w:val="24"/>
+          <w:lang w:val="cs-CZ"/>
+        </w:rPr>
+        <w:t xml:space="preserve"> žerotínské denní záznamy o počasí</w:t>
+      </w:r>
+      <w:r>
+        <w:rPr>
+          <w:sz w:val="24"/>
+          <w:szCs w:val="24"/>
+          <w:lang w:val="cs-CZ"/>
+        </w:rPr>
+        <w:t xml:space="preserve"> z let 1533-1534. Roku 1771 vznikla dodnes měřící stanice při jezuitské koleji v Praze Klementinu a 1804 klementinská řada srážek. </w:t>
+      </w:r>
+    </w:p>
+    <w:p>
+      <w:pPr>
         <w:pStyle w:val="Nadpis2"/>
         <w:rPr>
           <w:lang w:val="cs-CZ"/>
@@ -1972,6 +2067,7 @@
           <w:szCs w:val="24"/>
           <w:lang w:val="cs-CZ"/>
         </w:rPr>
+        <w:lastRenderedPageBreak/>
         <w:t>V jaké době jsi měřil počasí?</w:t>
       </w:r>
     </w:p>
@@ -2007,11 +2103,26 @@
           <w:sz w:val="24"/>
           <w:szCs w:val="24"/>
         </w:rPr>
-        <w:lastRenderedPageBreak/>
         <w:drawing>
-          <wp:inline distT="0" distB="0" distL="0" distR="0">
-            <wp:extent cx="6448087" cy="3627050"/>
-            <wp:effectExtent l="0" t="1409700" r="0" b="1383100"/>
+          <wp:anchor distT="0" distB="0" distL="114300" distR="114300" simplePos="0" relativeHeight="251658240" behindDoc="1" locked="0" layoutInCell="1" allowOverlap="1">
+            <wp:simplePos x="0" y="0"/>
+            <wp:positionH relativeFrom="column">
+              <wp:posOffset>0</wp:posOffset>
+            </wp:positionH>
+            <wp:positionV relativeFrom="paragraph">
+              <wp:posOffset>1409700</wp:posOffset>
+            </wp:positionV>
+            <wp:extent cx="6448425" cy="3627120"/>
+            <wp:effectExtent l="0" t="1409700" r="0" b="1383030"/>
+            <wp:wrapTight wrapText="bothSides">
+              <wp:wrapPolygon edited="0">
+                <wp:start x="3" y="21719"/>
+                <wp:lineTo x="21507" y="21719"/>
+                <wp:lineTo x="21507" y="51"/>
+                <wp:lineTo x="3" y="51"/>
+                <wp:lineTo x="3" y="21719"/>
+              </wp:wrapPolygon>
+            </wp:wrapTight>
             <wp:docPr id="8" name="Obrázek 7" descr="20170323_132636.jpg"/>
             <wp:cNvGraphicFramePr>
               <a:graphicFrameLocks xmlns:a="http://schemas.openxmlformats.org/drawingml/2006/main" noChangeAspect="1"/>
@@ -2024,7 +2135,7 @@
                     <pic:cNvPicPr/>
                   </pic:nvPicPr>
                   <pic:blipFill>
-                    <a:blip r:embed="rId8" cstate="print"/>
+                    <a:blip r:embed="rId9" cstate="print"/>
                     <a:stretch>
                       <a:fillRect/>
                     </a:stretch>
@@ -2032,7 +2143,7 @@
                   <pic:spPr>
                     <a:xfrm rot="5400000">
                       <a:off x="0" y="0"/>
-                      <a:ext cx="6446419" cy="3626112"/>
+                      <a:ext cx="6448425" cy="3627120"/>
                     </a:xfrm>
                     <a:prstGeom prst="rect">
                       <a:avLst/>
@@ -2041,7 +2152,7 @@
                 </pic:pic>
               </a:graphicData>
             </a:graphic>
-          </wp:inline>
+          </wp:anchor>
         </w:drawing>
       </w:r>
     </w:p>
@@ -2053,13 +2164,21 @@
           <w:lang w:val="cs-CZ"/>
         </w:rPr>
       </w:pPr>
+    </w:p>
+    <w:p>
+      <w:pPr>
+        <w:rPr>
+          <w:sz w:val="24"/>
+          <w:szCs w:val="24"/>
+          <w:lang w:val="cs-CZ"/>
+        </w:rPr>
+      </w:pPr>
       <w:r>
         <w:rPr>
           <w:noProof/>
           <w:sz w:val="24"/>
           <w:szCs w:val="24"/>
         </w:rPr>
-        <w:lastRenderedPageBreak/>
         <w:drawing>
           <wp:inline distT="0" distB="0" distL="0" distR="0">
             <wp:extent cx="5943600" cy="3343275"/>
@@ -2076,7 +2195,7 @@
                     <pic:cNvPicPr/>
                   </pic:nvPicPr>
                   <pic:blipFill>
-                    <a:blip r:embed="rId9" cstate="print"/>
+                    <a:blip r:embed="rId10" cstate="print"/>
                     <a:stretch>
                       <a:fillRect/>
                     </a:stretch>
@@ -2177,7 +2296,7 @@
                     <pic:cNvPicPr/>
                   </pic:nvPicPr>
                   <pic:blipFill>
-                    <a:blip r:embed="rId10"/>
+                    <a:blip r:embed="rId11"/>
                     <a:stretch>
                       <a:fillRect/>
                     </a:stretch>
@@ -2244,9 +2363,9 @@
         </w:rPr>
         <w:drawing>
           <wp:inline distT="0" distB="0" distL="0" distR="0">
-            <wp:extent cx="3571875" cy="3571875"/>
-            <wp:effectExtent l="19050" t="0" r="9525" b="0"/>
-            <wp:docPr id="3" name="Obrázek 2" descr="06.Electronics-Ethernet-Shield-1.jpg"/>
+            <wp:extent cx="3333750" cy="2400300"/>
+            <wp:effectExtent l="19050" t="0" r="0" b="0"/>
+            <wp:docPr id="2" name="Obrázek 1" descr="ethernet_shield_for_uno.jpg"/>
             <wp:cNvGraphicFramePr>
               <a:graphicFrameLocks xmlns:a="http://schemas.openxmlformats.org/drawingml/2006/main" noChangeAspect="1"/>
             </wp:cNvGraphicFramePr>
@@ -2254,11 +2373,12 @@
               <a:graphicData uri="http://schemas.openxmlformats.org/drawingml/2006/picture">
                 <pic:pic xmlns:pic="http://schemas.openxmlformats.org/drawingml/2006/picture">
                   <pic:nvPicPr>
-                    <pic:cNvPr id="0" name="06.Electronics-Ethernet-Shield-1.jpg"/>
+                    <pic:cNvPr id="0" name="ethernet_shield_for_uno.jpg"/>
                     <pic:cNvPicPr/>
                   </pic:nvPicPr>
                   <pic:blipFill>
-                    <a:blip r:embed="rId11"/>
+                    <a:blip r:embed="rId12" cstate="print"/>
+                    <a:srcRect l="7933" t="19711" r="7933" b="19712"/>
                     <a:stretch>
                       <a:fillRect/>
                     </a:stretch>
@@ -2266,7 +2386,7 @@
                   <pic:spPr>
                     <a:xfrm>
                       <a:off x="0" y="0"/>
-                      <a:ext cx="3571875" cy="3571875"/>
+                      <a:ext cx="3333750" cy="2400300"/>
                     </a:xfrm>
                     <a:prstGeom prst="rect">
                       <a:avLst/>
@@ -2290,7 +2410,6 @@
     <w:p>
       <w:pPr>
         <w:pStyle w:val="Nadpis1"/>
-        <w:spacing w:line="360" w:lineRule="auto"/>
         <w:jc w:val="both"/>
         <w:rPr>
           <w:lang w:val="cs-CZ"/>
@@ -2301,32 +2420,172 @@
         <w:rPr>
           <w:lang w:val="cs-CZ"/>
         </w:rPr>
+        <w:t>4.</w:t>
+      </w:r>
+      <w:r>
+        <w:rPr>
+          <w:lang w:val="cs-CZ"/>
+        </w:rPr>
+        <w:t xml:space="preserve"> </w:t>
+      </w:r>
+      <w:r>
+        <w:rPr>
+          <w:lang w:val="cs-CZ"/>
+        </w:rPr>
+        <w:t xml:space="preserve"> </w:t>
+      </w:r>
+      <w:r>
+        <w:rPr>
+          <w:lang w:val="cs-CZ"/>
+        </w:rPr>
+        <w:t>První verze</w:t>
+      </w:r>
+      <w:bookmarkEnd w:id="9"/>
+    </w:p>
+    <w:p>
+      <w:pPr>
+        <w:jc w:val="both"/>
+        <w:rPr>
+          <w:sz w:val="24"/>
+          <w:szCs w:val="24"/>
+          <w:lang w:val="cs-CZ"/>
+        </w:rPr>
+      </w:pPr>
+      <w:r>
+        <w:rPr>
+          <w:sz w:val="24"/>
+          <w:szCs w:val="24"/>
+          <w:lang w:val="cs-CZ"/>
+        </w:rPr>
+        <w:t xml:space="preserve">První verzi mé meteorologické stanice jsem sestavila už v listopadu a skládala se pouze z teplotního senzoru TMP  36  a Arduina uno. </w:t>
+      </w:r>
+      <w:r>
+        <w:rPr>
+          <w:sz w:val="24"/>
+          <w:szCs w:val="24"/>
+          <w:lang w:val="cs-CZ"/>
+        </w:rPr>
+        <w:t xml:space="preserve">Později jsem za účelem prezentace připojila i obrazovku z tekutých krystalů a tilt switch. </w:t>
+      </w:r>
+    </w:p>
+    <w:p>
+      <w:pPr>
+        <w:jc w:val="both"/>
+        <w:rPr>
+          <w:sz w:val="24"/>
+          <w:szCs w:val="24"/>
+          <w:lang w:val="cs-CZ"/>
+        </w:rPr>
+      </w:pPr>
+      <w:r>
+        <w:rPr>
+          <w:sz w:val="24"/>
+          <w:szCs w:val="24"/>
+          <w:lang w:val="cs-CZ"/>
+        </w:rPr>
         <w:lastRenderedPageBreak/>
-        <w:t>4.</w:t>
-      </w:r>
-      <w:r>
-        <w:rPr>
-          <w:lang w:val="cs-CZ"/>
-        </w:rPr>
-        <w:t xml:space="preserve"> </w:t>
-      </w:r>
-      <w:r>
-        <w:rPr>
-          <w:lang w:val="cs-CZ"/>
-        </w:rPr>
-        <w:t xml:space="preserve"> </w:t>
-      </w:r>
-      <w:r>
-        <w:rPr>
-          <w:lang w:val="cs-CZ"/>
-        </w:rPr>
-        <w:t>První verze</w:t>
-      </w:r>
-      <w:bookmarkEnd w:id="9"/>
-    </w:p>
-    <w:p>
-      <w:pPr>
-        <w:spacing w:line="360" w:lineRule="auto"/>
+        <w:t>Sestavila jsem obvod a nahrála k</w:t>
+      </w:r>
+      <w:r>
+        <w:rPr>
+          <w:sz w:val="24"/>
+          <w:szCs w:val="24"/>
+          <w:lang w:val="cs-CZ"/>
+        </w:rPr>
+        <w:t>ód. K mému velkému</w:t>
+      </w:r>
+      <w:r>
+        <w:rPr>
+          <w:sz w:val="24"/>
+          <w:szCs w:val="24"/>
+          <w:lang w:val="cs-CZ"/>
+        </w:rPr>
+        <w:t xml:space="preserve"> překvap</w:t>
+      </w:r>
+      <w:r>
+        <w:rPr>
+          <w:sz w:val="24"/>
+          <w:szCs w:val="24"/>
+          <w:lang w:val="cs-CZ"/>
+        </w:rPr>
+        <w:t>ení se hodnoty pohybovaly mezi    -</w:t>
+      </w:r>
+      <w:r>
+        <w:rPr>
+          <w:sz w:val="24"/>
+          <w:szCs w:val="24"/>
+          <w:lang w:val="cs-CZ"/>
+        </w:rPr>
+        <w:t xml:space="preserve">30 a +20 </w:t>
+      </w:r>
+      <w:r>
+        <w:rPr>
+          <w:sz w:val="24"/>
+          <w:szCs w:val="24"/>
+          <w:lang w:val="cs-CZ"/>
+        </w:rPr>
+        <w:t xml:space="preserve">°C. Začala jsem propadat mírné panice, že jsem teprve u </w:t>
+      </w:r>
+      <w:r>
+        <w:rPr>
+          <w:sz w:val="24"/>
+          <w:szCs w:val="24"/>
+          <w:lang w:val="cs-CZ"/>
+        </w:rPr>
+        <w:t xml:space="preserve">první verze a že mi to vůbec nefunguje. Zapojení a kód byl správně a nemohla jsem najít chybu. </w:t>
+      </w:r>
+      <w:r>
+        <w:rPr>
+          <w:sz w:val="24"/>
+          <w:szCs w:val="24"/>
+          <w:lang w:val="cs-CZ"/>
+        </w:rPr>
+        <w:t>Nakonec po konzultaci s tátou jsme přišli na to, že jsem místo teplotního senzoru zapojila transistor. Jejich identická velikost také fakt, že jsem měla součástky neutříděné, vedly k tomu, že jsem nevěnovala pozornost číslům</w:t>
+      </w:r>
+      <w:r>
+        <w:rPr>
+          <w:sz w:val="24"/>
+          <w:szCs w:val="24"/>
+          <w:lang w:val="cs-CZ"/>
+        </w:rPr>
+        <w:t xml:space="preserve"> na senzoru a zapojila to první, </w:t>
+      </w:r>
+      <w:r>
+        <w:rPr>
+          <w:sz w:val="24"/>
+          <w:szCs w:val="24"/>
+          <w:lang w:val="cs-CZ"/>
+        </w:rPr>
+        <w:t>co jsem našla bez toho, abych to ov</w:t>
+      </w:r>
+      <w:r>
+        <w:rPr>
+          <w:sz w:val="24"/>
+          <w:szCs w:val="24"/>
+          <w:lang w:val="cs-CZ"/>
+        </w:rPr>
+        <w:t>ěřila. Nicméně jsem nic nezni</w:t>
+      </w:r>
+      <w:r>
+        <w:rPr>
+          <w:sz w:val="24"/>
+          <w:szCs w:val="24"/>
+          <w:lang w:val="cs-CZ"/>
+        </w:rPr>
+        <w:t>čila a poučila jsem se a později jsem pečlivě kontrolo</w:t>
+      </w:r>
+      <w:r>
+        <w:rPr>
+          <w:sz w:val="24"/>
+          <w:szCs w:val="24"/>
+          <w:lang w:val="cs-CZ"/>
+        </w:rPr>
+        <w:t>vala všechny obvody a zapojení.</w:t>
+      </w:r>
+    </w:p>
+    <w:p>
+      <w:pPr>
+        <w:pStyle w:val="Nadpis2"/>
         <w:jc w:val="both"/>
         <w:rPr>
           <w:sz w:val="24"/>
@@ -2334,26 +2593,27 @@
           <w:lang w:val="cs-CZ"/>
         </w:rPr>
       </w:pPr>
-      <w:r>
-        <w:rPr>
-          <w:sz w:val="24"/>
-          <w:szCs w:val="24"/>
-          <w:lang w:val="cs-CZ"/>
-        </w:rPr>
-        <w:t xml:space="preserve">První verzi mé meteorologické stanice jsem sestavila už v listopadu a skládala se pouze z teplotního senzoru TMP  36  a Arduina uno. </w:t>
-      </w:r>
-      <w:r>
-        <w:rPr>
-          <w:sz w:val="24"/>
-          <w:szCs w:val="24"/>
-          <w:lang w:val="cs-CZ"/>
-        </w:rPr>
-        <w:t xml:space="preserve">Později jsem za účelem prezentace připojila i obrazovku z tekutých krystalů a tilt switch. </w:t>
-      </w:r>
-    </w:p>
-    <w:p>
-      <w:pPr>
-        <w:spacing w:line="360" w:lineRule="auto"/>
+      <w:bookmarkStart w:id="10" w:name="_Toc477761148"/>
+      <w:r>
+        <w:rPr>
+          <w:sz w:val="24"/>
+          <w:szCs w:val="24"/>
+          <w:lang w:val="cs-CZ"/>
+        </w:rPr>
+        <w:t xml:space="preserve">Senzor </w:t>
+      </w:r>
+      <w:r>
+        <w:rPr>
+          <w:sz w:val="24"/>
+          <w:szCs w:val="24"/>
+          <w:lang w:val="cs-CZ"/>
+        </w:rPr>
+        <w:t>TMP 36</w:t>
+      </w:r>
+      <w:bookmarkEnd w:id="10"/>
+    </w:p>
+    <w:p>
+      <w:pPr>
         <w:jc w:val="both"/>
         <w:rPr>
           <w:sz w:val="24"/>
@@ -2367,109 +2627,43 @@
           <w:szCs w:val="24"/>
           <w:lang w:val="cs-CZ"/>
         </w:rPr>
-        <w:t>Sestavila jsem obvod a nahrála k</w:t>
-      </w:r>
-      <w:r>
-        <w:rPr>
-          <w:sz w:val="24"/>
-          <w:szCs w:val="24"/>
-          <w:lang w:val="cs-CZ"/>
-        </w:rPr>
-        <w:t>ód. K mému velkému</w:t>
-      </w:r>
-      <w:r>
-        <w:rPr>
-          <w:sz w:val="24"/>
-          <w:szCs w:val="24"/>
-          <w:lang w:val="cs-CZ"/>
-        </w:rPr>
-        <w:t xml:space="preserve"> překvap</w:t>
-      </w:r>
-      <w:r>
-        <w:rPr>
-          <w:sz w:val="24"/>
-          <w:szCs w:val="24"/>
-          <w:lang w:val="cs-CZ"/>
-        </w:rPr>
-        <w:t>ení se hodnoty pohybovaly mezi    -</w:t>
-      </w:r>
-      <w:r>
-        <w:rPr>
-          <w:sz w:val="24"/>
-          <w:szCs w:val="24"/>
-          <w:lang w:val="cs-CZ"/>
-        </w:rPr>
-        <w:t xml:space="preserve">30 a +20 </w:t>
-      </w:r>
-      <w:r>
-        <w:rPr>
-          <w:sz w:val="24"/>
-          <w:szCs w:val="24"/>
-          <w:lang w:val="cs-CZ"/>
-        </w:rPr>
-        <w:t xml:space="preserve">°C. Začala jsem propadat mírné panice, že jsem teprve u </w:t>
-      </w:r>
-      <w:r>
-        <w:rPr>
-          <w:sz w:val="24"/>
-          <w:szCs w:val="24"/>
-          <w:lang w:val="cs-CZ"/>
-        </w:rPr>
-        <w:t xml:space="preserve">první verze a že mi to vůbec nefunguje. Zapojení a kód byl správně a nemohla jsem najít chybu. </w:t>
-      </w:r>
-      <w:r>
-        <w:rPr>
-          <w:sz w:val="24"/>
-          <w:szCs w:val="24"/>
-          <w:lang w:val="cs-CZ"/>
-        </w:rPr>
-        <w:t>Nakonec po konzultaci s tátou jsme přišli na to, že jsem místo teplotního senzoru zapojila transistor. Jejich identická velikost také fakt, že jsem měla součástky neutříděné, vedly k tomu, že jsem nevěnovala pozornost číslům</w:t>
-      </w:r>
-      <w:r>
-        <w:rPr>
-          <w:sz w:val="24"/>
-          <w:szCs w:val="24"/>
-          <w:lang w:val="cs-CZ"/>
-        </w:rPr>
-        <w:t xml:space="preserve"> na senzoru a zapojila to první, </w:t>
-      </w:r>
-      <w:r>
-        <w:rPr>
-          <w:sz w:val="24"/>
-          <w:szCs w:val="24"/>
-          <w:lang w:val="cs-CZ"/>
-        </w:rPr>
-        <w:t>co jsem našla bez toho, abych to ov</w:t>
-      </w:r>
-      <w:r>
-        <w:rPr>
-          <w:sz w:val="24"/>
-          <w:szCs w:val="24"/>
-          <w:lang w:val="cs-CZ"/>
-        </w:rPr>
-        <w:t>ěřila. Nicméně jsem nic nezni</w:t>
-      </w:r>
-      <w:r>
-        <w:rPr>
-          <w:sz w:val="24"/>
-          <w:szCs w:val="24"/>
-          <w:lang w:val="cs-CZ"/>
-        </w:rPr>
-        <w:t>čila a poučila jsem se a později jsem pečlivě kontrolo</w:t>
-      </w:r>
-      <w:r>
-        <w:rPr>
-          <w:sz w:val="24"/>
-          <w:szCs w:val="24"/>
-          <w:lang w:val="cs-CZ"/>
-        </w:rPr>
-        <w:t>vala všechny obvody a zapojení.</w:t>
-      </w:r>
-    </w:p>
-    <w:p>
-      <w:pPr>
-        <w:pStyle w:val="Nadpis2"/>
-        <w:spacing w:line="360" w:lineRule="auto"/>
+        <w:t>TMP36 je nízkonákladový sen</w:t>
+      </w:r>
+      <w:r>
+        <w:rPr>
+          <w:sz w:val="24"/>
+          <w:szCs w:val="24"/>
+          <w:lang w:val="cs-CZ"/>
+        </w:rPr>
+        <w:t>zor teploty, který je součástí A</w:t>
+      </w:r>
+      <w:r>
+        <w:rPr>
+          <w:sz w:val="24"/>
+          <w:szCs w:val="24"/>
+          <w:lang w:val="cs-CZ"/>
+        </w:rPr>
+        <w:t>rduino star</w:t>
+      </w:r>
+      <w:r>
+        <w:rPr>
+          <w:sz w:val="24"/>
+          <w:szCs w:val="24"/>
+          <w:lang w:val="cs-CZ"/>
+        </w:rPr>
+        <w:t>t</w:t>
+      </w:r>
+      <w:r>
+        <w:rPr>
+          <w:sz w:val="24"/>
+          <w:szCs w:val="24"/>
+          <w:lang w:val="cs-CZ"/>
+        </w:rPr>
+        <w:t xml:space="preserve">ovacího balíčku a proto jsem s mím začala pracovat jako s prvním. </w:t>
+      </w:r>
+    </w:p>
+    <w:p>
+      <w:pPr>
         <w:jc w:val="both"/>
         <w:rPr>
           <w:sz w:val="24"/>
@@ -2477,58 +2671,110 @@
           <w:lang w:val="cs-CZ"/>
         </w:rPr>
       </w:pPr>
-      <w:bookmarkStart w:id="10" w:name="_Toc477761148"/>
-      <w:r>
-        <w:rPr>
-          <w:sz w:val="24"/>
-          <w:szCs w:val="24"/>
-          <w:lang w:val="cs-CZ"/>
-        </w:rPr>
-        <w:t xml:space="preserve">Senzor </w:t>
-      </w:r>
-      <w:r>
-        <w:rPr>
-          <w:sz w:val="24"/>
-          <w:szCs w:val="24"/>
-          <w:lang w:val="cs-CZ"/>
-        </w:rPr>
-        <w:t>TMP 36</w:t>
-      </w:r>
-      <w:bookmarkEnd w:id="10"/>
-    </w:p>
-    <w:p>
-      <w:pPr>
-        <w:spacing w:line="360" w:lineRule="auto"/>
-        <w:jc w:val="both"/>
-        <w:rPr>
-          <w:sz w:val="24"/>
-          <w:szCs w:val="24"/>
-          <w:lang w:val="cs-CZ"/>
-        </w:rPr>
-      </w:pPr>
-      <w:r>
-        <w:rPr>
-          <w:sz w:val="24"/>
-          <w:szCs w:val="24"/>
-          <w:lang w:val="cs-CZ"/>
-        </w:rPr>
-        <w:t>TMP36 je nízkonákladový sen</w:t>
-      </w:r>
-      <w:r>
-        <w:rPr>
-          <w:sz w:val="24"/>
-          <w:szCs w:val="24"/>
-          <w:lang w:val="cs-CZ"/>
-        </w:rPr>
-        <w:t>zor teploty, který je součástí A</w:t>
-      </w:r>
-      <w:r>
-        <w:rPr>
-          <w:sz w:val="24"/>
-          <w:szCs w:val="24"/>
-          <w:lang w:val="cs-CZ"/>
-        </w:rPr>
-        <w:t>rduino star</w:t>
+      <w:r>
+        <w:rPr>
+          <w:sz w:val="24"/>
+          <w:szCs w:val="24"/>
+          <w:lang w:val="cs-CZ"/>
+        </w:rPr>
+        <w:t>Senzor je termistor, tj. rezistor s proměn</w:t>
+      </w:r>
+      <w:r>
+        <w:rPr>
+          <w:sz w:val="24"/>
+          <w:szCs w:val="24"/>
+          <w:lang w:val="cs-CZ"/>
+        </w:rPr>
+        <w:t>n</w:t>
+      </w:r>
+      <w:r>
+        <w:rPr>
+          <w:sz w:val="24"/>
+          <w:szCs w:val="24"/>
+          <w:lang w:val="cs-CZ"/>
+        </w:rPr>
+        <w:t>ým odporem závislým na teplotě. Senz</w:t>
+      </w:r>
+      <w:r>
+        <w:rPr>
+          <w:sz w:val="24"/>
+          <w:szCs w:val="24"/>
+          <w:lang w:val="cs-CZ"/>
+        </w:rPr>
+        <w:t>or tedy mění napětí v obvodu a A</w:t>
+      </w:r>
+      <w:r>
+        <w:rPr>
+          <w:sz w:val="24"/>
+          <w:szCs w:val="24"/>
+          <w:lang w:val="cs-CZ"/>
+        </w:rPr>
+        <w:t xml:space="preserve">rduino z toho získá teplotu. Senzor </w:t>
+      </w:r>
+      <w:r>
+        <w:rPr>
+          <w:i/>
+          <w:sz w:val="24"/>
+          <w:szCs w:val="24"/>
+          <w:lang w:val="cs-CZ"/>
+        </w:rPr>
+        <w:t xml:space="preserve">posílá </w:t>
+      </w:r>
+      <w:r>
+        <w:rPr>
+          <w:sz w:val="24"/>
+          <w:szCs w:val="24"/>
+          <w:lang w:val="cs-CZ"/>
+        </w:rPr>
+        <w:t>střídavý proud, tedy A</w:t>
+      </w:r>
+      <w:r>
+        <w:rPr>
+          <w:sz w:val="24"/>
+          <w:szCs w:val="24"/>
+          <w:lang w:val="cs-CZ"/>
+        </w:rPr>
+        <w:t>rduino musí nejdříve změnit střídavý na stejnosměrný a poté změřit velikost napětí procházející obvodem. Čidlo je nakalibrované tak, každých 0</w:t>
+      </w:r>
+      <w:r>
+        <w:rPr>
+          <w:sz w:val="24"/>
+          <w:szCs w:val="24"/>
+          <w:lang w:val="cs-CZ"/>
+        </w:rPr>
+        <w:t xml:space="preserve">,01 mV odpovídá jednomu stupni </w:t>
+      </w:r>
+      <w:r>
+        <w:rPr>
+          <w:sz w:val="24"/>
+          <w:szCs w:val="24"/>
+          <w:lang w:val="cs-CZ"/>
+        </w:rPr>
+        <w:t>Celsia, A</w:t>
+      </w:r>
+      <w:r>
+        <w:rPr>
+          <w:sz w:val="24"/>
+          <w:szCs w:val="24"/>
+          <w:lang w:val="cs-CZ"/>
+        </w:rPr>
+        <w:t xml:space="preserve">rduino tedy </w:t>
+      </w:r>
+      <w:r>
+        <w:rPr>
+          <w:sz w:val="24"/>
+          <w:szCs w:val="24"/>
+          <w:lang w:val="cs-CZ"/>
+        </w:rPr>
+        <w:t xml:space="preserve">teplotu </w:t>
+      </w:r>
+      <w:r>
+        <w:rPr>
+          <w:sz w:val="24"/>
+          <w:szCs w:val="24"/>
+          <w:lang w:val="cs-CZ"/>
+        </w:rPr>
+        <w:t>vypočítá a pošle po sériové lince, kde ji můžeme sledovat, nebo uloži</w:t>
       </w:r>
       <w:r>
         <w:rPr>
@@ -2544,144 +2790,11 @@
           <w:szCs w:val="24"/>
           <w:lang w:val="cs-CZ"/>
         </w:rPr>
-        <w:t xml:space="preserve">ovacího balíčku a proto jsem s mím začala pracovat jako s prvním. </w:t>
-      </w:r>
-    </w:p>
-    <w:p>
-      <w:pPr>
-        <w:spacing w:line="360" w:lineRule="auto"/>
-        <w:jc w:val="both"/>
-        <w:rPr>
-          <w:sz w:val="24"/>
-          <w:szCs w:val="24"/>
-          <w:lang w:val="cs-CZ"/>
-        </w:rPr>
-      </w:pPr>
-      <w:r>
-        <w:rPr>
-          <w:sz w:val="24"/>
-          <w:szCs w:val="24"/>
-          <w:lang w:val="cs-CZ"/>
-        </w:rPr>
-        <w:t>Senzor je termistor, tj. rezistor s proměn</w:t>
-      </w:r>
-      <w:r>
-        <w:rPr>
-          <w:sz w:val="24"/>
-          <w:szCs w:val="24"/>
-          <w:lang w:val="cs-CZ"/>
-        </w:rPr>
-        <w:t>n</w:t>
-      </w:r>
-      <w:r>
-        <w:rPr>
-          <w:sz w:val="24"/>
-          <w:szCs w:val="24"/>
-          <w:lang w:val="cs-CZ"/>
-        </w:rPr>
-        <w:t>ým odporem závislým na teplotě. Senz</w:t>
-      </w:r>
-      <w:r>
-        <w:rPr>
-          <w:sz w:val="24"/>
-          <w:szCs w:val="24"/>
-          <w:lang w:val="cs-CZ"/>
-        </w:rPr>
-        <w:t>or tedy mění napětí v obvodu a A</w:t>
-      </w:r>
-      <w:r>
-        <w:rPr>
-          <w:sz w:val="24"/>
-          <w:szCs w:val="24"/>
-          <w:lang w:val="cs-CZ"/>
-        </w:rPr>
-        <w:t xml:space="preserve">rduino z toho získá teplotu. Senzor </w:t>
-      </w:r>
-      <w:r>
-        <w:rPr>
-          <w:i/>
-          <w:sz w:val="24"/>
-          <w:szCs w:val="24"/>
-          <w:lang w:val="cs-CZ"/>
-        </w:rPr>
-        <w:t xml:space="preserve">posílá </w:t>
-      </w:r>
-      <w:r>
-        <w:rPr>
-          <w:sz w:val="24"/>
-          <w:szCs w:val="24"/>
-          <w:lang w:val="cs-CZ"/>
-        </w:rPr>
-        <w:t>střídavý proud, tedy A</w:t>
-      </w:r>
-      <w:r>
-        <w:rPr>
-          <w:sz w:val="24"/>
-          <w:szCs w:val="24"/>
-          <w:lang w:val="cs-CZ"/>
-        </w:rPr>
-        <w:t>rduino musí nejdříve změnit střídavý na stejnosměrný a poté změřit velikost napětí procházející obvodem. Čidlo je nakalibrované tak, každých 0</w:t>
-      </w:r>
-      <w:r>
-        <w:rPr>
-          <w:sz w:val="24"/>
-          <w:szCs w:val="24"/>
-          <w:lang w:val="cs-CZ"/>
-        </w:rPr>
-        <w:t xml:space="preserve">,01 mV odpovídá jednomu stupni </w:t>
-      </w:r>
-      <w:r>
-        <w:rPr>
-          <w:sz w:val="24"/>
-          <w:szCs w:val="24"/>
-          <w:lang w:val="cs-CZ"/>
-        </w:rPr>
-        <w:t>Celsia, A</w:t>
-      </w:r>
-      <w:r>
-        <w:rPr>
-          <w:sz w:val="24"/>
-          <w:szCs w:val="24"/>
-          <w:lang w:val="cs-CZ"/>
-        </w:rPr>
-        <w:t xml:space="preserve">rduino tedy </w:t>
-      </w:r>
-      <w:r>
-        <w:rPr>
-          <w:sz w:val="24"/>
-          <w:szCs w:val="24"/>
-          <w:lang w:val="cs-CZ"/>
-        </w:rPr>
-        <w:t xml:space="preserve">teplotu </w:t>
-      </w:r>
-      <w:r>
-        <w:rPr>
-          <w:sz w:val="24"/>
-          <w:szCs w:val="24"/>
-          <w:lang w:val="cs-CZ"/>
-        </w:rPr>
-        <w:t>vypočítá a pošle po sériové lince, kde ji můžeme sledovat, nebo uloži</w:t>
-      </w:r>
-      <w:r>
-        <w:rPr>
-          <w:sz w:val="24"/>
-          <w:szCs w:val="24"/>
-          <w:lang w:val="cs-CZ"/>
-        </w:rPr>
-        <w:t>t</w:t>
-      </w:r>
-      <w:r>
-        <w:rPr>
-          <w:sz w:val="24"/>
-          <w:szCs w:val="24"/>
-          <w:lang w:val="cs-CZ"/>
-        </w:rPr>
         <w:t xml:space="preserve"> na SD kartu. </w:t>
       </w:r>
     </w:p>
     <w:p>
       <w:pPr>
-        <w:spacing w:line="360" w:lineRule="auto"/>
         <w:jc w:val="both"/>
         <w:rPr>
           <w:sz w:val="24"/>
@@ -2751,6 +2864,7 @@
           </w:tcPr>
           <w:p>
             <w:pPr>
+              <w:spacing w:line="276" w:lineRule="auto"/>
               <w:jc w:val="both"/>
               <w:rPr>
                 <w:lang w:val="cs-CZ"/>
@@ -2772,6 +2886,7 @@
           </w:tcPr>
           <w:p>
             <w:pPr>
+              <w:spacing w:line="276" w:lineRule="auto"/>
               <w:jc w:val="both"/>
               <w:rPr>
                 <w:rFonts w:cs="Helvetica"/>
@@ -2808,6 +2923,7 @@
           </w:tcPr>
           <w:p>
             <w:pPr>
+              <w:spacing w:line="276" w:lineRule="auto"/>
               <w:jc w:val="both"/>
               <w:rPr>
                 <w:lang w:val="cs-CZ"/>
@@ -2837,6 +2953,7 @@
           </w:tcPr>
           <w:p>
             <w:pPr>
+              <w:spacing w:line="276" w:lineRule="auto"/>
               <w:jc w:val="both"/>
               <w:rPr>
                 <w:lang w:val="cs-CZ"/>
@@ -2876,6 +2993,7 @@
           </w:tcPr>
           <w:p>
             <w:pPr>
+              <w:spacing w:line="276" w:lineRule="auto"/>
               <w:jc w:val="both"/>
               <w:rPr>
                 <w:lang w:val="cs-CZ"/>
@@ -2905,6 +3023,7 @@
           </w:tcPr>
           <w:p>
             <w:pPr>
+              <w:spacing w:line="276" w:lineRule="auto"/>
               <w:jc w:val="both"/>
               <w:rPr>
                 <w:sz w:val="24"/>
@@ -2930,6 +3049,7 @@
           </w:tcPr>
           <w:p>
             <w:pPr>
+              <w:spacing w:line="276" w:lineRule="auto"/>
               <w:jc w:val="both"/>
               <w:rPr>
                 <w:sz w:val="24"/>
@@ -2953,6 +3073,7 @@
           </w:tcPr>
           <w:p>
             <w:pPr>
+              <w:spacing w:line="276" w:lineRule="auto"/>
               <w:jc w:val="both"/>
               <w:rPr>
                 <w:lang w:val="cs-CZ"/>
@@ -3004,7 +3125,7 @@
                     <pic:cNvPicPr/>
                   </pic:nvPicPr>
                   <pic:blipFill>
-                    <a:blip r:embed="rId12" cstate="print"/>
+                    <a:blip r:embed="rId13" cstate="print"/>
                     <a:stretch>
                       <a:fillRect/>
                     </a:stretch>
@@ -3059,7 +3180,6 @@
     </w:p>
     <w:p>
       <w:pPr>
-        <w:spacing w:line="360" w:lineRule="auto"/>
         <w:rPr>
           <w:sz w:val="24"/>
           <w:szCs w:val="24"/>
@@ -3134,7 +3254,6 @@
     <w:p>
       <w:pPr>
         <w:pStyle w:val="Nadpis2"/>
-        <w:spacing w:line="360" w:lineRule="auto"/>
         <w:jc w:val="both"/>
         <w:rPr>
           <w:sz w:val="24"/>
@@ -3179,7 +3298,6 @@
     </w:p>
     <w:p>
       <w:pPr>
-        <w:spacing w:line="360" w:lineRule="auto"/>
         <w:jc w:val="both"/>
         <w:rPr>
           <w:sz w:val="24"/>
@@ -3351,7 +3469,6 @@
     </w:p>
     <w:p>
       <w:pPr>
-        <w:spacing w:line="360" w:lineRule="auto"/>
         <w:jc w:val="both"/>
         <w:rPr>
           <w:sz w:val="24"/>
@@ -3386,6 +3503,7 @@
           </w:tcPr>
           <w:p>
             <w:pPr>
+              <w:spacing w:line="276" w:lineRule="auto"/>
               <w:jc w:val="both"/>
               <w:rPr>
                 <w:sz w:val="24"/>
@@ -3409,6 +3527,7 @@
           </w:tcPr>
           <w:p>
             <w:pPr>
+              <w:spacing w:line="276" w:lineRule="auto"/>
               <w:jc w:val="both"/>
               <w:rPr>
                 <w:sz w:val="24"/>
@@ -3434,6 +3553,7 @@
           </w:tcPr>
           <w:p>
             <w:pPr>
+              <w:spacing w:line="276" w:lineRule="auto"/>
               <w:jc w:val="both"/>
               <w:rPr>
                 <w:sz w:val="24"/>
@@ -3457,6 +3577,7 @@
           </w:tcPr>
           <w:p>
             <w:pPr>
+              <w:spacing w:line="276" w:lineRule="auto"/>
               <w:jc w:val="both"/>
               <w:rPr>
                 <w:sz w:val="24"/>
@@ -3482,6 +3603,7 @@
           </w:tcPr>
           <w:p>
             <w:pPr>
+              <w:spacing w:line="276" w:lineRule="auto"/>
               <w:jc w:val="both"/>
               <w:rPr>
                 <w:sz w:val="24"/>
@@ -3505,6 +3627,7 @@
           </w:tcPr>
           <w:p>
             <w:pPr>
+              <w:spacing w:line="276" w:lineRule="auto"/>
               <w:jc w:val="both"/>
               <w:rPr>
                 <w:sz w:val="24"/>
@@ -3530,6 +3653,7 @@
           </w:tcPr>
           <w:p>
             <w:pPr>
+              <w:spacing w:line="276" w:lineRule="auto"/>
               <w:jc w:val="both"/>
               <w:rPr>
                 <w:sz w:val="24"/>
@@ -3553,6 +3677,7 @@
           </w:tcPr>
           <w:p>
             <w:pPr>
+              <w:spacing w:line="276" w:lineRule="auto"/>
               <w:jc w:val="both"/>
               <w:rPr>
                 <w:sz w:val="24"/>
@@ -3587,6 +3712,7 @@
           </w:tcPr>
           <w:p>
             <w:pPr>
+              <w:spacing w:line="276" w:lineRule="auto"/>
               <w:jc w:val="both"/>
               <w:rPr>
                 <w:sz w:val="24"/>
@@ -3610,6 +3736,7 @@
           </w:tcPr>
           <w:p>
             <w:pPr>
+              <w:spacing w:line="276" w:lineRule="auto"/>
               <w:jc w:val="both"/>
               <w:rPr>
                 <w:sz w:val="24"/>
@@ -3644,6 +3771,7 @@
           </w:tcPr>
           <w:p>
             <w:pPr>
+              <w:spacing w:line="276" w:lineRule="auto"/>
               <w:jc w:val="both"/>
               <w:rPr>
                 <w:sz w:val="24"/>
@@ -3657,7 +3785,6 @@
                 <w:szCs w:val="24"/>
                 <w:lang w:val="cs-CZ"/>
               </w:rPr>
-              <w:lastRenderedPageBreak/>
               <w:t>Odezva senzoru</w:t>
             </w:r>
           </w:p>
@@ -3668,6 +3795,7 @@
           </w:tcPr>
           <w:p>
             <w:pPr>
+              <w:spacing w:line="276" w:lineRule="auto"/>
               <w:jc w:val="both"/>
               <w:rPr>
                 <w:sz w:val="24"/>
@@ -3696,6 +3824,7 @@
           </w:tcPr>
           <w:p>
             <w:pPr>
+              <w:spacing w:line="276" w:lineRule="auto"/>
               <w:jc w:val="both"/>
               <w:rPr>
                 <w:sz w:val="24"/>
@@ -3719,6 +3848,7 @@
           </w:tcPr>
           <w:p>
             <w:pPr>
+              <w:spacing w:line="276" w:lineRule="auto"/>
               <w:jc w:val="both"/>
               <w:rPr>
                 <w:sz w:val="24"/>
@@ -3789,7 +3919,7 @@
                     <pic:cNvPicPr/>
                   </pic:nvPicPr>
                   <pic:blipFill>
-                    <a:blip r:embed="rId13" cstate="print"/>
+                    <a:blip r:embed="rId14" cstate="print"/>
                     <a:stretch>
                       <a:fillRect/>
                     </a:stretch>
@@ -3922,7 +4052,7 @@
                     <pic:cNvPicPr/>
                   </pic:nvPicPr>
                   <pic:blipFill>
-                    <a:blip r:embed="rId14"/>
+                    <a:blip r:embed="rId15"/>
                     <a:stretch>
                       <a:fillRect/>
                     </a:stretch>
@@ -3956,7 +4086,6 @@
     </w:p>
     <w:p>
       <w:pPr>
-        <w:spacing w:line="360" w:lineRule="auto"/>
         <w:jc w:val="both"/>
         <w:rPr>
           <w:sz w:val="24"/>
@@ -3967,14 +4096,49 @@
     </w:p>
     <w:p>
       <w:pPr>
-        <w:spacing w:line="360" w:lineRule="auto"/>
-        <w:rPr>
-          <w:sz w:val="24"/>
-          <w:szCs w:val="24"/>
-          <w:shd w:val="clear" w:color="auto" w:fill="FFFFFF"/>
-          <w:lang w:val="cs-CZ"/>
-        </w:rPr>
-      </w:pPr>
+        <w:rPr>
+          <w:sz w:val="24"/>
+          <w:szCs w:val="24"/>
+          <w:shd w:val="clear" w:color="auto" w:fill="FFFFFF"/>
+          <w:lang w:val="cs-CZ"/>
+        </w:rPr>
+      </w:pPr>
+      <w:r>
+        <w:rPr>
+          <w:sz w:val="24"/>
+          <w:szCs w:val="24"/>
+          <w:shd w:val="clear" w:color="auto" w:fill="FFFFFF"/>
+          <w:lang w:val="cs-CZ"/>
+        </w:rPr>
+        <w:t>Hlavní p</w:t>
+      </w:r>
+      <w:r>
+        <w:rPr>
+          <w:sz w:val="24"/>
+          <w:szCs w:val="24"/>
+          <w:shd w:val="clear" w:color="auto" w:fill="FFFFFF"/>
+          <w:lang w:val="cs-CZ"/>
+        </w:rPr>
+        <w:t>roblém této ročníkové práce nebyl</w:t>
+      </w:r>
+      <w:r>
+        <w:rPr>
+          <w:sz w:val="24"/>
+          <w:szCs w:val="24"/>
+          <w:shd w:val="clear" w:color="auto" w:fill="FFFFFF"/>
+          <w:lang w:val="cs-CZ"/>
+        </w:rPr>
+        <w:t xml:space="preserve"> až tak získávat data o atmosfé</w:t>
+      </w:r>
+      <w:r>
+        <w:rPr>
+          <w:sz w:val="24"/>
+          <w:szCs w:val="24"/>
+          <w:shd w:val="clear" w:color="auto" w:fill="FFFFFF"/>
+          <w:lang w:val="cs-CZ"/>
+        </w:rPr>
+        <w:t xml:space="preserve">rických jevech, nýbrž získat také časový údaj o tom, kdy byl tento jev naměřen. Přicházely v úvahu v zásadě dvě </w:t>
+      </w:r>
       <w:r>
         <w:rPr>
           <w:sz w:val="24"/>
@@ -3983,34 +4147,7 @@
           <w:lang w:val="cs-CZ"/>
         </w:rPr>
         <w:lastRenderedPageBreak/>
-        <w:t>Hlavní p</w:t>
-      </w:r>
-      <w:r>
-        <w:rPr>
-          <w:sz w:val="24"/>
-          <w:szCs w:val="24"/>
-          <w:shd w:val="clear" w:color="auto" w:fill="FFFFFF"/>
-          <w:lang w:val="cs-CZ"/>
-        </w:rPr>
-        <w:t>roblém této ročníkové práce nebyl</w:t>
-      </w:r>
-      <w:r>
-        <w:rPr>
-          <w:sz w:val="24"/>
-          <w:szCs w:val="24"/>
-          <w:shd w:val="clear" w:color="auto" w:fill="FFFFFF"/>
-          <w:lang w:val="cs-CZ"/>
-        </w:rPr>
-        <w:t xml:space="preserve"> až tak získávat data o atmosfé</w:t>
-      </w:r>
-      <w:r>
-        <w:rPr>
-          <w:sz w:val="24"/>
-          <w:szCs w:val="24"/>
-          <w:shd w:val="clear" w:color="auto" w:fill="FFFFFF"/>
-          <w:lang w:val="cs-CZ"/>
-        </w:rPr>
-        <w:t>rických jevech, nýbrž získat také časový údaj o tom, kdy byl tento jev naměřen. Přicházely v úvahu v zásadě dvě možnosti řešení. Ta první</w:t>
+        <w:t>možnosti řešení. Ta první</w:t>
       </w:r>
       <w:r>
         <w:rPr>
@@ -4187,13 +4324,6 @@
     <w:p>
       <w:pPr>
         <w:rPr>
-          <w:lang w:val="cs-CZ"/>
-        </w:rPr>
-      </w:pPr>
-    </w:p>
-    <w:p>
-      <w:pPr>
-        <w:rPr>
           <w:rFonts w:cs="Arial"/>
           <w:b/>
           <w:sz w:val="24"/>
@@ -4236,13 +4366,6 @@
         </w:rPr>
         <w:t xml:space="preserve"> </w:t>
       </w:r>
-    </w:p>
-    <w:p>
-      <w:pPr>
-        <w:rPr>
-          <w:lang w:val="cs-CZ"/>
-        </w:rPr>
-      </w:pPr>
     </w:p>
     <w:p>
       <w:pPr>
@@ -4281,7 +4404,7 @@
                     <pic:cNvPicPr/>
                   </pic:nvPicPr>
                   <pic:blipFill>
-                    <a:blip r:embed="rId15"/>
+                    <a:blip r:embed="rId16"/>
                     <a:stretch>
                       <a:fillRect/>
                     </a:stretch>
@@ -4304,31 +4427,6 @@
     </w:p>
     <w:p>
       <w:pPr>
-        <w:rPr>
-          <w:rFonts w:cs="Arial"/>
-          <w:color w:val="222222"/>
-          <w:sz w:val="24"/>
-          <w:szCs w:val="24"/>
-          <w:shd w:val="clear" w:color="auto" w:fill="FFFFFF"/>
-          <w:lang w:val="cs-CZ"/>
-        </w:rPr>
-      </w:pPr>
-    </w:p>
-    <w:p>
-      <w:pPr>
-        <w:rPr>
-          <w:rFonts w:cs="Arial"/>
-          <w:color w:val="222222"/>
-          <w:sz w:val="24"/>
-          <w:szCs w:val="24"/>
-          <w:shd w:val="clear" w:color="auto" w:fill="FFFFFF"/>
-          <w:lang w:val="cs-CZ"/>
-        </w:rPr>
-      </w:pPr>
-    </w:p>
-    <w:p>
-      <w:pPr>
-        <w:spacing w:line="360" w:lineRule="auto"/>
         <w:jc w:val="both"/>
         <w:rPr>
           <w:rFonts w:cs="Arial"/>
@@ -4460,7 +4558,7 @@
         </w:rPr>
         <w:t xml:space="preserve"> </w:t>
       </w:r>
-      <w:hyperlink r:id="rId16" w:tgtFrame="_blank" w:history="1">
+      <w:hyperlink r:id="rId17" w:tgtFrame="_blank" w:history="1">
         <w:r>
           <w:rPr>
             <w:rStyle w:val="Hypertextovodkaz"/>
@@ -4487,6 +4585,17 @@
       </w:r>
       <w:r>
         <w:rPr>
+          <w:rStyle w:val="apple-converted-space"/>
+          <w:rFonts w:cs="Arial"/>
+          <w:sz w:val="24"/>
+          <w:szCs w:val="24"/>
+          <w:shd w:val="clear" w:color="auto" w:fill="FFFFFF"/>
+          <w:lang w:val="cs-CZ"/>
+        </w:rPr>
+        <w:t xml:space="preserve"> </w:t>
+      </w:r>
+      <w:r>
+        <w:rPr>
           <w:rFonts w:cs="Arial"/>
           <w:sz w:val="24"/>
           <w:szCs w:val="24"/>
@@ -4516,7 +4625,7 @@
         </w:rPr>
         <w:t> </w:t>
       </w:r>
-      <w:hyperlink r:id="rId17" w:tgtFrame="_blank" w:history="1">
+      <w:hyperlink r:id="rId18" w:tgtFrame="_blank" w:history="1">
         <w:r>
           <w:rPr>
             <w:rStyle w:val="Hypertextovodkaz"/>
@@ -4549,7 +4658,47 @@
           <w:shd w:val="clear" w:color="auto" w:fill="FFFFFF"/>
           <w:lang w:val="cs-CZ"/>
         </w:rPr>
-        <w:t>. Zde jsou velice statistiky o měření teploty a vlhkosti a z nich vypočítaný rosný bod. Z fyzikálního hlediska je zde  zajímavá možnost přepnout stránku jednak  do cizích jazyků</w:t>
+        <w:t xml:space="preserve">. Zde jsou velice </w:t>
+      </w:r>
+      <w:r>
+        <w:rPr>
+          <w:rFonts w:cs="Arial"/>
+          <w:sz w:val="24"/>
+          <w:szCs w:val="24"/>
+          <w:shd w:val="clear" w:color="auto" w:fill="FFFFFF"/>
+          <w:lang w:val="cs-CZ"/>
+        </w:rPr>
+        <w:t xml:space="preserve">pěkné </w:t>
+      </w:r>
+      <w:r>
+        <w:rPr>
+          <w:rFonts w:cs="Arial"/>
+          <w:sz w:val="24"/>
+          <w:szCs w:val="24"/>
+          <w:shd w:val="clear" w:color="auto" w:fill="FFFFFF"/>
+          <w:lang w:val="cs-CZ"/>
+        </w:rPr>
+        <w:t>statistiky o měření teploty a vlhkosti a z nich vypočítaný rosný bod. Z fyzikálního hlediska je zde  zajímavá m</w:t>
+      </w:r>
+      <w:r>
+        <w:rPr>
+          <w:rFonts w:cs="Arial"/>
+          <w:sz w:val="24"/>
+          <w:szCs w:val="24"/>
+          <w:shd w:val="clear" w:color="auto" w:fill="FFFFFF"/>
+          <w:lang w:val="cs-CZ"/>
+        </w:rPr>
+        <w:t xml:space="preserve">ožnost přepnout stránku jednak </w:t>
+      </w:r>
+      <w:r>
+        <w:rPr>
+          <w:rFonts w:cs="Arial"/>
+          <w:sz w:val="24"/>
+          <w:szCs w:val="24"/>
+          <w:shd w:val="clear" w:color="auto" w:fill="FFFFFF"/>
+          <w:lang w:val="cs-CZ"/>
+        </w:rPr>
+        <w:t>do cizích jazyků</w:t>
       </w:r>
       <w:r>
         <w:rPr>
@@ -4569,7 +4718,57 @@
           <w:shd w:val="clear" w:color="auto" w:fill="FFFFFF"/>
           <w:lang w:val="cs-CZ"/>
         </w:rPr>
-        <w:t xml:space="preserve"> hlavně mít hodnoty v jiných stupnicích, například Kelvin, Fahrenheit, Reaumur ad.</w:t>
+        <w:t xml:space="preserve"> hlavně mít hodnoty v jiných </w:t>
+      </w:r>
+      <w:r>
+        <w:rPr>
+          <w:rFonts w:cs="Arial"/>
+          <w:sz w:val="24"/>
+          <w:szCs w:val="24"/>
+          <w:shd w:val="clear" w:color="auto" w:fill="FFFFFF"/>
+          <w:lang w:val="cs-CZ"/>
+        </w:rPr>
+        <w:t xml:space="preserve">méně používaných </w:t>
+      </w:r>
+      <w:r>
+        <w:rPr>
+          <w:rFonts w:cs="Arial"/>
+          <w:sz w:val="24"/>
+          <w:szCs w:val="24"/>
+          <w:shd w:val="clear" w:color="auto" w:fill="FFFFFF"/>
+          <w:lang w:val="cs-CZ"/>
+        </w:rPr>
+        <w:t>stupnicích, například Kelvin, Fahrenheit, Reaumur ad</w:t>
+      </w:r>
+      <w:r>
+        <w:rPr>
+          <w:rFonts w:cs="Arial"/>
+          <w:sz w:val="24"/>
+          <w:szCs w:val="24"/>
+          <w:shd w:val="clear" w:color="auto" w:fill="FFFFFF"/>
+          <w:lang w:val="cs-CZ"/>
+        </w:rPr>
+        <w:t xml:space="preserve">. </w:t>
+      </w:r>
+      <w:r>
+        <w:rPr>
+          <w:rFonts w:cs="Arial"/>
+          <w:sz w:val="24"/>
+          <w:szCs w:val="24"/>
+          <w:shd w:val="clear" w:color="auto" w:fill="FFFFFF"/>
+          <w:lang w:val="cs-CZ"/>
+        </w:rPr>
+        <w:t xml:space="preserve">Zdrojový kód se nachází pod tímto odkazem na můj Github: </w:t>
+      </w:r>
+      <w:r>
+        <w:rPr>
+          <w:rFonts w:cs="Arial"/>
+          <w:sz w:val="24"/>
+          <w:szCs w:val="24"/>
+          <w:shd w:val="clear" w:color="auto" w:fill="FFFFFF"/>
+          <w:lang w:val="cs-CZ"/>
+        </w:rPr>
+        <w:t>https://github.com/evahoralikova/RP-arduino/blob/master/server/tmep-client.c/tmep-client.c.ino</w:t>
       </w:r>
     </w:p>
     <w:p>
@@ -4606,6 +4805,7 @@
           <w:shd w:val="clear" w:color="auto" w:fill="FFFFFF"/>
           <w:lang w:val="cs-CZ"/>
         </w:rPr>
+        <w:lastRenderedPageBreak/>
         <w:t>Nejnovější statistiky:</w:t>
       </w:r>
     </w:p>
@@ -4623,13 +4823,18 @@
       </w:pPr>
       <w:r>
         <w:rPr>
+          <w:rFonts w:cs="Arial"/>
           <w:noProof/>
+          <w:color w:val="222222"/>
+          <w:sz w:val="24"/>
+          <w:szCs w:val="24"/>
+          <w:shd w:val="clear" w:color="auto" w:fill="FFFFFF"/>
         </w:rPr>
         <w:drawing>
           <wp:inline distT="0" distB="0" distL="0" distR="0">
             <wp:extent cx="5943600" cy="3202305"/>
             <wp:effectExtent l="19050" t="0" r="0" b="0"/>
-            <wp:docPr id="6" name="Obrázek 5" descr="Capture2.JPG"/>
+            <wp:docPr id="3" name="Obrázek 2" descr="Capture.JPG"/>
             <wp:cNvGraphicFramePr>
               <a:graphicFrameLocks xmlns:a="http://schemas.openxmlformats.org/drawingml/2006/main" noChangeAspect="1"/>
             </wp:cNvGraphicFramePr>
@@ -4637,106 +4842,7 @@
               <a:graphicData uri="http://schemas.openxmlformats.org/drawingml/2006/picture">
                 <pic:pic xmlns:pic="http://schemas.openxmlformats.org/drawingml/2006/picture">
                   <pic:nvPicPr>
-                    <pic:cNvPr id="0" name="Capture2.JPG"/>
-                    <pic:cNvPicPr/>
-                  </pic:nvPicPr>
-                  <pic:blipFill>
-                    <a:blip r:embed="rId18"/>
-                    <a:stretch>
-                      <a:fillRect/>
-                    </a:stretch>
-                  </pic:blipFill>
-                  <pic:spPr>
-                    <a:xfrm>
-                      <a:off x="0" y="0"/>
-                      <a:ext cx="5943600" cy="3202305"/>
-                    </a:xfrm>
-                    <a:prstGeom prst="rect">
-                      <a:avLst/>
-                    </a:prstGeom>
-                  </pic:spPr>
-                </pic:pic>
-              </a:graphicData>
-            </a:graphic>
-          </wp:inline>
-        </w:drawing>
-      </w:r>
-    </w:p>
-    <w:p>
-      <w:pPr>
-        <w:jc w:val="both"/>
-        <w:rPr>
-          <w:rFonts w:cs="Arial"/>
-          <w:color w:val="222222"/>
-          <w:sz w:val="24"/>
-          <w:szCs w:val="24"/>
-          <w:shd w:val="clear" w:color="auto" w:fill="FFFFFF"/>
-          <w:lang w:val="cs-CZ"/>
-        </w:rPr>
-      </w:pPr>
-    </w:p>
-    <w:p>
-      <w:pPr>
-        <w:rPr>
-          <w:rFonts w:cs="Arial"/>
-          <w:color w:val="222222"/>
-          <w:sz w:val="24"/>
-          <w:szCs w:val="24"/>
-          <w:shd w:val="clear" w:color="auto" w:fill="FFFFFF"/>
-          <w:lang w:val="cs-CZ"/>
-        </w:rPr>
-      </w:pPr>
-      <w:r>
-        <w:rPr>
-          <w:rFonts w:cs="Arial"/>
-          <w:color w:val="222222"/>
-          <w:sz w:val="24"/>
-          <w:szCs w:val="24"/>
-          <w:shd w:val="clear" w:color="auto" w:fill="FFFFFF"/>
-          <w:lang w:val="cs-CZ"/>
-        </w:rPr>
-        <w:lastRenderedPageBreak/>
-        <w:t>Další</w:t>
-      </w:r>
-      <w:r>
-        <w:rPr>
-          <w:rFonts w:cs="Arial"/>
-          <w:color w:val="222222"/>
-          <w:sz w:val="24"/>
-          <w:szCs w:val="24"/>
-          <w:shd w:val="clear" w:color="auto" w:fill="FFFFFF"/>
-          <w:lang w:val="cs-CZ"/>
-        </w:rPr>
-        <w:t xml:space="preserve"> </w:t>
-      </w:r>
-      <w:r>
-        <w:rPr>
-          <w:rFonts w:cs="Arial"/>
-          <w:color w:val="222222"/>
-          <w:sz w:val="24"/>
-          <w:szCs w:val="24"/>
-          <w:shd w:val="clear" w:color="auto" w:fill="FFFFFF"/>
-          <w:lang w:val="cs-CZ"/>
-        </w:rPr>
-        <w:t xml:space="preserve"> grafy:</w:t>
-      </w:r>
-      <w:r>
-        <w:rPr>
-          <w:noProof/>
-        </w:rPr>
-        <w:drawing>
-          <wp:inline distT="0" distB="0" distL="0" distR="0">
-            <wp:extent cx="5943600" cy="3202305"/>
-            <wp:effectExtent l="19050" t="0" r="0" b="0"/>
-            <wp:docPr id="7" name="Obrázek 6" descr="6.JPG"/>
-            <wp:cNvGraphicFramePr>
-              <a:graphicFrameLocks xmlns:a="http://schemas.openxmlformats.org/drawingml/2006/main" noChangeAspect="1"/>
-            </wp:cNvGraphicFramePr>
-            <a:graphic xmlns:a="http://schemas.openxmlformats.org/drawingml/2006/main">
-              <a:graphicData uri="http://schemas.openxmlformats.org/drawingml/2006/picture">
-                <pic:pic xmlns:pic="http://schemas.openxmlformats.org/drawingml/2006/picture">
-                  <pic:nvPicPr>
-                    <pic:cNvPr id="0" name="6.JPG"/>
+                    <pic:cNvPr id="0" name="Capture.JPG"/>
                     <pic:cNvPicPr/>
                   </pic:nvPicPr>
                   <pic:blipFill>
@@ -4763,65 +4869,501 @@
     </w:p>
     <w:p>
       <w:pPr>
+        <w:jc w:val="both"/>
+        <w:rPr>
+          <w:rFonts w:cs="Arial"/>
+          <w:color w:val="222222"/>
+          <w:sz w:val="24"/>
+          <w:szCs w:val="24"/>
+          <w:shd w:val="clear" w:color="auto" w:fill="FFFFFF"/>
+          <w:lang w:val="cs-CZ"/>
+        </w:rPr>
+      </w:pPr>
+      <w:r>
+        <w:rPr>
+          <w:rFonts w:cs="Arial"/>
+          <w:color w:val="222222"/>
+          <w:sz w:val="24"/>
+          <w:szCs w:val="24"/>
+          <w:shd w:val="clear" w:color="auto" w:fill="FFFFFF"/>
+          <w:lang w:val="cs-CZ"/>
+        </w:rPr>
+        <w:t>Nejnovější graf teploty a vlhkosti:</w:t>
+      </w:r>
+    </w:p>
+    <w:p>
+      <w:pPr>
+        <w:jc w:val="both"/>
+        <w:rPr>
+          <w:rFonts w:cs="Arial"/>
+          <w:color w:val="222222"/>
+          <w:sz w:val="24"/>
+          <w:szCs w:val="24"/>
+          <w:shd w:val="clear" w:color="auto" w:fill="FFFFFF"/>
+          <w:lang w:val="cs-CZ"/>
+        </w:rPr>
+      </w:pPr>
+    </w:p>
+    <w:p>
+      <w:pPr>
+        <w:jc w:val="both"/>
+        <w:rPr>
+          <w:rFonts w:cs="Arial"/>
+          <w:color w:val="222222"/>
+          <w:sz w:val="24"/>
+          <w:szCs w:val="24"/>
+          <w:shd w:val="clear" w:color="auto" w:fill="FFFFFF"/>
+          <w:lang w:val="cs-CZ"/>
+        </w:rPr>
+      </w:pPr>
+      <w:r>
+        <w:rPr>
+          <w:noProof/>
+        </w:rPr>
+        <w:drawing>
+          <wp:inline distT="0" distB="0" distL="0" distR="0">
+            <wp:extent cx="5943600" cy="3352800"/>
+            <wp:effectExtent l="19050" t="0" r="0" b="0"/>
+            <wp:docPr id="4" name="Obrázek 5" descr="Capture2.JPG"/>
+            <wp:cNvGraphicFramePr>
+              <a:graphicFrameLocks xmlns:a="http://schemas.openxmlformats.org/drawingml/2006/main" noChangeAspect="1"/>
+            </wp:cNvGraphicFramePr>
+            <a:graphic xmlns:a="http://schemas.openxmlformats.org/drawingml/2006/main">
+              <a:graphicData uri="http://schemas.openxmlformats.org/drawingml/2006/picture">
+                <pic:pic xmlns:pic="http://schemas.openxmlformats.org/drawingml/2006/picture">
+                  <pic:nvPicPr>
+                    <pic:cNvPr id="0" name="Capture2.JPG"/>
+                    <pic:cNvPicPr/>
+                  </pic:nvPicPr>
+                  <pic:blipFill>
+                    <a:blip r:embed="rId20"/>
+                    <a:stretch>
+                      <a:fillRect/>
+                    </a:stretch>
+                  </pic:blipFill>
+                  <pic:spPr>
+                    <a:xfrm>
+                      <a:off x="0" y="0"/>
+                      <a:ext cx="5947137" cy="3354795"/>
+                    </a:xfrm>
+                    <a:prstGeom prst="rect">
+                      <a:avLst/>
+                    </a:prstGeom>
+                  </pic:spPr>
+                </pic:pic>
+              </a:graphicData>
+            </a:graphic>
+          </wp:inline>
+        </w:drawing>
+      </w:r>
+    </w:p>
+    <w:p>
+      <w:pPr>
+        <w:jc w:val="both"/>
+        <w:rPr>
+          <w:rFonts w:cs="Arial"/>
+          <w:color w:val="222222"/>
+          <w:sz w:val="24"/>
+          <w:szCs w:val="24"/>
+          <w:shd w:val="clear" w:color="auto" w:fill="FFFFFF"/>
+          <w:lang w:val="cs-CZ"/>
+        </w:rPr>
+      </w:pPr>
+    </w:p>
+    <w:p>
+      <w:pPr>
+        <w:jc w:val="both"/>
+        <w:rPr>
+          <w:rFonts w:cs="Arial"/>
+          <w:color w:val="222222"/>
+          <w:sz w:val="24"/>
+          <w:szCs w:val="24"/>
+          <w:shd w:val="clear" w:color="auto" w:fill="FFFFFF"/>
+          <w:lang w:val="cs-CZ"/>
+        </w:rPr>
+      </w:pPr>
+    </w:p>
+    <w:p>
+      <w:pPr>
+        <w:jc w:val="both"/>
+        <w:rPr>
+          <w:rFonts w:cs="Arial"/>
+          <w:color w:val="222222"/>
+          <w:sz w:val="24"/>
+          <w:szCs w:val="24"/>
+          <w:shd w:val="clear" w:color="auto" w:fill="FFFFFF"/>
+          <w:lang w:val="cs-CZ"/>
+        </w:rPr>
+      </w:pPr>
+    </w:p>
+    <w:p>
+      <w:pPr>
+        <w:rPr>
+          <w:rFonts w:cs="Arial"/>
+          <w:color w:val="222222"/>
+          <w:sz w:val="24"/>
+          <w:szCs w:val="24"/>
+          <w:shd w:val="clear" w:color="auto" w:fill="FFFFFF"/>
+          <w:lang w:val="cs-CZ"/>
+        </w:rPr>
+      </w:pPr>
+      <w:r>
+        <w:rPr>
+          <w:rFonts w:cs="Arial"/>
+          <w:color w:val="222222"/>
+          <w:sz w:val="24"/>
+          <w:szCs w:val="24"/>
+          <w:shd w:val="clear" w:color="auto" w:fill="FFFFFF"/>
+          <w:lang w:val="cs-CZ"/>
+        </w:rPr>
+        <w:t>Obsáhlejší graf za poslední tři dny:</w:t>
+      </w:r>
+      <w:r>
+        <w:rPr>
+          <w:noProof/>
+        </w:rPr>
+        <w:drawing>
+          <wp:inline distT="0" distB="0" distL="0" distR="0">
+            <wp:extent cx="5943600" cy="3202305"/>
+            <wp:effectExtent l="19050" t="0" r="0" b="0"/>
+            <wp:docPr id="7" name="Obrázek 6" descr="6.JPG"/>
+            <wp:cNvGraphicFramePr>
+              <a:graphicFrameLocks xmlns:a="http://schemas.openxmlformats.org/drawingml/2006/main" noChangeAspect="1"/>
+            </wp:cNvGraphicFramePr>
+            <a:graphic xmlns:a="http://schemas.openxmlformats.org/drawingml/2006/main">
+              <a:graphicData uri="http://schemas.openxmlformats.org/drawingml/2006/picture">
+                <pic:pic xmlns:pic="http://schemas.openxmlformats.org/drawingml/2006/picture">
+                  <pic:nvPicPr>
+                    <pic:cNvPr id="0" name="6.JPG"/>
+                    <pic:cNvPicPr/>
+                  </pic:nvPicPr>
+                  <pic:blipFill>
+                    <a:blip r:embed="rId21"/>
+                    <a:stretch>
+                      <a:fillRect/>
+                    </a:stretch>
+                  </pic:blipFill>
+                  <pic:spPr>
+                    <a:xfrm>
+                      <a:off x="0" y="0"/>
+                      <a:ext cx="5943600" cy="3202305"/>
+                    </a:xfrm>
+                    <a:prstGeom prst="rect">
+                      <a:avLst/>
+                    </a:prstGeom>
+                  </pic:spPr>
+                </pic:pic>
+              </a:graphicData>
+            </a:graphic>
+          </wp:inline>
+        </w:drawing>
+      </w:r>
+    </w:p>
+    <w:p>
+      <w:pPr>
+        <w:rPr>
+          <w:rFonts w:cs="Arial"/>
+          <w:sz w:val="24"/>
+          <w:szCs w:val="24"/>
+          <w:shd w:val="clear" w:color="auto" w:fill="FFFFFF"/>
+          <w:lang w:val="cs-CZ"/>
+        </w:rPr>
+      </w:pPr>
+    </w:p>
+    <w:p>
+      <w:pPr>
+        <w:rPr>
+          <w:rFonts w:cs="Arial"/>
+          <w:sz w:val="24"/>
+          <w:szCs w:val="24"/>
+          <w:shd w:val="clear" w:color="auto" w:fill="FFFFFF"/>
+          <w:lang w:val="cs-CZ"/>
+        </w:rPr>
+      </w:pPr>
+    </w:p>
+    <w:p>
+      <w:pPr>
+        <w:rPr>
+          <w:rFonts w:cs="Arial"/>
+          <w:color w:val="FF0000"/>
+          <w:sz w:val="24"/>
+          <w:szCs w:val="24"/>
+          <w:shd w:val="clear" w:color="auto" w:fill="FFFFFF"/>
+          <w:lang w:val="cs-CZ"/>
+        </w:rPr>
+      </w:pPr>
+      <w:r>
+        <w:rPr>
+          <w:rFonts w:cs="Arial"/>
+          <w:sz w:val="24"/>
+          <w:szCs w:val="24"/>
+          <w:shd w:val="clear" w:color="auto" w:fill="FFFFFF"/>
+          <w:lang w:val="cs-CZ"/>
+        </w:rPr>
+        <w:t xml:space="preserve"> </w:t>
+      </w:r>
+      <w:r>
+        <w:rPr>
+          <w:rFonts w:cs="Arial"/>
+          <w:color w:val="FF0000"/>
+          <w:sz w:val="24"/>
+          <w:szCs w:val="24"/>
+          <w:shd w:val="clear" w:color="auto" w:fill="FFFFFF"/>
+          <w:lang w:val="cs-CZ"/>
+        </w:rPr>
+        <w:t>Zde se sice vytváří grafy a nějaké základní statistiky, ale</w:t>
+      </w:r>
+      <w:r>
+        <w:rPr>
+          <w:rFonts w:cs="Arial"/>
+          <w:color w:val="FF0000"/>
+          <w:sz w:val="24"/>
+          <w:szCs w:val="24"/>
+          <w:shd w:val="clear" w:color="auto" w:fill="FFFFFF"/>
+          <w:lang w:val="cs-CZ"/>
+        </w:rPr>
+        <w:t xml:space="preserve"> ze všech naměřených </w:t>
+      </w:r>
+      <w:r>
+        <w:rPr>
+          <w:rFonts w:cs="Arial"/>
+          <w:color w:val="FF0000"/>
+          <w:sz w:val="24"/>
+          <w:szCs w:val="24"/>
+          <w:shd w:val="clear" w:color="auto" w:fill="FFFFFF"/>
+          <w:lang w:val="cs-CZ"/>
+        </w:rPr>
+        <w:t xml:space="preserve">dat, nefiltrují tedy žádné anomální údaje. To provádím prostřednictvím mého programu v jazyce python. Ten bere vždy pět hodnot před a pět hodnot po každé celé hodině. Takto jsem to nastavila hlavně </w:t>
+      </w:r>
+      <w:r>
+        <w:rPr>
+          <w:rFonts w:cs="Arial"/>
+          <w:color w:val="FF0000"/>
+          <w:sz w:val="24"/>
+          <w:szCs w:val="24"/>
+          <w:shd w:val="clear" w:color="auto" w:fill="FFFFFF"/>
+          <w:lang w:val="cs-CZ"/>
+        </w:rPr>
+        <w:t xml:space="preserve">kvůli tomu, </w:t>
+      </w:r>
+      <w:r>
+        <w:rPr>
+          <w:rFonts w:cs="Arial"/>
+          <w:color w:val="FF0000"/>
+          <w:sz w:val="24"/>
+          <w:szCs w:val="24"/>
+          <w:shd w:val="clear" w:color="auto" w:fill="FFFFFF"/>
+          <w:lang w:val="cs-CZ"/>
+        </w:rPr>
+        <w:t xml:space="preserve">aby šlo pěkně porovnat mé měření s měřeními ze stránky XXXXXXXX </w:t>
+      </w:r>
+      <w:r>
+        <w:rPr>
+          <w:rFonts w:cs="Arial"/>
+          <w:color w:val="FF0000"/>
+          <w:sz w:val="24"/>
+          <w:szCs w:val="24"/>
+          <w:shd w:val="clear" w:color="auto" w:fill="FFFFFF"/>
+          <w:lang w:val="cs-CZ"/>
+        </w:rPr>
+        <w:t xml:space="preserve"> (místo měření se nachází několik km od mého a je</w:t>
+      </w:r>
+      <w:r>
+        <w:rPr>
+          <w:rFonts w:cs="Arial"/>
+          <w:color w:val="FF0000"/>
+          <w:sz w:val="24"/>
+          <w:szCs w:val="24"/>
+          <w:shd w:val="clear" w:color="auto" w:fill="FFFFFF"/>
+          <w:lang w:val="cs-CZ"/>
+        </w:rPr>
+        <w:t xml:space="preserve"> to </w:t>
+      </w:r>
+      <w:r>
+        <w:rPr>
+          <w:rFonts w:cs="Arial"/>
+          <w:color w:val="FF0000"/>
+          <w:sz w:val="24"/>
+          <w:szCs w:val="24"/>
+          <w:shd w:val="clear" w:color="auto" w:fill="FFFFFF"/>
+          <w:lang w:val="cs-CZ"/>
+        </w:rPr>
+        <w:t>n</w:t>
+      </w:r>
+      <w:r>
+        <w:rPr>
+          <w:rFonts w:cs="Arial"/>
+          <w:color w:val="FF0000"/>
+          <w:sz w:val="24"/>
+          <w:szCs w:val="24"/>
+          <w:shd w:val="clear" w:color="auto" w:fill="FFFFFF"/>
+          <w:lang w:val="cs-CZ"/>
+        </w:rPr>
+        <w:t xml:space="preserve">ejbližší profesionální stanice). Zde je možné </w:t>
+      </w:r>
+      <w:r>
+        <w:rPr>
+          <w:rFonts w:cs="Arial"/>
+          <w:color w:val="FF0000"/>
+          <w:sz w:val="24"/>
+          <w:szCs w:val="24"/>
+          <w:shd w:val="clear" w:color="auto" w:fill="FFFFFF"/>
+          <w:lang w:val="cs-CZ"/>
+        </w:rPr>
+        <w:t>data exportovat do formátu csv a dále s </w:t>
+      </w:r>
+      <w:r>
+        <w:rPr>
+          <w:rFonts w:cs="Arial"/>
+          <w:color w:val="FF0000"/>
+          <w:sz w:val="24"/>
+          <w:szCs w:val="24"/>
+          <w:shd w:val="clear" w:color="auto" w:fill="FFFFFF"/>
+          <w:lang w:val="cs-CZ"/>
+        </w:rPr>
+        <w:t xml:space="preserve">nimi pracovat. Následně je dám </w:t>
+      </w:r>
+      <w:r>
+        <w:rPr>
+          <w:rFonts w:cs="Arial"/>
+          <w:color w:val="FF0000"/>
+          <w:sz w:val="24"/>
+          <w:szCs w:val="24"/>
+          <w:shd w:val="clear" w:color="auto" w:fill="FFFFFF"/>
+          <w:lang w:val="cs-CZ"/>
+        </w:rPr>
+        <w:t xml:space="preserve">do jednoho grafu s mými hodnotami. </w:t>
+      </w:r>
+    </w:p>
+    <w:p>
+      <w:pPr>
+        <w:rPr>
+          <w:rFonts w:cs="Arial"/>
+          <w:color w:val="FF0000"/>
+          <w:sz w:val="24"/>
+          <w:szCs w:val="24"/>
+          <w:shd w:val="clear" w:color="auto" w:fill="FFFFFF"/>
+          <w:lang w:val="cs-CZ"/>
+        </w:rPr>
+      </w:pPr>
+      <w:r>
+        <w:rPr>
+          <w:rFonts w:cs="Arial"/>
+          <w:color w:val="FF0000"/>
+          <w:sz w:val="24"/>
+          <w:szCs w:val="24"/>
+          <w:shd w:val="clear" w:color="auto" w:fill="FFFFFF"/>
+          <w:lang w:val="cs-CZ"/>
+        </w:rPr>
+        <w:t xml:space="preserve">Čištění dat provádím hlavně z důvodů celkem velkých výkyvů a </w:t>
+      </w:r>
+      <w:r>
+        <w:rPr>
+          <w:rFonts w:cs="Arial"/>
+          <w:color w:val="FF0000"/>
+          <w:sz w:val="24"/>
+          <w:szCs w:val="24"/>
+          <w:shd w:val="clear" w:color="auto" w:fill="FFFFFF"/>
+          <w:lang w:val="cs-CZ"/>
+        </w:rPr>
+        <w:t>skoků</w:t>
+      </w:r>
+      <w:r>
+        <w:rPr>
+          <w:rFonts w:cs="Arial"/>
+          <w:color w:val="FF0000"/>
+          <w:sz w:val="24"/>
+          <w:szCs w:val="24"/>
+          <w:shd w:val="clear" w:color="auto" w:fill="FFFFFF"/>
+          <w:lang w:val="cs-CZ"/>
+        </w:rPr>
+        <w:t>,</w:t>
+      </w:r>
+      <w:r>
+        <w:rPr>
+          <w:rFonts w:cs="Arial"/>
+          <w:color w:val="FF0000"/>
+          <w:sz w:val="24"/>
+          <w:szCs w:val="24"/>
+          <w:shd w:val="clear" w:color="auto" w:fill="FFFFFF"/>
+          <w:lang w:val="cs-CZ"/>
+        </w:rPr>
+        <w:t xml:space="preserve"> které profesionální stanice nev</w:t>
+      </w:r>
+      <w:r>
+        <w:rPr>
+          <w:rFonts w:cs="Arial"/>
+          <w:color w:val="FF0000"/>
+          <w:sz w:val="24"/>
+          <w:szCs w:val="24"/>
+          <w:shd w:val="clear" w:color="auto" w:fill="FFFFFF"/>
+          <w:lang w:val="cs-CZ"/>
+        </w:rPr>
+        <w:t>y</w:t>
+      </w:r>
+      <w:r>
+        <w:rPr>
+          <w:rFonts w:cs="Arial"/>
+          <w:color w:val="FF0000"/>
+          <w:sz w:val="24"/>
+          <w:szCs w:val="24"/>
+          <w:shd w:val="clear" w:color="auto" w:fill="FFFFFF"/>
+          <w:lang w:val="cs-CZ"/>
+        </w:rPr>
+        <w:t xml:space="preserve">kazují. Z části si to vysvětluji odchylkou senzoru o dva stupně a </w:t>
+      </w:r>
+      <w:r>
+        <w:rPr>
+          <w:rFonts w:cs="Arial"/>
+          <w:color w:val="FF0000"/>
+          <w:sz w:val="24"/>
+          <w:szCs w:val="24"/>
+          <w:shd w:val="clear" w:color="auto" w:fill="FFFFFF"/>
+          <w:lang w:val="cs-CZ"/>
+        </w:rPr>
+        <w:t xml:space="preserve">dále </w:t>
+      </w:r>
+      <w:r>
+        <w:rPr>
+          <w:rFonts w:cs="Arial"/>
+          <w:color w:val="FF0000"/>
+          <w:sz w:val="24"/>
+          <w:szCs w:val="24"/>
+          <w:shd w:val="clear" w:color="auto" w:fill="FFFFFF"/>
+          <w:lang w:val="cs-CZ"/>
+        </w:rPr>
+        <w:t xml:space="preserve">také </w:t>
+      </w:r>
+      <w:r>
+        <w:rPr>
+          <w:rFonts w:cs="Arial"/>
+          <w:color w:val="FF0000"/>
+          <w:sz w:val="24"/>
+          <w:szCs w:val="24"/>
+          <w:shd w:val="clear" w:color="auto" w:fill="FFFFFF"/>
+          <w:lang w:val="cs-CZ"/>
+        </w:rPr>
+        <w:t>tím,</w:t>
+      </w:r>
+      <w:r>
+        <w:rPr>
+          <w:rFonts w:cs="Arial"/>
+          <w:color w:val="FF0000"/>
+          <w:sz w:val="24"/>
+          <w:szCs w:val="24"/>
+          <w:shd w:val="clear" w:color="auto" w:fill="FFFFFF"/>
+          <w:lang w:val="cs-CZ"/>
+        </w:rPr>
+        <w:t xml:space="preserve">že po část doby měření byl senzor nezakrytý od slunce a proto ten velký skok. </w:t>
+      </w:r>
+    </w:p>
+    <w:p>
+      <w:pPr>
         <w:pStyle w:val="Nadpis1"/>
         <w:rPr>
           <w:lang w:val="cs-CZ"/>
         </w:rPr>
       </w:pPr>
-    </w:p>
-    <w:p>
-      <w:pPr>
-        <w:pStyle w:val="Nadpis1"/>
-        <w:rPr>
-          <w:lang w:val="cs-CZ"/>
-        </w:rPr>
-      </w:pPr>
-      <w:bookmarkStart w:id="13" w:name="_Toc477761151"/>
-      <w:r>
-        <w:rPr>
-          <w:lang w:val="cs-CZ"/>
-        </w:rPr>
-        <w:t>6. Třetí verze</w:t>
-      </w:r>
-      <w:bookmarkEnd w:id="13"/>
-    </w:p>
-    <w:p>
-      <w:pPr>
-        <w:rPr>
-          <w:lang w:val="cs-CZ"/>
-        </w:rPr>
-      </w:pPr>
-      <w:r>
-        <w:rPr>
-          <w:lang w:val="cs-CZ"/>
-        </w:rPr>
-        <w:t>Bosch senzor – teplota</w:t>
-      </w:r>
-      <w:r>
-        <w:rPr>
-          <w:lang w:val="cs-CZ"/>
-        </w:rPr>
-        <w:t>,</w:t>
-      </w:r>
-      <w:r>
-        <w:rPr>
-          <w:lang w:val="cs-CZ"/>
-        </w:rPr>
-        <w:t xml:space="preserve"> vlhkost a tlak</w:t>
-      </w:r>
-    </w:p>
-    <w:p>
-      <w:pPr>
-        <w:rPr>
-          <w:lang w:val="cs-CZ"/>
-        </w:rPr>
-      </w:pPr>
-      <w:r>
-        <w:rPr>
-          <w:lang w:val="cs-CZ"/>
-        </w:rPr>
-        <w:t>Další doména na tmep.cz</w:t>
-      </w:r>
     </w:p>
     <w:p>
       <w:pPr>
@@ -4831,12 +5373,12 @@
           <w:lang w:val="cs-CZ"/>
         </w:rPr>
       </w:pPr>
-      <w:bookmarkStart w:id="14" w:name="_Toc477761152"/>
-      <w:r>
-        <w:rPr>
-          <w:lang w:val="cs-CZ"/>
-        </w:rPr>
-        <w:t>7.</w:t>
+      <w:bookmarkStart w:id="13" w:name="_Toc477761152"/>
+      <w:r>
+        <w:rPr>
+          <w:lang w:val="cs-CZ"/>
+        </w:rPr>
+        <w:t>6.</w:t>
       </w:r>
       <w:r>
         <w:rPr>
@@ -4856,7 +5398,7 @@
         </w:rPr>
         <w:t xml:space="preserve"> v AJ</w:t>
       </w:r>
-      <w:bookmarkEnd w:id="14"/>
+      <w:bookmarkEnd w:id="13"/>
     </w:p>
     <w:p>
       <w:pPr>
@@ -4866,14 +5408,20 @@
           <w:lang w:val="cs-CZ"/>
         </w:rPr>
       </w:pPr>
-      <w:bookmarkStart w:id="15" w:name="_Toc477761153"/>
-      <w:r>
-        <w:rPr>
-          <w:lang w:val="cs-CZ"/>
-        </w:rPr>
-        <w:t>8. Zdroje</w:t>
-      </w:r>
-      <w:bookmarkEnd w:id="15"/>
+      <w:bookmarkStart w:id="14" w:name="_Toc477761153"/>
+      <w:r>
+        <w:rPr>
+          <w:lang w:val="cs-CZ"/>
+        </w:rPr>
+        <w:t>7</w:t>
+      </w:r>
+      <w:r>
+        <w:rPr>
+          <w:lang w:val="cs-CZ"/>
+        </w:rPr>
+        <w:t>. Zdroje</w:t>
+      </w:r>
+      <w:bookmarkEnd w:id="14"/>
       <w:r>
         <w:rPr>
           <w:lang w:val="cs-CZ"/>
@@ -4883,14 +5431,34 @@
     </w:p>
     <w:p>
       <w:pPr>
+        <w:pStyle w:val="Odstavecseseznamem"/>
+        <w:numPr>
+          <w:ilvl w:val="0"/>
+          <w:numId w:val="1"/>
+        </w:numPr>
         <w:jc w:val="both"/>
         <w:rPr>
-          <w:lang w:val="cs-CZ"/>
-        </w:rPr>
-      </w:pPr>
-    </w:p>
-    <w:p>
-      <w:pPr>
+          <w:sz w:val="24"/>
+          <w:szCs w:val="24"/>
+          <w:lang w:val="cs-CZ"/>
+        </w:rPr>
+      </w:pPr>
+      <w:r>
+        <w:rPr>
+          <w:sz w:val="24"/>
+          <w:szCs w:val="24"/>
+          <w:lang w:val="cs-CZ"/>
+        </w:rPr>
+        <w:t>Vondráček, Vladimír; Minimum o počasí; nakl. Olympia; Praha 2000</w:t>
+      </w:r>
+    </w:p>
+    <w:p>
+      <w:pPr>
+        <w:pStyle w:val="Odstavecseseznamem"/>
+        <w:numPr>
+          <w:ilvl w:val="0"/>
+          <w:numId w:val="1"/>
+        </w:numPr>
         <w:jc w:val="both"/>
         <w:rPr>
           <w:sz w:val="24"/>
@@ -4898,6 +5466,30 @@
           <w:lang w:val="cs-CZ"/>
         </w:rPr>
       </w:pPr>
+      <w:r>
+        <w:rPr>
+          <w:sz w:val="24"/>
+          <w:szCs w:val="24"/>
+          <w:lang w:val="cs-CZ"/>
+        </w:rPr>
+        <w:t xml:space="preserve">Československá meteorologická společnost; Meteorologický slovník výkladový a terminologický; </w:t>
+      </w:r>
+      <w:r>
+        <w:rPr>
+          <w:sz w:val="24"/>
+          <w:szCs w:val="24"/>
+          <w:lang w:val="cs-CZ"/>
+        </w:rPr>
+        <w:t xml:space="preserve"> </w:t>
+      </w:r>
+      <w:r>
+        <w:rPr>
+          <w:sz w:val="24"/>
+          <w:szCs w:val="24"/>
+          <w:lang w:val="cs-CZ"/>
+        </w:rPr>
+        <w:t>Ministerstvo životního prostředí, Praha 1993</w:t>
+      </w:r>
     </w:p>
     <w:p>
       <w:pPr>
@@ -4919,8 +5511,18 @@
         </w:rPr>
       </w:pPr>
     </w:p>
+    <w:p>
+      <w:pPr>
+        <w:jc w:val="both"/>
+        <w:rPr>
+          <w:sz w:val="24"/>
+          <w:szCs w:val="24"/>
+          <w:lang w:val="cs-CZ"/>
+        </w:rPr>
+      </w:pPr>
+    </w:p>
     <w:sectPr>
-      <w:footerReference w:type="default" r:id="rId20"/>
+      <w:footerReference w:type="default" r:id="rId22"/>
       <w:pgSz w:w="12240" w:h="15840"/>
       <w:pgMar w:top="1440" w:right="1440" w:bottom="1440" w:left="1440" w:header="720" w:footer="720" w:gutter="0"/>
       <w:cols w:space="720"/>
@@ -4977,7 +5579,7 @@
             <w:rPr>
               <w:noProof/>
             </w:rPr>
-            <w:t>3</w:t>
+            <w:t>12</w:t>
           </w:r>
         </w:fldSimple>
       </w:p>
@@ -5014,6 +5616,127 @@
     </w:p>
   </w:footnote>
 </w:footnotes>
+</file>
+
+<file path=word/numbering.xml><?xml version="1.0" encoding="utf-8"?>
+<w:numbering xmlns:ve="http://schemas.openxmlformats.org/markup-compatibility/2006" xmlns:o="urn:schemas-microsoft-com:office:office" xmlns:r="http://schemas.openxmlformats.org/officeDocument/2006/relationships" xmlns:m="http://schemas.openxmlformats.org/officeDocument/2006/math" xmlns:v="urn:schemas-microsoft-com:vml" xmlns:wp="http://schemas.openxmlformats.org/drawingml/2006/wordprocessingDrawing" xmlns:w10="urn:schemas-microsoft-com:office:word" xmlns:w="http://schemas.openxmlformats.org/wordprocessingml/2006/main" xmlns:wne="http://schemas.microsoft.com/office/word/2006/wordml">
+  <w:abstractNum w:abstractNumId="0">
+    <w:nsid w:val="7274221A"/>
+    <w:multiLevelType w:val="hybridMultilevel"/>
+    <w:tmpl w:val="CE66C2F8"/>
+    <w:lvl w:ilvl="0" w:tplc="04090001">
+      <w:start w:val="1"/>
+      <w:numFmt w:val="bullet"/>
+      <w:lvlText w:val=""/>
+      <w:lvlJc w:val="left"/>
+      <w:pPr>
+        <w:ind w:left="720" w:hanging="360"/>
+      </w:pPr>
+      <w:rPr>
+        <w:rFonts w:ascii="Symbol" w:hAnsi="Symbol" w:hint="default"/>
+      </w:rPr>
+    </w:lvl>
+    <w:lvl w:ilvl="1" w:tplc="04090003" w:tentative="1">
+      <w:start w:val="1"/>
+      <w:numFmt w:val="bullet"/>
+      <w:lvlText w:val="o"/>
+      <w:lvlJc w:val="left"/>
+      <w:pPr>
+        <w:ind w:left="1440" w:hanging="360"/>
+      </w:pPr>
+      <w:rPr>
+        <w:rFonts w:ascii="Courier New" w:hAnsi="Courier New" w:cs="Courier New" w:hint="default"/>
+      </w:rPr>
+    </w:lvl>
+    <w:lvl w:ilvl="2" w:tplc="04090005" w:tentative="1">
+      <w:start w:val="1"/>
+      <w:numFmt w:val="bullet"/>
+      <w:lvlText w:val=""/>
+      <w:lvlJc w:val="left"/>
+      <w:pPr>
+        <w:ind w:left="2160" w:hanging="360"/>
+      </w:pPr>
+      <w:rPr>
+        <w:rFonts w:ascii="Wingdings" w:hAnsi="Wingdings" w:hint="default"/>
+      </w:rPr>
+    </w:lvl>
+    <w:lvl w:ilvl="3" w:tplc="04090001" w:tentative="1">
+      <w:start w:val="1"/>
+      <w:numFmt w:val="bullet"/>
+      <w:lvlText w:val=""/>
+      <w:lvlJc w:val="left"/>
+      <w:pPr>
+        <w:ind w:left="2880" w:hanging="360"/>
+      </w:pPr>
+      <w:rPr>
+        <w:rFonts w:ascii="Symbol" w:hAnsi="Symbol" w:hint="default"/>
+      </w:rPr>
+    </w:lvl>
+    <w:lvl w:ilvl="4" w:tplc="04090003" w:tentative="1">
+      <w:start w:val="1"/>
+      <w:numFmt w:val="bullet"/>
+      <w:lvlText w:val="o"/>
+      <w:lvlJc w:val="left"/>
+      <w:pPr>
+        <w:ind w:left="3600" w:hanging="360"/>
+      </w:pPr>
+      <w:rPr>
+        <w:rFonts w:ascii="Courier New" w:hAnsi="Courier New" w:cs="Courier New" w:hint="default"/>
+      </w:rPr>
+    </w:lvl>
+    <w:lvl w:ilvl="5" w:tplc="04090005" w:tentative="1">
+      <w:start w:val="1"/>
+      <w:numFmt w:val="bullet"/>
+      <w:lvlText w:val=""/>
+      <w:lvlJc w:val="left"/>
+      <w:pPr>
+        <w:ind w:left="4320" w:hanging="360"/>
+      </w:pPr>
+      <w:rPr>
+        <w:rFonts w:ascii="Wingdings" w:hAnsi="Wingdings" w:hint="default"/>
+      </w:rPr>
+    </w:lvl>
+    <w:lvl w:ilvl="6" w:tplc="04090001" w:tentative="1">
+      <w:start w:val="1"/>
+      <w:numFmt w:val="bullet"/>
+      <w:lvlText w:val=""/>
+      <w:lvlJc w:val="left"/>
+      <w:pPr>
+        <w:ind w:left="5040" w:hanging="360"/>
+      </w:pPr>
+      <w:rPr>
+        <w:rFonts w:ascii="Symbol" w:hAnsi="Symbol" w:hint="default"/>
+      </w:rPr>
+    </w:lvl>
+    <w:lvl w:ilvl="7" w:tplc="04090003" w:tentative="1">
+      <w:start w:val="1"/>
+      <w:numFmt w:val="bullet"/>
+      <w:lvlText w:val="o"/>
+      <w:lvlJc w:val="left"/>
+      <w:pPr>
+        <w:ind w:left="5760" w:hanging="360"/>
+      </w:pPr>
+      <w:rPr>
+        <w:rFonts w:ascii="Courier New" w:hAnsi="Courier New" w:cs="Courier New" w:hint="default"/>
+      </w:rPr>
+    </w:lvl>
+    <w:lvl w:ilvl="8" w:tplc="04090005" w:tentative="1">
+      <w:start w:val="1"/>
+      <w:numFmt w:val="bullet"/>
+      <w:lvlText w:val=""/>
+      <w:lvlJc w:val="left"/>
+      <w:pPr>
+        <w:ind w:left="6480" w:hanging="360"/>
+      </w:pPr>
+      <w:rPr>
+        <w:rFonts w:ascii="Wingdings" w:hAnsi="Wingdings" w:hint="default"/>
+      </w:rPr>
+    </w:lvl>
+  </w:abstractNum>
+  <w:num w:numId="1">
+    <w:abstractNumId w:val="0"/>
+  </w:num>
+</w:numbering>
 </file>
 
 <file path=word/styles.xml><?xml version="1.0" encoding="utf-8"?>
@@ -5502,480 +6225,18 @@
     <w:basedOn w:val="Standardnpsmoodstavce"/>
     <w:rsid w:val="003D1776"/>
   </w:style>
-</w:styles>
-</file>
-
-<file path=word/glossary/document.xml><?xml version="1.0" encoding="utf-8"?>
-<w:glossaryDocument xmlns:ve="http://schemas.openxmlformats.org/markup-compatibility/2006" xmlns:o="urn:schemas-microsoft-com:office:office" xmlns:r="http://schemas.openxmlformats.org/officeDocument/2006/relationships" xmlns:m="http://schemas.openxmlformats.org/officeDocument/2006/math" xmlns:v="urn:schemas-microsoft-com:vml" xmlns:wp="http://schemas.openxmlformats.org/drawingml/2006/wordprocessingDrawing" xmlns:w10="urn:schemas-microsoft-com:office:word" xmlns:w="http://schemas.openxmlformats.org/wordprocessingml/2006/main" xmlns:wne="http://schemas.microsoft.com/office/word/2006/wordml">
-  <w:docParts>
-    <w:docPart>
-      <w:docPartPr>
-        <w:name w:val="786788D692314958AE76B9E332677F0A"/>
-        <w:category>
-          <w:name w:val="Obecné"/>
-          <w:gallery w:val="placeholder"/>
-        </w:category>
-        <w:types>
-          <w:type w:val="bbPlcHdr"/>
-        </w:types>
-        <w:behaviors>
-          <w:behavior w:val="content"/>
-        </w:behaviors>
-        <w:guid w:val="{77FEC1AA-E966-4A48-88BA-14A5B2067BBA}"/>
-      </w:docPartPr>
-      <w:docPartBody>
-        <w:p>
-          <w:pPr>
-            <w:pStyle w:val="786788D692314958AE76B9E332677F0A"/>
-          </w:pPr>
-          <w:r>
-            <w:rPr>
-              <w:rFonts w:asciiTheme="majorHAnsi" w:eastAsiaTheme="majorEastAsia" w:hAnsiTheme="majorHAnsi" w:cstheme="majorBidi"/>
-              <w:caps/>
-              <w:lang w:val="cs-CZ"/>
-            </w:rPr>
-            <w:t>[Zadejte název společnosti.]</w:t>
-          </w:r>
-        </w:p>
-      </w:docPartBody>
-    </w:docPart>
-  </w:docParts>
-</w:glossaryDocument>
-</file>
-
-<file path=word/glossary/fontTable.xml><?xml version="1.0" encoding="utf-8"?>
-<w:fonts xmlns:r="http://schemas.openxmlformats.org/officeDocument/2006/relationships" xmlns:w="http://schemas.openxmlformats.org/wordprocessingml/2006/main">
-  <w:font w:name="Calibri">
-    <w:panose1 w:val="020F0502020204030204"/>
-    <w:charset w:val="00"/>
-    <w:family w:val="swiss"/>
-    <w:pitch w:val="variable"/>
-    <w:sig w:usb0="E00002FF" w:usb1="4000ACFF" w:usb2="00000001" w:usb3="00000000" w:csb0="0000019F" w:csb1="00000000"/>
-  </w:font>
-  <w:font w:name="Times New Roman">
-    <w:panose1 w:val="02020603050405020304"/>
-    <w:charset w:val="00"/>
-    <w:family w:val="roman"/>
-    <w:pitch w:val="variable"/>
-    <w:sig w:usb0="E0002AFF" w:usb1="C0007841" w:usb2="00000009" w:usb3="00000000" w:csb0="000001FF" w:csb1="00000000"/>
-  </w:font>
-  <w:font w:name="Cambria">
-    <w:panose1 w:val="02040503050406030204"/>
-    <w:charset w:val="00"/>
-    <w:family w:val="roman"/>
-    <w:pitch w:val="variable"/>
-    <w:sig w:usb0="E00002FF" w:usb1="400004FF" w:usb2="00000000" w:usb3="00000000" w:csb0="0000019F" w:csb1="00000000"/>
-  </w:font>
-  <w:font w:name="Tahoma">
-    <w:panose1 w:val="020B0604030504040204"/>
-    <w:charset w:val="00"/>
-    <w:family w:val="swiss"/>
-    <w:notTrueType/>
-    <w:pitch w:val="variable"/>
-    <w:sig w:usb0="00000003" w:usb1="00000000" w:usb2="00000000" w:usb3="00000000" w:csb0="00000001" w:csb1="00000000"/>
-  </w:font>
-  <w:font w:name="Helvetica">
-    <w:panose1 w:val="020B0604020202020204"/>
-    <w:charset w:val="00"/>
-    <w:family w:val="swiss"/>
-    <w:notTrueType/>
-    <w:pitch w:val="variable"/>
-    <w:sig w:usb0="00000003" w:usb1="00000000" w:usb2="00000000" w:usb3="00000000" w:csb0="00000001" w:csb1="00000000"/>
-  </w:font>
-  <w:font w:name="Cambria Math">
-    <w:panose1 w:val="02040503050406030204"/>
-    <w:charset w:val="00"/>
-    <w:family w:val="roman"/>
-    <w:pitch w:val="variable"/>
-    <w:sig w:usb0="E00002FF" w:usb1="420024FF" w:usb2="00000000" w:usb3="00000000" w:csb0="0000019F" w:csb1="00000000"/>
-  </w:font>
-  <w:font w:name="Arial">
-    <w:panose1 w:val="020B0604020202020204"/>
-    <w:charset w:val="00"/>
-    <w:family w:val="swiss"/>
-    <w:pitch w:val="variable"/>
-    <w:sig w:usb0="E0002AFF" w:usb1="C0007843" w:usb2="00000009" w:usb3="00000000" w:csb0="000001FF" w:csb1="00000000"/>
-  </w:font>
-</w:fonts>
-</file>
-
-<file path=word/glossary/settings.xml><?xml version="1.0" encoding="utf-8"?>
-<w:settings xmlns:o="urn:schemas-microsoft-com:office:office" xmlns:r="http://schemas.openxmlformats.org/officeDocument/2006/relationships" xmlns:m="http://schemas.openxmlformats.org/officeDocument/2006/math" xmlns:v="urn:schemas-microsoft-com:vml" xmlns:w10="urn:schemas-microsoft-com:office:word" xmlns:w="http://schemas.openxmlformats.org/wordprocessingml/2006/main" xmlns:sl="http://schemas.openxmlformats.org/schemaLibrary/2006/main">
-  <w:view w:val="normal"/>
-  <w:defaultTabStop w:val="720"/>
-  <w:characterSpacingControl w:val="doNotCompress"/>
-  <w:compat>
-    <w:useFELayout/>
-  </w:compat>
-  <w:rsids>
-    <w:rsidRoot w:val="00D64193"/>
-    <w:rsid w:val="002E4F9B"/>
-    <w:rsid w:val="002F19EB"/>
-    <w:rsid w:val="00600991"/>
-    <w:rsid w:val="007D392B"/>
-    <w:rsid w:val="007D7F8B"/>
-    <w:rsid w:val="008539A3"/>
-    <w:rsid w:val="008634B2"/>
-    <w:rsid w:val="00D64193"/>
-    <w:rsid w:val="00F92448"/>
-    <w:rsid w:val="00FC0BC3"/>
-  </w:rsids>
-  <m:mathPr>
-    <m:mathFont m:val="Cambria Math"/>
-    <m:brkBin m:val="before"/>
-    <m:brkBinSub m:val="--"/>
-    <m:smallFrac m:val="off"/>
-    <m:dispDef/>
-    <m:lMargin m:val="0"/>
-    <m:rMargin m:val="0"/>
-    <m:defJc m:val="centerGroup"/>
-    <m:wrapIndent m:val="1440"/>
-    <m:intLim m:val="subSup"/>
-    <m:naryLim m:val="undOvr"/>
-  </m:mathPr>
-  <w:themeFontLang w:val="en-US"/>
-  <w:clrSchemeMapping w:bg1="light1" w:t1="dark1" w:bg2="light2" w:t2="dark2" w:accent1="accent1" w:accent2="accent2" w:accent3="accent3" w:accent4="accent4" w:accent5="accent5" w:accent6="accent6" w:hyperlink="hyperlink" w:followedHyperlink="followedHyperlink"/>
-  <w:decimalSymbol w:val="."/>
-  <w:listSeparator w:val=","/>
-</w:settings>
-</file>
-
-<file path=word/glossary/styles.xml><?xml version="1.0" encoding="utf-8"?>
-<w:styles xmlns:r="http://schemas.openxmlformats.org/officeDocument/2006/relationships" xmlns:w="http://schemas.openxmlformats.org/wordprocessingml/2006/main">
-  <w:docDefaults>
-    <w:rPrDefault>
-      <w:rPr>
-        <w:rFonts w:asciiTheme="minorHAnsi" w:eastAsiaTheme="minorEastAsia" w:hAnsiTheme="minorHAnsi" w:cstheme="minorBidi"/>
-        <w:sz w:val="22"/>
-        <w:szCs w:val="22"/>
-        <w:lang w:val="en-US" w:eastAsia="en-US" w:bidi="ar-SA"/>
-      </w:rPr>
-    </w:rPrDefault>
-    <w:pPrDefault>
-      <w:pPr>
-        <w:spacing w:after="200" w:line="276" w:lineRule="auto"/>
-      </w:pPr>
-    </w:pPrDefault>
-  </w:docDefaults>
-  <w:latentStyles w:defLockedState="0" w:defUIPriority="99" w:defSemiHidden="1" w:defUnhideWhenUsed="1" w:defQFormat="0" w:count="267">
-    <w:lsdException w:name="Normal" w:semiHidden="0" w:uiPriority="0" w:unhideWhenUsed="0" w:qFormat="1"/>
-    <w:lsdException w:name="heading 1" w:semiHidden="0" w:uiPriority="9" w:unhideWhenUsed="0" w:qFormat="1"/>
-    <w:lsdException w:name="heading 2" w:uiPriority="9" w:qFormat="1"/>
-    <w:lsdException w:name="heading 3" w:uiPriority="9" w:qFormat="1"/>
-    <w:lsdException w:name="heading 4" w:uiPriority="9" w:qFormat="1"/>
-    <w:lsdException w:name="heading 5" w:uiPriority="9" w:qFormat="1"/>
-    <w:lsdException w:name="heading 6" w:uiPriority="9" w:qFormat="1"/>
-    <w:lsdException w:name="heading 7" w:uiPriority="9" w:qFormat="1"/>
-    <w:lsdException w:name="heading 8" w:uiPriority="9" w:qFormat="1"/>
-    <w:lsdException w:name="heading 9" w:uiPriority="9" w:qFormat="1"/>
-    <w:lsdException w:name="toc 1" w:uiPriority="39"/>
-    <w:lsdException w:name="toc 2" w:uiPriority="39"/>
-    <w:lsdException w:name="toc 3" w:uiPriority="39"/>
-    <w:lsdException w:name="toc 4" w:uiPriority="39"/>
-    <w:lsdException w:name="toc 5" w:uiPriority="39"/>
-    <w:lsdException w:name="toc 6" w:uiPriority="39"/>
-    <w:lsdException w:name="toc 7" w:uiPriority="39"/>
-    <w:lsdException w:name="toc 8" w:uiPriority="39"/>
-    <w:lsdException w:name="toc 9" w:uiPriority="39"/>
-    <w:lsdException w:name="caption" w:uiPriority="35" w:qFormat="1"/>
-    <w:lsdException w:name="Title" w:semiHidden="0" w:uiPriority="10" w:unhideWhenUsed="0" w:qFormat="1"/>
-    <w:lsdException w:name="Default Paragraph Font" w:uiPriority="1"/>
-    <w:lsdException w:name="Subtitle" w:semiHidden="0" w:uiPriority="11" w:unhideWhenUsed="0" w:qFormat="1"/>
-    <w:lsdException w:name="Strong" w:semiHidden="0" w:uiPriority="22" w:unhideWhenUsed="0" w:qFormat="1"/>
-    <w:lsdException w:name="Emphasis" w:semiHidden="0" w:uiPriority="20" w:unhideWhenUsed="0" w:qFormat="1"/>
-    <w:lsdException w:name="Table Grid" w:semiHidden="0" w:uiPriority="59" w:unhideWhenUsed="0"/>
-    <w:lsdException w:name="Placeholder Text" w:unhideWhenUsed="0"/>
-    <w:lsdException w:name="No Spacing" w:semiHidden="0" w:uiPriority="1" w:unhideWhenUsed="0" w:qFormat="1"/>
-    <w:lsdException w:name="Light Shading" w:semiHidden="0" w:uiPriority="60" w:unhideWhenUsed="0"/>
-    <w:lsdException w:name="Light List" w:semiHidden="0" w:uiPriority="61" w:unhideWhenUsed="0"/>
-    <w:lsdException w:name="Light Grid" w:semiHidden="0" w:uiPriority="62" w:unhideWhenUsed="0"/>
-    <w:lsdException w:name="Medium Shading 1" w:semiHidden="0" w:uiPriority="63" w:unhideWhenUsed="0"/>
-    <w:lsdException w:name="Medium Shading 2" w:semiHidden="0" w:uiPriority="64" w:unhideWhenUsed="0"/>
-    <w:lsdException w:name="Medium List 1" w:semiHidden="0" w:uiPriority="65" w:unhideWhenUsed="0"/>
-    <w:lsdException w:name="Medium List 2" w:semiHidden="0" w:uiPriority="66" w:unhideWhenUsed="0"/>
-    <w:lsdException w:name="Medium Grid 1" w:semiHidden="0" w:uiPriority="67" w:unhideWhenUsed="0"/>
-    <w:lsdException w:name="Medium Grid 2" w:semiHidden="0" w:uiPriority="68" w:unhideWhenUsed="0"/>
-    <w:lsdException w:name="Medium Grid 3" w:semiHidden="0" w:uiPriority="69" w:unhideWhenUsed="0"/>
-    <w:lsdException w:name="Dark List" w:semiHidden="0" w:uiPriority="70" w:unhideWhenUsed="0"/>
-    <w:lsdException w:name="Colorful Shading" w:semiHidden="0" w:uiPriority="71" w:unhideWhenUsed="0"/>
-    <w:lsdException w:name="Colorful List" w:semiHidden="0" w:uiPriority="72" w:unhideWhenUsed="0"/>
-    <w:lsdException w:name="Colorful Grid" w:semiHidden="0" w:uiPriority="73" w:unhideWhenUsed="0"/>
-    <w:lsdException w:name="Light Shading Accent 1" w:semiHidden="0" w:uiPriority="60" w:unhideWhenUsed="0"/>
-    <w:lsdException w:name="Light List Accent 1" w:semiHidden="0" w:uiPriority="61" w:unhideWhenUsed="0"/>
-    <w:lsdException w:name="Light Grid Accent 1" w:semiHidden="0" w:uiPriority="62" w:unhideWhenUsed="0"/>
-    <w:lsdException w:name="Medium Shading 1 Accent 1" w:semiHidden="0" w:uiPriority="63" w:unhideWhenUsed="0"/>
-    <w:lsdException w:name="Medium Shading 2 Accent 1" w:semiHidden="0" w:uiPriority="64" w:unhideWhenUsed="0"/>
-    <w:lsdException w:name="Medium List 1 Accent 1" w:semiHidden="0" w:uiPriority="65" w:unhideWhenUsed="0"/>
-    <w:lsdException w:name="Revision" w:unhideWhenUsed="0"/>
-    <w:lsdException w:name="List Paragraph" w:semiHidden="0" w:uiPriority="34" w:unhideWhenUsed="0" w:qFormat="1"/>
-    <w:lsdException w:name="Quote" w:semiHidden="0" w:uiPriority="29" w:unhideWhenUsed="0" w:qFormat="1"/>
-    <w:lsdException w:name="Intense Quote" w:semiHidden="0" w:uiPriority="30" w:unhideWhenUsed="0" w:qFormat="1"/>
-    <w:lsdException w:name="Medium List 2 Accent 1" w:semiHidden="0" w:uiPriority="66" w:unhideWhenUsed="0"/>
-    <w:lsdException w:name="Medium Grid 1 Accent 1" w:semiHidden="0" w:uiPriority="67" w:unhideWhenUsed="0"/>
-    <w:lsdException w:name="Medium Grid 2 Accent 1" w:semiHidden="0" w:uiPriority="68" w:unhideWhenUsed="0"/>
-    <w:lsdException w:name="Medium Grid 3 Accent 1" w:semiHidden="0" w:uiPriority="69" w:unhideWhenUsed="0"/>
-    <w:lsdException w:name="Dark List Accent 1" w:semiHidden="0" w:uiPriority="70" w:unhideWhenUsed="0"/>
-    <w:lsdException w:name="Colorful Shading Accent 1" w:semiHidden="0" w:uiPriority="71" w:unhideWhenUsed="0"/>
-    <w:lsdException w:name="Colorful List Accent 1" w:semiHidden="0" w:uiPriority="72" w:unhideWhenUsed="0"/>
-    <w:lsdException w:name="Colorful Grid Accent 1" w:semiHidden="0" w:uiPriority="73" w:unhideWhenUsed="0"/>
-    <w:lsdException w:name="Light Shading Accent 2" w:semiHidden="0" w:uiPriority="60" w:unhideWhenUsed="0"/>
-    <w:lsdException w:name="Light List Accent 2" w:semiHidden="0" w:uiPriority="61" w:unhideWhenUsed="0"/>
-    <w:lsdException w:name="Light Grid Accent 2" w:semiHidden="0" w:uiPriority="62" w:unhideWhenUsed="0"/>
-    <w:lsdException w:name="Medium Shading 1 Accent 2" w:semiHidden="0" w:uiPriority="63" w:unhideWhenUsed="0"/>
-    <w:lsdException w:name="Medium Shading 2 Accent 2" w:semiHidden="0" w:uiPriority="64" w:unhideWhenUsed="0"/>
-    <w:lsdException w:name="Medium List 1 Accent 2" w:semiHidden="0" w:uiPriority="65" w:unhideWhenUsed="0"/>
-    <w:lsdException w:name="Medium List 2 Accent 2" w:semiHidden="0" w:uiPriority="66" w:unhideWhenUsed="0"/>
-    <w:lsdException w:name="Medium Grid 1 Accent 2" w:semiHidden="0" w:uiPriority="67" w:unhideWhenUsed="0"/>
-    <w:lsdException w:name="Medium Grid 2 Accent 2" w:semiHidden="0" w:uiPriority="68" w:unhideWhenUsed="0"/>
-    <w:lsdException w:name="Medium Grid 3 Accent 2" w:semiHidden="0" w:uiPriority="69" w:unhideWhenUsed="0"/>
-    <w:lsdException w:name="Dark List Accent 2" w:semiHidden="0" w:uiPriority="70" w:unhideWhenUsed="0"/>
-    <w:lsdException w:name="Colorful Shading Accent 2" w:semiHidden="0" w:uiPriority="71" w:unhideWhenUsed="0"/>
-    <w:lsdException w:name="Colorful List Accent 2" w:semiHidden="0" w:uiPriority="72" w:unhideWhenUsed="0"/>
-    <w:lsdException w:name="Colorful Grid Accent 2" w:semiHidden="0" w:uiPriority="73" w:unhideWhenUsed="0"/>
-    <w:lsdException w:name="Light Shading Accent 3" w:semiHidden="0" w:uiPriority="60" w:unhideWhenUsed="0"/>
-    <w:lsdException w:name="Light List Accent 3" w:semiHidden="0" w:uiPriority="61" w:unhideWhenUsed="0"/>
-    <w:lsdException w:name="Light Grid Accent 3" w:semiHidden="0" w:uiPriority="62" w:unhideWhenUsed="0"/>
-    <w:lsdException w:name="Medium Shading 1 Accent 3" w:semiHidden="0" w:uiPriority="63" w:unhideWhenUsed="0"/>
-    <w:lsdException w:name="Medium Shading 2 Accent 3" w:semiHidden="0" w:uiPriority="64" w:unhideWhenUsed="0"/>
-    <w:lsdException w:name="Medium List 1 Accent 3" w:semiHidden="0" w:uiPriority="65" w:unhideWhenUsed="0"/>
-    <w:lsdException w:name="Medium List 2 Accent 3" w:semiHidden="0" w:uiPriority="66" w:unhideWhenUsed="0"/>
-    <w:lsdException w:name="Medium Grid 1 Accent 3" w:semiHidden="0" w:uiPriority="67" w:unhideWhenUsed="0"/>
-    <w:lsdException w:name="Medium Grid 2 Accent 3" w:semiHidden="0" w:uiPriority="68" w:unhideWhenUsed="0"/>
-    <w:lsdException w:name="Medium Grid 3 Accent 3" w:semiHidden="0" w:uiPriority="69" w:unhideWhenUsed="0"/>
-    <w:lsdException w:name="Dark List Accent 3" w:semiHidden="0" w:uiPriority="70" w:unhideWhenUsed="0"/>
-    <w:lsdException w:name="Colorful Shading Accent 3" w:semiHidden="0" w:uiPriority="71" w:unhideWhenUsed="0"/>
-    <w:lsdException w:name="Colorful List Accent 3" w:semiHidden="0" w:uiPriority="72" w:unhideWhenUsed="0"/>
-    <w:lsdException w:name="Colorful Grid Accent 3" w:semiHidden="0" w:uiPriority="73" w:unhideWhenUsed="0"/>
-    <w:lsdException w:name="Light Shading Accent 4" w:semiHidden="0" w:uiPriority="60" w:unhideWhenUsed="0"/>
-    <w:lsdException w:name="Light List Accent 4" w:semiHidden="0" w:uiPriority="61" w:unhideWhenUsed="0"/>
-    <w:lsdException w:name="Light Grid Accent 4" w:semiHidden="0" w:uiPriority="62" w:unhideWhenUsed="0"/>
-    <w:lsdException w:name="Medium Shading 1 Accent 4" w:semiHidden="0" w:uiPriority="63" w:unhideWhenUsed="0"/>
-    <w:lsdException w:name="Medium Shading 2 Accent 4" w:semiHidden="0" w:uiPriority="64" w:unhideWhenUsed="0"/>
-    <w:lsdException w:name="Medium List 1 Accent 4" w:semiHidden="0" w:uiPriority="65" w:unhideWhenUsed="0"/>
-    <w:lsdException w:name="Medium List 2 Accent 4" w:semiHidden="0" w:uiPriority="66" w:unhideWhenUsed="0"/>
-    <w:lsdException w:name="Medium Grid 1 Accent 4" w:semiHidden="0" w:uiPriority="67" w:unhideWhenUsed="0"/>
-    <w:lsdException w:name="Medium Grid 2 Accent 4" w:semiHidden="0" w:uiPriority="68" w:unhideWhenUsed="0"/>
-    <w:lsdException w:name="Medium Grid 3 Accent 4" w:semiHidden="0" w:uiPriority="69" w:unhideWhenUsed="0"/>
-    <w:lsdException w:name="Dark List Accent 4" w:semiHidden="0" w:uiPriority="70" w:unhideWhenUsed="0"/>
-    <w:lsdException w:name="Colorful Shading Accent 4" w:semiHidden="0" w:uiPriority="71" w:unhideWhenUsed="0"/>
-    <w:lsdException w:name="Colorful List Accent 4" w:semiHidden="0" w:uiPriority="72" w:unhideWhenUsed="0"/>
-    <w:lsdException w:name="Colorful Grid Accent 4" w:semiHidden="0" w:uiPriority="73" w:unhideWhenUsed="0"/>
-    <w:lsdException w:name="Light Shading Accent 5" w:semiHidden="0" w:uiPriority="60" w:unhideWhenUsed="0"/>
-    <w:lsdException w:name="Light List Accent 5" w:semiHidden="0" w:uiPriority="61" w:unhideWhenUsed="0"/>
-    <w:lsdException w:name="Light Grid Accent 5" w:semiHidden="0" w:uiPriority="62" w:unhideWhenUsed="0"/>
-    <w:lsdException w:name="Medium Shading 1 Accent 5" w:semiHidden="0" w:uiPriority="63" w:unhideWhenUsed="0"/>
-    <w:lsdException w:name="Medium Shading 2 Accent 5" w:semiHidden="0" w:uiPriority="64" w:unhideWhenUsed="0"/>
-    <w:lsdException w:name="Medium List 1 Accent 5" w:semiHidden="0" w:uiPriority="65" w:unhideWhenUsed="0"/>
-    <w:lsdException w:name="Medium List 2 Accent 5" w:semiHidden="0" w:uiPriority="66" w:unhideWhenUsed="0"/>
-    <w:lsdException w:name="Medium Grid 1 Accent 5" w:semiHidden="0" w:uiPriority="67" w:unhideWhenUsed="0"/>
-    <w:lsdException w:name="Medium Grid 2 Accent 5" w:semiHidden="0" w:uiPriority="68" w:unhideWhenUsed="0"/>
-    <w:lsdException w:name="Medium Grid 3 Accent 5" w:semiHidden="0" w:uiPriority="69" w:unhideWhenUsed="0"/>
-    <w:lsdException w:name="Dark List Accent 5" w:semiHidden="0" w:uiPriority="70" w:unhideWhenUsed="0"/>
-    <w:lsdException w:name="Colorful Shading Accent 5" w:semiHidden="0" w:uiPriority="71" w:unhideWhenUsed="0"/>
-    <w:lsdException w:name="Colorful List Accent 5" w:semiHidden="0" w:uiPriority="72" w:unhideWhenUsed="0"/>
-    <w:lsdException w:name="Colorful Grid Accent 5" w:semiHidden="0" w:uiPriority="73" w:unhideWhenUsed="0"/>
-    <w:lsdException w:name="Light Shading Accent 6" w:semiHidden="0" w:uiPriority="60" w:unhideWhenUsed="0"/>
-    <w:lsdException w:name="Light List Accent 6" w:semiHidden="0" w:uiPriority="61" w:unhideWhenUsed="0"/>
-    <w:lsdException w:name="Light Grid Accent 6" w:semiHidden="0" w:uiPriority="62" w:unhideWhenUsed="0"/>
-    <w:lsdException w:name="Medium Shading 1 Accent 6" w:semiHidden="0" w:uiPriority="63" w:unhideWhenUsed="0"/>
-    <w:lsdException w:name="Medium Shading 2 Accent 6" w:semiHidden="0" w:uiPriority="64" w:unhideWhenUsed="0"/>
-    <w:lsdException w:name="Medium List 1 Accent 6" w:semiHidden="0" w:uiPriority="65" w:unhideWhenUsed="0"/>
-    <w:lsdException w:name="Medium List 2 Accent 6" w:semiHidden="0" w:uiPriority="66" w:unhideWhenUsed="0"/>
-    <w:lsdException w:name="Medium Grid 1 Accent 6" w:semiHidden="0" w:uiPriority="67" w:unhideWhenUsed="0"/>
-    <w:lsdException w:name="Medium Grid 2 Accent 6" w:semiHidden="0" w:uiPriority="68" w:unhideWhenUsed="0"/>
-    <w:lsdException w:name="Medium Grid 3 Accent 6" w:semiHidden="0" w:uiPriority="69" w:unhideWhenUsed="0"/>
-    <w:lsdException w:name="Dark List Accent 6" w:semiHidden="0" w:uiPriority="70" w:unhideWhenUsed="0"/>
-    <w:lsdException w:name="Colorful Shading Accent 6" w:semiHidden="0" w:uiPriority="71" w:unhideWhenUsed="0"/>
-    <w:lsdException w:name="Colorful List Accent 6" w:semiHidden="0" w:uiPriority="72" w:unhideWhenUsed="0"/>
-    <w:lsdException w:name="Colorful Grid Accent 6" w:semiHidden="0" w:uiPriority="73" w:unhideWhenUsed="0"/>
-    <w:lsdException w:name="Subtle Emphasis" w:semiHidden="0" w:uiPriority="19" w:unhideWhenUsed="0" w:qFormat="1"/>
-    <w:lsdException w:name="Intense Emphasis" w:semiHidden="0" w:uiPriority="21" w:unhideWhenUsed="0" w:qFormat="1"/>
-    <w:lsdException w:name="Subtle Reference" w:semiHidden="0" w:uiPriority="31" w:unhideWhenUsed="0" w:qFormat="1"/>
-    <w:lsdException w:name="Intense Reference" w:semiHidden="0" w:uiPriority="32" w:unhideWhenUsed="0" w:qFormat="1"/>
-    <w:lsdException w:name="Book Title" w:semiHidden="0" w:uiPriority="33" w:unhideWhenUsed="0" w:qFormat="1"/>
-    <w:lsdException w:name="Bibliography" w:uiPriority="37"/>
-    <w:lsdException w:name="TOC Heading" w:uiPriority="39" w:qFormat="1"/>
-  </w:latentStyles>
-  <w:style w:type="paragraph" w:default="1" w:styleId="Normln">
-    <w:name w:val="Normal"/>
+  <w:style w:type="paragraph" w:styleId="Odstavecseseznamem">
+    <w:name w:val="List Paragraph"/>
+    <w:basedOn w:val="Normln"/>
+    <w:uiPriority w:val="34"/>
     <w:qFormat/>
-    <w:rsid w:val="00600991"/>
-  </w:style>
-  <w:style w:type="character" w:default="1" w:styleId="Standardnpsmoodstavce">
-    <w:name w:val="Default Paragraph Font"/>
-    <w:uiPriority w:val="1"/>
-    <w:semiHidden/>
-    <w:unhideWhenUsed/>
-  </w:style>
-  <w:style w:type="table" w:default="1" w:styleId="Normlntabulka">
-    <w:name w:val="Normal Table"/>
-    <w:uiPriority w:val="99"/>
-    <w:semiHidden/>
-    <w:unhideWhenUsed/>
-    <w:qFormat/>
-    <w:tblPr>
-      <w:tblInd w:w="0" w:type="dxa"/>
-      <w:tblCellMar>
-        <w:top w:w="0" w:type="dxa"/>
-        <w:left w:w="108" w:type="dxa"/>
-        <w:bottom w:w="0" w:type="dxa"/>
-        <w:right w:w="108" w:type="dxa"/>
-      </w:tblCellMar>
-    </w:tblPr>
-  </w:style>
-  <w:style w:type="numbering" w:default="1" w:styleId="Bezseznamu">
-    <w:name w:val="No List"/>
-    <w:uiPriority w:val="99"/>
-    <w:semiHidden/>
-    <w:unhideWhenUsed/>
-  </w:style>
-  <w:style w:type="paragraph" w:customStyle="1" w:styleId="718741BB5D2D4C4DBE47F6820303FFE6">
-    <w:name w:val="718741BB5D2D4C4DBE47F6820303FFE6"/>
-    <w:rsid w:val="00D64193"/>
-  </w:style>
-  <w:style w:type="paragraph" w:customStyle="1" w:styleId="1B3182EBB4734D15AF9590698CC823B3">
-    <w:name w:val="1B3182EBB4734D15AF9590698CC823B3"/>
-    <w:rsid w:val="00D64193"/>
-  </w:style>
-  <w:style w:type="paragraph" w:customStyle="1" w:styleId="691D69E6ECEF43FABB3238580B9CE13E">
-    <w:name w:val="691D69E6ECEF43FABB3238580B9CE13E"/>
-    <w:rsid w:val="00D64193"/>
-  </w:style>
-  <w:style w:type="paragraph" w:customStyle="1" w:styleId="30F75EE976CC4A6B9C740FBE74B4746B">
-    <w:name w:val="30F75EE976CC4A6B9C740FBE74B4746B"/>
-    <w:rsid w:val="00D64193"/>
-  </w:style>
-  <w:style w:type="paragraph" w:customStyle="1" w:styleId="22B3ACE93D264C93B0EFA64D4A99689F">
-    <w:name w:val="22B3ACE93D264C93B0EFA64D4A99689F"/>
-    <w:rsid w:val="00D64193"/>
-  </w:style>
-  <w:style w:type="paragraph" w:customStyle="1" w:styleId="3915D4B8ECEE481F868B72FEB1E41101">
-    <w:name w:val="3915D4B8ECEE481F868B72FEB1E41101"/>
-    <w:rsid w:val="00D64193"/>
-  </w:style>
-  <w:style w:type="paragraph" w:customStyle="1" w:styleId="874C2EFADFA1483AA93AE616A43E4756">
-    <w:name w:val="874C2EFADFA1483AA93AE616A43E4756"/>
-    <w:rsid w:val="00D64193"/>
-  </w:style>
-  <w:style w:type="paragraph" w:customStyle="1" w:styleId="AAF1824BB96D499B9975E0400F72AA12">
-    <w:name w:val="AAF1824BB96D499B9975E0400F72AA12"/>
-    <w:rsid w:val="00D64193"/>
-  </w:style>
-  <w:style w:type="paragraph" w:customStyle="1" w:styleId="E637ACEB6C634552BB50F58FAB89A6D3">
-    <w:name w:val="E637ACEB6C634552BB50F58FAB89A6D3"/>
-    <w:rsid w:val="00D64193"/>
-  </w:style>
-  <w:style w:type="paragraph" w:customStyle="1" w:styleId="F96966BBFCC04F51A78B866DD343B7EC">
-    <w:name w:val="F96966BBFCC04F51A78B866DD343B7EC"/>
-    <w:rsid w:val="00D64193"/>
-  </w:style>
-  <w:style w:type="paragraph" w:customStyle="1" w:styleId="4C4AD7DAD3064302A70CF4599C035C9A">
-    <w:name w:val="4C4AD7DAD3064302A70CF4599C035C9A"/>
-    <w:rsid w:val="00D64193"/>
-  </w:style>
-  <w:style w:type="paragraph" w:customStyle="1" w:styleId="A423F7B53F4B41DF9C7A9B162AE8396F">
-    <w:name w:val="A423F7B53F4B41DF9C7A9B162AE8396F"/>
-    <w:rsid w:val="007D7F8B"/>
-  </w:style>
-  <w:style w:type="paragraph" w:customStyle="1" w:styleId="4C7DDE00ADEC4CB2BE7A87008F9DC8DB">
-    <w:name w:val="4C7DDE00ADEC4CB2BE7A87008F9DC8DB"/>
-    <w:rsid w:val="007D7F8B"/>
-  </w:style>
-  <w:style w:type="paragraph" w:customStyle="1" w:styleId="DDA86EFAEB6B4D269709B74A53ECAFE5">
-    <w:name w:val="DDA86EFAEB6B4D269709B74A53ECAFE5"/>
-    <w:rsid w:val="007D7F8B"/>
-  </w:style>
-  <w:style w:type="paragraph" w:customStyle="1" w:styleId="AA52FE53B71B425886240FC0410E0E9C">
-    <w:name w:val="AA52FE53B71B425886240FC0410E0E9C"/>
-    <w:rsid w:val="007D7F8B"/>
-  </w:style>
-  <w:style w:type="paragraph" w:customStyle="1" w:styleId="829BD92F50F747868B13D0598F20D853">
-    <w:name w:val="829BD92F50F747868B13D0598F20D853"/>
-    <w:rsid w:val="007D7F8B"/>
-  </w:style>
-  <w:style w:type="paragraph" w:customStyle="1" w:styleId="BFBE89EB4E184324B68AA7EFE0EC7DBD">
-    <w:name w:val="BFBE89EB4E184324B68AA7EFE0EC7DBD"/>
-    <w:rsid w:val="007D7F8B"/>
-  </w:style>
-  <w:style w:type="paragraph" w:customStyle="1" w:styleId="192B8BCCF6EB44C184447FDE0D8ED91F">
-    <w:name w:val="192B8BCCF6EB44C184447FDE0D8ED91F"/>
-    <w:rsid w:val="007D7F8B"/>
-  </w:style>
-  <w:style w:type="paragraph" w:customStyle="1" w:styleId="0051A1512CBB412D8B76A8687DAD9C35">
-    <w:name w:val="0051A1512CBB412D8B76A8687DAD9C35"/>
-    <w:rsid w:val="007D7F8B"/>
-  </w:style>
-  <w:style w:type="paragraph" w:customStyle="1" w:styleId="C7A8BA8C60F544439076F0E7B6939661">
-    <w:name w:val="C7A8BA8C60F544439076F0E7B6939661"/>
-    <w:rsid w:val="007D7F8B"/>
-  </w:style>
-  <w:style w:type="paragraph" w:customStyle="1" w:styleId="47E04D3A75DF463DA7C0994798A459A5">
-    <w:name w:val="47E04D3A75DF463DA7C0994798A459A5"/>
-    <w:rsid w:val="007D7F8B"/>
-  </w:style>
-  <w:style w:type="paragraph" w:customStyle="1" w:styleId="A265136B4A0441CB93D9460AE61A4C5B">
-    <w:name w:val="A265136B4A0441CB93D9460AE61A4C5B"/>
-    <w:rsid w:val="007D7F8B"/>
-  </w:style>
-  <w:style w:type="paragraph" w:customStyle="1" w:styleId="435CFC23F78B44AFA87722FCFD9929B1">
-    <w:name w:val="435CFC23F78B44AFA87722FCFD9929B1"/>
-    <w:rsid w:val="007D7F8B"/>
-  </w:style>
-  <w:style w:type="paragraph" w:customStyle="1" w:styleId="7A98F24A8A6B498BB77321E8C67BE9DF">
-    <w:name w:val="7A98F24A8A6B498BB77321E8C67BE9DF"/>
-    <w:rsid w:val="007D7F8B"/>
-  </w:style>
-  <w:style w:type="paragraph" w:customStyle="1" w:styleId="6876BB2FC3234C9A99C023A71D0153AB">
-    <w:name w:val="6876BB2FC3234C9A99C023A71D0153AB"/>
-    <w:rsid w:val="007D7F8B"/>
-  </w:style>
-  <w:style w:type="paragraph" w:customStyle="1" w:styleId="E8D475D96A5F4DA68B18BDB260D61C3E">
-    <w:name w:val="E8D475D96A5F4DA68B18BDB260D61C3E"/>
-    <w:rsid w:val="007D7F8B"/>
-  </w:style>
-  <w:style w:type="paragraph" w:customStyle="1" w:styleId="88EFFF589C7D44D891C796EB352BD59E">
-    <w:name w:val="88EFFF589C7D44D891C796EB352BD59E"/>
-    <w:rsid w:val="007D7F8B"/>
-  </w:style>
-  <w:style w:type="paragraph" w:customStyle="1" w:styleId="6B9B819CFCAA486185DAD32373BDDD35">
-    <w:name w:val="6B9B819CFCAA486185DAD32373BDDD35"/>
-    <w:rsid w:val="007D7F8B"/>
-  </w:style>
-  <w:style w:type="paragraph" w:customStyle="1" w:styleId="82BCF8C4859A403DBA580AA5DD3FD30D">
-    <w:name w:val="82BCF8C4859A403DBA580AA5DD3FD30D"/>
-    <w:rsid w:val="007D7F8B"/>
-  </w:style>
-  <w:style w:type="paragraph" w:customStyle="1" w:styleId="786788D692314958AE76B9E332677F0A">
-    <w:name w:val="786788D692314958AE76B9E332677F0A"/>
-    <w:rsid w:val="007D7F8B"/>
-  </w:style>
-  <w:style w:type="paragraph" w:customStyle="1" w:styleId="68470B8B626345FFAC98003A9F3BCC2C">
-    <w:name w:val="68470B8B626345FFAC98003A9F3BCC2C"/>
-    <w:rsid w:val="007D7F8B"/>
-  </w:style>
-  <w:style w:type="paragraph" w:customStyle="1" w:styleId="E520F19A443B44E3B1082BE1BE46A391">
-    <w:name w:val="E520F19A443B44E3B1082BE1BE46A391"/>
-    <w:rsid w:val="007D7F8B"/>
-  </w:style>
-  <w:style w:type="paragraph" w:customStyle="1" w:styleId="CA42E008F10A4D8F99D78BE3959C9206">
-    <w:name w:val="CA42E008F10A4D8F99D78BE3959C9206"/>
-    <w:rsid w:val="007D7F8B"/>
-  </w:style>
-  <w:style w:type="paragraph" w:customStyle="1" w:styleId="FA54E0DB33B2438282F8C692E3FAE153">
-    <w:name w:val="FA54E0DB33B2438282F8C692E3FAE153"/>
-    <w:rsid w:val="007D7F8B"/>
-  </w:style>
-  <w:style w:type="paragraph" w:customStyle="1" w:styleId="D6D2A11F504649A4ACC97664307E1ECC">
-    <w:name w:val="D6D2A11F504649A4ACC97664307E1ECC"/>
-    <w:rsid w:val="007D7F8B"/>
+    <w:rsid w:val="00EA2953"/>
+    <w:pPr>
+      <w:ind w:left="720"/>
+      <w:contextualSpacing/>
+    </w:pPr>
   </w:style>
 </w:styles>
-</file>
-
-<file path=word/glossary/webSettings.xml><?xml version="1.0" encoding="utf-8"?>
-<w:webSettings xmlns:r="http://schemas.openxmlformats.org/officeDocument/2006/relationships" xmlns:w="http://schemas.openxmlformats.org/wordprocessingml/2006/main">
-  <w:optimizeForBrowser/>
-</w:webSettings>
 </file>
 
 <file path=word/theme/theme1.xml><?xml version="1.0" encoding="utf-8"?>
